--- a/AssetManagement_URS_Ver0.0Draft1 1.docx
+++ b/AssetManagement_URS_Ver0.0Draft1 1.docx
@@ -5041,7 +5041,7 @@
         <w:pStyle w:val="ListParagraph"/>
         <w:numPr>
           <w:ilvl w:val="0"/>
-          <w:numId w:val="31"/>
+          <w:numId w:val="20"/>
         </w:numPr>
         <w:spacing w:line="360" w:lineRule="auto"/>
         <w:jc w:val="both"/>
@@ -5091,7 +5091,7 @@
         <w:pStyle w:val="ListParagraph"/>
         <w:numPr>
           <w:ilvl w:val="0"/>
-          <w:numId w:val="31"/>
+          <w:numId w:val="20"/>
         </w:numPr>
         <w:spacing w:line="360" w:lineRule="auto"/>
         <w:jc w:val="both"/>
@@ -5125,7 +5125,7 @@
         <w:pStyle w:val="ListParagraph"/>
         <w:numPr>
           <w:ilvl w:val="0"/>
-          <w:numId w:val="31"/>
+          <w:numId w:val="20"/>
         </w:numPr>
         <w:spacing w:line="360" w:lineRule="auto"/>
         <w:jc w:val="both"/>
@@ -5165,7 +5165,7 @@
         <w:pStyle w:val="ListParagraph"/>
         <w:numPr>
           <w:ilvl w:val="0"/>
-          <w:numId w:val="31"/>
+          <w:numId w:val="20"/>
         </w:numPr>
         <w:spacing w:line="360" w:lineRule="auto"/>
         <w:jc w:val="both"/>
@@ -5205,7 +5205,7 @@
         <w:pStyle w:val="ListParagraph"/>
         <w:numPr>
           <w:ilvl w:val="0"/>
-          <w:numId w:val="31"/>
+          <w:numId w:val="20"/>
         </w:numPr>
         <w:spacing w:line="360" w:lineRule="auto"/>
         <w:jc w:val="both"/>
@@ -5338,7 +5338,7 @@
         <w:pStyle w:val="ListParagraph"/>
         <w:numPr>
           <w:ilvl w:val="0"/>
-          <w:numId w:val="19"/>
+          <w:numId w:val="18"/>
         </w:numPr>
         <w:suppressAutoHyphens w:val="0"/>
         <w:jc w:val="both"/>
@@ -5353,7 +5353,7 @@
         <w:pStyle w:val="ListParagraph"/>
         <w:numPr>
           <w:ilvl w:val="0"/>
-          <w:numId w:val="19"/>
+          <w:numId w:val="18"/>
         </w:numPr>
         <w:suppressAutoHyphens w:val="0"/>
         <w:jc w:val="both"/>
@@ -6081,30 +6081,50 @@
       <w:bookmarkStart w:id="56" w:name="_Toc159832019"/>
       <w:r>
         <w:rPr>
+          <w:lang w:val="en-US" w:eastAsia="ja-JP"/>
+        </w:rPr>
+        <w:t xml:space="preserve">UC-000: </w:t>
+      </w:r>
+      <w:r>
+        <w:rPr>
+          <w:lang w:val="en-US" w:eastAsia="ja-JP"/>
+        </w:rPr>
+        <w:t>High Level Use Case Association</w:t>
+      </w:r>
+      <w:bookmarkEnd w:id="56"/>
+    </w:p>
+    <w:p>
+      <w:pPr>
+        <w:rPr>
+          <w:lang w:val="en-US" w:eastAsia="en-US"/>
+        </w:rPr>
+      </w:pPr>
+      <w:r>
+        <w:rPr>
           <w:noProof/>
           <w:lang w:val="en-US" w:eastAsia="en-US"/>
         </w:rPr>
         <w:drawing>
-          <wp:anchor distT="0" distB="0" distL="114300" distR="114300" simplePos="0" relativeHeight="251662336" behindDoc="1" locked="0" layoutInCell="1" allowOverlap="1" wp14:anchorId="1A3D2202" wp14:editId="3D66828B">
+          <wp:anchor distT="0" distB="0" distL="114300" distR="114300" simplePos="0" relativeHeight="251659265" behindDoc="1" locked="0" layoutInCell="1" allowOverlap="1" wp14:anchorId="1F6AAA0F" wp14:editId="4E106F75">
             <wp:simplePos x="0" y="0"/>
             <wp:positionH relativeFrom="margin">
-              <wp:posOffset>-635</wp:posOffset>
+              <wp:align>center</wp:align>
             </wp:positionH>
             <wp:positionV relativeFrom="paragraph">
-              <wp:posOffset>444500</wp:posOffset>
+              <wp:posOffset>-71351</wp:posOffset>
             </wp:positionV>
-            <wp:extent cx="6497320" cy="8030210"/>
-            <wp:effectExtent l="0" t="0" r="0" b="8890"/>
+            <wp:extent cx="3301365" cy="8092902"/>
+            <wp:effectExtent l="0" t="0" r="0" b="3810"/>
             <wp:wrapTight wrapText="bothSides">
               <wp:wrapPolygon edited="0">
                 <wp:start x="0" y="0"/>
-                <wp:lineTo x="0" y="21573"/>
-                <wp:lineTo x="21532" y="21573"/>
-                <wp:lineTo x="21532" y="0"/>
+                <wp:lineTo x="0" y="21559"/>
+                <wp:lineTo x="21438" y="21559"/>
+                <wp:lineTo x="21438" y="0"/>
                 <wp:lineTo x="0" y="0"/>
               </wp:wrapPolygon>
             </wp:wrapTight>
-            <wp:docPr id="417823315" name="Picture 12"/>
+            <wp:docPr id="1360810110" name="Picture 35"/>
             <wp:cNvGraphicFramePr>
               <a:graphicFrameLocks xmlns:a="http://schemas.openxmlformats.org/drawingml/2006/main" noChangeAspect="1"/>
             </wp:cNvGraphicFramePr>
@@ -6112,7 +6132,7 @@
               <a:graphicData uri="http://schemas.openxmlformats.org/drawingml/2006/picture">
                 <pic:pic xmlns:pic="http://schemas.openxmlformats.org/drawingml/2006/picture">
                   <pic:nvPicPr>
-                    <pic:cNvPr id="417823315" name="Picture 417823315"/>
+                    <pic:cNvPr id="1360810110" name="Picture 1360810110"/>
                     <pic:cNvPicPr/>
                   </pic:nvPicPr>
                   <pic:blipFill>
@@ -6130,7 +6150,7 @@
                   <pic:spPr>
                     <a:xfrm>
                       <a:off x="0" y="0"/>
-                      <a:ext cx="6497320" cy="8030210"/>
+                      <a:ext cx="3301365" cy="8092902"/>
                     </a:xfrm>
                     <a:prstGeom prst="rect">
                       <a:avLst/>
@@ -6139,35 +6159,12 @@
                 </pic:pic>
               </a:graphicData>
             </a:graphic>
-            <wp14:sizeRelH relativeFrom="margin">
-              <wp14:pctWidth>0</wp14:pctWidth>
-            </wp14:sizeRelH>
             <wp14:sizeRelV relativeFrom="margin">
               <wp14:pctHeight>0</wp14:pctHeight>
             </wp14:sizeRelV>
           </wp:anchor>
         </w:drawing>
       </w:r>
-      <w:r>
-        <w:rPr>
-          <w:lang w:val="en-US" w:eastAsia="ja-JP"/>
-        </w:rPr>
-        <w:t xml:space="preserve">UC-000: </w:t>
-      </w:r>
-      <w:r>
-        <w:rPr>
-          <w:lang w:val="en-US" w:eastAsia="ja-JP"/>
-        </w:rPr>
-        <w:t>High Level Use Case Association</w:t>
-      </w:r>
-      <w:bookmarkEnd w:id="56"/>
-    </w:p>
-    <w:p>
-      <w:pPr>
-        <w:rPr>
-          <w:lang w:val="en-US" w:eastAsia="en-US"/>
-        </w:rPr>
-      </w:pPr>
     </w:p>
     <w:p>
       <w:pPr>
@@ -6208,6 +6205,7 @@
           <w:noProof/>
           <w:lang w:val="en-US" w:eastAsia="en-US"/>
         </w:rPr>
+        <w:lastRenderedPageBreak/>
         <w:drawing>
           <wp:inline distT="0" distB="0" distL="0" distR="0" wp14:anchorId="1A0FFB0E" wp14:editId="2C42A342">
             <wp:extent cx="4295775" cy="5153025"/>
@@ -6937,7 +6935,7 @@
       <w:pPr>
         <w:numPr>
           <w:ilvl w:val="2"/>
-          <w:numId w:val="24"/>
+          <w:numId w:val="19"/>
         </w:numPr>
         <w:spacing w:line="360" w:lineRule="auto"/>
         <w:ind w:left="993" w:hanging="426"/>
@@ -6973,7 +6971,7 @@
       <w:pPr>
         <w:numPr>
           <w:ilvl w:val="2"/>
-          <w:numId w:val="24"/>
+          <w:numId w:val="19"/>
         </w:numPr>
         <w:ind w:left="990" w:hanging="423"/>
         <w:jc w:val="both"/>
@@ -7246,7 +7244,6 @@
       </w:pPr>
       <w:bookmarkStart w:id="63" w:name="_4.1.1_UC-001:_Prepare"/>
       <w:bookmarkStart w:id="64" w:name="_Toc159832022"/>
-      <w:bookmarkEnd w:id="63"/>
       <w:bookmarkEnd w:id="49"/>
       <w:bookmarkEnd w:id="50"/>
       <w:bookmarkEnd w:id="51"/>
@@ -7254,6 +7251,7 @@
       <w:bookmarkEnd w:id="53"/>
       <w:bookmarkEnd w:id="54"/>
       <w:bookmarkEnd w:id="55"/>
+      <w:bookmarkEnd w:id="63"/>
       <w:r>
         <w:rPr>
           <w:b w:val="0"/>
@@ -7582,7 +7580,7 @@
       <w:pPr>
         <w:numPr>
           <w:ilvl w:val="2"/>
-          <w:numId w:val="24"/>
+          <w:numId w:val="19"/>
         </w:numPr>
         <w:spacing w:line="276" w:lineRule="auto"/>
         <w:ind w:left="990" w:hanging="423"/>
@@ -7603,7 +7601,7 @@
       <w:pPr>
         <w:numPr>
           <w:ilvl w:val="2"/>
-          <w:numId w:val="24"/>
+          <w:numId w:val="19"/>
         </w:numPr>
         <w:spacing w:line="276" w:lineRule="auto"/>
         <w:ind w:left="990" w:hanging="423"/>
@@ -7662,7 +7660,7 @@
       <w:pPr>
         <w:numPr>
           <w:ilvl w:val="2"/>
-          <w:numId w:val="24"/>
+          <w:numId w:val="19"/>
         </w:numPr>
         <w:ind w:left="993" w:hanging="426"/>
         <w:jc w:val="both"/>
@@ -7845,7 +7843,7 @@
       <w:pPr>
         <w:numPr>
           <w:ilvl w:val="2"/>
-          <w:numId w:val="24"/>
+          <w:numId w:val="19"/>
         </w:numPr>
         <w:jc w:val="both"/>
       </w:pPr>
@@ -7859,7 +7857,7 @@
       <w:pPr>
         <w:numPr>
           <w:ilvl w:val="2"/>
-          <w:numId w:val="24"/>
+          <w:numId w:val="19"/>
         </w:numPr>
         <w:jc w:val="both"/>
       </w:pPr>
@@ -8381,7 +8379,7 @@
       <w:pPr>
         <w:numPr>
           <w:ilvl w:val="2"/>
-          <w:numId w:val="24"/>
+          <w:numId w:val="19"/>
         </w:numPr>
         <w:spacing w:line="360" w:lineRule="auto"/>
         <w:ind w:left="993" w:hanging="426"/>
@@ -8409,7 +8407,7 @@
       <w:pPr>
         <w:numPr>
           <w:ilvl w:val="2"/>
-          <w:numId w:val="24"/>
+          <w:numId w:val="19"/>
         </w:numPr>
         <w:ind w:left="990" w:hanging="423"/>
         <w:jc w:val="both"/>
@@ -9083,7 +9081,7 @@
       <w:pPr>
         <w:numPr>
           <w:ilvl w:val="2"/>
-          <w:numId w:val="24"/>
+          <w:numId w:val="19"/>
         </w:numPr>
         <w:ind w:left="990"/>
         <w:jc w:val="both"/>
@@ -9118,7 +9116,7 @@
       <w:pPr>
         <w:numPr>
           <w:ilvl w:val="2"/>
-          <w:numId w:val="24"/>
+          <w:numId w:val="19"/>
         </w:numPr>
         <w:ind w:left="990"/>
         <w:jc w:val="both"/>
@@ -9146,7 +9144,7 @@
       <w:pPr>
         <w:numPr>
           <w:ilvl w:val="2"/>
-          <w:numId w:val="24"/>
+          <w:numId w:val="19"/>
         </w:numPr>
         <w:ind w:left="990"/>
         <w:jc w:val="both"/>
@@ -9167,7 +9165,7 @@
       <w:pPr>
         <w:numPr>
           <w:ilvl w:val="2"/>
-          <w:numId w:val="24"/>
+          <w:numId w:val="19"/>
         </w:numPr>
         <w:ind w:left="990"/>
         <w:jc w:val="both"/>
@@ -9188,7 +9186,7 @@
       <w:pPr>
         <w:numPr>
           <w:ilvl w:val="2"/>
-          <w:numId w:val="24"/>
+          <w:numId w:val="19"/>
         </w:numPr>
         <w:ind w:left="990"/>
         <w:jc w:val="both"/>
@@ -9266,7 +9264,7 @@
       <w:pPr>
         <w:numPr>
           <w:ilvl w:val="2"/>
-          <w:numId w:val="24"/>
+          <w:numId w:val="19"/>
         </w:numPr>
         <w:ind w:left="990"/>
         <w:jc w:val="both"/>
@@ -9301,7 +9299,7 @@
       <w:pPr>
         <w:numPr>
           <w:ilvl w:val="2"/>
-          <w:numId w:val="24"/>
+          <w:numId w:val="19"/>
         </w:numPr>
         <w:ind w:left="990"/>
         <w:jc w:val="both"/>
@@ -9322,7 +9320,7 @@
       <w:pPr>
         <w:numPr>
           <w:ilvl w:val="2"/>
-          <w:numId w:val="24"/>
+          <w:numId w:val="19"/>
         </w:numPr>
         <w:ind w:left="990"/>
         <w:jc w:val="both"/>
@@ -9391,7 +9389,7 @@
       <w:pPr>
         <w:numPr>
           <w:ilvl w:val="2"/>
-          <w:numId w:val="24"/>
+          <w:numId w:val="19"/>
         </w:numPr>
         <w:ind w:left="990"/>
         <w:jc w:val="both"/>
@@ -9412,7 +9410,7 @@
       <w:pPr>
         <w:numPr>
           <w:ilvl w:val="2"/>
-          <w:numId w:val="24"/>
+          <w:numId w:val="19"/>
         </w:numPr>
         <w:ind w:left="990"/>
         <w:jc w:val="both"/>
@@ -9433,7 +9431,7 @@
       <w:pPr>
         <w:numPr>
           <w:ilvl w:val="2"/>
-          <w:numId w:val="24"/>
+          <w:numId w:val="19"/>
         </w:numPr>
         <w:ind w:left="990"/>
         <w:jc w:val="both"/>
@@ -9454,7 +9452,7 @@
       <w:pPr>
         <w:numPr>
           <w:ilvl w:val="2"/>
-          <w:numId w:val="24"/>
+          <w:numId w:val="19"/>
         </w:numPr>
         <w:ind w:left="990"/>
         <w:jc w:val="both"/>
@@ -9475,7 +9473,7 @@
       <w:pPr>
         <w:numPr>
           <w:ilvl w:val="2"/>
-          <w:numId w:val="24"/>
+          <w:numId w:val="19"/>
         </w:numPr>
         <w:ind w:left="990"/>
         <w:jc w:val="both"/>
@@ -9526,7 +9524,7 @@
         <w:pStyle w:val="ListParagraph"/>
         <w:numPr>
           <w:ilvl w:val="0"/>
-          <w:numId w:val="40"/>
+          <w:numId w:val="21"/>
         </w:numPr>
         <w:jc w:val="both"/>
         <w:rPr>
@@ -10106,7 +10104,7 @@
         <w:pStyle w:val="ListParagraph"/>
         <w:numPr>
           <w:ilvl w:val="0"/>
-          <w:numId w:val="24"/>
+          <w:numId w:val="19"/>
         </w:numPr>
         <w:ind w:left="993" w:hanging="426"/>
         <w:jc w:val="both"/>
@@ -10738,7 +10736,7 @@
       <w:pPr>
         <w:numPr>
           <w:ilvl w:val="2"/>
-          <w:numId w:val="24"/>
+          <w:numId w:val="19"/>
         </w:numPr>
         <w:spacing w:line="360" w:lineRule="auto"/>
         <w:jc w:val="both"/>
@@ -10774,7 +10772,7 @@
       <w:pPr>
         <w:numPr>
           <w:ilvl w:val="2"/>
-          <w:numId w:val="24"/>
+          <w:numId w:val="19"/>
         </w:numPr>
         <w:spacing w:line="360" w:lineRule="auto"/>
         <w:jc w:val="both"/>
@@ -10823,7 +10821,7 @@
       <w:pPr>
         <w:numPr>
           <w:ilvl w:val="2"/>
-          <w:numId w:val="24"/>
+          <w:numId w:val="19"/>
         </w:numPr>
         <w:ind w:left="990" w:hanging="423"/>
         <w:jc w:val="both"/>
@@ -11551,7 +11549,7 @@
         <w:pStyle w:val="ListParagraph"/>
         <w:numPr>
           <w:ilvl w:val="0"/>
-          <w:numId w:val="40"/>
+          <w:numId w:val="21"/>
         </w:numPr>
         <w:spacing w:line="360" w:lineRule="auto"/>
         <w:jc w:val="both"/>
@@ -11733,7 +11731,7 @@
         <w:pStyle w:val="ListParagraph"/>
         <w:numPr>
           <w:ilvl w:val="0"/>
-          <w:numId w:val="40"/>
+          <w:numId w:val="21"/>
         </w:numPr>
         <w:rPr>
           <w:lang w:val="en-US" w:eastAsia="ja-JP"/>
@@ -11768,7 +11766,7 @@
         <w:pStyle w:val="ListParagraph"/>
         <w:numPr>
           <w:ilvl w:val="0"/>
-          <w:numId w:val="40"/>
+          <w:numId w:val="21"/>
         </w:numPr>
         <w:spacing w:line="360" w:lineRule="auto"/>
         <w:jc w:val="both"/>
@@ -11875,7 +11873,7 @@
         <w:pStyle w:val="ListParagraph"/>
         <w:numPr>
           <w:ilvl w:val="0"/>
-          <w:numId w:val="40"/>
+          <w:numId w:val="21"/>
         </w:numPr>
         <w:spacing w:line="360" w:lineRule="auto"/>
         <w:jc w:val="both"/>
@@ -11889,7 +11887,7 @@
         <w:pStyle w:val="ListParagraph"/>
         <w:numPr>
           <w:ilvl w:val="0"/>
-          <w:numId w:val="40"/>
+          <w:numId w:val="21"/>
         </w:numPr>
         <w:spacing w:line="360" w:lineRule="auto"/>
         <w:jc w:val="both"/>
@@ -11920,7 +11918,7 @@
         <w:pStyle w:val="ListParagraph"/>
         <w:numPr>
           <w:ilvl w:val="0"/>
-          <w:numId w:val="40"/>
+          <w:numId w:val="21"/>
         </w:numPr>
         <w:spacing w:line="360" w:lineRule="auto"/>
         <w:jc w:val="both"/>
@@ -11942,7 +11940,7 @@
         <w:pStyle w:val="ListParagraph"/>
         <w:numPr>
           <w:ilvl w:val="0"/>
-          <w:numId w:val="42"/>
+          <w:numId w:val="22"/>
         </w:numPr>
         <w:spacing w:line="360" w:lineRule="auto"/>
         <w:jc w:val="both"/>
@@ -11976,7 +11974,7 @@
         <w:pStyle w:val="ListParagraph"/>
         <w:numPr>
           <w:ilvl w:val="0"/>
-          <w:numId w:val="42"/>
+          <w:numId w:val="22"/>
         </w:numPr>
         <w:spacing w:line="360" w:lineRule="auto"/>
         <w:jc w:val="both"/>
@@ -11990,7 +11988,7 @@
         <w:pStyle w:val="ListParagraph"/>
         <w:numPr>
           <w:ilvl w:val="0"/>
-          <w:numId w:val="42"/>
+          <w:numId w:val="22"/>
         </w:numPr>
         <w:spacing w:line="360" w:lineRule="auto"/>
         <w:jc w:val="both"/>
@@ -12015,7 +12013,7 @@
         <w:pStyle w:val="ListParagraph"/>
         <w:numPr>
           <w:ilvl w:val="0"/>
-          <w:numId w:val="42"/>
+          <w:numId w:val="22"/>
         </w:numPr>
         <w:spacing w:line="360" w:lineRule="auto"/>
         <w:jc w:val="both"/>
@@ -12043,7 +12041,7 @@
         <w:pStyle w:val="ListParagraph"/>
         <w:numPr>
           <w:ilvl w:val="0"/>
-          <w:numId w:val="42"/>
+          <w:numId w:val="22"/>
         </w:numPr>
         <w:spacing w:line="360" w:lineRule="auto"/>
         <w:jc w:val="both"/>
@@ -12065,7 +12063,7 @@
         <w:pStyle w:val="ListParagraph"/>
         <w:numPr>
           <w:ilvl w:val="0"/>
-          <w:numId w:val="42"/>
+          <w:numId w:val="22"/>
         </w:numPr>
         <w:spacing w:line="360" w:lineRule="auto"/>
         <w:jc w:val="both"/>
@@ -12115,7 +12113,7 @@
         <w:pStyle w:val="ListParagraph"/>
         <w:numPr>
           <w:ilvl w:val="0"/>
-          <w:numId w:val="46"/>
+          <w:numId w:val="23"/>
         </w:numPr>
         <w:spacing w:line="360" w:lineRule="auto"/>
         <w:jc w:val="both"/>
@@ -12135,7 +12133,7 @@
         <w:pStyle w:val="ListParagraph"/>
         <w:numPr>
           <w:ilvl w:val="0"/>
-          <w:numId w:val="46"/>
+          <w:numId w:val="23"/>
         </w:numPr>
         <w:spacing w:line="360" w:lineRule="auto"/>
         <w:jc w:val="both"/>
@@ -12162,7 +12160,7 @@
         <w:pStyle w:val="ListParagraph"/>
         <w:numPr>
           <w:ilvl w:val="0"/>
-          <w:numId w:val="46"/>
+          <w:numId w:val="23"/>
         </w:numPr>
         <w:spacing w:line="360" w:lineRule="auto"/>
         <w:jc w:val="both"/>
@@ -12209,7 +12207,7 @@
         <w:pStyle w:val="ListParagraph"/>
         <w:numPr>
           <w:ilvl w:val="0"/>
-          <w:numId w:val="49"/>
+          <w:numId w:val="24"/>
         </w:numPr>
         <w:spacing w:line="360" w:lineRule="auto"/>
         <w:jc w:val="both"/>
@@ -12223,7 +12221,7 @@
         <w:pStyle w:val="ListParagraph"/>
         <w:numPr>
           <w:ilvl w:val="0"/>
-          <w:numId w:val="49"/>
+          <w:numId w:val="24"/>
         </w:numPr>
         <w:spacing w:line="360" w:lineRule="auto"/>
         <w:jc w:val="both"/>
@@ -12245,7 +12243,7 @@
         <w:pStyle w:val="ListParagraph"/>
         <w:numPr>
           <w:ilvl w:val="0"/>
-          <w:numId w:val="49"/>
+          <w:numId w:val="24"/>
         </w:numPr>
         <w:spacing w:line="360" w:lineRule="auto"/>
         <w:jc w:val="both"/>
@@ -12267,7 +12265,7 @@
         <w:pStyle w:val="ListParagraph"/>
         <w:numPr>
           <w:ilvl w:val="0"/>
-          <w:numId w:val="49"/>
+          <w:numId w:val="24"/>
         </w:numPr>
         <w:spacing w:line="360" w:lineRule="auto"/>
         <w:jc w:val="both"/>
@@ -12319,7 +12317,7 @@
         <w:pStyle w:val="ListParagraph"/>
         <w:numPr>
           <w:ilvl w:val="0"/>
-          <w:numId w:val="50"/>
+          <w:numId w:val="25"/>
         </w:numPr>
         <w:rPr>
           <w:lang w:val="en-US" w:eastAsia="ja-JP"/>
@@ -12359,7 +12357,7 @@
         <w:pStyle w:val="ListParagraph"/>
         <w:numPr>
           <w:ilvl w:val="0"/>
-          <w:numId w:val="50"/>
+          <w:numId w:val="25"/>
         </w:numPr>
         <w:rPr>
           <w:lang w:val="en-US" w:eastAsia="ja-JP"/>
@@ -12383,7 +12381,7 @@
         <w:pStyle w:val="ListParagraph"/>
         <w:numPr>
           <w:ilvl w:val="0"/>
-          <w:numId w:val="50"/>
+          <w:numId w:val="25"/>
         </w:numPr>
         <w:rPr>
           <w:lang w:val="en-US" w:eastAsia="ja-JP"/>
@@ -12435,7 +12433,7 @@
         <w:pStyle w:val="ListParagraph"/>
         <w:numPr>
           <w:ilvl w:val="0"/>
-          <w:numId w:val="51"/>
+          <w:numId w:val="26"/>
         </w:numPr>
         <w:rPr>
           <w:lang w:val="en-US" w:eastAsia="ja-JP"/>
@@ -12622,7 +12620,7 @@
         <w:pStyle w:val="ListParagraph"/>
         <w:numPr>
           <w:ilvl w:val="0"/>
-          <w:numId w:val="51"/>
+          <w:numId w:val="26"/>
         </w:numPr>
         <w:rPr>
           <w:lang w:val="en-US" w:eastAsia="ja-JP"/>
@@ -12751,7 +12749,7 @@
         <w:pStyle w:val="ListParagraph"/>
         <w:numPr>
           <w:ilvl w:val="0"/>
-          <w:numId w:val="51"/>
+          <w:numId w:val="26"/>
         </w:numPr>
         <w:rPr>
           <w:lang w:val="en-US" w:eastAsia="ja-JP"/>
@@ -12789,7 +12787,7 @@
         <w:pStyle w:val="ListParagraph"/>
         <w:numPr>
           <w:ilvl w:val="0"/>
-          <w:numId w:val="51"/>
+          <w:numId w:val="26"/>
         </w:numPr>
         <w:spacing w:line="360" w:lineRule="auto"/>
         <w:jc w:val="both"/>
@@ -12880,7 +12878,7 @@
         <w:pStyle w:val="ListParagraph"/>
         <w:numPr>
           <w:ilvl w:val="0"/>
-          <w:numId w:val="40"/>
+          <w:numId w:val="21"/>
         </w:numPr>
         <w:spacing w:line="360" w:lineRule="auto"/>
         <w:jc w:val="both"/>
@@ -12894,7 +12892,7 @@
         <w:pStyle w:val="ListParagraph"/>
         <w:numPr>
           <w:ilvl w:val="0"/>
-          <w:numId w:val="40"/>
+          <w:numId w:val="21"/>
         </w:numPr>
         <w:spacing w:line="360" w:lineRule="auto"/>
         <w:jc w:val="both"/>
@@ -12925,7 +12923,7 @@
         <w:pStyle w:val="ListParagraph"/>
         <w:numPr>
           <w:ilvl w:val="0"/>
-          <w:numId w:val="54"/>
+          <w:numId w:val="27"/>
         </w:numPr>
         <w:rPr>
           <w:lang w:val="en-US" w:eastAsia="ja-JP"/>
@@ -12957,7 +12955,7 @@
         <w:pStyle w:val="ListParagraph"/>
         <w:numPr>
           <w:ilvl w:val="0"/>
-          <w:numId w:val="54"/>
+          <w:numId w:val="27"/>
         </w:numPr>
         <w:rPr>
           <w:lang w:val="en-US" w:eastAsia="ja-JP"/>
@@ -13006,7 +13004,7 @@
         <w:pStyle w:val="ListParagraph"/>
         <w:numPr>
           <w:ilvl w:val="0"/>
-          <w:numId w:val="55"/>
+          <w:numId w:val="28"/>
         </w:numPr>
         <w:rPr>
           <w:lang w:val="en-US" w:eastAsia="ja-JP"/>
@@ -13036,7 +13034,7 @@
         <w:pStyle w:val="ListParagraph"/>
         <w:numPr>
           <w:ilvl w:val="0"/>
-          <w:numId w:val="55"/>
+          <w:numId w:val="28"/>
         </w:numPr>
         <w:rPr>
           <w:lang w:val="en-US" w:eastAsia="ja-JP"/>
@@ -13074,7 +13072,7 @@
         <w:pStyle w:val="ListParagraph"/>
         <w:numPr>
           <w:ilvl w:val="0"/>
-          <w:numId w:val="55"/>
+          <w:numId w:val="28"/>
         </w:numPr>
         <w:rPr>
           <w:lang w:val="en-US" w:eastAsia="ja-JP"/>
@@ -13104,7 +13102,7 @@
         <w:pStyle w:val="ListParagraph"/>
         <w:numPr>
           <w:ilvl w:val="0"/>
-          <w:numId w:val="55"/>
+          <w:numId w:val="28"/>
         </w:numPr>
         <w:rPr>
           <w:lang w:val="en-US" w:eastAsia="ja-JP"/>
@@ -13134,7 +13132,7 @@
         <w:pStyle w:val="ListParagraph"/>
         <w:numPr>
           <w:ilvl w:val="0"/>
-          <w:numId w:val="55"/>
+          <w:numId w:val="28"/>
         </w:numPr>
         <w:rPr>
           <w:lang w:val="en-US" w:eastAsia="ja-JP"/>
@@ -13204,7 +13202,7 @@
         <w:pStyle w:val="ListParagraph"/>
         <w:numPr>
           <w:ilvl w:val="0"/>
-          <w:numId w:val="56"/>
+          <w:numId w:val="29"/>
         </w:numPr>
         <w:rPr>
           <w:lang w:val="en-US" w:eastAsia="ja-JP"/>
@@ -13247,7 +13245,7 @@
         <w:pStyle w:val="ListParagraph"/>
         <w:numPr>
           <w:ilvl w:val="0"/>
-          <w:numId w:val="56"/>
+          <w:numId w:val="29"/>
         </w:numPr>
         <w:rPr>
           <w:lang w:val="en-US" w:eastAsia="ja-JP"/>
@@ -13282,7 +13280,7 @@
         <w:pStyle w:val="ListParagraph"/>
         <w:numPr>
           <w:ilvl w:val="0"/>
-          <w:numId w:val="56"/>
+          <w:numId w:val="29"/>
         </w:numPr>
         <w:rPr>
           <w:lang w:val="en-US" w:eastAsia="ja-JP"/>
@@ -13300,7 +13298,7 @@
         <w:pStyle w:val="ListParagraph"/>
         <w:numPr>
           <w:ilvl w:val="0"/>
-          <w:numId w:val="56"/>
+          <w:numId w:val="29"/>
         </w:numPr>
         <w:rPr>
           <w:lang w:val="en-US" w:eastAsia="ja-JP"/>
@@ -13318,7 +13316,7 @@
         <w:pStyle w:val="ListParagraph"/>
         <w:numPr>
           <w:ilvl w:val="0"/>
-          <w:numId w:val="56"/>
+          <w:numId w:val="29"/>
         </w:numPr>
         <w:rPr>
           <w:lang w:val="en-US" w:eastAsia="ja-JP"/>
@@ -13364,7 +13362,7 @@
         <w:pStyle w:val="ListParagraph"/>
         <w:numPr>
           <w:ilvl w:val="0"/>
-          <w:numId w:val="56"/>
+          <w:numId w:val="29"/>
         </w:numPr>
         <w:rPr>
           <w:lang w:val="en-US" w:eastAsia="ja-JP"/>
@@ -13388,7 +13386,7 @@
         <w:pStyle w:val="ListParagraph"/>
         <w:numPr>
           <w:ilvl w:val="0"/>
-          <w:numId w:val="56"/>
+          <w:numId w:val="29"/>
         </w:numPr>
         <w:rPr>
           <w:lang w:val="en-US" w:eastAsia="ja-JP"/>
@@ -13515,7 +13513,7 @@
         <w:pStyle w:val="ListParagraph"/>
         <w:numPr>
           <w:ilvl w:val="0"/>
-          <w:numId w:val="59"/>
+          <w:numId w:val="30"/>
         </w:numPr>
         <w:rPr>
           <w:lang w:val="en-US" w:eastAsia="ja-JP"/>
@@ -13785,7 +13783,7 @@
         <w:pStyle w:val="ListParagraph"/>
         <w:numPr>
           <w:ilvl w:val="0"/>
-          <w:numId w:val="40"/>
+          <w:numId w:val="21"/>
         </w:numPr>
         <w:spacing w:line="360" w:lineRule="auto"/>
         <w:jc w:val="both"/>
@@ -13799,7 +13797,7 @@
         <w:pStyle w:val="ListParagraph"/>
         <w:numPr>
           <w:ilvl w:val="0"/>
-          <w:numId w:val="40"/>
+          <w:numId w:val="21"/>
         </w:numPr>
         <w:spacing w:line="360" w:lineRule="auto"/>
         <w:jc w:val="both"/>
@@ -13831,7 +13829,7 @@
         <w:pStyle w:val="ListParagraph"/>
         <w:numPr>
           <w:ilvl w:val="0"/>
-          <w:numId w:val="54"/>
+          <w:numId w:val="27"/>
         </w:numPr>
         <w:rPr>
           <w:lang w:val="en-US" w:eastAsia="ja-JP"/>
@@ -13861,7 +13859,7 @@
         <w:pStyle w:val="ListParagraph"/>
         <w:numPr>
           <w:ilvl w:val="0"/>
-          <w:numId w:val="54"/>
+          <w:numId w:val="27"/>
         </w:numPr>
         <w:rPr>
           <w:lang w:val="en-US" w:eastAsia="ja-JP"/>
@@ -13896,7 +13894,7 @@
         <w:pStyle w:val="ListParagraph"/>
         <w:numPr>
           <w:ilvl w:val="0"/>
-          <w:numId w:val="55"/>
+          <w:numId w:val="28"/>
         </w:numPr>
         <w:rPr>
           <w:lang w:val="en-US" w:eastAsia="ja-JP"/>
@@ -13938,7 +13936,7 @@
         <w:pStyle w:val="ListParagraph"/>
         <w:numPr>
           <w:ilvl w:val="0"/>
-          <w:numId w:val="55"/>
+          <w:numId w:val="28"/>
         </w:numPr>
         <w:rPr>
           <w:lang w:val="en-US" w:eastAsia="ja-JP"/>
@@ -13988,7 +13986,7 @@
         <w:pStyle w:val="ListParagraph"/>
         <w:numPr>
           <w:ilvl w:val="0"/>
-          <w:numId w:val="55"/>
+          <w:numId w:val="28"/>
         </w:numPr>
         <w:rPr>
           <w:lang w:val="en-US" w:eastAsia="ja-JP"/>
@@ -14032,7 +14030,7 @@
         <w:pStyle w:val="ListParagraph"/>
         <w:numPr>
           <w:ilvl w:val="0"/>
-          <w:numId w:val="55"/>
+          <w:numId w:val="28"/>
         </w:numPr>
         <w:rPr>
           <w:lang w:val="en-US" w:eastAsia="ja-JP"/>
@@ -14050,7 +14048,7 @@
         <w:pStyle w:val="ListParagraph"/>
         <w:numPr>
           <w:ilvl w:val="0"/>
-          <w:numId w:val="55"/>
+          <w:numId w:val="28"/>
         </w:numPr>
         <w:rPr>
           <w:lang w:val="en-US" w:eastAsia="ja-JP"/>
@@ -14114,7 +14112,7 @@
         <w:pStyle w:val="ListParagraph"/>
         <w:numPr>
           <w:ilvl w:val="0"/>
-          <w:numId w:val="56"/>
+          <w:numId w:val="29"/>
         </w:numPr>
         <w:rPr>
           <w:lang w:val="en-US" w:eastAsia="ja-JP"/>
@@ -14149,7 +14147,7 @@
         <w:pStyle w:val="ListParagraph"/>
         <w:numPr>
           <w:ilvl w:val="0"/>
-          <w:numId w:val="56"/>
+          <w:numId w:val="29"/>
         </w:numPr>
         <w:rPr>
           <w:lang w:val="en-US" w:eastAsia="ja-JP"/>
@@ -14184,7 +14182,7 @@
         <w:pStyle w:val="ListParagraph"/>
         <w:numPr>
           <w:ilvl w:val="0"/>
-          <w:numId w:val="56"/>
+          <w:numId w:val="29"/>
         </w:numPr>
         <w:rPr>
           <w:lang w:val="en-US" w:eastAsia="ja-JP"/>
@@ -14208,7 +14206,7 @@
         <w:pStyle w:val="ListParagraph"/>
         <w:numPr>
           <w:ilvl w:val="0"/>
-          <w:numId w:val="56"/>
+          <w:numId w:val="29"/>
         </w:numPr>
         <w:rPr>
           <w:lang w:val="en-US" w:eastAsia="ja-JP"/>
@@ -14232,7 +14230,7 @@
         <w:pStyle w:val="ListParagraph"/>
         <w:numPr>
           <w:ilvl w:val="0"/>
-          <w:numId w:val="56"/>
+          <w:numId w:val="29"/>
         </w:numPr>
         <w:rPr>
           <w:lang w:val="en-US" w:eastAsia="ja-JP"/>
@@ -14304,7 +14302,7 @@
         <w:pStyle w:val="ListParagraph"/>
         <w:numPr>
           <w:ilvl w:val="0"/>
-          <w:numId w:val="56"/>
+          <w:numId w:val="29"/>
         </w:numPr>
         <w:rPr>
           <w:lang w:val="en-US" w:eastAsia="ja-JP"/>
@@ -14342,7 +14340,7 @@
         <w:pStyle w:val="ListParagraph"/>
         <w:numPr>
           <w:ilvl w:val="0"/>
-          <w:numId w:val="56"/>
+          <w:numId w:val="29"/>
         </w:numPr>
         <w:rPr>
           <w:lang w:val="en-US" w:eastAsia="ja-JP"/>
@@ -14478,7 +14476,7 @@
         <w:pStyle w:val="ListParagraph"/>
         <w:numPr>
           <w:ilvl w:val="0"/>
-          <w:numId w:val="60"/>
+          <w:numId w:val="31"/>
         </w:numPr>
         <w:rPr>
           <w:lang w:val="en-US" w:eastAsia="ja-JP"/>
@@ -14558,7 +14556,7 @@
         <w:pStyle w:val="ListParagraph"/>
         <w:numPr>
           <w:ilvl w:val="0"/>
-          <w:numId w:val="60"/>
+          <w:numId w:val="31"/>
         </w:numPr>
         <w:spacing w:line="360" w:lineRule="auto"/>
         <w:jc w:val="both"/>
@@ -14601,7 +14599,7 @@
         <w:pStyle w:val="ListParagraph"/>
         <w:numPr>
           <w:ilvl w:val="0"/>
-          <w:numId w:val="60"/>
+          <w:numId w:val="31"/>
         </w:numPr>
         <w:spacing w:line="360" w:lineRule="auto"/>
         <w:jc w:val="both"/>
@@ -14693,7 +14691,7 @@
         <w:pStyle w:val="ListParagraph"/>
         <w:numPr>
           <w:ilvl w:val="0"/>
-          <w:numId w:val="40"/>
+          <w:numId w:val="21"/>
         </w:numPr>
         <w:spacing w:line="360" w:lineRule="auto"/>
         <w:jc w:val="both"/>
@@ -14707,7 +14705,7 @@
         <w:pStyle w:val="ListParagraph"/>
         <w:numPr>
           <w:ilvl w:val="0"/>
-          <w:numId w:val="40"/>
+          <w:numId w:val="21"/>
         </w:numPr>
         <w:spacing w:line="360" w:lineRule="auto"/>
         <w:jc w:val="both"/>
@@ -14738,7 +14736,7 @@
         <w:pStyle w:val="ListParagraph"/>
         <w:numPr>
           <w:ilvl w:val="0"/>
-          <w:numId w:val="61"/>
+          <w:numId w:val="32"/>
         </w:numPr>
         <w:spacing w:line="360" w:lineRule="auto"/>
         <w:jc w:val="both"/>
@@ -14772,7 +14770,7 @@
         <w:pStyle w:val="ListParagraph"/>
         <w:numPr>
           <w:ilvl w:val="0"/>
-          <w:numId w:val="55"/>
+          <w:numId w:val="28"/>
         </w:numPr>
         <w:rPr>
           <w:lang w:val="en-US" w:eastAsia="ja-JP"/>
@@ -14814,7 +14812,7 @@
         <w:pStyle w:val="ListParagraph"/>
         <w:numPr>
           <w:ilvl w:val="0"/>
-          <w:numId w:val="55"/>
+          <w:numId w:val="28"/>
         </w:numPr>
         <w:rPr>
           <w:lang w:val="en-US" w:eastAsia="ja-JP"/>
@@ -14874,7 +14872,7 @@
         <w:pStyle w:val="ListParagraph"/>
         <w:numPr>
           <w:ilvl w:val="0"/>
-          <w:numId w:val="55"/>
+          <w:numId w:val="28"/>
         </w:numPr>
         <w:rPr>
           <w:lang w:val="en-US" w:eastAsia="ja-JP"/>
@@ -14915,7 +14913,7 @@
         <w:pStyle w:val="ListParagraph"/>
         <w:numPr>
           <w:ilvl w:val="0"/>
-          <w:numId w:val="56"/>
+          <w:numId w:val="29"/>
         </w:numPr>
         <w:rPr>
           <w:lang w:val="en-US" w:eastAsia="ja-JP"/>
@@ -14950,7 +14948,7 @@
         <w:pStyle w:val="ListParagraph"/>
         <w:numPr>
           <w:ilvl w:val="0"/>
-          <w:numId w:val="56"/>
+          <w:numId w:val="29"/>
         </w:numPr>
         <w:rPr>
           <w:lang w:val="en-US" w:eastAsia="ja-JP"/>
@@ -15102,7 +15100,7 @@
         <w:pStyle w:val="ListParagraph"/>
         <w:numPr>
           <w:ilvl w:val="0"/>
-          <w:numId w:val="56"/>
+          <w:numId w:val="29"/>
         </w:numPr>
         <w:spacing w:line="360" w:lineRule="auto"/>
         <w:jc w:val="both"/>
@@ -15118,7 +15116,7 @@
         <w:pStyle w:val="ListParagraph"/>
         <w:numPr>
           <w:ilvl w:val="0"/>
-          <w:numId w:val="56"/>
+          <w:numId w:val="29"/>
         </w:numPr>
         <w:spacing w:line="360" w:lineRule="auto"/>
         <w:jc w:val="both"/>
@@ -15337,7 +15335,7 @@
         <w:pStyle w:val="ListParagraph"/>
         <w:numPr>
           <w:ilvl w:val="0"/>
-          <w:numId w:val="62"/>
+          <w:numId w:val="33"/>
         </w:numPr>
         <w:spacing w:line="360" w:lineRule="auto"/>
         <w:jc w:val="both"/>
@@ -15356,7 +15354,7 @@
         <w:pStyle w:val="ListParagraph"/>
         <w:numPr>
           <w:ilvl w:val="0"/>
-          <w:numId w:val="62"/>
+          <w:numId w:val="33"/>
         </w:numPr>
         <w:spacing w:line="360" w:lineRule="auto"/>
         <w:jc w:val="both"/>
@@ -15403,7 +15401,7 @@
         <w:pStyle w:val="ListParagraph"/>
         <w:numPr>
           <w:ilvl w:val="0"/>
-          <w:numId w:val="63"/>
+          <w:numId w:val="34"/>
         </w:numPr>
         <w:spacing w:line="360" w:lineRule="auto"/>
         <w:jc w:val="both"/>
@@ -15422,7 +15420,7 @@
         <w:pStyle w:val="ListParagraph"/>
         <w:numPr>
           <w:ilvl w:val="0"/>
-          <w:numId w:val="63"/>
+          <w:numId w:val="34"/>
         </w:numPr>
         <w:spacing w:line="360" w:lineRule="auto"/>
         <w:jc w:val="both"/>
@@ -15459,7 +15457,7 @@
         <w:pStyle w:val="ListParagraph"/>
         <w:numPr>
           <w:ilvl w:val="0"/>
-          <w:numId w:val="64"/>
+          <w:numId w:val="35"/>
         </w:numPr>
         <w:spacing w:line="360" w:lineRule="auto"/>
         <w:jc w:val="both"/>
@@ -15473,7 +15471,7 @@
         <w:pStyle w:val="ListParagraph"/>
         <w:numPr>
           <w:ilvl w:val="0"/>
-          <w:numId w:val="64"/>
+          <w:numId w:val="35"/>
         </w:numPr>
         <w:spacing w:line="360" w:lineRule="auto"/>
         <w:jc w:val="both"/>
@@ -15490,7 +15488,7 @@
         <w:pStyle w:val="ListParagraph"/>
         <w:numPr>
           <w:ilvl w:val="0"/>
-          <w:numId w:val="64"/>
+          <w:numId w:val="35"/>
         </w:numPr>
         <w:spacing w:line="360" w:lineRule="auto"/>
         <w:jc w:val="both"/>
@@ -15510,7 +15508,7 @@
         <w:pStyle w:val="ListParagraph"/>
         <w:numPr>
           <w:ilvl w:val="0"/>
-          <w:numId w:val="64"/>
+          <w:numId w:val="35"/>
         </w:numPr>
         <w:spacing w:line="360" w:lineRule="auto"/>
         <w:jc w:val="both"/>
@@ -15527,7 +15525,7 @@
         <w:pStyle w:val="ListParagraph"/>
         <w:numPr>
           <w:ilvl w:val="0"/>
-          <w:numId w:val="64"/>
+          <w:numId w:val="35"/>
         </w:numPr>
         <w:spacing w:line="360" w:lineRule="auto"/>
         <w:jc w:val="both"/>
@@ -15541,7 +15539,7 @@
         <w:pStyle w:val="ListParagraph"/>
         <w:numPr>
           <w:ilvl w:val="0"/>
-          <w:numId w:val="64"/>
+          <w:numId w:val="35"/>
         </w:numPr>
         <w:spacing w:line="360" w:lineRule="auto"/>
         <w:jc w:val="both"/>
@@ -15555,7 +15553,7 @@
         <w:pStyle w:val="ListParagraph"/>
         <w:numPr>
           <w:ilvl w:val="0"/>
-          <w:numId w:val="64"/>
+          <w:numId w:val="35"/>
         </w:numPr>
         <w:spacing w:line="360" w:lineRule="auto"/>
         <w:jc w:val="both"/>
@@ -15591,7 +15589,7 @@
         <w:pStyle w:val="ListParagraph"/>
         <w:numPr>
           <w:ilvl w:val="0"/>
-          <w:numId w:val="65"/>
+          <w:numId w:val="36"/>
         </w:numPr>
         <w:spacing w:line="360" w:lineRule="auto"/>
         <w:jc w:val="both"/>
@@ -15622,7 +15620,7 @@
         <w:pStyle w:val="ListParagraph"/>
         <w:numPr>
           <w:ilvl w:val="0"/>
-          <w:numId w:val="65"/>
+          <w:numId w:val="36"/>
         </w:numPr>
         <w:spacing w:line="360" w:lineRule="auto"/>
         <w:jc w:val="both"/>
@@ -15748,7 +15746,7 @@
         <w:pStyle w:val="ListParagraph"/>
         <w:numPr>
           <w:ilvl w:val="0"/>
-          <w:numId w:val="65"/>
+          <w:numId w:val="36"/>
         </w:numPr>
         <w:spacing w:line="360" w:lineRule="auto"/>
         <w:jc w:val="both"/>
@@ -15764,7 +15762,7 @@
         <w:pStyle w:val="ListParagraph"/>
         <w:numPr>
           <w:ilvl w:val="0"/>
-          <w:numId w:val="65"/>
+          <w:numId w:val="36"/>
         </w:numPr>
         <w:spacing w:line="360" w:lineRule="auto"/>
         <w:jc w:val="both"/>
@@ -16391,7 +16389,7 @@
         <w:pStyle w:val="ListParagraph"/>
         <w:numPr>
           <w:ilvl w:val="0"/>
-          <w:numId w:val="66"/>
+          <w:numId w:val="37"/>
         </w:numPr>
         <w:rPr>
           <w:lang w:val="en-US" w:eastAsia="ja-JP"/>
@@ -16423,7 +16421,7 @@
         <w:pStyle w:val="ListParagraph"/>
         <w:numPr>
           <w:ilvl w:val="0"/>
-          <w:numId w:val="66"/>
+          <w:numId w:val="37"/>
         </w:numPr>
         <w:rPr>
           <w:lang w:val="en-US" w:eastAsia="ja-JP"/>
@@ -16479,7 +16477,7 @@
         <w:pStyle w:val="ListParagraph"/>
         <w:numPr>
           <w:ilvl w:val="0"/>
-          <w:numId w:val="68"/>
+          <w:numId w:val="38"/>
         </w:numPr>
         <w:rPr>
           <w:lang w:val="en-US" w:eastAsia="ja-JP"/>
@@ -16547,7 +16545,7 @@
         <w:pStyle w:val="ListParagraph"/>
         <w:numPr>
           <w:ilvl w:val="0"/>
-          <w:numId w:val="68"/>
+          <w:numId w:val="38"/>
         </w:numPr>
         <w:rPr>
           <w:lang w:val="en-US" w:eastAsia="ja-JP"/>
@@ -16573,7 +16571,7 @@
         <w:pStyle w:val="ListParagraph"/>
         <w:numPr>
           <w:ilvl w:val="0"/>
-          <w:numId w:val="68"/>
+          <w:numId w:val="38"/>
         </w:numPr>
         <w:rPr>
           <w:lang w:val="en-US" w:eastAsia="ja-JP"/>
@@ -16611,7 +16609,7 @@
         <w:pStyle w:val="ListParagraph"/>
         <w:numPr>
           <w:ilvl w:val="0"/>
-          <w:numId w:val="68"/>
+          <w:numId w:val="38"/>
         </w:numPr>
         <w:rPr>
           <w:lang w:val="en-US" w:eastAsia="ja-JP"/>
@@ -16635,7 +16633,7 @@
         <w:pStyle w:val="ListParagraph"/>
         <w:numPr>
           <w:ilvl w:val="0"/>
-          <w:numId w:val="68"/>
+          <w:numId w:val="38"/>
         </w:numPr>
         <w:rPr>
           <w:lang w:val="en-US" w:eastAsia="ja-JP"/>
@@ -16667,7 +16665,7 @@
         <w:pStyle w:val="ListParagraph"/>
         <w:numPr>
           <w:ilvl w:val="0"/>
-          <w:numId w:val="68"/>
+          <w:numId w:val="38"/>
         </w:numPr>
         <w:rPr>
           <w:lang w:val="en-US" w:eastAsia="ja-JP"/>
@@ -16693,7 +16691,7 @@
         <w:pStyle w:val="ListParagraph"/>
         <w:numPr>
           <w:ilvl w:val="0"/>
-          <w:numId w:val="68"/>
+          <w:numId w:val="38"/>
         </w:numPr>
         <w:rPr>
           <w:lang w:val="en-US" w:eastAsia="ja-JP"/>
@@ -16731,7 +16729,7 @@
         <w:pStyle w:val="ListParagraph"/>
         <w:numPr>
           <w:ilvl w:val="0"/>
-          <w:numId w:val="68"/>
+          <w:numId w:val="38"/>
         </w:numPr>
         <w:rPr>
           <w:lang w:val="en-US" w:eastAsia="ja-JP"/>
@@ -16798,7 +16796,7 @@
         <w:pStyle w:val="ListParagraph"/>
         <w:numPr>
           <w:ilvl w:val="0"/>
-          <w:numId w:val="69"/>
+          <w:numId w:val="39"/>
         </w:numPr>
         <w:rPr>
           <w:lang w:val="en-US" w:eastAsia="ja-JP"/>
@@ -16816,7 +16814,7 @@
         <w:pStyle w:val="ListParagraph"/>
         <w:numPr>
           <w:ilvl w:val="0"/>
-          <w:numId w:val="69"/>
+          <w:numId w:val="39"/>
         </w:numPr>
         <w:rPr>
           <w:lang w:val="en-US" w:eastAsia="ja-JP"/>
@@ -16879,7 +16877,7 @@
         <w:pStyle w:val="ListParagraph"/>
         <w:numPr>
           <w:ilvl w:val="0"/>
-          <w:numId w:val="69"/>
+          <w:numId w:val="39"/>
         </w:numPr>
         <w:rPr>
           <w:lang w:val="en-US" w:eastAsia="ja-JP"/>
@@ -16914,7 +16912,7 @@
         <w:pStyle w:val="ListParagraph"/>
         <w:numPr>
           <w:ilvl w:val="0"/>
-          <w:numId w:val="69"/>
+          <w:numId w:val="39"/>
         </w:numPr>
         <w:rPr>
           <w:lang w:val="en-US" w:eastAsia="ja-JP"/>
@@ -16938,7 +16936,7 @@
         <w:pStyle w:val="ListParagraph"/>
         <w:numPr>
           <w:ilvl w:val="0"/>
-          <w:numId w:val="69"/>
+          <w:numId w:val="39"/>
         </w:numPr>
         <w:rPr>
           <w:lang w:val="en-US" w:eastAsia="ja-JP"/>
@@ -17064,7 +17062,7 @@
         <w:pStyle w:val="ListParagraph"/>
         <w:numPr>
           <w:ilvl w:val="0"/>
-          <w:numId w:val="70"/>
+          <w:numId w:val="40"/>
         </w:numPr>
         <w:rPr>
           <w:lang w:val="en-US" w:eastAsia="ja-JP"/>
@@ -17298,7 +17296,7 @@
         <w:pStyle w:val="ListParagraph"/>
         <w:numPr>
           <w:ilvl w:val="0"/>
-          <w:numId w:val="70"/>
+          <w:numId w:val="40"/>
         </w:numPr>
         <w:spacing w:line="360" w:lineRule="auto"/>
         <w:jc w:val="both"/>
@@ -17318,7 +17316,7 @@
         <w:pStyle w:val="ListParagraph"/>
         <w:numPr>
           <w:ilvl w:val="0"/>
-          <w:numId w:val="70"/>
+          <w:numId w:val="40"/>
         </w:numPr>
         <w:spacing w:line="360" w:lineRule="auto"/>
         <w:jc w:val="both"/>
@@ -17349,7 +17347,7 @@
         <w:pStyle w:val="ListParagraph"/>
         <w:numPr>
           <w:ilvl w:val="0"/>
-          <w:numId w:val="71"/>
+          <w:numId w:val="41"/>
         </w:numPr>
         <w:spacing w:line="360" w:lineRule="auto"/>
         <w:jc w:val="both"/>
@@ -17372,7 +17370,7 @@
         <w:pStyle w:val="ListParagraph"/>
         <w:numPr>
           <w:ilvl w:val="0"/>
-          <w:numId w:val="71"/>
+          <w:numId w:val="41"/>
         </w:numPr>
         <w:spacing w:line="360" w:lineRule="auto"/>
         <w:jc w:val="both"/>
@@ -17403,7 +17401,7 @@
         <w:pStyle w:val="ListParagraph"/>
         <w:numPr>
           <w:ilvl w:val="0"/>
-          <w:numId w:val="72"/>
+          <w:numId w:val="42"/>
         </w:numPr>
         <w:spacing w:line="360" w:lineRule="auto"/>
         <w:jc w:val="both"/>
@@ -17417,7 +17415,7 @@
         <w:pStyle w:val="ListParagraph"/>
         <w:numPr>
           <w:ilvl w:val="0"/>
-          <w:numId w:val="72"/>
+          <w:numId w:val="42"/>
         </w:numPr>
         <w:spacing w:line="360" w:lineRule="auto"/>
         <w:jc w:val="both"/>
@@ -17431,7 +17429,7 @@
         <w:pStyle w:val="ListParagraph"/>
         <w:numPr>
           <w:ilvl w:val="0"/>
-          <w:numId w:val="72"/>
+          <w:numId w:val="42"/>
         </w:numPr>
         <w:spacing w:line="360" w:lineRule="auto"/>
         <w:jc w:val="both"/>
@@ -17448,7 +17446,7 @@
         <w:pStyle w:val="ListParagraph"/>
         <w:numPr>
           <w:ilvl w:val="0"/>
-          <w:numId w:val="72"/>
+          <w:numId w:val="42"/>
         </w:numPr>
         <w:spacing w:line="360" w:lineRule="auto"/>
         <w:jc w:val="both"/>
@@ -17490,7 +17488,7 @@
         <w:pStyle w:val="ListParagraph"/>
         <w:numPr>
           <w:ilvl w:val="0"/>
-          <w:numId w:val="73"/>
+          <w:numId w:val="43"/>
         </w:numPr>
         <w:spacing w:line="360" w:lineRule="auto"/>
         <w:jc w:val="both"/>
@@ -17521,7 +17519,7 @@
         <w:pStyle w:val="ListParagraph"/>
         <w:numPr>
           <w:ilvl w:val="0"/>
-          <w:numId w:val="73"/>
+          <w:numId w:val="43"/>
         </w:numPr>
         <w:spacing w:line="360" w:lineRule="auto"/>
         <w:jc w:val="both"/>
@@ -17710,7 +17708,7 @@
         <w:pStyle w:val="ListParagraph"/>
         <w:numPr>
           <w:ilvl w:val="0"/>
-          <w:numId w:val="73"/>
+          <w:numId w:val="43"/>
         </w:numPr>
         <w:rPr>
           <w:lang w:val="en-US" w:eastAsia="ja-JP"/>
@@ -17759,7 +17757,7 @@
         <w:pStyle w:val="ListParagraph"/>
         <w:numPr>
           <w:ilvl w:val="0"/>
-          <w:numId w:val="73"/>
+          <w:numId w:val="43"/>
         </w:numPr>
         <w:spacing w:line="360" w:lineRule="auto"/>
         <w:jc w:val="both"/>
@@ -17854,7 +17852,7 @@
         <w:pStyle w:val="ListParagraph"/>
         <w:numPr>
           <w:ilvl w:val="0"/>
-          <w:numId w:val="73"/>
+          <w:numId w:val="43"/>
         </w:numPr>
         <w:rPr>
           <w:lang w:val="en-US" w:eastAsia="ja-JP"/>
@@ -17909,7 +17907,7 @@
         <w:pStyle w:val="ListParagraph"/>
         <w:numPr>
           <w:ilvl w:val="0"/>
-          <w:numId w:val="73"/>
+          <w:numId w:val="43"/>
         </w:numPr>
         <w:rPr>
           <w:lang w:val="en-US" w:eastAsia="ja-JP"/>
@@ -17944,7 +17942,7 @@
         <w:pStyle w:val="ListParagraph"/>
         <w:numPr>
           <w:ilvl w:val="0"/>
-          <w:numId w:val="73"/>
+          <w:numId w:val="43"/>
         </w:numPr>
         <w:rPr>
           <w:lang w:val="en-US" w:eastAsia="ja-JP"/>
@@ -17970,7 +17968,7 @@
         <w:pStyle w:val="ListParagraph"/>
         <w:numPr>
           <w:ilvl w:val="0"/>
-          <w:numId w:val="73"/>
+          <w:numId w:val="43"/>
         </w:numPr>
         <w:rPr>
           <w:lang w:val="en-US" w:eastAsia="ja-JP"/>
@@ -17996,7 +17994,7 @@
         <w:pStyle w:val="ListParagraph"/>
         <w:numPr>
           <w:ilvl w:val="0"/>
-          <w:numId w:val="73"/>
+          <w:numId w:val="43"/>
         </w:numPr>
         <w:rPr>
           <w:lang w:val="en-US" w:eastAsia="ja-JP"/>
@@ -18040,7 +18038,7 @@
         <w:pStyle w:val="ListParagraph"/>
         <w:numPr>
           <w:ilvl w:val="0"/>
-          <w:numId w:val="75"/>
+          <w:numId w:val="44"/>
         </w:numPr>
         <w:rPr>
           <w:lang w:val="en-US" w:eastAsia="ja-JP"/>
@@ -18073,7 +18071,7 @@
         <w:pStyle w:val="ListParagraph"/>
         <w:numPr>
           <w:ilvl w:val="0"/>
-          <w:numId w:val="75"/>
+          <w:numId w:val="44"/>
         </w:numPr>
         <w:rPr>
           <w:lang w:val="en-US" w:eastAsia="ja-JP"/>
@@ -18185,7 +18183,7 @@
         <w:pStyle w:val="ListParagraph"/>
         <w:numPr>
           <w:ilvl w:val="0"/>
-          <w:numId w:val="75"/>
+          <w:numId w:val="44"/>
         </w:numPr>
         <w:rPr>
           <w:lang w:val="en-US" w:eastAsia="ja-JP"/>
@@ -18205,7 +18203,7 @@
         <w:pStyle w:val="ListParagraph"/>
         <w:numPr>
           <w:ilvl w:val="0"/>
-          <w:numId w:val="75"/>
+          <w:numId w:val="44"/>
         </w:numPr>
         <w:rPr>
           <w:lang w:val="en-US" w:eastAsia="ja-JP"/>
@@ -18301,7 +18299,7 @@
         <w:pStyle w:val="ListParagraph"/>
         <w:numPr>
           <w:ilvl w:val="0"/>
-          <w:numId w:val="73"/>
+          <w:numId w:val="43"/>
         </w:numPr>
         <w:rPr>
           <w:lang w:val="en-US" w:eastAsia="ja-JP"/>
@@ -18364,7 +18362,7 @@
         <w:pStyle w:val="ListParagraph"/>
         <w:numPr>
           <w:ilvl w:val="0"/>
-          <w:numId w:val="73"/>
+          <w:numId w:val="43"/>
         </w:numPr>
         <w:spacing w:line="360" w:lineRule="auto"/>
         <w:jc w:val="both"/>
@@ -18462,7 +18460,7 @@
         <w:pStyle w:val="ListParagraph"/>
         <w:numPr>
           <w:ilvl w:val="0"/>
-          <w:numId w:val="73"/>
+          <w:numId w:val="43"/>
         </w:numPr>
         <w:rPr>
           <w:lang w:val="en-US" w:eastAsia="ja-JP"/>
@@ -18488,7 +18486,7 @@
         <w:pStyle w:val="ListParagraph"/>
         <w:numPr>
           <w:ilvl w:val="0"/>
-          <w:numId w:val="73"/>
+          <w:numId w:val="43"/>
         </w:numPr>
         <w:rPr>
           <w:lang w:val="en-US" w:eastAsia="ja-JP"/>
@@ -18531,7 +18529,7 @@
         <w:pStyle w:val="ListParagraph"/>
         <w:numPr>
           <w:ilvl w:val="0"/>
-          <w:numId w:val="76"/>
+          <w:numId w:val="45"/>
         </w:numPr>
         <w:rPr>
           <w:lang w:val="en-US" w:eastAsia="ja-JP"/>
@@ -18563,7 +18561,7 @@
         <w:pStyle w:val="ListParagraph"/>
         <w:numPr>
           <w:ilvl w:val="0"/>
-          <w:numId w:val="76"/>
+          <w:numId w:val="45"/>
         </w:numPr>
         <w:rPr>
           <w:lang w:val="en-US" w:eastAsia="ja-JP"/>
@@ -18612,7 +18610,7 @@
         <w:pStyle w:val="ListParagraph"/>
         <w:numPr>
           <w:ilvl w:val="0"/>
-          <w:numId w:val="77"/>
+          <w:numId w:val="46"/>
         </w:numPr>
         <w:rPr>
           <w:lang w:val="en-US" w:eastAsia="ja-JP"/>
@@ -18630,7 +18628,7 @@
         <w:pStyle w:val="ListParagraph"/>
         <w:numPr>
           <w:ilvl w:val="0"/>
-          <w:numId w:val="77"/>
+          <w:numId w:val="46"/>
         </w:numPr>
         <w:rPr>
           <w:lang w:val="en-US" w:eastAsia="ja-JP"/>
@@ -18648,7 +18646,7 @@
         <w:pStyle w:val="ListParagraph"/>
         <w:numPr>
           <w:ilvl w:val="0"/>
-          <w:numId w:val="77"/>
+          <w:numId w:val="46"/>
         </w:numPr>
         <w:rPr>
           <w:lang w:val="en-US" w:eastAsia="ja-JP"/>
@@ -18680,7 +18678,7 @@
         <w:pStyle w:val="ListParagraph"/>
         <w:numPr>
           <w:ilvl w:val="0"/>
-          <w:numId w:val="77"/>
+          <w:numId w:val="46"/>
         </w:numPr>
         <w:rPr>
           <w:lang w:val="en-US" w:eastAsia="ja-JP"/>
@@ -18712,7 +18710,7 @@
         <w:pStyle w:val="ListParagraph"/>
         <w:numPr>
           <w:ilvl w:val="0"/>
-          <w:numId w:val="77"/>
+          <w:numId w:val="46"/>
         </w:numPr>
         <w:rPr>
           <w:lang w:val="en-US" w:eastAsia="ja-JP"/>
@@ -18747,7 +18745,7 @@
         <w:pStyle w:val="ListParagraph"/>
         <w:numPr>
           <w:ilvl w:val="0"/>
-          <w:numId w:val="78"/>
+          <w:numId w:val="47"/>
         </w:numPr>
         <w:rPr>
           <w:lang w:val="en-US" w:eastAsia="ja-JP"/>
@@ -18782,7 +18780,7 @@
         <w:pStyle w:val="ListParagraph"/>
         <w:numPr>
           <w:ilvl w:val="0"/>
-          <w:numId w:val="78"/>
+          <w:numId w:val="47"/>
         </w:numPr>
         <w:rPr>
           <w:lang w:val="en-US" w:eastAsia="ja-JP"/>
@@ -18889,7 +18887,7 @@
         <w:pStyle w:val="ListParagraph"/>
         <w:numPr>
           <w:ilvl w:val="0"/>
-          <w:numId w:val="78"/>
+          <w:numId w:val="47"/>
         </w:numPr>
         <w:rPr>
           <w:lang w:val="en-US" w:eastAsia="ja-JP"/>
@@ -18954,7 +18952,7 @@
         <w:pStyle w:val="ListParagraph"/>
         <w:numPr>
           <w:ilvl w:val="0"/>
-          <w:numId w:val="73"/>
+          <w:numId w:val="43"/>
         </w:numPr>
         <w:rPr>
           <w:lang w:val="en-US" w:eastAsia="ja-JP"/>
@@ -19021,7 +19019,7 @@
         <w:pStyle w:val="ListParagraph"/>
         <w:numPr>
           <w:ilvl w:val="0"/>
-          <w:numId w:val="73"/>
+          <w:numId w:val="43"/>
         </w:numPr>
         <w:spacing w:line="360" w:lineRule="auto"/>
         <w:jc w:val="both"/>
@@ -19117,7 +19115,7 @@
         <w:pStyle w:val="ListParagraph"/>
         <w:numPr>
           <w:ilvl w:val="0"/>
-          <w:numId w:val="73"/>
+          <w:numId w:val="43"/>
         </w:numPr>
         <w:spacing w:line="360" w:lineRule="auto"/>
         <w:jc w:val="both"/>
@@ -19143,7 +19141,7 @@
         <w:pStyle w:val="ListParagraph"/>
         <w:numPr>
           <w:ilvl w:val="0"/>
-          <w:numId w:val="73"/>
+          <w:numId w:val="43"/>
         </w:numPr>
         <w:spacing w:line="360" w:lineRule="auto"/>
         <w:jc w:val="both"/>
@@ -19179,7 +19177,7 @@
         <w:pStyle w:val="ListParagraph"/>
         <w:numPr>
           <w:ilvl w:val="0"/>
-          <w:numId w:val="79"/>
+          <w:numId w:val="48"/>
         </w:numPr>
         <w:spacing w:line="360" w:lineRule="auto"/>
         <w:jc w:val="both"/>
@@ -19198,7 +19196,7 @@
         <w:pStyle w:val="ListParagraph"/>
         <w:numPr>
           <w:ilvl w:val="0"/>
-          <w:numId w:val="79"/>
+          <w:numId w:val="48"/>
         </w:numPr>
         <w:spacing w:line="360" w:lineRule="auto"/>
         <w:jc w:val="both"/>
@@ -19234,7 +19232,7 @@
         <w:pStyle w:val="ListParagraph"/>
         <w:numPr>
           <w:ilvl w:val="0"/>
-          <w:numId w:val="80"/>
+          <w:numId w:val="49"/>
         </w:numPr>
         <w:spacing w:line="360" w:lineRule="auto"/>
         <w:jc w:val="both"/>
@@ -19256,7 +19254,7 @@
         <w:pStyle w:val="ListParagraph"/>
         <w:numPr>
           <w:ilvl w:val="0"/>
-          <w:numId w:val="80"/>
+          <w:numId w:val="49"/>
         </w:numPr>
         <w:spacing w:line="360" w:lineRule="auto"/>
         <w:jc w:val="both"/>
@@ -19273,7 +19271,7 @@
         <w:pStyle w:val="ListParagraph"/>
         <w:numPr>
           <w:ilvl w:val="0"/>
-          <w:numId w:val="80"/>
+          <w:numId w:val="49"/>
         </w:numPr>
         <w:spacing w:line="360" w:lineRule="auto"/>
         <w:jc w:val="both"/>
@@ -19287,7 +19285,7 @@
         <w:pStyle w:val="ListParagraph"/>
         <w:numPr>
           <w:ilvl w:val="0"/>
-          <w:numId w:val="80"/>
+          <w:numId w:val="49"/>
         </w:numPr>
         <w:spacing w:line="360" w:lineRule="auto"/>
         <w:jc w:val="both"/>
@@ -19306,7 +19304,7 @@
         <w:pStyle w:val="ListParagraph"/>
         <w:numPr>
           <w:ilvl w:val="0"/>
-          <w:numId w:val="80"/>
+          <w:numId w:val="49"/>
         </w:numPr>
         <w:spacing w:line="360" w:lineRule="auto"/>
         <w:jc w:val="both"/>
@@ -19328,7 +19326,7 @@
         <w:pStyle w:val="ListParagraph"/>
         <w:numPr>
           <w:ilvl w:val="0"/>
-          <w:numId w:val="80"/>
+          <w:numId w:val="49"/>
         </w:numPr>
         <w:spacing w:line="360" w:lineRule="auto"/>
         <w:jc w:val="both"/>
@@ -19359,7 +19357,7 @@
         <w:pStyle w:val="ListParagraph"/>
         <w:numPr>
           <w:ilvl w:val="0"/>
-          <w:numId w:val="81"/>
+          <w:numId w:val="50"/>
         </w:numPr>
         <w:spacing w:line="360" w:lineRule="auto"/>
         <w:jc w:val="both"/>
@@ -19397,7 +19395,7 @@
         <w:pStyle w:val="ListParagraph"/>
         <w:numPr>
           <w:ilvl w:val="0"/>
-          <w:numId w:val="81"/>
+          <w:numId w:val="50"/>
         </w:numPr>
         <w:spacing w:line="360" w:lineRule="auto"/>
         <w:jc w:val="both"/>
@@ -19481,7 +19479,7 @@
         <w:pStyle w:val="ListParagraph"/>
         <w:numPr>
           <w:ilvl w:val="0"/>
-          <w:numId w:val="81"/>
+          <w:numId w:val="50"/>
         </w:numPr>
       </w:pPr>
       <w:proofErr w:type="spellStart"/>
@@ -19639,7 +19637,7 @@
         </mc:Choice>
         <mc:Fallback>
           <w:pict>
-            <v:rect w14:anchorId="41E77609" id="Rectangle 58" o:spid="_x0000_s1026" style="position:absolute;margin-left:-5.2pt;margin-top:691.25pt;width:482.6pt;height:3.6pt;flip:y;z-index:-251658239;visibility:visible;mso-wrap-style:square;mso-width-percent:1000;mso-height-percent:0;mso-wrap-distance-left:9pt;mso-wrap-distance-top:7.2pt;mso-wrap-distance-right:9pt;mso-wrap-distance-bottom:7.2pt;mso-position-horizontal:absolute;mso-position-horizontal-relative:margin;mso-position-vertical:absolute;mso-position-vertical-relative:margin;mso-width-percent:1000;mso-height-percent:0;mso-width-relative:margin;mso-height-relative:margin;v-text-anchor:middle" o:gfxdata="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" fillcolor="#4f81bd [3204]" stroked="f" strokeweight="2pt">
+            <v:rect w14:anchorId="3D98A1DF" id="Rectangle 58" o:spid="_x0000_s1026" style="position:absolute;margin-left:-5.2pt;margin-top:691.25pt;width:482.6pt;height:3.6pt;flip:y;z-index:-251658239;visibility:visible;mso-wrap-style:square;mso-width-percent:1000;mso-height-percent:0;mso-wrap-distance-left:9pt;mso-wrap-distance-top:7.2pt;mso-wrap-distance-right:9pt;mso-wrap-distance-bottom:7.2pt;mso-position-horizontal:absolute;mso-position-horizontal-relative:margin;mso-position-vertical:absolute;mso-position-vertical-relative:margin;mso-width-percent:1000;mso-height-percent:0;mso-width-relative:margin;mso-height-relative:margin;v-text-anchor:middle" o:gfxdata="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" fillcolor="#4f81bd [3204]" stroked="f" strokeweight="2pt">
               <w10:wrap type="square" anchorx="margin" anchory="margin"/>
             </v:rect>
           </w:pict>
@@ -20307,7 +20305,6 @@
         <w:dataBinding w:prefixMappings="xmlns:ns0='http://schemas.openxmlformats.org/package/2006/metadata/core-properties' xmlns:ns1='http://purl.org/dc/elements/1.1/'" w:xpath="/ns0:coreProperties[1]/ns1:title[1]" w:storeItemID="{6C3C8BC8-F283-45AE-878A-BAB7291924A1}"/>
         <w:text/>
       </w:sdtPr>
-      <w:sdtEndPr/>
       <w:sdtContent>
         <w:r>
           <w:rPr>
@@ -21920,119 +21917,6 @@
     </w:lvl>
   </w:abstractNum>
   <w:abstractNum w:abstractNumId="17" w15:restartNumberingAfterBreak="0">
-    <w:nsid w:val="01A96570"/>
-    <w:multiLevelType w:val="hybridMultilevel"/>
-    <w:tmpl w:val="68E82532"/>
-    <w:lvl w:ilvl="0" w:tplc="40090001">
-      <w:start w:val="1"/>
-      <w:numFmt w:val="bullet"/>
-      <w:lvlText w:val=""/>
-      <w:lvlJc w:val="left"/>
-      <w:pPr>
-        <w:ind w:left="1440" w:hanging="360"/>
-      </w:pPr>
-      <w:rPr>
-        <w:rFonts w:ascii="Symbol" w:hAnsi="Symbol" w:hint="default"/>
-      </w:rPr>
-    </w:lvl>
-    <w:lvl w:ilvl="1" w:tplc="40090003" w:tentative="1">
-      <w:start w:val="1"/>
-      <w:numFmt w:val="bullet"/>
-      <w:lvlText w:val="o"/>
-      <w:lvlJc w:val="left"/>
-      <w:pPr>
-        <w:ind w:left="2160" w:hanging="360"/>
-      </w:pPr>
-      <w:rPr>
-        <w:rFonts w:ascii="Courier New" w:hAnsi="Courier New" w:cs="Courier New" w:hint="default"/>
-      </w:rPr>
-    </w:lvl>
-    <w:lvl w:ilvl="2" w:tplc="40090005" w:tentative="1">
-      <w:start w:val="1"/>
-      <w:numFmt w:val="bullet"/>
-      <w:lvlText w:val=""/>
-      <w:lvlJc w:val="left"/>
-      <w:pPr>
-        <w:ind w:left="2880" w:hanging="360"/>
-      </w:pPr>
-      <w:rPr>
-        <w:rFonts w:ascii="Wingdings" w:hAnsi="Wingdings" w:hint="default"/>
-      </w:rPr>
-    </w:lvl>
-    <w:lvl w:ilvl="3" w:tplc="40090001" w:tentative="1">
-      <w:start w:val="1"/>
-      <w:numFmt w:val="bullet"/>
-      <w:lvlText w:val=""/>
-      <w:lvlJc w:val="left"/>
-      <w:pPr>
-        <w:ind w:left="3600" w:hanging="360"/>
-      </w:pPr>
-      <w:rPr>
-        <w:rFonts w:ascii="Symbol" w:hAnsi="Symbol" w:hint="default"/>
-      </w:rPr>
-    </w:lvl>
-    <w:lvl w:ilvl="4" w:tplc="40090003" w:tentative="1">
-      <w:start w:val="1"/>
-      <w:numFmt w:val="bullet"/>
-      <w:lvlText w:val="o"/>
-      <w:lvlJc w:val="left"/>
-      <w:pPr>
-        <w:ind w:left="4320" w:hanging="360"/>
-      </w:pPr>
-      <w:rPr>
-        <w:rFonts w:ascii="Courier New" w:hAnsi="Courier New" w:cs="Courier New" w:hint="default"/>
-      </w:rPr>
-    </w:lvl>
-    <w:lvl w:ilvl="5" w:tplc="40090005" w:tentative="1">
-      <w:start w:val="1"/>
-      <w:numFmt w:val="bullet"/>
-      <w:lvlText w:val=""/>
-      <w:lvlJc w:val="left"/>
-      <w:pPr>
-        <w:ind w:left="5040" w:hanging="360"/>
-      </w:pPr>
-      <w:rPr>
-        <w:rFonts w:ascii="Wingdings" w:hAnsi="Wingdings" w:hint="default"/>
-      </w:rPr>
-    </w:lvl>
-    <w:lvl w:ilvl="6" w:tplc="40090001" w:tentative="1">
-      <w:start w:val="1"/>
-      <w:numFmt w:val="bullet"/>
-      <w:lvlText w:val=""/>
-      <w:lvlJc w:val="left"/>
-      <w:pPr>
-        <w:ind w:left="5760" w:hanging="360"/>
-      </w:pPr>
-      <w:rPr>
-        <w:rFonts w:ascii="Symbol" w:hAnsi="Symbol" w:hint="default"/>
-      </w:rPr>
-    </w:lvl>
-    <w:lvl w:ilvl="7" w:tplc="40090003" w:tentative="1">
-      <w:start w:val="1"/>
-      <w:numFmt w:val="bullet"/>
-      <w:lvlText w:val="o"/>
-      <w:lvlJc w:val="left"/>
-      <w:pPr>
-        <w:ind w:left="6480" w:hanging="360"/>
-      </w:pPr>
-      <w:rPr>
-        <w:rFonts w:ascii="Courier New" w:hAnsi="Courier New" w:cs="Courier New" w:hint="default"/>
-      </w:rPr>
-    </w:lvl>
-    <w:lvl w:ilvl="8" w:tplc="40090005" w:tentative="1">
-      <w:start w:val="1"/>
-      <w:numFmt w:val="bullet"/>
-      <w:lvlText w:val=""/>
-      <w:lvlJc w:val="left"/>
-      <w:pPr>
-        <w:ind w:left="7200" w:hanging="360"/>
-      </w:pPr>
-      <w:rPr>
-        <w:rFonts w:ascii="Wingdings" w:hAnsi="Wingdings" w:hint="default"/>
-      </w:rPr>
-    </w:lvl>
-  </w:abstractNum>
-  <w:abstractNum w:abstractNumId="18" w15:restartNumberingAfterBreak="0">
     <w:nsid w:val="06C60573"/>
     <w:multiLevelType w:val="hybridMultilevel"/>
     <w:tmpl w:val="FE5CCBD4"/>
@@ -22145,120 +22029,7 @@
       </w:rPr>
     </w:lvl>
   </w:abstractNum>
-  <w:abstractNum w:abstractNumId="19" w15:restartNumberingAfterBreak="0">
-    <w:nsid w:val="06D8491A"/>
-    <w:multiLevelType w:val="hybridMultilevel"/>
-    <w:tmpl w:val="72A23F26"/>
-    <w:lvl w:ilvl="0" w:tplc="04090001">
-      <w:start w:val="1"/>
-      <w:numFmt w:val="bullet"/>
-      <w:lvlText w:val=""/>
-      <w:lvlJc w:val="left"/>
-      <w:pPr>
-        <w:ind w:left="720" w:hanging="360"/>
-      </w:pPr>
-      <w:rPr>
-        <w:rFonts w:ascii="Symbol" w:hAnsi="Symbol" w:hint="default"/>
-      </w:rPr>
-    </w:lvl>
-    <w:lvl w:ilvl="1" w:tplc="04090003" w:tentative="1">
-      <w:start w:val="1"/>
-      <w:numFmt w:val="bullet"/>
-      <w:lvlText w:val="o"/>
-      <w:lvlJc w:val="left"/>
-      <w:pPr>
-        <w:ind w:left="1440" w:hanging="360"/>
-      </w:pPr>
-      <w:rPr>
-        <w:rFonts w:ascii="Courier New" w:hAnsi="Courier New" w:cs="Courier New" w:hint="default"/>
-      </w:rPr>
-    </w:lvl>
-    <w:lvl w:ilvl="2" w:tplc="04090005" w:tentative="1">
-      <w:start w:val="1"/>
-      <w:numFmt w:val="bullet"/>
-      <w:lvlText w:val=""/>
-      <w:lvlJc w:val="left"/>
-      <w:pPr>
-        <w:ind w:left="2160" w:hanging="360"/>
-      </w:pPr>
-      <w:rPr>
-        <w:rFonts w:ascii="Wingdings" w:hAnsi="Wingdings" w:hint="default"/>
-      </w:rPr>
-    </w:lvl>
-    <w:lvl w:ilvl="3" w:tplc="04090001" w:tentative="1">
-      <w:start w:val="1"/>
-      <w:numFmt w:val="bullet"/>
-      <w:lvlText w:val=""/>
-      <w:lvlJc w:val="left"/>
-      <w:pPr>
-        <w:ind w:left="2880" w:hanging="360"/>
-      </w:pPr>
-      <w:rPr>
-        <w:rFonts w:ascii="Symbol" w:hAnsi="Symbol" w:hint="default"/>
-      </w:rPr>
-    </w:lvl>
-    <w:lvl w:ilvl="4" w:tplc="04090003" w:tentative="1">
-      <w:start w:val="1"/>
-      <w:numFmt w:val="bullet"/>
-      <w:lvlText w:val="o"/>
-      <w:lvlJc w:val="left"/>
-      <w:pPr>
-        <w:ind w:left="3600" w:hanging="360"/>
-      </w:pPr>
-      <w:rPr>
-        <w:rFonts w:ascii="Courier New" w:hAnsi="Courier New" w:cs="Courier New" w:hint="default"/>
-      </w:rPr>
-    </w:lvl>
-    <w:lvl w:ilvl="5" w:tplc="04090005" w:tentative="1">
-      <w:start w:val="1"/>
-      <w:numFmt w:val="bullet"/>
-      <w:lvlText w:val=""/>
-      <w:lvlJc w:val="left"/>
-      <w:pPr>
-        <w:ind w:left="4320" w:hanging="360"/>
-      </w:pPr>
-      <w:rPr>
-        <w:rFonts w:ascii="Wingdings" w:hAnsi="Wingdings" w:hint="default"/>
-      </w:rPr>
-    </w:lvl>
-    <w:lvl w:ilvl="6" w:tplc="04090001" w:tentative="1">
-      <w:start w:val="1"/>
-      <w:numFmt w:val="bullet"/>
-      <w:lvlText w:val=""/>
-      <w:lvlJc w:val="left"/>
-      <w:pPr>
-        <w:ind w:left="5040" w:hanging="360"/>
-      </w:pPr>
-      <w:rPr>
-        <w:rFonts w:ascii="Symbol" w:hAnsi="Symbol" w:hint="default"/>
-      </w:rPr>
-    </w:lvl>
-    <w:lvl w:ilvl="7" w:tplc="04090003" w:tentative="1">
-      <w:start w:val="1"/>
-      <w:numFmt w:val="bullet"/>
-      <w:lvlText w:val="o"/>
-      <w:lvlJc w:val="left"/>
-      <w:pPr>
-        <w:ind w:left="5760" w:hanging="360"/>
-      </w:pPr>
-      <w:rPr>
-        <w:rFonts w:ascii="Courier New" w:hAnsi="Courier New" w:cs="Courier New" w:hint="default"/>
-      </w:rPr>
-    </w:lvl>
-    <w:lvl w:ilvl="8" w:tplc="04090005" w:tentative="1">
-      <w:start w:val="1"/>
-      <w:numFmt w:val="bullet"/>
-      <w:lvlText w:val=""/>
-      <w:lvlJc w:val="left"/>
-      <w:pPr>
-        <w:ind w:left="6480" w:hanging="360"/>
-      </w:pPr>
-      <w:rPr>
-        <w:rFonts w:ascii="Wingdings" w:hAnsi="Wingdings" w:hint="default"/>
-      </w:rPr>
-    </w:lvl>
-  </w:abstractNum>
-  <w:abstractNum w:abstractNumId="20" w15:restartNumberingAfterBreak="0">
+  <w:abstractNum w:abstractNumId="18" w15:restartNumberingAfterBreak="0">
     <w:nsid w:val="092461B3"/>
     <w:multiLevelType w:val="hybridMultilevel"/>
     <w:tmpl w:val="C4441DB0"/>
@@ -22371,7 +22142,7 @@
       </w:rPr>
     </w:lvl>
   </w:abstractNum>
-  <w:abstractNum w:abstractNumId="21" w15:restartNumberingAfterBreak="0">
+  <w:abstractNum w:abstractNumId="19" w15:restartNumberingAfterBreak="0">
     <w:nsid w:val="09AC3B90"/>
     <w:multiLevelType w:val="hybridMultilevel"/>
     <w:tmpl w:val="ABD0F512"/>
@@ -22484,7 +22255,7 @@
       </w:rPr>
     </w:lvl>
   </w:abstractNum>
-  <w:abstractNum w:abstractNumId="22" w15:restartNumberingAfterBreak="0">
+  <w:abstractNum w:abstractNumId="20" w15:restartNumberingAfterBreak="0">
     <w:nsid w:val="12EC2A12"/>
     <w:multiLevelType w:val="hybridMultilevel"/>
     <w:tmpl w:val="2006031A"/>
@@ -22597,7 +22368,7 @@
       </w:rPr>
     </w:lvl>
   </w:abstractNum>
-  <w:abstractNum w:abstractNumId="23" w15:restartNumberingAfterBreak="0">
+  <w:abstractNum w:abstractNumId="21" w15:restartNumberingAfterBreak="0">
     <w:nsid w:val="13206E65"/>
     <w:multiLevelType w:val="hybridMultilevel"/>
     <w:tmpl w:val="A2F04ADC"/>
@@ -22686,107 +22457,7 @@
       </w:pPr>
     </w:lvl>
   </w:abstractNum>
-  <w:abstractNum w:abstractNumId="24" w15:restartNumberingAfterBreak="0">
-    <w:nsid w:val="15D71FF7"/>
-    <w:multiLevelType w:val="hybridMultilevel"/>
-    <w:tmpl w:val="67A4641C"/>
-    <w:lvl w:ilvl="0" w:tplc="04090001">
-      <w:numFmt w:val="decimal"/>
-      <w:lvlText w:val=""/>
-      <w:lvlJc w:val="left"/>
-      <w:pPr>
-        <w:ind w:left="1080" w:hanging="360"/>
-      </w:pPr>
-      <w:rPr>
-        <w:rFonts w:ascii="Symbol" w:hAnsi="Symbol" w:hint="default"/>
-      </w:rPr>
-    </w:lvl>
-    <w:lvl w:ilvl="1" w:tplc="A48C1398">
-      <w:start w:val="1"/>
-      <w:numFmt w:val="decimal"/>
-      <w:lvlText w:val="%2)"/>
-      <w:lvlJc w:val="left"/>
-      <w:pPr>
-        <w:ind w:left="1350" w:hanging="360"/>
-      </w:pPr>
-      <w:rPr>
-        <w:rFonts w:ascii="Arial" w:eastAsia="MS Mincho" w:hAnsi="Arial" w:cs="Arial"/>
-      </w:rPr>
-    </w:lvl>
-    <w:lvl w:ilvl="2" w:tplc="8338834E">
-      <w:numFmt w:val="decimal"/>
-      <w:lvlText w:val=""/>
-      <w:lvlJc w:val="left"/>
-      <w:pPr>
-        <w:ind w:left="900" w:hanging="360"/>
-      </w:pPr>
-      <w:rPr>
-        <w:rFonts w:ascii="Symbol" w:hAnsi="Symbol" w:hint="default"/>
-        <w:color w:val="auto"/>
-      </w:rPr>
-    </w:lvl>
-    <w:lvl w:ilvl="3" w:tplc="04090019">
-      <w:start w:val="1"/>
-      <w:numFmt w:val="lowerLetter"/>
-      <w:lvlText w:val="%4."/>
-      <w:lvlJc w:val="left"/>
-      <w:pPr>
-        <w:ind w:left="2790" w:hanging="360"/>
-      </w:pPr>
-      <w:rPr>
-        <w:color w:val="000000" w:themeColor="text1"/>
-      </w:rPr>
-    </w:lvl>
-    <w:lvl w:ilvl="4" w:tplc="AF30612C">
-      <w:start w:val="1"/>
-      <w:numFmt w:val="decimal"/>
-      <w:lvlText w:val="%5."/>
-      <w:lvlJc w:val="left"/>
-      <w:pPr>
-        <w:ind w:left="3510" w:hanging="360"/>
-      </w:pPr>
-      <w:rPr>
-        <w:b w:val="0"/>
-      </w:rPr>
-    </w:lvl>
-    <w:lvl w:ilvl="5" w:tplc="8376D4CE">
-      <w:start w:val="1"/>
-      <w:numFmt w:val="decimal"/>
-      <w:lvlText w:val="%6)"/>
-      <w:lvlJc w:val="left"/>
-      <w:pPr>
-        <w:ind w:left="4230" w:hanging="360"/>
-      </w:pPr>
-    </w:lvl>
-    <w:lvl w:ilvl="6" w:tplc="87428448">
-      <w:numFmt w:val="decimal"/>
-      <w:lvlText w:val="%7)"/>
-      <w:lvlJc w:val="left"/>
-      <w:pPr>
-        <w:ind w:left="4950" w:hanging="360"/>
-      </w:pPr>
-    </w:lvl>
-    <w:lvl w:ilvl="7" w:tplc="07E2B3DE">
-      <w:numFmt w:val="decimal"/>
-      <w:lvlText w:val="%8"/>
-      <w:lvlJc w:val="left"/>
-      <w:pPr>
-        <w:ind w:left="5670" w:hanging="360"/>
-      </w:pPr>
-    </w:lvl>
-    <w:lvl w:ilvl="8" w:tplc="04090005">
-      <w:numFmt w:val="decimal"/>
-      <w:lvlText w:val=""/>
-      <w:lvlJc w:val="left"/>
-      <w:pPr>
-        <w:ind w:left="6390" w:hanging="360"/>
-      </w:pPr>
-      <w:rPr>
-        <w:rFonts w:ascii="Wingdings" w:hAnsi="Wingdings" w:hint="default"/>
-      </w:rPr>
-    </w:lvl>
-  </w:abstractNum>
-  <w:abstractNum w:abstractNumId="25" w15:restartNumberingAfterBreak="0">
+  <w:abstractNum w:abstractNumId="22" w15:restartNumberingAfterBreak="0">
     <w:nsid w:val="174E4D0D"/>
     <w:multiLevelType w:val="hybridMultilevel"/>
     <w:tmpl w:val="66BA6358"/>
@@ -22899,446 +22570,7 @@
       </w:rPr>
     </w:lvl>
   </w:abstractNum>
-  <w:abstractNum w:abstractNumId="26" w15:restartNumberingAfterBreak="0">
-    <w:nsid w:val="18385AB2"/>
-    <w:multiLevelType w:val="hybridMultilevel"/>
-    <w:tmpl w:val="24C86766"/>
-    <w:lvl w:ilvl="0" w:tplc="04090001">
-      <w:start w:val="1"/>
-      <w:numFmt w:val="bullet"/>
-      <w:lvlText w:val=""/>
-      <w:lvlJc w:val="left"/>
-      <w:pPr>
-        <w:ind w:left="825" w:hanging="360"/>
-      </w:pPr>
-      <w:rPr>
-        <w:rFonts w:ascii="Symbol" w:hAnsi="Symbol" w:hint="default"/>
-      </w:rPr>
-    </w:lvl>
-    <w:lvl w:ilvl="1" w:tplc="04090003">
-      <w:start w:val="1"/>
-      <w:numFmt w:val="bullet"/>
-      <w:lvlText w:val="o"/>
-      <w:lvlJc w:val="left"/>
-      <w:pPr>
-        <w:ind w:left="1545" w:hanging="360"/>
-      </w:pPr>
-      <w:rPr>
-        <w:rFonts w:ascii="Courier New" w:hAnsi="Courier New" w:cs="Courier New" w:hint="default"/>
-      </w:rPr>
-    </w:lvl>
-    <w:lvl w:ilvl="2" w:tplc="04090005" w:tentative="1">
-      <w:start w:val="1"/>
-      <w:numFmt w:val="bullet"/>
-      <w:lvlText w:val=""/>
-      <w:lvlJc w:val="left"/>
-      <w:pPr>
-        <w:ind w:left="2265" w:hanging="360"/>
-      </w:pPr>
-      <w:rPr>
-        <w:rFonts w:ascii="Wingdings" w:hAnsi="Wingdings" w:hint="default"/>
-      </w:rPr>
-    </w:lvl>
-    <w:lvl w:ilvl="3" w:tplc="04090001" w:tentative="1">
-      <w:start w:val="1"/>
-      <w:numFmt w:val="bullet"/>
-      <w:lvlText w:val=""/>
-      <w:lvlJc w:val="left"/>
-      <w:pPr>
-        <w:ind w:left="2985" w:hanging="360"/>
-      </w:pPr>
-      <w:rPr>
-        <w:rFonts w:ascii="Symbol" w:hAnsi="Symbol" w:hint="default"/>
-      </w:rPr>
-    </w:lvl>
-    <w:lvl w:ilvl="4" w:tplc="04090003" w:tentative="1">
-      <w:start w:val="1"/>
-      <w:numFmt w:val="bullet"/>
-      <w:lvlText w:val="o"/>
-      <w:lvlJc w:val="left"/>
-      <w:pPr>
-        <w:ind w:left="3705" w:hanging="360"/>
-      </w:pPr>
-      <w:rPr>
-        <w:rFonts w:ascii="Courier New" w:hAnsi="Courier New" w:cs="Courier New" w:hint="default"/>
-      </w:rPr>
-    </w:lvl>
-    <w:lvl w:ilvl="5" w:tplc="04090005" w:tentative="1">
-      <w:start w:val="1"/>
-      <w:numFmt w:val="bullet"/>
-      <w:lvlText w:val=""/>
-      <w:lvlJc w:val="left"/>
-      <w:pPr>
-        <w:ind w:left="4425" w:hanging="360"/>
-      </w:pPr>
-      <w:rPr>
-        <w:rFonts w:ascii="Wingdings" w:hAnsi="Wingdings" w:hint="default"/>
-      </w:rPr>
-    </w:lvl>
-    <w:lvl w:ilvl="6" w:tplc="04090001" w:tentative="1">
-      <w:start w:val="1"/>
-      <w:numFmt w:val="bullet"/>
-      <w:lvlText w:val=""/>
-      <w:lvlJc w:val="left"/>
-      <w:pPr>
-        <w:ind w:left="5145" w:hanging="360"/>
-      </w:pPr>
-      <w:rPr>
-        <w:rFonts w:ascii="Symbol" w:hAnsi="Symbol" w:hint="default"/>
-      </w:rPr>
-    </w:lvl>
-    <w:lvl w:ilvl="7" w:tplc="04090003" w:tentative="1">
-      <w:start w:val="1"/>
-      <w:numFmt w:val="bullet"/>
-      <w:lvlText w:val="o"/>
-      <w:lvlJc w:val="left"/>
-      <w:pPr>
-        <w:ind w:left="5865" w:hanging="360"/>
-      </w:pPr>
-      <w:rPr>
-        <w:rFonts w:ascii="Courier New" w:hAnsi="Courier New" w:cs="Courier New" w:hint="default"/>
-      </w:rPr>
-    </w:lvl>
-    <w:lvl w:ilvl="8" w:tplc="04090005" w:tentative="1">
-      <w:start w:val="1"/>
-      <w:numFmt w:val="bullet"/>
-      <w:lvlText w:val=""/>
-      <w:lvlJc w:val="left"/>
-      <w:pPr>
-        <w:ind w:left="6585" w:hanging="360"/>
-      </w:pPr>
-      <w:rPr>
-        <w:rFonts w:ascii="Wingdings" w:hAnsi="Wingdings" w:hint="default"/>
-      </w:rPr>
-    </w:lvl>
-  </w:abstractNum>
-  <w:abstractNum w:abstractNumId="27" w15:restartNumberingAfterBreak="0">
-    <w:nsid w:val="18CC070B"/>
-    <w:multiLevelType w:val="hybridMultilevel"/>
-    <w:tmpl w:val="9C725F94"/>
-    <w:lvl w:ilvl="0" w:tplc="40090001">
-      <w:start w:val="1"/>
-      <w:numFmt w:val="bullet"/>
-      <w:lvlText w:val=""/>
-      <w:lvlJc w:val="left"/>
-      <w:pPr>
-        <w:ind w:left="720" w:hanging="360"/>
-      </w:pPr>
-      <w:rPr>
-        <w:rFonts w:ascii="Symbol" w:hAnsi="Symbol" w:hint="default"/>
-      </w:rPr>
-    </w:lvl>
-    <w:lvl w:ilvl="1" w:tplc="40090003">
-      <w:start w:val="1"/>
-      <w:numFmt w:val="bullet"/>
-      <w:lvlText w:val="o"/>
-      <w:lvlJc w:val="left"/>
-      <w:pPr>
-        <w:ind w:left="1440" w:hanging="360"/>
-      </w:pPr>
-      <w:rPr>
-        <w:rFonts w:ascii="Courier New" w:hAnsi="Courier New" w:cs="Courier New" w:hint="default"/>
-      </w:rPr>
-    </w:lvl>
-    <w:lvl w:ilvl="2" w:tplc="40090005" w:tentative="1">
-      <w:start w:val="1"/>
-      <w:numFmt w:val="bullet"/>
-      <w:lvlText w:val=""/>
-      <w:lvlJc w:val="left"/>
-      <w:pPr>
-        <w:ind w:left="2160" w:hanging="360"/>
-      </w:pPr>
-      <w:rPr>
-        <w:rFonts w:ascii="Wingdings" w:hAnsi="Wingdings" w:hint="default"/>
-      </w:rPr>
-    </w:lvl>
-    <w:lvl w:ilvl="3" w:tplc="40090001" w:tentative="1">
-      <w:start w:val="1"/>
-      <w:numFmt w:val="bullet"/>
-      <w:lvlText w:val=""/>
-      <w:lvlJc w:val="left"/>
-      <w:pPr>
-        <w:ind w:left="2880" w:hanging="360"/>
-      </w:pPr>
-      <w:rPr>
-        <w:rFonts w:ascii="Symbol" w:hAnsi="Symbol" w:hint="default"/>
-      </w:rPr>
-    </w:lvl>
-    <w:lvl w:ilvl="4" w:tplc="40090003" w:tentative="1">
-      <w:start w:val="1"/>
-      <w:numFmt w:val="bullet"/>
-      <w:lvlText w:val="o"/>
-      <w:lvlJc w:val="left"/>
-      <w:pPr>
-        <w:ind w:left="3600" w:hanging="360"/>
-      </w:pPr>
-      <w:rPr>
-        <w:rFonts w:ascii="Courier New" w:hAnsi="Courier New" w:cs="Courier New" w:hint="default"/>
-      </w:rPr>
-    </w:lvl>
-    <w:lvl w:ilvl="5" w:tplc="40090005" w:tentative="1">
-      <w:start w:val="1"/>
-      <w:numFmt w:val="bullet"/>
-      <w:lvlText w:val=""/>
-      <w:lvlJc w:val="left"/>
-      <w:pPr>
-        <w:ind w:left="4320" w:hanging="360"/>
-      </w:pPr>
-      <w:rPr>
-        <w:rFonts w:ascii="Wingdings" w:hAnsi="Wingdings" w:hint="default"/>
-      </w:rPr>
-    </w:lvl>
-    <w:lvl w:ilvl="6" w:tplc="40090001" w:tentative="1">
-      <w:start w:val="1"/>
-      <w:numFmt w:val="bullet"/>
-      <w:lvlText w:val=""/>
-      <w:lvlJc w:val="left"/>
-      <w:pPr>
-        <w:ind w:left="5040" w:hanging="360"/>
-      </w:pPr>
-      <w:rPr>
-        <w:rFonts w:ascii="Symbol" w:hAnsi="Symbol" w:hint="default"/>
-      </w:rPr>
-    </w:lvl>
-    <w:lvl w:ilvl="7" w:tplc="40090003" w:tentative="1">
-      <w:start w:val="1"/>
-      <w:numFmt w:val="bullet"/>
-      <w:lvlText w:val="o"/>
-      <w:lvlJc w:val="left"/>
-      <w:pPr>
-        <w:ind w:left="5760" w:hanging="360"/>
-      </w:pPr>
-      <w:rPr>
-        <w:rFonts w:ascii="Courier New" w:hAnsi="Courier New" w:cs="Courier New" w:hint="default"/>
-      </w:rPr>
-    </w:lvl>
-    <w:lvl w:ilvl="8" w:tplc="40090005" w:tentative="1">
-      <w:start w:val="1"/>
-      <w:numFmt w:val="bullet"/>
-      <w:lvlText w:val=""/>
-      <w:lvlJc w:val="left"/>
-      <w:pPr>
-        <w:ind w:left="6480" w:hanging="360"/>
-      </w:pPr>
-      <w:rPr>
-        <w:rFonts w:ascii="Wingdings" w:hAnsi="Wingdings" w:hint="default"/>
-      </w:rPr>
-    </w:lvl>
-  </w:abstractNum>
-  <w:abstractNum w:abstractNumId="28" w15:restartNumberingAfterBreak="0">
-    <w:nsid w:val="1DC135DF"/>
-    <w:multiLevelType w:val="hybridMultilevel"/>
-    <w:tmpl w:val="67A4641C"/>
-    <w:lvl w:ilvl="0" w:tplc="04090001">
-      <w:numFmt w:val="decimal"/>
-      <w:lvlText w:val=""/>
-      <w:lvlJc w:val="left"/>
-      <w:pPr>
-        <w:ind w:left="1080" w:hanging="360"/>
-      </w:pPr>
-      <w:rPr>
-        <w:rFonts w:ascii="Symbol" w:hAnsi="Symbol" w:hint="default"/>
-      </w:rPr>
-    </w:lvl>
-    <w:lvl w:ilvl="1" w:tplc="A48C1398">
-      <w:start w:val="1"/>
-      <w:numFmt w:val="decimal"/>
-      <w:lvlText w:val="%2)"/>
-      <w:lvlJc w:val="left"/>
-      <w:pPr>
-        <w:ind w:left="1350" w:hanging="360"/>
-      </w:pPr>
-      <w:rPr>
-        <w:rFonts w:ascii="Arial" w:eastAsia="MS Mincho" w:hAnsi="Arial" w:cs="Arial"/>
-      </w:rPr>
-    </w:lvl>
-    <w:lvl w:ilvl="2" w:tplc="8338834E">
-      <w:numFmt w:val="decimal"/>
-      <w:lvlText w:val=""/>
-      <w:lvlJc w:val="left"/>
-      <w:pPr>
-        <w:ind w:left="900" w:hanging="360"/>
-      </w:pPr>
-      <w:rPr>
-        <w:rFonts w:ascii="Symbol" w:hAnsi="Symbol" w:hint="default"/>
-        <w:color w:val="auto"/>
-      </w:rPr>
-    </w:lvl>
-    <w:lvl w:ilvl="3" w:tplc="04090019">
-      <w:start w:val="1"/>
-      <w:numFmt w:val="lowerLetter"/>
-      <w:lvlText w:val="%4."/>
-      <w:lvlJc w:val="left"/>
-      <w:pPr>
-        <w:ind w:left="2790" w:hanging="360"/>
-      </w:pPr>
-      <w:rPr>
-        <w:color w:val="000000" w:themeColor="text1"/>
-      </w:rPr>
-    </w:lvl>
-    <w:lvl w:ilvl="4" w:tplc="AF30612C">
-      <w:start w:val="1"/>
-      <w:numFmt w:val="decimal"/>
-      <w:lvlText w:val="%5."/>
-      <w:lvlJc w:val="left"/>
-      <w:pPr>
-        <w:ind w:left="3510" w:hanging="360"/>
-      </w:pPr>
-      <w:rPr>
-        <w:b w:val="0"/>
-      </w:rPr>
-    </w:lvl>
-    <w:lvl w:ilvl="5" w:tplc="8376D4CE">
-      <w:start w:val="1"/>
-      <w:numFmt w:val="decimal"/>
-      <w:lvlText w:val="%6)"/>
-      <w:lvlJc w:val="left"/>
-      <w:pPr>
-        <w:ind w:left="4230" w:hanging="360"/>
-      </w:pPr>
-    </w:lvl>
-    <w:lvl w:ilvl="6" w:tplc="87428448">
-      <w:numFmt w:val="decimal"/>
-      <w:lvlText w:val="%7)"/>
-      <w:lvlJc w:val="left"/>
-      <w:pPr>
-        <w:ind w:left="4950" w:hanging="360"/>
-      </w:pPr>
-    </w:lvl>
-    <w:lvl w:ilvl="7" w:tplc="07E2B3DE">
-      <w:numFmt w:val="decimal"/>
-      <w:lvlText w:val="%8"/>
-      <w:lvlJc w:val="left"/>
-      <w:pPr>
-        <w:ind w:left="5670" w:hanging="360"/>
-      </w:pPr>
-    </w:lvl>
-    <w:lvl w:ilvl="8" w:tplc="04090005">
-      <w:numFmt w:val="decimal"/>
-      <w:lvlText w:val=""/>
-      <w:lvlJc w:val="left"/>
-      <w:pPr>
-        <w:ind w:left="6390" w:hanging="360"/>
-      </w:pPr>
-      <w:rPr>
-        <w:rFonts w:ascii="Wingdings" w:hAnsi="Wingdings" w:hint="default"/>
-      </w:rPr>
-    </w:lvl>
-  </w:abstractNum>
-  <w:abstractNum w:abstractNumId="29" w15:restartNumberingAfterBreak="0">
-    <w:nsid w:val="281A3793"/>
-    <w:multiLevelType w:val="hybridMultilevel"/>
-    <w:tmpl w:val="706092F6"/>
-    <w:lvl w:ilvl="0" w:tplc="40090001">
-      <w:start w:val="1"/>
-      <w:numFmt w:val="bullet"/>
-      <w:lvlText w:val=""/>
-      <w:lvlJc w:val="left"/>
-      <w:pPr>
-        <w:ind w:left="1800" w:hanging="360"/>
-      </w:pPr>
-      <w:rPr>
-        <w:rFonts w:ascii="Symbol" w:hAnsi="Symbol" w:hint="default"/>
-      </w:rPr>
-    </w:lvl>
-    <w:lvl w:ilvl="1" w:tplc="40090003" w:tentative="1">
-      <w:start w:val="1"/>
-      <w:numFmt w:val="bullet"/>
-      <w:lvlText w:val="o"/>
-      <w:lvlJc w:val="left"/>
-      <w:pPr>
-        <w:ind w:left="2520" w:hanging="360"/>
-      </w:pPr>
-      <w:rPr>
-        <w:rFonts w:ascii="Courier New" w:hAnsi="Courier New" w:cs="Courier New" w:hint="default"/>
-      </w:rPr>
-    </w:lvl>
-    <w:lvl w:ilvl="2" w:tplc="40090005" w:tentative="1">
-      <w:start w:val="1"/>
-      <w:numFmt w:val="bullet"/>
-      <w:lvlText w:val=""/>
-      <w:lvlJc w:val="left"/>
-      <w:pPr>
-        <w:ind w:left="3240" w:hanging="360"/>
-      </w:pPr>
-      <w:rPr>
-        <w:rFonts w:ascii="Wingdings" w:hAnsi="Wingdings" w:hint="default"/>
-      </w:rPr>
-    </w:lvl>
-    <w:lvl w:ilvl="3" w:tplc="40090001" w:tentative="1">
-      <w:start w:val="1"/>
-      <w:numFmt w:val="bullet"/>
-      <w:lvlText w:val=""/>
-      <w:lvlJc w:val="left"/>
-      <w:pPr>
-        <w:ind w:left="3960" w:hanging="360"/>
-      </w:pPr>
-      <w:rPr>
-        <w:rFonts w:ascii="Symbol" w:hAnsi="Symbol" w:hint="default"/>
-      </w:rPr>
-    </w:lvl>
-    <w:lvl w:ilvl="4" w:tplc="40090003" w:tentative="1">
-      <w:start w:val="1"/>
-      <w:numFmt w:val="bullet"/>
-      <w:lvlText w:val="o"/>
-      <w:lvlJc w:val="left"/>
-      <w:pPr>
-        <w:ind w:left="4680" w:hanging="360"/>
-      </w:pPr>
-      <w:rPr>
-        <w:rFonts w:ascii="Courier New" w:hAnsi="Courier New" w:cs="Courier New" w:hint="default"/>
-      </w:rPr>
-    </w:lvl>
-    <w:lvl w:ilvl="5" w:tplc="40090005" w:tentative="1">
-      <w:start w:val="1"/>
-      <w:numFmt w:val="bullet"/>
-      <w:lvlText w:val=""/>
-      <w:lvlJc w:val="left"/>
-      <w:pPr>
-        <w:ind w:left="5400" w:hanging="360"/>
-      </w:pPr>
-      <w:rPr>
-        <w:rFonts w:ascii="Wingdings" w:hAnsi="Wingdings" w:hint="default"/>
-      </w:rPr>
-    </w:lvl>
-    <w:lvl w:ilvl="6" w:tplc="40090001" w:tentative="1">
-      <w:start w:val="1"/>
-      <w:numFmt w:val="bullet"/>
-      <w:lvlText w:val=""/>
-      <w:lvlJc w:val="left"/>
-      <w:pPr>
-        <w:ind w:left="6120" w:hanging="360"/>
-      </w:pPr>
-      <w:rPr>
-        <w:rFonts w:ascii="Symbol" w:hAnsi="Symbol" w:hint="default"/>
-      </w:rPr>
-    </w:lvl>
-    <w:lvl w:ilvl="7" w:tplc="40090003" w:tentative="1">
-      <w:start w:val="1"/>
-      <w:numFmt w:val="bullet"/>
-      <w:lvlText w:val="o"/>
-      <w:lvlJc w:val="left"/>
-      <w:pPr>
-        <w:ind w:left="6840" w:hanging="360"/>
-      </w:pPr>
-      <w:rPr>
-        <w:rFonts w:ascii="Courier New" w:hAnsi="Courier New" w:cs="Courier New" w:hint="default"/>
-      </w:rPr>
-    </w:lvl>
-    <w:lvl w:ilvl="8" w:tplc="40090005" w:tentative="1">
-      <w:start w:val="1"/>
-      <w:numFmt w:val="bullet"/>
-      <w:lvlText w:val=""/>
-      <w:lvlJc w:val="left"/>
-      <w:pPr>
-        <w:ind w:left="7560" w:hanging="360"/>
-      </w:pPr>
-      <w:rPr>
-        <w:rFonts w:ascii="Wingdings" w:hAnsi="Wingdings" w:hint="default"/>
-      </w:rPr>
-    </w:lvl>
-  </w:abstractNum>
-  <w:abstractNum w:abstractNumId="30" w15:restartNumberingAfterBreak="0">
+  <w:abstractNum w:abstractNumId="23" w15:restartNumberingAfterBreak="0">
     <w:nsid w:val="2B5B6FFB"/>
     <w:multiLevelType w:val="hybridMultilevel"/>
     <w:tmpl w:val="7CE00EFE"/>
@@ -23451,7 +22683,7 @@
       </w:rPr>
     </w:lvl>
   </w:abstractNum>
-  <w:abstractNum w:abstractNumId="31" w15:restartNumberingAfterBreak="0">
+  <w:abstractNum w:abstractNumId="24" w15:restartNumberingAfterBreak="0">
     <w:nsid w:val="314F5798"/>
     <w:multiLevelType w:val="hybridMultilevel"/>
     <w:tmpl w:val="4B8C9CDC"/>
@@ -23564,7 +22796,7 @@
       </w:rPr>
     </w:lvl>
   </w:abstractNum>
-  <w:abstractNum w:abstractNumId="32" w15:restartNumberingAfterBreak="0">
+  <w:abstractNum w:abstractNumId="25" w15:restartNumberingAfterBreak="0">
     <w:nsid w:val="35374284"/>
     <w:multiLevelType w:val="hybridMultilevel"/>
     <w:tmpl w:val="94F023BC"/>
@@ -23677,7 +22909,7 @@
       </w:rPr>
     </w:lvl>
   </w:abstractNum>
-  <w:abstractNum w:abstractNumId="33" w15:restartNumberingAfterBreak="0">
+  <w:abstractNum w:abstractNumId="26" w15:restartNumberingAfterBreak="0">
     <w:nsid w:val="35C5017C"/>
     <w:multiLevelType w:val="hybridMultilevel"/>
     <w:tmpl w:val="51E2BFBE"/>
@@ -23790,120 +23022,7 @@
       </w:rPr>
     </w:lvl>
   </w:abstractNum>
-  <w:abstractNum w:abstractNumId="34" w15:restartNumberingAfterBreak="0">
-    <w:nsid w:val="36A46C96"/>
-    <w:multiLevelType w:val="hybridMultilevel"/>
-    <w:tmpl w:val="FD00734A"/>
-    <w:lvl w:ilvl="0" w:tplc="04090001">
-      <w:start w:val="1"/>
-      <w:numFmt w:val="bullet"/>
-      <w:lvlText w:val=""/>
-      <w:lvlJc w:val="left"/>
-      <w:pPr>
-        <w:ind w:left="825" w:hanging="360"/>
-      </w:pPr>
-      <w:rPr>
-        <w:rFonts w:ascii="Symbol" w:hAnsi="Symbol" w:hint="default"/>
-      </w:rPr>
-    </w:lvl>
-    <w:lvl w:ilvl="1" w:tplc="04090003" w:tentative="1">
-      <w:start w:val="1"/>
-      <w:numFmt w:val="bullet"/>
-      <w:lvlText w:val="o"/>
-      <w:lvlJc w:val="left"/>
-      <w:pPr>
-        <w:ind w:left="1545" w:hanging="360"/>
-      </w:pPr>
-      <w:rPr>
-        <w:rFonts w:ascii="Courier New" w:hAnsi="Courier New" w:cs="Courier New" w:hint="default"/>
-      </w:rPr>
-    </w:lvl>
-    <w:lvl w:ilvl="2" w:tplc="04090005" w:tentative="1">
-      <w:start w:val="1"/>
-      <w:numFmt w:val="bullet"/>
-      <w:lvlText w:val=""/>
-      <w:lvlJc w:val="left"/>
-      <w:pPr>
-        <w:ind w:left="2265" w:hanging="360"/>
-      </w:pPr>
-      <w:rPr>
-        <w:rFonts w:ascii="Wingdings" w:hAnsi="Wingdings" w:hint="default"/>
-      </w:rPr>
-    </w:lvl>
-    <w:lvl w:ilvl="3" w:tplc="04090001" w:tentative="1">
-      <w:start w:val="1"/>
-      <w:numFmt w:val="bullet"/>
-      <w:lvlText w:val=""/>
-      <w:lvlJc w:val="left"/>
-      <w:pPr>
-        <w:ind w:left="2985" w:hanging="360"/>
-      </w:pPr>
-      <w:rPr>
-        <w:rFonts w:ascii="Symbol" w:hAnsi="Symbol" w:hint="default"/>
-      </w:rPr>
-    </w:lvl>
-    <w:lvl w:ilvl="4" w:tplc="04090003" w:tentative="1">
-      <w:start w:val="1"/>
-      <w:numFmt w:val="bullet"/>
-      <w:lvlText w:val="o"/>
-      <w:lvlJc w:val="left"/>
-      <w:pPr>
-        <w:ind w:left="3705" w:hanging="360"/>
-      </w:pPr>
-      <w:rPr>
-        <w:rFonts w:ascii="Courier New" w:hAnsi="Courier New" w:cs="Courier New" w:hint="default"/>
-      </w:rPr>
-    </w:lvl>
-    <w:lvl w:ilvl="5" w:tplc="04090005" w:tentative="1">
-      <w:start w:val="1"/>
-      <w:numFmt w:val="bullet"/>
-      <w:lvlText w:val=""/>
-      <w:lvlJc w:val="left"/>
-      <w:pPr>
-        <w:ind w:left="4425" w:hanging="360"/>
-      </w:pPr>
-      <w:rPr>
-        <w:rFonts w:ascii="Wingdings" w:hAnsi="Wingdings" w:hint="default"/>
-      </w:rPr>
-    </w:lvl>
-    <w:lvl w:ilvl="6" w:tplc="04090001" w:tentative="1">
-      <w:start w:val="1"/>
-      <w:numFmt w:val="bullet"/>
-      <w:lvlText w:val=""/>
-      <w:lvlJc w:val="left"/>
-      <w:pPr>
-        <w:ind w:left="5145" w:hanging="360"/>
-      </w:pPr>
-      <w:rPr>
-        <w:rFonts w:ascii="Symbol" w:hAnsi="Symbol" w:hint="default"/>
-      </w:rPr>
-    </w:lvl>
-    <w:lvl w:ilvl="7" w:tplc="04090003" w:tentative="1">
-      <w:start w:val="1"/>
-      <w:numFmt w:val="bullet"/>
-      <w:lvlText w:val="o"/>
-      <w:lvlJc w:val="left"/>
-      <w:pPr>
-        <w:ind w:left="5865" w:hanging="360"/>
-      </w:pPr>
-      <w:rPr>
-        <w:rFonts w:ascii="Courier New" w:hAnsi="Courier New" w:cs="Courier New" w:hint="default"/>
-      </w:rPr>
-    </w:lvl>
-    <w:lvl w:ilvl="8" w:tplc="04090005" w:tentative="1">
-      <w:start w:val="1"/>
-      <w:numFmt w:val="bullet"/>
-      <w:lvlText w:val=""/>
-      <w:lvlJc w:val="left"/>
-      <w:pPr>
-        <w:ind w:left="6585" w:hanging="360"/>
-      </w:pPr>
-      <w:rPr>
-        <w:rFonts w:ascii="Wingdings" w:hAnsi="Wingdings" w:hint="default"/>
-      </w:rPr>
-    </w:lvl>
-  </w:abstractNum>
-  <w:abstractNum w:abstractNumId="35" w15:restartNumberingAfterBreak="0">
+  <w:abstractNum w:abstractNumId="27" w15:restartNumberingAfterBreak="0">
     <w:nsid w:val="375C09D0"/>
     <w:multiLevelType w:val="hybridMultilevel"/>
     <w:tmpl w:val="295AEF64"/>
@@ -24016,120 +23135,7 @@
       </w:rPr>
     </w:lvl>
   </w:abstractNum>
-  <w:abstractNum w:abstractNumId="36" w15:restartNumberingAfterBreak="0">
-    <w:nsid w:val="3C3C7BBB"/>
-    <w:multiLevelType w:val="hybridMultilevel"/>
-    <w:tmpl w:val="0A62BE6E"/>
-    <w:lvl w:ilvl="0" w:tplc="40090001">
-      <w:start w:val="1"/>
-      <w:numFmt w:val="bullet"/>
-      <w:lvlText w:val=""/>
-      <w:lvlJc w:val="left"/>
-      <w:pPr>
-        <w:ind w:left="720" w:hanging="360"/>
-      </w:pPr>
-      <w:rPr>
-        <w:rFonts w:ascii="Symbol" w:hAnsi="Symbol" w:hint="default"/>
-      </w:rPr>
-    </w:lvl>
-    <w:lvl w:ilvl="1" w:tplc="40090003">
-      <w:start w:val="1"/>
-      <w:numFmt w:val="bullet"/>
-      <w:lvlText w:val="o"/>
-      <w:lvlJc w:val="left"/>
-      <w:pPr>
-        <w:ind w:left="1440" w:hanging="360"/>
-      </w:pPr>
-      <w:rPr>
-        <w:rFonts w:ascii="Courier New" w:hAnsi="Courier New" w:cs="Courier New" w:hint="default"/>
-      </w:rPr>
-    </w:lvl>
-    <w:lvl w:ilvl="2" w:tplc="40090005" w:tentative="1">
-      <w:start w:val="1"/>
-      <w:numFmt w:val="bullet"/>
-      <w:lvlText w:val=""/>
-      <w:lvlJc w:val="left"/>
-      <w:pPr>
-        <w:ind w:left="2160" w:hanging="360"/>
-      </w:pPr>
-      <w:rPr>
-        <w:rFonts w:ascii="Wingdings" w:hAnsi="Wingdings" w:hint="default"/>
-      </w:rPr>
-    </w:lvl>
-    <w:lvl w:ilvl="3" w:tplc="40090001" w:tentative="1">
-      <w:start w:val="1"/>
-      <w:numFmt w:val="bullet"/>
-      <w:lvlText w:val=""/>
-      <w:lvlJc w:val="left"/>
-      <w:pPr>
-        <w:ind w:left="2880" w:hanging="360"/>
-      </w:pPr>
-      <w:rPr>
-        <w:rFonts w:ascii="Symbol" w:hAnsi="Symbol" w:hint="default"/>
-      </w:rPr>
-    </w:lvl>
-    <w:lvl w:ilvl="4" w:tplc="40090003" w:tentative="1">
-      <w:start w:val="1"/>
-      <w:numFmt w:val="bullet"/>
-      <w:lvlText w:val="o"/>
-      <w:lvlJc w:val="left"/>
-      <w:pPr>
-        <w:ind w:left="3600" w:hanging="360"/>
-      </w:pPr>
-      <w:rPr>
-        <w:rFonts w:ascii="Courier New" w:hAnsi="Courier New" w:cs="Courier New" w:hint="default"/>
-      </w:rPr>
-    </w:lvl>
-    <w:lvl w:ilvl="5" w:tplc="40090005" w:tentative="1">
-      <w:start w:val="1"/>
-      <w:numFmt w:val="bullet"/>
-      <w:lvlText w:val=""/>
-      <w:lvlJc w:val="left"/>
-      <w:pPr>
-        <w:ind w:left="4320" w:hanging="360"/>
-      </w:pPr>
-      <w:rPr>
-        <w:rFonts w:ascii="Wingdings" w:hAnsi="Wingdings" w:hint="default"/>
-      </w:rPr>
-    </w:lvl>
-    <w:lvl w:ilvl="6" w:tplc="40090001" w:tentative="1">
-      <w:start w:val="1"/>
-      <w:numFmt w:val="bullet"/>
-      <w:lvlText w:val=""/>
-      <w:lvlJc w:val="left"/>
-      <w:pPr>
-        <w:ind w:left="5040" w:hanging="360"/>
-      </w:pPr>
-      <w:rPr>
-        <w:rFonts w:ascii="Symbol" w:hAnsi="Symbol" w:hint="default"/>
-      </w:rPr>
-    </w:lvl>
-    <w:lvl w:ilvl="7" w:tplc="40090003" w:tentative="1">
-      <w:start w:val="1"/>
-      <w:numFmt w:val="bullet"/>
-      <w:lvlText w:val="o"/>
-      <w:lvlJc w:val="left"/>
-      <w:pPr>
-        <w:ind w:left="5760" w:hanging="360"/>
-      </w:pPr>
-      <w:rPr>
-        <w:rFonts w:ascii="Courier New" w:hAnsi="Courier New" w:cs="Courier New" w:hint="default"/>
-      </w:rPr>
-    </w:lvl>
-    <w:lvl w:ilvl="8" w:tplc="40090005" w:tentative="1">
-      <w:start w:val="1"/>
-      <w:numFmt w:val="bullet"/>
-      <w:lvlText w:val=""/>
-      <w:lvlJc w:val="left"/>
-      <w:pPr>
-        <w:ind w:left="6480" w:hanging="360"/>
-      </w:pPr>
-      <w:rPr>
-        <w:rFonts w:ascii="Wingdings" w:hAnsi="Wingdings" w:hint="default"/>
-      </w:rPr>
-    </w:lvl>
-  </w:abstractNum>
-  <w:abstractNum w:abstractNumId="37" w15:restartNumberingAfterBreak="0">
+  <w:abstractNum w:abstractNumId="28" w15:restartNumberingAfterBreak="0">
     <w:nsid w:val="3CC62744"/>
     <w:multiLevelType w:val="hybridMultilevel"/>
     <w:tmpl w:val="5754AC2A"/>
@@ -24242,7 +23248,7 @@
       </w:rPr>
     </w:lvl>
   </w:abstractNum>
-  <w:abstractNum w:abstractNumId="38" w15:restartNumberingAfterBreak="0">
+  <w:abstractNum w:abstractNumId="29" w15:restartNumberingAfterBreak="0">
     <w:nsid w:val="3D204567"/>
     <w:multiLevelType w:val="hybridMultilevel"/>
     <w:tmpl w:val="64823EB8"/>
@@ -24355,7 +23361,7 @@
       </w:rPr>
     </w:lvl>
   </w:abstractNum>
-  <w:abstractNum w:abstractNumId="39" w15:restartNumberingAfterBreak="0">
+  <w:abstractNum w:abstractNumId="30" w15:restartNumberingAfterBreak="0">
     <w:nsid w:val="3D9C56FA"/>
     <w:multiLevelType w:val="hybridMultilevel"/>
     <w:tmpl w:val="AC14EB46"/>
@@ -24468,7 +23474,7 @@
       </w:rPr>
     </w:lvl>
   </w:abstractNum>
-  <w:abstractNum w:abstractNumId="40" w15:restartNumberingAfterBreak="0">
+  <w:abstractNum w:abstractNumId="31" w15:restartNumberingAfterBreak="0">
     <w:nsid w:val="414A00D4"/>
     <w:multiLevelType w:val="hybridMultilevel"/>
     <w:tmpl w:val="C7F23BD6"/>
@@ -24581,7 +23587,7 @@
       </w:rPr>
     </w:lvl>
   </w:abstractNum>
-  <w:abstractNum w:abstractNumId="41" w15:restartNumberingAfterBreak="0">
+  <w:abstractNum w:abstractNumId="32" w15:restartNumberingAfterBreak="0">
     <w:nsid w:val="42CA7F7D"/>
     <w:multiLevelType w:val="hybridMultilevel"/>
     <w:tmpl w:val="45C64FA8"/>
@@ -24694,107 +23700,7 @@
       </w:rPr>
     </w:lvl>
   </w:abstractNum>
-  <w:abstractNum w:abstractNumId="42" w15:restartNumberingAfterBreak="0">
-    <w:nsid w:val="459B0AB7"/>
-    <w:multiLevelType w:val="hybridMultilevel"/>
-    <w:tmpl w:val="67A4641C"/>
-    <w:lvl w:ilvl="0" w:tplc="04090001">
-      <w:numFmt w:val="decimal"/>
-      <w:lvlText w:val=""/>
-      <w:lvlJc w:val="left"/>
-      <w:pPr>
-        <w:ind w:left="1080" w:hanging="360"/>
-      </w:pPr>
-      <w:rPr>
-        <w:rFonts w:ascii="Symbol" w:hAnsi="Symbol" w:hint="default"/>
-      </w:rPr>
-    </w:lvl>
-    <w:lvl w:ilvl="1" w:tplc="A48C1398">
-      <w:start w:val="1"/>
-      <w:numFmt w:val="decimal"/>
-      <w:lvlText w:val="%2)"/>
-      <w:lvlJc w:val="left"/>
-      <w:pPr>
-        <w:ind w:left="1350" w:hanging="360"/>
-      </w:pPr>
-      <w:rPr>
-        <w:rFonts w:ascii="Arial" w:eastAsia="MS Mincho" w:hAnsi="Arial" w:cs="Arial"/>
-      </w:rPr>
-    </w:lvl>
-    <w:lvl w:ilvl="2" w:tplc="8338834E">
-      <w:numFmt w:val="decimal"/>
-      <w:lvlText w:val=""/>
-      <w:lvlJc w:val="left"/>
-      <w:pPr>
-        <w:ind w:left="900" w:hanging="360"/>
-      </w:pPr>
-      <w:rPr>
-        <w:rFonts w:ascii="Symbol" w:hAnsi="Symbol" w:hint="default"/>
-        <w:color w:val="auto"/>
-      </w:rPr>
-    </w:lvl>
-    <w:lvl w:ilvl="3" w:tplc="04090019">
-      <w:start w:val="1"/>
-      <w:numFmt w:val="lowerLetter"/>
-      <w:lvlText w:val="%4."/>
-      <w:lvlJc w:val="left"/>
-      <w:pPr>
-        <w:ind w:left="2790" w:hanging="360"/>
-      </w:pPr>
-      <w:rPr>
-        <w:color w:val="000000" w:themeColor="text1"/>
-      </w:rPr>
-    </w:lvl>
-    <w:lvl w:ilvl="4" w:tplc="AF30612C">
-      <w:start w:val="1"/>
-      <w:numFmt w:val="decimal"/>
-      <w:lvlText w:val="%5."/>
-      <w:lvlJc w:val="left"/>
-      <w:pPr>
-        <w:ind w:left="3510" w:hanging="360"/>
-      </w:pPr>
-      <w:rPr>
-        <w:b w:val="0"/>
-      </w:rPr>
-    </w:lvl>
-    <w:lvl w:ilvl="5" w:tplc="8376D4CE">
-      <w:start w:val="1"/>
-      <w:numFmt w:val="decimal"/>
-      <w:lvlText w:val="%6)"/>
-      <w:lvlJc w:val="left"/>
-      <w:pPr>
-        <w:ind w:left="4230" w:hanging="360"/>
-      </w:pPr>
-    </w:lvl>
-    <w:lvl w:ilvl="6" w:tplc="87428448">
-      <w:numFmt w:val="decimal"/>
-      <w:lvlText w:val="%7)"/>
-      <w:lvlJc w:val="left"/>
-      <w:pPr>
-        <w:ind w:left="4950" w:hanging="360"/>
-      </w:pPr>
-    </w:lvl>
-    <w:lvl w:ilvl="7" w:tplc="07E2B3DE">
-      <w:numFmt w:val="decimal"/>
-      <w:lvlText w:val="%8"/>
-      <w:lvlJc w:val="left"/>
-      <w:pPr>
-        <w:ind w:left="5670" w:hanging="360"/>
-      </w:pPr>
-    </w:lvl>
-    <w:lvl w:ilvl="8" w:tplc="04090005">
-      <w:numFmt w:val="decimal"/>
-      <w:lvlText w:val=""/>
-      <w:lvlJc w:val="left"/>
-      <w:pPr>
-        <w:ind w:left="6390" w:hanging="360"/>
-      </w:pPr>
-      <w:rPr>
-        <w:rFonts w:ascii="Wingdings" w:hAnsi="Wingdings" w:hint="default"/>
-      </w:rPr>
-    </w:lvl>
-  </w:abstractNum>
-  <w:abstractNum w:abstractNumId="43" w15:restartNumberingAfterBreak="0">
+  <w:abstractNum w:abstractNumId="33" w15:restartNumberingAfterBreak="0">
     <w:nsid w:val="4C36721C"/>
     <w:multiLevelType w:val="hybridMultilevel"/>
     <w:tmpl w:val="E15C044C"/>
@@ -24907,7 +23813,7 @@
       </w:rPr>
     </w:lvl>
   </w:abstractNum>
-  <w:abstractNum w:abstractNumId="44" w15:restartNumberingAfterBreak="0">
+  <w:abstractNum w:abstractNumId="34" w15:restartNumberingAfterBreak="0">
     <w:nsid w:val="4D5B5CB0"/>
     <w:multiLevelType w:val="hybridMultilevel"/>
     <w:tmpl w:val="ADE6D840"/>
@@ -25020,322 +23926,7 @@
       </w:rPr>
     </w:lvl>
   </w:abstractNum>
-  <w:abstractNum w:abstractNumId="45" w15:restartNumberingAfterBreak="0">
-    <w:nsid w:val="527103D8"/>
-    <w:multiLevelType w:val="hybridMultilevel"/>
-    <w:tmpl w:val="A2F04ADC"/>
-    <w:lvl w:ilvl="0" w:tplc="0F301A42">
-      <w:start w:val="1"/>
-      <w:numFmt w:val="decimal"/>
-      <w:lvlText w:val="%1)"/>
-      <w:lvlJc w:val="left"/>
-      <w:pPr>
-        <w:ind w:left="936" w:hanging="360"/>
-      </w:pPr>
-      <w:rPr>
-        <w:rFonts w:hint="default"/>
-      </w:rPr>
-    </w:lvl>
-    <w:lvl w:ilvl="1" w:tplc="04090019" w:tentative="1">
-      <w:start w:val="1"/>
-      <w:numFmt w:val="lowerLetter"/>
-      <w:lvlText w:val="%2."/>
-      <w:lvlJc w:val="left"/>
-      <w:pPr>
-        <w:ind w:left="1656" w:hanging="360"/>
-      </w:pPr>
-    </w:lvl>
-    <w:lvl w:ilvl="2" w:tplc="0409001B" w:tentative="1">
-      <w:start w:val="1"/>
-      <w:numFmt w:val="lowerRoman"/>
-      <w:lvlText w:val="%3."/>
-      <w:lvlJc w:val="right"/>
-      <w:pPr>
-        <w:ind w:left="2376" w:hanging="180"/>
-      </w:pPr>
-    </w:lvl>
-    <w:lvl w:ilvl="3" w:tplc="0409000F" w:tentative="1">
-      <w:start w:val="1"/>
-      <w:numFmt w:val="decimal"/>
-      <w:lvlText w:val="%4."/>
-      <w:lvlJc w:val="left"/>
-      <w:pPr>
-        <w:ind w:left="3096" w:hanging="360"/>
-      </w:pPr>
-    </w:lvl>
-    <w:lvl w:ilvl="4" w:tplc="04090019" w:tentative="1">
-      <w:start w:val="1"/>
-      <w:numFmt w:val="lowerLetter"/>
-      <w:lvlText w:val="%5."/>
-      <w:lvlJc w:val="left"/>
-      <w:pPr>
-        <w:ind w:left="3816" w:hanging="360"/>
-      </w:pPr>
-    </w:lvl>
-    <w:lvl w:ilvl="5" w:tplc="0409001B" w:tentative="1">
-      <w:start w:val="1"/>
-      <w:numFmt w:val="lowerRoman"/>
-      <w:lvlText w:val="%6."/>
-      <w:lvlJc w:val="right"/>
-      <w:pPr>
-        <w:ind w:left="4536" w:hanging="180"/>
-      </w:pPr>
-    </w:lvl>
-    <w:lvl w:ilvl="6" w:tplc="0409000F" w:tentative="1">
-      <w:start w:val="1"/>
-      <w:numFmt w:val="decimal"/>
-      <w:lvlText w:val="%7."/>
-      <w:lvlJc w:val="left"/>
-      <w:pPr>
-        <w:ind w:left="5256" w:hanging="360"/>
-      </w:pPr>
-    </w:lvl>
-    <w:lvl w:ilvl="7" w:tplc="04090019" w:tentative="1">
-      <w:start w:val="1"/>
-      <w:numFmt w:val="lowerLetter"/>
-      <w:lvlText w:val="%8."/>
-      <w:lvlJc w:val="left"/>
-      <w:pPr>
-        <w:ind w:left="5976" w:hanging="360"/>
-      </w:pPr>
-    </w:lvl>
-    <w:lvl w:ilvl="8" w:tplc="0409001B" w:tentative="1">
-      <w:start w:val="1"/>
-      <w:numFmt w:val="lowerRoman"/>
-      <w:lvlText w:val="%9."/>
-      <w:lvlJc w:val="right"/>
-      <w:pPr>
-        <w:ind w:left="6696" w:hanging="180"/>
-      </w:pPr>
-    </w:lvl>
-  </w:abstractNum>
-  <w:abstractNum w:abstractNumId="46" w15:restartNumberingAfterBreak="0">
-    <w:nsid w:val="527218EF"/>
-    <w:multiLevelType w:val="hybridMultilevel"/>
-    <w:tmpl w:val="8BB2B3EA"/>
-    <w:lvl w:ilvl="0" w:tplc="40090001">
-      <w:start w:val="1"/>
-      <w:numFmt w:val="bullet"/>
-      <w:lvlText w:val=""/>
-      <w:lvlJc w:val="left"/>
-      <w:pPr>
-        <w:ind w:left="1800" w:hanging="360"/>
-      </w:pPr>
-      <w:rPr>
-        <w:rFonts w:ascii="Symbol" w:hAnsi="Symbol" w:hint="default"/>
-      </w:rPr>
-    </w:lvl>
-    <w:lvl w:ilvl="1" w:tplc="40090003" w:tentative="1">
-      <w:start w:val="1"/>
-      <w:numFmt w:val="bullet"/>
-      <w:lvlText w:val="o"/>
-      <w:lvlJc w:val="left"/>
-      <w:pPr>
-        <w:ind w:left="2520" w:hanging="360"/>
-      </w:pPr>
-      <w:rPr>
-        <w:rFonts w:ascii="Courier New" w:hAnsi="Courier New" w:cs="Courier New" w:hint="default"/>
-      </w:rPr>
-    </w:lvl>
-    <w:lvl w:ilvl="2" w:tplc="40090005" w:tentative="1">
-      <w:start w:val="1"/>
-      <w:numFmt w:val="bullet"/>
-      <w:lvlText w:val=""/>
-      <w:lvlJc w:val="left"/>
-      <w:pPr>
-        <w:ind w:left="3240" w:hanging="360"/>
-      </w:pPr>
-      <w:rPr>
-        <w:rFonts w:ascii="Wingdings" w:hAnsi="Wingdings" w:hint="default"/>
-      </w:rPr>
-    </w:lvl>
-    <w:lvl w:ilvl="3" w:tplc="40090001" w:tentative="1">
-      <w:start w:val="1"/>
-      <w:numFmt w:val="bullet"/>
-      <w:lvlText w:val=""/>
-      <w:lvlJc w:val="left"/>
-      <w:pPr>
-        <w:ind w:left="3960" w:hanging="360"/>
-      </w:pPr>
-      <w:rPr>
-        <w:rFonts w:ascii="Symbol" w:hAnsi="Symbol" w:hint="default"/>
-      </w:rPr>
-    </w:lvl>
-    <w:lvl w:ilvl="4" w:tplc="40090003" w:tentative="1">
-      <w:start w:val="1"/>
-      <w:numFmt w:val="bullet"/>
-      <w:lvlText w:val="o"/>
-      <w:lvlJc w:val="left"/>
-      <w:pPr>
-        <w:ind w:left="4680" w:hanging="360"/>
-      </w:pPr>
-      <w:rPr>
-        <w:rFonts w:ascii="Courier New" w:hAnsi="Courier New" w:cs="Courier New" w:hint="default"/>
-      </w:rPr>
-    </w:lvl>
-    <w:lvl w:ilvl="5" w:tplc="40090005" w:tentative="1">
-      <w:start w:val="1"/>
-      <w:numFmt w:val="bullet"/>
-      <w:lvlText w:val=""/>
-      <w:lvlJc w:val="left"/>
-      <w:pPr>
-        <w:ind w:left="5400" w:hanging="360"/>
-      </w:pPr>
-      <w:rPr>
-        <w:rFonts w:ascii="Wingdings" w:hAnsi="Wingdings" w:hint="default"/>
-      </w:rPr>
-    </w:lvl>
-    <w:lvl w:ilvl="6" w:tplc="40090001" w:tentative="1">
-      <w:start w:val="1"/>
-      <w:numFmt w:val="bullet"/>
-      <w:lvlText w:val=""/>
-      <w:lvlJc w:val="left"/>
-      <w:pPr>
-        <w:ind w:left="6120" w:hanging="360"/>
-      </w:pPr>
-      <w:rPr>
-        <w:rFonts w:ascii="Symbol" w:hAnsi="Symbol" w:hint="default"/>
-      </w:rPr>
-    </w:lvl>
-    <w:lvl w:ilvl="7" w:tplc="40090003" w:tentative="1">
-      <w:start w:val="1"/>
-      <w:numFmt w:val="bullet"/>
-      <w:lvlText w:val="o"/>
-      <w:lvlJc w:val="left"/>
-      <w:pPr>
-        <w:ind w:left="6840" w:hanging="360"/>
-      </w:pPr>
-      <w:rPr>
-        <w:rFonts w:ascii="Courier New" w:hAnsi="Courier New" w:cs="Courier New" w:hint="default"/>
-      </w:rPr>
-    </w:lvl>
-    <w:lvl w:ilvl="8" w:tplc="40090005" w:tentative="1">
-      <w:start w:val="1"/>
-      <w:numFmt w:val="bullet"/>
-      <w:lvlText w:val=""/>
-      <w:lvlJc w:val="left"/>
-      <w:pPr>
-        <w:ind w:left="7560" w:hanging="360"/>
-      </w:pPr>
-      <w:rPr>
-        <w:rFonts w:ascii="Wingdings" w:hAnsi="Wingdings" w:hint="default"/>
-      </w:rPr>
-    </w:lvl>
-  </w:abstractNum>
-  <w:abstractNum w:abstractNumId="47" w15:restartNumberingAfterBreak="0">
-    <w:nsid w:val="53BB6A7D"/>
-    <w:multiLevelType w:val="hybridMultilevel"/>
-    <w:tmpl w:val="315E4020"/>
-    <w:lvl w:ilvl="0" w:tplc="40090001">
-      <w:start w:val="1"/>
-      <w:numFmt w:val="bullet"/>
-      <w:lvlText w:val=""/>
-      <w:lvlJc w:val="left"/>
-      <w:pPr>
-        <w:ind w:left="720" w:hanging="360"/>
-      </w:pPr>
-      <w:rPr>
-        <w:rFonts w:ascii="Symbol" w:hAnsi="Symbol" w:hint="default"/>
-      </w:rPr>
-    </w:lvl>
-    <w:lvl w:ilvl="1" w:tplc="40090003" w:tentative="1">
-      <w:start w:val="1"/>
-      <w:numFmt w:val="bullet"/>
-      <w:lvlText w:val="o"/>
-      <w:lvlJc w:val="left"/>
-      <w:pPr>
-        <w:ind w:left="1440" w:hanging="360"/>
-      </w:pPr>
-      <w:rPr>
-        <w:rFonts w:ascii="Courier New" w:hAnsi="Courier New" w:cs="Courier New" w:hint="default"/>
-      </w:rPr>
-    </w:lvl>
-    <w:lvl w:ilvl="2" w:tplc="40090005" w:tentative="1">
-      <w:start w:val="1"/>
-      <w:numFmt w:val="bullet"/>
-      <w:lvlText w:val=""/>
-      <w:lvlJc w:val="left"/>
-      <w:pPr>
-        <w:ind w:left="2160" w:hanging="360"/>
-      </w:pPr>
-      <w:rPr>
-        <w:rFonts w:ascii="Wingdings" w:hAnsi="Wingdings" w:hint="default"/>
-      </w:rPr>
-    </w:lvl>
-    <w:lvl w:ilvl="3" w:tplc="40090001" w:tentative="1">
-      <w:start w:val="1"/>
-      <w:numFmt w:val="bullet"/>
-      <w:lvlText w:val=""/>
-      <w:lvlJc w:val="left"/>
-      <w:pPr>
-        <w:ind w:left="2880" w:hanging="360"/>
-      </w:pPr>
-      <w:rPr>
-        <w:rFonts w:ascii="Symbol" w:hAnsi="Symbol" w:hint="default"/>
-      </w:rPr>
-    </w:lvl>
-    <w:lvl w:ilvl="4" w:tplc="40090003" w:tentative="1">
-      <w:start w:val="1"/>
-      <w:numFmt w:val="bullet"/>
-      <w:lvlText w:val="o"/>
-      <w:lvlJc w:val="left"/>
-      <w:pPr>
-        <w:ind w:left="3600" w:hanging="360"/>
-      </w:pPr>
-      <w:rPr>
-        <w:rFonts w:ascii="Courier New" w:hAnsi="Courier New" w:cs="Courier New" w:hint="default"/>
-      </w:rPr>
-    </w:lvl>
-    <w:lvl w:ilvl="5" w:tplc="40090005" w:tentative="1">
-      <w:start w:val="1"/>
-      <w:numFmt w:val="bullet"/>
-      <w:lvlText w:val=""/>
-      <w:lvlJc w:val="left"/>
-      <w:pPr>
-        <w:ind w:left="4320" w:hanging="360"/>
-      </w:pPr>
-      <w:rPr>
-        <w:rFonts w:ascii="Wingdings" w:hAnsi="Wingdings" w:hint="default"/>
-      </w:rPr>
-    </w:lvl>
-    <w:lvl w:ilvl="6" w:tplc="40090001" w:tentative="1">
-      <w:start w:val="1"/>
-      <w:numFmt w:val="bullet"/>
-      <w:lvlText w:val=""/>
-      <w:lvlJc w:val="left"/>
-      <w:pPr>
-        <w:ind w:left="5040" w:hanging="360"/>
-      </w:pPr>
-      <w:rPr>
-        <w:rFonts w:ascii="Symbol" w:hAnsi="Symbol" w:hint="default"/>
-      </w:rPr>
-    </w:lvl>
-    <w:lvl w:ilvl="7" w:tplc="40090003" w:tentative="1">
-      <w:start w:val="1"/>
-      <w:numFmt w:val="bullet"/>
-      <w:lvlText w:val="o"/>
-      <w:lvlJc w:val="left"/>
-      <w:pPr>
-        <w:ind w:left="5760" w:hanging="360"/>
-      </w:pPr>
-      <w:rPr>
-        <w:rFonts w:ascii="Courier New" w:hAnsi="Courier New" w:cs="Courier New" w:hint="default"/>
-      </w:rPr>
-    </w:lvl>
-    <w:lvl w:ilvl="8" w:tplc="40090005" w:tentative="1">
-      <w:start w:val="1"/>
-      <w:numFmt w:val="bullet"/>
-      <w:lvlText w:val=""/>
-      <w:lvlJc w:val="left"/>
-      <w:pPr>
-        <w:ind w:left="6480" w:hanging="360"/>
-      </w:pPr>
-      <w:rPr>
-        <w:rFonts w:ascii="Wingdings" w:hAnsi="Wingdings" w:hint="default"/>
-      </w:rPr>
-    </w:lvl>
-  </w:abstractNum>
-  <w:abstractNum w:abstractNumId="48" w15:restartNumberingAfterBreak="0">
+  <w:abstractNum w:abstractNumId="35" w15:restartNumberingAfterBreak="0">
     <w:nsid w:val="542E2B75"/>
     <w:multiLevelType w:val="hybridMultilevel"/>
     <w:tmpl w:val="E3EA045C"/>
@@ -25478,7 +24069,7 @@
       </w:rPr>
     </w:lvl>
   </w:abstractNum>
-  <w:abstractNum w:abstractNumId="49" w15:restartNumberingAfterBreak="0">
+  <w:abstractNum w:abstractNumId="36" w15:restartNumberingAfterBreak="0">
     <w:nsid w:val="546D0F73"/>
     <w:multiLevelType w:val="hybridMultilevel"/>
     <w:tmpl w:val="67A4641C"/>
@@ -25594,120 +24185,7 @@
       </w:rPr>
     </w:lvl>
   </w:abstractNum>
-  <w:abstractNum w:abstractNumId="50" w15:restartNumberingAfterBreak="0">
-    <w:nsid w:val="553352C2"/>
-    <w:multiLevelType w:val="hybridMultilevel"/>
-    <w:tmpl w:val="501E283C"/>
-    <w:lvl w:ilvl="0" w:tplc="40090001">
-      <w:start w:val="1"/>
-      <w:numFmt w:val="bullet"/>
-      <w:lvlText w:val=""/>
-      <w:lvlJc w:val="left"/>
-      <w:pPr>
-        <w:ind w:left="1152" w:hanging="360"/>
-      </w:pPr>
-      <w:rPr>
-        <w:rFonts w:ascii="Symbol" w:hAnsi="Symbol" w:hint="default"/>
-      </w:rPr>
-    </w:lvl>
-    <w:lvl w:ilvl="1" w:tplc="40090003" w:tentative="1">
-      <w:start w:val="1"/>
-      <w:numFmt w:val="bullet"/>
-      <w:lvlText w:val="o"/>
-      <w:lvlJc w:val="left"/>
-      <w:pPr>
-        <w:ind w:left="1872" w:hanging="360"/>
-      </w:pPr>
-      <w:rPr>
-        <w:rFonts w:ascii="Courier New" w:hAnsi="Courier New" w:cs="Courier New" w:hint="default"/>
-      </w:rPr>
-    </w:lvl>
-    <w:lvl w:ilvl="2" w:tplc="40090005" w:tentative="1">
-      <w:start w:val="1"/>
-      <w:numFmt w:val="bullet"/>
-      <w:lvlText w:val=""/>
-      <w:lvlJc w:val="left"/>
-      <w:pPr>
-        <w:ind w:left="2592" w:hanging="360"/>
-      </w:pPr>
-      <w:rPr>
-        <w:rFonts w:ascii="Wingdings" w:hAnsi="Wingdings" w:hint="default"/>
-      </w:rPr>
-    </w:lvl>
-    <w:lvl w:ilvl="3" w:tplc="40090001" w:tentative="1">
-      <w:start w:val="1"/>
-      <w:numFmt w:val="bullet"/>
-      <w:lvlText w:val=""/>
-      <w:lvlJc w:val="left"/>
-      <w:pPr>
-        <w:ind w:left="3312" w:hanging="360"/>
-      </w:pPr>
-      <w:rPr>
-        <w:rFonts w:ascii="Symbol" w:hAnsi="Symbol" w:hint="default"/>
-      </w:rPr>
-    </w:lvl>
-    <w:lvl w:ilvl="4" w:tplc="40090003" w:tentative="1">
-      <w:start w:val="1"/>
-      <w:numFmt w:val="bullet"/>
-      <w:lvlText w:val="o"/>
-      <w:lvlJc w:val="left"/>
-      <w:pPr>
-        <w:ind w:left="4032" w:hanging="360"/>
-      </w:pPr>
-      <w:rPr>
-        <w:rFonts w:ascii="Courier New" w:hAnsi="Courier New" w:cs="Courier New" w:hint="default"/>
-      </w:rPr>
-    </w:lvl>
-    <w:lvl w:ilvl="5" w:tplc="40090005" w:tentative="1">
-      <w:start w:val="1"/>
-      <w:numFmt w:val="bullet"/>
-      <w:lvlText w:val=""/>
-      <w:lvlJc w:val="left"/>
-      <w:pPr>
-        <w:ind w:left="4752" w:hanging="360"/>
-      </w:pPr>
-      <w:rPr>
-        <w:rFonts w:ascii="Wingdings" w:hAnsi="Wingdings" w:hint="default"/>
-      </w:rPr>
-    </w:lvl>
-    <w:lvl w:ilvl="6" w:tplc="40090001" w:tentative="1">
-      <w:start w:val="1"/>
-      <w:numFmt w:val="bullet"/>
-      <w:lvlText w:val=""/>
-      <w:lvlJc w:val="left"/>
-      <w:pPr>
-        <w:ind w:left="5472" w:hanging="360"/>
-      </w:pPr>
-      <w:rPr>
-        <w:rFonts w:ascii="Symbol" w:hAnsi="Symbol" w:hint="default"/>
-      </w:rPr>
-    </w:lvl>
-    <w:lvl w:ilvl="7" w:tplc="40090003" w:tentative="1">
-      <w:start w:val="1"/>
-      <w:numFmt w:val="bullet"/>
-      <w:lvlText w:val="o"/>
-      <w:lvlJc w:val="left"/>
-      <w:pPr>
-        <w:ind w:left="6192" w:hanging="360"/>
-      </w:pPr>
-      <w:rPr>
-        <w:rFonts w:ascii="Courier New" w:hAnsi="Courier New" w:cs="Courier New" w:hint="default"/>
-      </w:rPr>
-    </w:lvl>
-    <w:lvl w:ilvl="8" w:tplc="40090005" w:tentative="1">
-      <w:start w:val="1"/>
-      <w:numFmt w:val="bullet"/>
-      <w:lvlText w:val=""/>
-      <w:lvlJc w:val="left"/>
-      <w:pPr>
-        <w:ind w:left="6912" w:hanging="360"/>
-      </w:pPr>
-      <w:rPr>
-        <w:rFonts w:ascii="Wingdings" w:hAnsi="Wingdings" w:hint="default"/>
-      </w:rPr>
-    </w:lvl>
-  </w:abstractNum>
-  <w:abstractNum w:abstractNumId="51" w15:restartNumberingAfterBreak="0">
+  <w:abstractNum w:abstractNumId="37" w15:restartNumberingAfterBreak="0">
     <w:nsid w:val="56AF44B9"/>
     <w:multiLevelType w:val="hybridMultilevel"/>
     <w:tmpl w:val="92741A2E"/>
@@ -25820,120 +24298,7 @@
       </w:rPr>
     </w:lvl>
   </w:abstractNum>
-  <w:abstractNum w:abstractNumId="52" w15:restartNumberingAfterBreak="0">
-    <w:nsid w:val="57693286"/>
-    <w:multiLevelType w:val="hybridMultilevel"/>
-    <w:tmpl w:val="ECAC3602"/>
-    <w:lvl w:ilvl="0" w:tplc="40090001">
-      <w:start w:val="1"/>
-      <w:numFmt w:val="bullet"/>
-      <w:lvlText w:val=""/>
-      <w:lvlJc w:val="left"/>
-      <w:pPr>
-        <w:ind w:left="360" w:hanging="360"/>
-      </w:pPr>
-      <w:rPr>
-        <w:rFonts w:ascii="Symbol" w:hAnsi="Symbol" w:hint="default"/>
-      </w:rPr>
-    </w:lvl>
-    <w:lvl w:ilvl="1" w:tplc="40090003" w:tentative="1">
-      <w:start w:val="1"/>
-      <w:numFmt w:val="bullet"/>
-      <w:lvlText w:val="o"/>
-      <w:lvlJc w:val="left"/>
-      <w:pPr>
-        <w:ind w:left="1080" w:hanging="360"/>
-      </w:pPr>
-      <w:rPr>
-        <w:rFonts w:ascii="Courier New" w:hAnsi="Courier New" w:cs="Courier New" w:hint="default"/>
-      </w:rPr>
-    </w:lvl>
-    <w:lvl w:ilvl="2" w:tplc="40090005" w:tentative="1">
-      <w:start w:val="1"/>
-      <w:numFmt w:val="bullet"/>
-      <w:lvlText w:val=""/>
-      <w:lvlJc w:val="left"/>
-      <w:pPr>
-        <w:ind w:left="1800" w:hanging="360"/>
-      </w:pPr>
-      <w:rPr>
-        <w:rFonts w:ascii="Wingdings" w:hAnsi="Wingdings" w:hint="default"/>
-      </w:rPr>
-    </w:lvl>
-    <w:lvl w:ilvl="3" w:tplc="40090001" w:tentative="1">
-      <w:start w:val="1"/>
-      <w:numFmt w:val="bullet"/>
-      <w:lvlText w:val=""/>
-      <w:lvlJc w:val="left"/>
-      <w:pPr>
-        <w:ind w:left="2520" w:hanging="360"/>
-      </w:pPr>
-      <w:rPr>
-        <w:rFonts w:ascii="Symbol" w:hAnsi="Symbol" w:hint="default"/>
-      </w:rPr>
-    </w:lvl>
-    <w:lvl w:ilvl="4" w:tplc="40090003" w:tentative="1">
-      <w:start w:val="1"/>
-      <w:numFmt w:val="bullet"/>
-      <w:lvlText w:val="o"/>
-      <w:lvlJc w:val="left"/>
-      <w:pPr>
-        <w:ind w:left="3240" w:hanging="360"/>
-      </w:pPr>
-      <w:rPr>
-        <w:rFonts w:ascii="Courier New" w:hAnsi="Courier New" w:cs="Courier New" w:hint="default"/>
-      </w:rPr>
-    </w:lvl>
-    <w:lvl w:ilvl="5" w:tplc="40090005" w:tentative="1">
-      <w:start w:val="1"/>
-      <w:numFmt w:val="bullet"/>
-      <w:lvlText w:val=""/>
-      <w:lvlJc w:val="left"/>
-      <w:pPr>
-        <w:ind w:left="3960" w:hanging="360"/>
-      </w:pPr>
-      <w:rPr>
-        <w:rFonts w:ascii="Wingdings" w:hAnsi="Wingdings" w:hint="default"/>
-      </w:rPr>
-    </w:lvl>
-    <w:lvl w:ilvl="6" w:tplc="40090001" w:tentative="1">
-      <w:start w:val="1"/>
-      <w:numFmt w:val="bullet"/>
-      <w:lvlText w:val=""/>
-      <w:lvlJc w:val="left"/>
-      <w:pPr>
-        <w:ind w:left="4680" w:hanging="360"/>
-      </w:pPr>
-      <w:rPr>
-        <w:rFonts w:ascii="Symbol" w:hAnsi="Symbol" w:hint="default"/>
-      </w:rPr>
-    </w:lvl>
-    <w:lvl w:ilvl="7" w:tplc="40090003" w:tentative="1">
-      <w:start w:val="1"/>
-      <w:numFmt w:val="bullet"/>
-      <w:lvlText w:val="o"/>
-      <w:lvlJc w:val="left"/>
-      <w:pPr>
-        <w:ind w:left="5400" w:hanging="360"/>
-      </w:pPr>
-      <w:rPr>
-        <w:rFonts w:ascii="Courier New" w:hAnsi="Courier New" w:cs="Courier New" w:hint="default"/>
-      </w:rPr>
-    </w:lvl>
-    <w:lvl w:ilvl="8" w:tplc="40090005" w:tentative="1">
-      <w:start w:val="1"/>
-      <w:numFmt w:val="bullet"/>
-      <w:lvlText w:val=""/>
-      <w:lvlJc w:val="left"/>
-      <w:pPr>
-        <w:ind w:left="6120" w:hanging="360"/>
-      </w:pPr>
-      <w:rPr>
-        <w:rFonts w:ascii="Wingdings" w:hAnsi="Wingdings" w:hint="default"/>
-      </w:rPr>
-    </w:lvl>
-  </w:abstractNum>
-  <w:abstractNum w:abstractNumId="53" w15:restartNumberingAfterBreak="0">
+  <w:abstractNum w:abstractNumId="38" w15:restartNumberingAfterBreak="0">
     <w:nsid w:val="583D6E00"/>
     <w:multiLevelType w:val="hybridMultilevel"/>
     <w:tmpl w:val="EE1EA196"/>
@@ -26046,7 +24411,7 @@
       </w:rPr>
     </w:lvl>
   </w:abstractNum>
-  <w:abstractNum w:abstractNumId="54" w15:restartNumberingAfterBreak="0">
+  <w:abstractNum w:abstractNumId="39" w15:restartNumberingAfterBreak="0">
     <w:nsid w:val="584A6A13"/>
     <w:multiLevelType w:val="multilevel"/>
     <w:tmpl w:val="A52AA902"/>
@@ -26186,7 +24551,7 @@
       </w:rPr>
     </w:lvl>
   </w:abstractNum>
-  <w:abstractNum w:abstractNumId="55" w15:restartNumberingAfterBreak="0">
+  <w:abstractNum w:abstractNumId="40" w15:restartNumberingAfterBreak="0">
     <w:nsid w:val="59EB5A5B"/>
     <w:multiLevelType w:val="hybridMultilevel"/>
     <w:tmpl w:val="2CAC3CDE"/>
@@ -26299,7 +24664,7 @@
       </w:rPr>
     </w:lvl>
   </w:abstractNum>
-  <w:abstractNum w:abstractNumId="56" w15:restartNumberingAfterBreak="0">
+  <w:abstractNum w:abstractNumId="41" w15:restartNumberingAfterBreak="0">
     <w:nsid w:val="5C1E306D"/>
     <w:multiLevelType w:val="multilevel"/>
     <w:tmpl w:val="1FC0884C"/>
@@ -26457,421 +24822,7 @@
       </w:rPr>
     </w:lvl>
   </w:abstractNum>
-  <w:abstractNum w:abstractNumId="57" w15:restartNumberingAfterBreak="0">
-    <w:nsid w:val="5F576464"/>
-    <w:multiLevelType w:val="hybridMultilevel"/>
-    <w:tmpl w:val="5B704F38"/>
-    <w:lvl w:ilvl="0" w:tplc="8338834E">
-      <w:numFmt w:val="decimal"/>
-      <w:lvlText w:val=""/>
-      <w:lvlJc w:val="left"/>
-      <w:pPr>
-        <w:ind w:left="900" w:hanging="360"/>
-      </w:pPr>
-      <w:rPr>
-        <w:rFonts w:ascii="Symbol" w:hAnsi="Symbol" w:hint="default"/>
-        <w:color w:val="auto"/>
-      </w:rPr>
-    </w:lvl>
-    <w:lvl w:ilvl="1" w:tplc="40090019" w:tentative="1">
-      <w:start w:val="1"/>
-      <w:numFmt w:val="lowerLetter"/>
-      <w:lvlText w:val="%2."/>
-      <w:lvlJc w:val="left"/>
-      <w:pPr>
-        <w:ind w:left="1440" w:hanging="360"/>
-      </w:pPr>
-    </w:lvl>
-    <w:lvl w:ilvl="2" w:tplc="4009001B" w:tentative="1">
-      <w:start w:val="1"/>
-      <w:numFmt w:val="lowerRoman"/>
-      <w:lvlText w:val="%3."/>
-      <w:lvlJc w:val="right"/>
-      <w:pPr>
-        <w:ind w:left="2160" w:hanging="180"/>
-      </w:pPr>
-    </w:lvl>
-    <w:lvl w:ilvl="3" w:tplc="4009000F" w:tentative="1">
-      <w:start w:val="1"/>
-      <w:numFmt w:val="decimal"/>
-      <w:lvlText w:val="%4."/>
-      <w:lvlJc w:val="left"/>
-      <w:pPr>
-        <w:ind w:left="2880" w:hanging="360"/>
-      </w:pPr>
-    </w:lvl>
-    <w:lvl w:ilvl="4" w:tplc="40090019" w:tentative="1">
-      <w:start w:val="1"/>
-      <w:numFmt w:val="lowerLetter"/>
-      <w:lvlText w:val="%5."/>
-      <w:lvlJc w:val="left"/>
-      <w:pPr>
-        <w:ind w:left="3600" w:hanging="360"/>
-      </w:pPr>
-    </w:lvl>
-    <w:lvl w:ilvl="5" w:tplc="4009001B" w:tentative="1">
-      <w:start w:val="1"/>
-      <w:numFmt w:val="lowerRoman"/>
-      <w:lvlText w:val="%6."/>
-      <w:lvlJc w:val="right"/>
-      <w:pPr>
-        <w:ind w:left="4320" w:hanging="180"/>
-      </w:pPr>
-    </w:lvl>
-    <w:lvl w:ilvl="6" w:tplc="4009000F" w:tentative="1">
-      <w:start w:val="1"/>
-      <w:numFmt w:val="decimal"/>
-      <w:lvlText w:val="%7."/>
-      <w:lvlJc w:val="left"/>
-      <w:pPr>
-        <w:ind w:left="5040" w:hanging="360"/>
-      </w:pPr>
-    </w:lvl>
-    <w:lvl w:ilvl="7" w:tplc="40090019" w:tentative="1">
-      <w:start w:val="1"/>
-      <w:numFmt w:val="lowerLetter"/>
-      <w:lvlText w:val="%8."/>
-      <w:lvlJc w:val="left"/>
-      <w:pPr>
-        <w:ind w:left="5760" w:hanging="360"/>
-      </w:pPr>
-    </w:lvl>
-    <w:lvl w:ilvl="8" w:tplc="4009001B" w:tentative="1">
-      <w:start w:val="1"/>
-      <w:numFmt w:val="lowerRoman"/>
-      <w:lvlText w:val="%9."/>
-      <w:lvlJc w:val="right"/>
-      <w:pPr>
-        <w:ind w:left="6480" w:hanging="180"/>
-      </w:pPr>
-    </w:lvl>
-  </w:abstractNum>
-  <w:abstractNum w:abstractNumId="58" w15:restartNumberingAfterBreak="0">
-    <w:nsid w:val="60E33B46"/>
-    <w:multiLevelType w:val="hybridMultilevel"/>
-    <w:tmpl w:val="EB2C8EC8"/>
-    <w:lvl w:ilvl="0" w:tplc="9D4296EA">
-      <w:numFmt w:val="bullet"/>
-      <w:lvlText w:val="-"/>
-      <w:lvlJc w:val="left"/>
-      <w:pPr>
-        <w:ind w:left="2016" w:hanging="360"/>
-      </w:pPr>
-      <w:rPr>
-        <w:rFonts w:ascii="Arial" w:eastAsia="Times New Roman" w:hAnsi="Arial" w:cs="Arial" w:hint="default"/>
-      </w:rPr>
-    </w:lvl>
-    <w:lvl w:ilvl="1" w:tplc="04090003" w:tentative="1">
-      <w:start w:val="1"/>
-      <w:numFmt w:val="bullet"/>
-      <w:lvlText w:val="o"/>
-      <w:lvlJc w:val="left"/>
-      <w:pPr>
-        <w:ind w:left="2736" w:hanging="360"/>
-      </w:pPr>
-      <w:rPr>
-        <w:rFonts w:ascii="Courier New" w:hAnsi="Courier New" w:cs="Courier New" w:hint="default"/>
-      </w:rPr>
-    </w:lvl>
-    <w:lvl w:ilvl="2" w:tplc="04090005" w:tentative="1">
-      <w:start w:val="1"/>
-      <w:numFmt w:val="bullet"/>
-      <w:lvlText w:val=""/>
-      <w:lvlJc w:val="left"/>
-      <w:pPr>
-        <w:ind w:left="3456" w:hanging="360"/>
-      </w:pPr>
-      <w:rPr>
-        <w:rFonts w:ascii="Wingdings" w:hAnsi="Wingdings" w:hint="default"/>
-      </w:rPr>
-    </w:lvl>
-    <w:lvl w:ilvl="3" w:tplc="04090001" w:tentative="1">
-      <w:start w:val="1"/>
-      <w:numFmt w:val="bullet"/>
-      <w:lvlText w:val=""/>
-      <w:lvlJc w:val="left"/>
-      <w:pPr>
-        <w:ind w:left="4176" w:hanging="360"/>
-      </w:pPr>
-      <w:rPr>
-        <w:rFonts w:ascii="Symbol" w:hAnsi="Symbol" w:hint="default"/>
-      </w:rPr>
-    </w:lvl>
-    <w:lvl w:ilvl="4" w:tplc="04090003" w:tentative="1">
-      <w:start w:val="1"/>
-      <w:numFmt w:val="bullet"/>
-      <w:lvlText w:val="o"/>
-      <w:lvlJc w:val="left"/>
-      <w:pPr>
-        <w:ind w:left="4896" w:hanging="360"/>
-      </w:pPr>
-      <w:rPr>
-        <w:rFonts w:ascii="Courier New" w:hAnsi="Courier New" w:cs="Courier New" w:hint="default"/>
-      </w:rPr>
-    </w:lvl>
-    <w:lvl w:ilvl="5" w:tplc="04090005" w:tentative="1">
-      <w:start w:val="1"/>
-      <w:numFmt w:val="bullet"/>
-      <w:lvlText w:val=""/>
-      <w:lvlJc w:val="left"/>
-      <w:pPr>
-        <w:ind w:left="5616" w:hanging="360"/>
-      </w:pPr>
-      <w:rPr>
-        <w:rFonts w:ascii="Wingdings" w:hAnsi="Wingdings" w:hint="default"/>
-      </w:rPr>
-    </w:lvl>
-    <w:lvl w:ilvl="6" w:tplc="04090001" w:tentative="1">
-      <w:start w:val="1"/>
-      <w:numFmt w:val="bullet"/>
-      <w:lvlText w:val=""/>
-      <w:lvlJc w:val="left"/>
-      <w:pPr>
-        <w:ind w:left="6336" w:hanging="360"/>
-      </w:pPr>
-      <w:rPr>
-        <w:rFonts w:ascii="Symbol" w:hAnsi="Symbol" w:hint="default"/>
-      </w:rPr>
-    </w:lvl>
-    <w:lvl w:ilvl="7" w:tplc="04090003" w:tentative="1">
-      <w:start w:val="1"/>
-      <w:numFmt w:val="bullet"/>
-      <w:lvlText w:val="o"/>
-      <w:lvlJc w:val="left"/>
-      <w:pPr>
-        <w:ind w:left="7056" w:hanging="360"/>
-      </w:pPr>
-      <w:rPr>
-        <w:rFonts w:ascii="Courier New" w:hAnsi="Courier New" w:cs="Courier New" w:hint="default"/>
-      </w:rPr>
-    </w:lvl>
-    <w:lvl w:ilvl="8" w:tplc="04090005" w:tentative="1">
-      <w:start w:val="1"/>
-      <w:numFmt w:val="bullet"/>
-      <w:lvlText w:val=""/>
-      <w:lvlJc w:val="left"/>
-      <w:pPr>
-        <w:ind w:left="7776" w:hanging="360"/>
-      </w:pPr>
-      <w:rPr>
-        <w:rFonts w:ascii="Wingdings" w:hAnsi="Wingdings" w:hint="default"/>
-      </w:rPr>
-    </w:lvl>
-  </w:abstractNum>
-  <w:abstractNum w:abstractNumId="59" w15:restartNumberingAfterBreak="0">
-    <w:nsid w:val="612C177A"/>
-    <w:multiLevelType w:val="hybridMultilevel"/>
-    <w:tmpl w:val="67A4641C"/>
-    <w:lvl w:ilvl="0" w:tplc="04090001">
-      <w:numFmt w:val="decimal"/>
-      <w:lvlText w:val=""/>
-      <w:lvlJc w:val="left"/>
-      <w:pPr>
-        <w:ind w:left="1080" w:hanging="360"/>
-      </w:pPr>
-      <w:rPr>
-        <w:rFonts w:ascii="Symbol" w:hAnsi="Symbol" w:hint="default"/>
-      </w:rPr>
-    </w:lvl>
-    <w:lvl w:ilvl="1" w:tplc="A48C1398">
-      <w:start w:val="1"/>
-      <w:numFmt w:val="decimal"/>
-      <w:lvlText w:val="%2)"/>
-      <w:lvlJc w:val="left"/>
-      <w:pPr>
-        <w:ind w:left="1350" w:hanging="360"/>
-      </w:pPr>
-      <w:rPr>
-        <w:rFonts w:ascii="Arial" w:eastAsia="MS Mincho" w:hAnsi="Arial" w:cs="Arial"/>
-      </w:rPr>
-    </w:lvl>
-    <w:lvl w:ilvl="2" w:tplc="8338834E">
-      <w:numFmt w:val="decimal"/>
-      <w:lvlText w:val=""/>
-      <w:lvlJc w:val="left"/>
-      <w:pPr>
-        <w:ind w:left="900" w:hanging="360"/>
-      </w:pPr>
-      <w:rPr>
-        <w:rFonts w:ascii="Symbol" w:hAnsi="Symbol" w:hint="default"/>
-        <w:color w:val="auto"/>
-      </w:rPr>
-    </w:lvl>
-    <w:lvl w:ilvl="3" w:tplc="04090019">
-      <w:start w:val="1"/>
-      <w:numFmt w:val="lowerLetter"/>
-      <w:lvlText w:val="%4."/>
-      <w:lvlJc w:val="left"/>
-      <w:pPr>
-        <w:ind w:left="2790" w:hanging="360"/>
-      </w:pPr>
-      <w:rPr>
-        <w:color w:val="000000" w:themeColor="text1"/>
-      </w:rPr>
-    </w:lvl>
-    <w:lvl w:ilvl="4" w:tplc="AF30612C">
-      <w:start w:val="1"/>
-      <w:numFmt w:val="decimal"/>
-      <w:lvlText w:val="%5."/>
-      <w:lvlJc w:val="left"/>
-      <w:pPr>
-        <w:ind w:left="3510" w:hanging="360"/>
-      </w:pPr>
-      <w:rPr>
-        <w:b w:val="0"/>
-      </w:rPr>
-    </w:lvl>
-    <w:lvl w:ilvl="5" w:tplc="8376D4CE">
-      <w:start w:val="1"/>
-      <w:numFmt w:val="decimal"/>
-      <w:lvlText w:val="%6)"/>
-      <w:lvlJc w:val="left"/>
-      <w:pPr>
-        <w:ind w:left="4230" w:hanging="360"/>
-      </w:pPr>
-    </w:lvl>
-    <w:lvl w:ilvl="6" w:tplc="87428448">
-      <w:numFmt w:val="decimal"/>
-      <w:lvlText w:val="%7)"/>
-      <w:lvlJc w:val="left"/>
-      <w:pPr>
-        <w:ind w:left="4950" w:hanging="360"/>
-      </w:pPr>
-    </w:lvl>
-    <w:lvl w:ilvl="7" w:tplc="07E2B3DE">
-      <w:numFmt w:val="decimal"/>
-      <w:lvlText w:val="%8"/>
-      <w:lvlJc w:val="left"/>
-      <w:pPr>
-        <w:ind w:left="5670" w:hanging="360"/>
-      </w:pPr>
-    </w:lvl>
-    <w:lvl w:ilvl="8" w:tplc="04090005">
-      <w:numFmt w:val="decimal"/>
-      <w:lvlText w:val=""/>
-      <w:lvlJc w:val="left"/>
-      <w:pPr>
-        <w:ind w:left="6390" w:hanging="360"/>
-      </w:pPr>
-      <w:rPr>
-        <w:rFonts w:ascii="Wingdings" w:hAnsi="Wingdings" w:hint="default"/>
-      </w:rPr>
-    </w:lvl>
-  </w:abstractNum>
-  <w:abstractNum w:abstractNumId="60" w15:restartNumberingAfterBreak="0">
-    <w:nsid w:val="61DB6AE0"/>
-    <w:multiLevelType w:val="hybridMultilevel"/>
-    <w:tmpl w:val="AEC43222"/>
-    <w:lvl w:ilvl="0" w:tplc="40090001">
-      <w:start w:val="1"/>
-      <w:numFmt w:val="bullet"/>
-      <w:lvlText w:val=""/>
-      <w:lvlJc w:val="left"/>
-      <w:pPr>
-        <w:ind w:left="720" w:hanging="360"/>
-      </w:pPr>
-      <w:rPr>
-        <w:rFonts w:ascii="Symbol" w:hAnsi="Symbol" w:hint="default"/>
-      </w:rPr>
-    </w:lvl>
-    <w:lvl w:ilvl="1" w:tplc="40090003">
-      <w:start w:val="1"/>
-      <w:numFmt w:val="bullet"/>
-      <w:lvlText w:val="o"/>
-      <w:lvlJc w:val="left"/>
-      <w:pPr>
-        <w:ind w:left="1440" w:hanging="360"/>
-      </w:pPr>
-      <w:rPr>
-        <w:rFonts w:ascii="Courier New" w:hAnsi="Courier New" w:cs="Courier New" w:hint="default"/>
-      </w:rPr>
-    </w:lvl>
-    <w:lvl w:ilvl="2" w:tplc="40090005" w:tentative="1">
-      <w:start w:val="1"/>
-      <w:numFmt w:val="bullet"/>
-      <w:lvlText w:val=""/>
-      <w:lvlJc w:val="left"/>
-      <w:pPr>
-        <w:ind w:left="2160" w:hanging="360"/>
-      </w:pPr>
-      <w:rPr>
-        <w:rFonts w:ascii="Wingdings" w:hAnsi="Wingdings" w:hint="default"/>
-      </w:rPr>
-    </w:lvl>
-    <w:lvl w:ilvl="3" w:tplc="40090001" w:tentative="1">
-      <w:start w:val="1"/>
-      <w:numFmt w:val="bullet"/>
-      <w:lvlText w:val=""/>
-      <w:lvlJc w:val="left"/>
-      <w:pPr>
-        <w:ind w:left="2880" w:hanging="360"/>
-      </w:pPr>
-      <w:rPr>
-        <w:rFonts w:ascii="Symbol" w:hAnsi="Symbol" w:hint="default"/>
-      </w:rPr>
-    </w:lvl>
-    <w:lvl w:ilvl="4" w:tplc="40090003" w:tentative="1">
-      <w:start w:val="1"/>
-      <w:numFmt w:val="bullet"/>
-      <w:lvlText w:val="o"/>
-      <w:lvlJc w:val="left"/>
-      <w:pPr>
-        <w:ind w:left="3600" w:hanging="360"/>
-      </w:pPr>
-      <w:rPr>
-        <w:rFonts w:ascii="Courier New" w:hAnsi="Courier New" w:cs="Courier New" w:hint="default"/>
-      </w:rPr>
-    </w:lvl>
-    <w:lvl w:ilvl="5" w:tplc="40090005" w:tentative="1">
-      <w:start w:val="1"/>
-      <w:numFmt w:val="bullet"/>
-      <w:lvlText w:val=""/>
-      <w:lvlJc w:val="left"/>
-      <w:pPr>
-        <w:ind w:left="4320" w:hanging="360"/>
-      </w:pPr>
-      <w:rPr>
-        <w:rFonts w:ascii="Wingdings" w:hAnsi="Wingdings" w:hint="default"/>
-      </w:rPr>
-    </w:lvl>
-    <w:lvl w:ilvl="6" w:tplc="40090001" w:tentative="1">
-      <w:start w:val="1"/>
-      <w:numFmt w:val="bullet"/>
-      <w:lvlText w:val=""/>
-      <w:lvlJc w:val="left"/>
-      <w:pPr>
-        <w:ind w:left="5040" w:hanging="360"/>
-      </w:pPr>
-      <w:rPr>
-        <w:rFonts w:ascii="Symbol" w:hAnsi="Symbol" w:hint="default"/>
-      </w:rPr>
-    </w:lvl>
-    <w:lvl w:ilvl="7" w:tplc="40090003" w:tentative="1">
-      <w:start w:val="1"/>
-      <w:numFmt w:val="bullet"/>
-      <w:lvlText w:val="o"/>
-      <w:lvlJc w:val="left"/>
-      <w:pPr>
-        <w:ind w:left="5760" w:hanging="360"/>
-      </w:pPr>
-      <w:rPr>
-        <w:rFonts w:ascii="Courier New" w:hAnsi="Courier New" w:cs="Courier New" w:hint="default"/>
-      </w:rPr>
-    </w:lvl>
-    <w:lvl w:ilvl="8" w:tplc="40090005" w:tentative="1">
-      <w:start w:val="1"/>
-      <w:numFmt w:val="bullet"/>
-      <w:lvlText w:val=""/>
-      <w:lvlJc w:val="left"/>
-      <w:pPr>
-        <w:ind w:left="6480" w:hanging="360"/>
-      </w:pPr>
-      <w:rPr>
-        <w:rFonts w:ascii="Wingdings" w:hAnsi="Wingdings" w:hint="default"/>
-      </w:rPr>
-    </w:lvl>
-  </w:abstractNum>
-  <w:abstractNum w:abstractNumId="61" w15:restartNumberingAfterBreak="0">
+  <w:abstractNum w:abstractNumId="42" w15:restartNumberingAfterBreak="0">
     <w:nsid w:val="63B31385"/>
     <w:multiLevelType w:val="hybridMultilevel"/>
     <w:tmpl w:val="C250F25E"/>
@@ -26984,7 +24935,7 @@
       </w:rPr>
     </w:lvl>
   </w:abstractNum>
-  <w:abstractNum w:abstractNumId="62" w15:restartNumberingAfterBreak="0">
+  <w:abstractNum w:abstractNumId="43" w15:restartNumberingAfterBreak="0">
     <w:nsid w:val="66272CB3"/>
     <w:multiLevelType w:val="hybridMultilevel"/>
     <w:tmpl w:val="22D24E88"/>
@@ -27097,120 +25048,7 @@
       </w:rPr>
     </w:lvl>
   </w:abstractNum>
-  <w:abstractNum w:abstractNumId="63" w15:restartNumberingAfterBreak="0">
-    <w:nsid w:val="66760565"/>
-    <w:multiLevelType w:val="hybridMultilevel"/>
-    <w:tmpl w:val="4FCA8078"/>
-    <w:lvl w:ilvl="0" w:tplc="40090001">
-      <w:start w:val="1"/>
-      <w:numFmt w:val="bullet"/>
-      <w:lvlText w:val=""/>
-      <w:lvlJc w:val="left"/>
-      <w:pPr>
-        <w:ind w:left="884" w:hanging="360"/>
-      </w:pPr>
-      <w:rPr>
-        <w:rFonts w:ascii="Symbol" w:hAnsi="Symbol" w:hint="default"/>
-      </w:rPr>
-    </w:lvl>
-    <w:lvl w:ilvl="1" w:tplc="40090003" w:tentative="1">
-      <w:start w:val="1"/>
-      <w:numFmt w:val="bullet"/>
-      <w:lvlText w:val="o"/>
-      <w:lvlJc w:val="left"/>
-      <w:pPr>
-        <w:ind w:left="1604" w:hanging="360"/>
-      </w:pPr>
-      <w:rPr>
-        <w:rFonts w:ascii="Courier New" w:hAnsi="Courier New" w:cs="Courier New" w:hint="default"/>
-      </w:rPr>
-    </w:lvl>
-    <w:lvl w:ilvl="2" w:tplc="40090005" w:tentative="1">
-      <w:start w:val="1"/>
-      <w:numFmt w:val="bullet"/>
-      <w:lvlText w:val=""/>
-      <w:lvlJc w:val="left"/>
-      <w:pPr>
-        <w:ind w:left="2324" w:hanging="360"/>
-      </w:pPr>
-      <w:rPr>
-        <w:rFonts w:ascii="Wingdings" w:hAnsi="Wingdings" w:hint="default"/>
-      </w:rPr>
-    </w:lvl>
-    <w:lvl w:ilvl="3" w:tplc="40090001" w:tentative="1">
-      <w:start w:val="1"/>
-      <w:numFmt w:val="bullet"/>
-      <w:lvlText w:val=""/>
-      <w:lvlJc w:val="left"/>
-      <w:pPr>
-        <w:ind w:left="3044" w:hanging="360"/>
-      </w:pPr>
-      <w:rPr>
-        <w:rFonts w:ascii="Symbol" w:hAnsi="Symbol" w:hint="default"/>
-      </w:rPr>
-    </w:lvl>
-    <w:lvl w:ilvl="4" w:tplc="40090003" w:tentative="1">
-      <w:start w:val="1"/>
-      <w:numFmt w:val="bullet"/>
-      <w:lvlText w:val="o"/>
-      <w:lvlJc w:val="left"/>
-      <w:pPr>
-        <w:ind w:left="3764" w:hanging="360"/>
-      </w:pPr>
-      <w:rPr>
-        <w:rFonts w:ascii="Courier New" w:hAnsi="Courier New" w:cs="Courier New" w:hint="default"/>
-      </w:rPr>
-    </w:lvl>
-    <w:lvl w:ilvl="5" w:tplc="40090005" w:tentative="1">
-      <w:start w:val="1"/>
-      <w:numFmt w:val="bullet"/>
-      <w:lvlText w:val=""/>
-      <w:lvlJc w:val="left"/>
-      <w:pPr>
-        <w:ind w:left="4484" w:hanging="360"/>
-      </w:pPr>
-      <w:rPr>
-        <w:rFonts w:ascii="Wingdings" w:hAnsi="Wingdings" w:hint="default"/>
-      </w:rPr>
-    </w:lvl>
-    <w:lvl w:ilvl="6" w:tplc="40090001" w:tentative="1">
-      <w:start w:val="1"/>
-      <w:numFmt w:val="bullet"/>
-      <w:lvlText w:val=""/>
-      <w:lvlJc w:val="left"/>
-      <w:pPr>
-        <w:ind w:left="5204" w:hanging="360"/>
-      </w:pPr>
-      <w:rPr>
-        <w:rFonts w:ascii="Symbol" w:hAnsi="Symbol" w:hint="default"/>
-      </w:rPr>
-    </w:lvl>
-    <w:lvl w:ilvl="7" w:tplc="40090003" w:tentative="1">
-      <w:start w:val="1"/>
-      <w:numFmt w:val="bullet"/>
-      <w:lvlText w:val="o"/>
-      <w:lvlJc w:val="left"/>
-      <w:pPr>
-        <w:ind w:left="5924" w:hanging="360"/>
-      </w:pPr>
-      <w:rPr>
-        <w:rFonts w:ascii="Courier New" w:hAnsi="Courier New" w:cs="Courier New" w:hint="default"/>
-      </w:rPr>
-    </w:lvl>
-    <w:lvl w:ilvl="8" w:tplc="40090005" w:tentative="1">
-      <w:start w:val="1"/>
-      <w:numFmt w:val="bullet"/>
-      <w:lvlText w:val=""/>
-      <w:lvlJc w:val="left"/>
-      <w:pPr>
-        <w:ind w:left="6644" w:hanging="360"/>
-      </w:pPr>
-      <w:rPr>
-        <w:rFonts w:ascii="Wingdings" w:hAnsi="Wingdings" w:hint="default"/>
-      </w:rPr>
-    </w:lvl>
-  </w:abstractNum>
-  <w:abstractNum w:abstractNumId="64" w15:restartNumberingAfterBreak="0">
+  <w:abstractNum w:abstractNumId="44" w15:restartNumberingAfterBreak="0">
     <w:nsid w:val="694D0CB1"/>
     <w:multiLevelType w:val="hybridMultilevel"/>
     <w:tmpl w:val="63425B82"/>
@@ -27323,233 +25161,7 @@
       </w:rPr>
     </w:lvl>
   </w:abstractNum>
-  <w:abstractNum w:abstractNumId="65" w15:restartNumberingAfterBreak="0">
-    <w:nsid w:val="6E7A7BC5"/>
-    <w:multiLevelType w:val="hybridMultilevel"/>
-    <w:tmpl w:val="3184EE2A"/>
-    <w:lvl w:ilvl="0" w:tplc="40090001">
-      <w:start w:val="1"/>
-      <w:numFmt w:val="bullet"/>
-      <w:lvlText w:val=""/>
-      <w:lvlJc w:val="left"/>
-      <w:pPr>
-        <w:ind w:left="1440" w:hanging="360"/>
-      </w:pPr>
-      <w:rPr>
-        <w:rFonts w:ascii="Symbol" w:hAnsi="Symbol" w:hint="default"/>
-      </w:rPr>
-    </w:lvl>
-    <w:lvl w:ilvl="1" w:tplc="40090003" w:tentative="1">
-      <w:start w:val="1"/>
-      <w:numFmt w:val="bullet"/>
-      <w:lvlText w:val="o"/>
-      <w:lvlJc w:val="left"/>
-      <w:pPr>
-        <w:ind w:left="2160" w:hanging="360"/>
-      </w:pPr>
-      <w:rPr>
-        <w:rFonts w:ascii="Courier New" w:hAnsi="Courier New" w:cs="Courier New" w:hint="default"/>
-      </w:rPr>
-    </w:lvl>
-    <w:lvl w:ilvl="2" w:tplc="40090005" w:tentative="1">
-      <w:start w:val="1"/>
-      <w:numFmt w:val="bullet"/>
-      <w:lvlText w:val=""/>
-      <w:lvlJc w:val="left"/>
-      <w:pPr>
-        <w:ind w:left="2880" w:hanging="360"/>
-      </w:pPr>
-      <w:rPr>
-        <w:rFonts w:ascii="Wingdings" w:hAnsi="Wingdings" w:hint="default"/>
-      </w:rPr>
-    </w:lvl>
-    <w:lvl w:ilvl="3" w:tplc="40090001" w:tentative="1">
-      <w:start w:val="1"/>
-      <w:numFmt w:val="bullet"/>
-      <w:lvlText w:val=""/>
-      <w:lvlJc w:val="left"/>
-      <w:pPr>
-        <w:ind w:left="3600" w:hanging="360"/>
-      </w:pPr>
-      <w:rPr>
-        <w:rFonts w:ascii="Symbol" w:hAnsi="Symbol" w:hint="default"/>
-      </w:rPr>
-    </w:lvl>
-    <w:lvl w:ilvl="4" w:tplc="40090003" w:tentative="1">
-      <w:start w:val="1"/>
-      <w:numFmt w:val="bullet"/>
-      <w:lvlText w:val="o"/>
-      <w:lvlJc w:val="left"/>
-      <w:pPr>
-        <w:ind w:left="4320" w:hanging="360"/>
-      </w:pPr>
-      <w:rPr>
-        <w:rFonts w:ascii="Courier New" w:hAnsi="Courier New" w:cs="Courier New" w:hint="default"/>
-      </w:rPr>
-    </w:lvl>
-    <w:lvl w:ilvl="5" w:tplc="40090005" w:tentative="1">
-      <w:start w:val="1"/>
-      <w:numFmt w:val="bullet"/>
-      <w:lvlText w:val=""/>
-      <w:lvlJc w:val="left"/>
-      <w:pPr>
-        <w:ind w:left="5040" w:hanging="360"/>
-      </w:pPr>
-      <w:rPr>
-        <w:rFonts w:ascii="Wingdings" w:hAnsi="Wingdings" w:hint="default"/>
-      </w:rPr>
-    </w:lvl>
-    <w:lvl w:ilvl="6" w:tplc="40090001" w:tentative="1">
-      <w:start w:val="1"/>
-      <w:numFmt w:val="bullet"/>
-      <w:lvlText w:val=""/>
-      <w:lvlJc w:val="left"/>
-      <w:pPr>
-        <w:ind w:left="5760" w:hanging="360"/>
-      </w:pPr>
-      <w:rPr>
-        <w:rFonts w:ascii="Symbol" w:hAnsi="Symbol" w:hint="default"/>
-      </w:rPr>
-    </w:lvl>
-    <w:lvl w:ilvl="7" w:tplc="40090003" w:tentative="1">
-      <w:start w:val="1"/>
-      <w:numFmt w:val="bullet"/>
-      <w:lvlText w:val="o"/>
-      <w:lvlJc w:val="left"/>
-      <w:pPr>
-        <w:ind w:left="6480" w:hanging="360"/>
-      </w:pPr>
-      <w:rPr>
-        <w:rFonts w:ascii="Courier New" w:hAnsi="Courier New" w:cs="Courier New" w:hint="default"/>
-      </w:rPr>
-    </w:lvl>
-    <w:lvl w:ilvl="8" w:tplc="40090005" w:tentative="1">
-      <w:start w:val="1"/>
-      <w:numFmt w:val="bullet"/>
-      <w:lvlText w:val=""/>
-      <w:lvlJc w:val="left"/>
-      <w:pPr>
-        <w:ind w:left="7200" w:hanging="360"/>
-      </w:pPr>
-      <w:rPr>
-        <w:rFonts w:ascii="Wingdings" w:hAnsi="Wingdings" w:hint="default"/>
-      </w:rPr>
-    </w:lvl>
-  </w:abstractNum>
-  <w:abstractNum w:abstractNumId="66" w15:restartNumberingAfterBreak="0">
-    <w:nsid w:val="6F462F12"/>
-    <w:multiLevelType w:val="hybridMultilevel"/>
-    <w:tmpl w:val="EFE6ED38"/>
-    <w:lvl w:ilvl="0" w:tplc="40090001">
-      <w:start w:val="1"/>
-      <w:numFmt w:val="bullet"/>
-      <w:lvlText w:val=""/>
-      <w:lvlJc w:val="left"/>
-      <w:pPr>
-        <w:ind w:left="1080" w:hanging="360"/>
-      </w:pPr>
-      <w:rPr>
-        <w:rFonts w:ascii="Symbol" w:hAnsi="Symbol" w:hint="default"/>
-      </w:rPr>
-    </w:lvl>
-    <w:lvl w:ilvl="1" w:tplc="40090003" w:tentative="1">
-      <w:start w:val="1"/>
-      <w:numFmt w:val="bullet"/>
-      <w:lvlText w:val="o"/>
-      <w:lvlJc w:val="left"/>
-      <w:pPr>
-        <w:ind w:left="1800" w:hanging="360"/>
-      </w:pPr>
-      <w:rPr>
-        <w:rFonts w:ascii="Courier New" w:hAnsi="Courier New" w:cs="Courier New" w:hint="default"/>
-      </w:rPr>
-    </w:lvl>
-    <w:lvl w:ilvl="2" w:tplc="40090005" w:tentative="1">
-      <w:start w:val="1"/>
-      <w:numFmt w:val="bullet"/>
-      <w:lvlText w:val=""/>
-      <w:lvlJc w:val="left"/>
-      <w:pPr>
-        <w:ind w:left="2520" w:hanging="360"/>
-      </w:pPr>
-      <w:rPr>
-        <w:rFonts w:ascii="Wingdings" w:hAnsi="Wingdings" w:hint="default"/>
-      </w:rPr>
-    </w:lvl>
-    <w:lvl w:ilvl="3" w:tplc="40090001" w:tentative="1">
-      <w:start w:val="1"/>
-      <w:numFmt w:val="bullet"/>
-      <w:lvlText w:val=""/>
-      <w:lvlJc w:val="left"/>
-      <w:pPr>
-        <w:ind w:left="3240" w:hanging="360"/>
-      </w:pPr>
-      <w:rPr>
-        <w:rFonts w:ascii="Symbol" w:hAnsi="Symbol" w:hint="default"/>
-      </w:rPr>
-    </w:lvl>
-    <w:lvl w:ilvl="4" w:tplc="40090003" w:tentative="1">
-      <w:start w:val="1"/>
-      <w:numFmt w:val="bullet"/>
-      <w:lvlText w:val="o"/>
-      <w:lvlJc w:val="left"/>
-      <w:pPr>
-        <w:ind w:left="3960" w:hanging="360"/>
-      </w:pPr>
-      <w:rPr>
-        <w:rFonts w:ascii="Courier New" w:hAnsi="Courier New" w:cs="Courier New" w:hint="default"/>
-      </w:rPr>
-    </w:lvl>
-    <w:lvl w:ilvl="5" w:tplc="40090005" w:tentative="1">
-      <w:start w:val="1"/>
-      <w:numFmt w:val="bullet"/>
-      <w:lvlText w:val=""/>
-      <w:lvlJc w:val="left"/>
-      <w:pPr>
-        <w:ind w:left="4680" w:hanging="360"/>
-      </w:pPr>
-      <w:rPr>
-        <w:rFonts w:ascii="Wingdings" w:hAnsi="Wingdings" w:hint="default"/>
-      </w:rPr>
-    </w:lvl>
-    <w:lvl w:ilvl="6" w:tplc="40090001" w:tentative="1">
-      <w:start w:val="1"/>
-      <w:numFmt w:val="bullet"/>
-      <w:lvlText w:val=""/>
-      <w:lvlJc w:val="left"/>
-      <w:pPr>
-        <w:ind w:left="5400" w:hanging="360"/>
-      </w:pPr>
-      <w:rPr>
-        <w:rFonts w:ascii="Symbol" w:hAnsi="Symbol" w:hint="default"/>
-      </w:rPr>
-    </w:lvl>
-    <w:lvl w:ilvl="7" w:tplc="40090003" w:tentative="1">
-      <w:start w:val="1"/>
-      <w:numFmt w:val="bullet"/>
-      <w:lvlText w:val="o"/>
-      <w:lvlJc w:val="left"/>
-      <w:pPr>
-        <w:ind w:left="6120" w:hanging="360"/>
-      </w:pPr>
-      <w:rPr>
-        <w:rFonts w:ascii="Courier New" w:hAnsi="Courier New" w:cs="Courier New" w:hint="default"/>
-      </w:rPr>
-    </w:lvl>
-    <w:lvl w:ilvl="8" w:tplc="40090005" w:tentative="1">
-      <w:start w:val="1"/>
-      <w:numFmt w:val="bullet"/>
-      <w:lvlText w:val=""/>
-      <w:lvlJc w:val="left"/>
-      <w:pPr>
-        <w:ind w:left="6840" w:hanging="360"/>
-      </w:pPr>
-      <w:rPr>
-        <w:rFonts w:ascii="Wingdings" w:hAnsi="Wingdings" w:hint="default"/>
-      </w:rPr>
-    </w:lvl>
-  </w:abstractNum>
-  <w:abstractNum w:abstractNumId="67" w15:restartNumberingAfterBreak="0">
+  <w:abstractNum w:abstractNumId="45" w15:restartNumberingAfterBreak="0">
     <w:nsid w:val="705E04CF"/>
     <w:multiLevelType w:val="hybridMultilevel"/>
     <w:tmpl w:val="3B2E9E7E"/>
@@ -27662,7 +25274,7 @@
       </w:rPr>
     </w:lvl>
   </w:abstractNum>
-  <w:abstractNum w:abstractNumId="68" w15:restartNumberingAfterBreak="0">
+  <w:abstractNum w:abstractNumId="46" w15:restartNumberingAfterBreak="0">
     <w:nsid w:val="715C273E"/>
     <w:multiLevelType w:val="hybridMultilevel"/>
     <w:tmpl w:val="3C7267EE"/>
@@ -27775,7 +25387,7 @@
       </w:rPr>
     </w:lvl>
   </w:abstractNum>
-  <w:abstractNum w:abstractNumId="69" w15:restartNumberingAfterBreak="0">
+  <w:abstractNum w:abstractNumId="47" w15:restartNumberingAfterBreak="0">
     <w:nsid w:val="72823BE9"/>
     <w:multiLevelType w:val="hybridMultilevel"/>
     <w:tmpl w:val="95545A52"/>
@@ -27888,7 +25500,7 @@
       </w:rPr>
     </w:lvl>
   </w:abstractNum>
-  <w:abstractNum w:abstractNumId="70" w15:restartNumberingAfterBreak="0">
+  <w:abstractNum w:abstractNumId="48" w15:restartNumberingAfterBreak="0">
     <w:nsid w:val="73857560"/>
     <w:multiLevelType w:val="hybridMultilevel"/>
     <w:tmpl w:val="B7F4B236"/>
@@ -28001,7 +25613,7 @@
       </w:rPr>
     </w:lvl>
   </w:abstractNum>
-  <w:abstractNum w:abstractNumId="71" w15:restartNumberingAfterBreak="0">
+  <w:abstractNum w:abstractNumId="49" w15:restartNumberingAfterBreak="0">
     <w:nsid w:val="74982C45"/>
     <w:multiLevelType w:val="hybridMultilevel"/>
     <w:tmpl w:val="210C42CC"/>
@@ -28114,7 +25726,7 @@
       </w:rPr>
     </w:lvl>
   </w:abstractNum>
-  <w:abstractNum w:abstractNumId="72" w15:restartNumberingAfterBreak="0">
+  <w:abstractNum w:abstractNumId="50" w15:restartNumberingAfterBreak="0">
     <w:nsid w:val="75E816E8"/>
     <w:multiLevelType w:val="hybridMultilevel"/>
     <w:tmpl w:val="D83C10F6"/>
@@ -28227,7 +25839,7 @@
       </w:rPr>
     </w:lvl>
   </w:abstractNum>
-  <w:abstractNum w:abstractNumId="73" w15:restartNumberingAfterBreak="0">
+  <w:abstractNum w:abstractNumId="51" w15:restartNumberingAfterBreak="0">
     <w:nsid w:val="797F4FD7"/>
     <w:multiLevelType w:val="hybridMultilevel"/>
     <w:tmpl w:val="6BBC9E52"/>
@@ -28340,7 +25952,7 @@
       </w:rPr>
     </w:lvl>
   </w:abstractNum>
-  <w:abstractNum w:abstractNumId="74" w15:restartNumberingAfterBreak="0">
+  <w:abstractNum w:abstractNumId="52" w15:restartNumberingAfterBreak="0">
     <w:nsid w:val="7ACD6077"/>
     <w:multiLevelType w:val="hybridMultilevel"/>
     <w:tmpl w:val="1FBCBF0A"/>
@@ -28453,7 +26065,7 @@
       </w:rPr>
     </w:lvl>
   </w:abstractNum>
-  <w:abstractNum w:abstractNumId="75" w15:restartNumberingAfterBreak="0">
+  <w:abstractNum w:abstractNumId="53" w15:restartNumberingAfterBreak="0">
     <w:nsid w:val="7B361CFB"/>
     <w:multiLevelType w:val="hybridMultilevel"/>
     <w:tmpl w:val="05920CA2"/>
@@ -28566,7 +26178,7 @@
       </w:rPr>
     </w:lvl>
   </w:abstractNum>
-  <w:abstractNum w:abstractNumId="76" w15:restartNumberingAfterBreak="0">
+  <w:abstractNum w:abstractNumId="54" w15:restartNumberingAfterBreak="0">
     <w:nsid w:val="7C214003"/>
     <w:multiLevelType w:val="hybridMultilevel"/>
     <w:tmpl w:val="7F5C8A7E"/>
@@ -28677,95 +26289,6 @@
       <w:rPr>
         <w:rFonts w:ascii="Wingdings" w:hAnsi="Wingdings" w:hint="default"/>
       </w:rPr>
-    </w:lvl>
-  </w:abstractNum>
-  <w:abstractNum w:abstractNumId="77" w15:restartNumberingAfterBreak="0">
-    <w:nsid w:val="7D5042AF"/>
-    <w:multiLevelType w:val="hybridMultilevel"/>
-    <w:tmpl w:val="ED42A69A"/>
-    <w:lvl w:ilvl="0" w:tplc="8338834E">
-      <w:numFmt w:val="decimal"/>
-      <w:lvlText w:val=""/>
-      <w:lvlJc w:val="left"/>
-      <w:pPr>
-        <w:ind w:left="900" w:hanging="360"/>
-      </w:pPr>
-      <w:rPr>
-        <w:rFonts w:ascii="Symbol" w:hAnsi="Symbol" w:hint="default"/>
-        <w:color w:val="auto"/>
-      </w:rPr>
-    </w:lvl>
-    <w:lvl w:ilvl="1" w:tplc="40090019" w:tentative="1">
-      <w:start w:val="1"/>
-      <w:numFmt w:val="lowerLetter"/>
-      <w:lvlText w:val="%2."/>
-      <w:lvlJc w:val="left"/>
-      <w:pPr>
-        <w:ind w:left="1440" w:hanging="360"/>
-      </w:pPr>
-    </w:lvl>
-    <w:lvl w:ilvl="2" w:tplc="4009001B" w:tentative="1">
-      <w:start w:val="1"/>
-      <w:numFmt w:val="lowerRoman"/>
-      <w:lvlText w:val="%3."/>
-      <w:lvlJc w:val="right"/>
-      <w:pPr>
-        <w:ind w:left="2160" w:hanging="180"/>
-      </w:pPr>
-    </w:lvl>
-    <w:lvl w:ilvl="3" w:tplc="4009000F" w:tentative="1">
-      <w:start w:val="1"/>
-      <w:numFmt w:val="decimal"/>
-      <w:lvlText w:val="%4."/>
-      <w:lvlJc w:val="left"/>
-      <w:pPr>
-        <w:ind w:left="2880" w:hanging="360"/>
-      </w:pPr>
-    </w:lvl>
-    <w:lvl w:ilvl="4" w:tplc="40090019" w:tentative="1">
-      <w:start w:val="1"/>
-      <w:numFmt w:val="lowerLetter"/>
-      <w:lvlText w:val="%5."/>
-      <w:lvlJc w:val="left"/>
-      <w:pPr>
-        <w:ind w:left="3600" w:hanging="360"/>
-      </w:pPr>
-    </w:lvl>
-    <w:lvl w:ilvl="5" w:tplc="4009001B" w:tentative="1">
-      <w:start w:val="1"/>
-      <w:numFmt w:val="lowerRoman"/>
-      <w:lvlText w:val="%6."/>
-      <w:lvlJc w:val="right"/>
-      <w:pPr>
-        <w:ind w:left="4320" w:hanging="180"/>
-      </w:pPr>
-    </w:lvl>
-    <w:lvl w:ilvl="6" w:tplc="4009000F" w:tentative="1">
-      <w:start w:val="1"/>
-      <w:numFmt w:val="decimal"/>
-      <w:lvlText w:val="%7."/>
-      <w:lvlJc w:val="left"/>
-      <w:pPr>
-        <w:ind w:left="5040" w:hanging="360"/>
-      </w:pPr>
-    </w:lvl>
-    <w:lvl w:ilvl="7" w:tplc="40090019" w:tentative="1">
-      <w:start w:val="1"/>
-      <w:numFmt w:val="lowerLetter"/>
-      <w:lvlText w:val="%8."/>
-      <w:lvlJc w:val="left"/>
-      <w:pPr>
-        <w:ind w:left="5760" w:hanging="360"/>
-      </w:pPr>
-    </w:lvl>
-    <w:lvl w:ilvl="8" w:tplc="4009001B" w:tentative="1">
-      <w:start w:val="1"/>
-      <w:numFmt w:val="lowerRoman"/>
-      <w:lvlText w:val="%9."/>
-      <w:lvlJc w:val="right"/>
-      <w:pPr>
-        <w:ind w:left="6480" w:hanging="180"/>
-      </w:pPr>
     </w:lvl>
   </w:abstractNum>
   <w:num w:numId="1" w16cid:durableId="440539701">
@@ -28805,46 +26328,25 @@
     <w:abstractNumId w:val="12"/>
   </w:num>
   <w:num w:numId="13" w16cid:durableId="1788767465">
-    <w:abstractNumId w:val="49"/>
+    <w:abstractNumId w:val="36"/>
   </w:num>
   <w:num w:numId="14" w16cid:durableId="341013612">
-    <w:abstractNumId w:val="70"/>
+    <w:abstractNumId w:val="48"/>
   </w:num>
   <w:num w:numId="15" w16cid:durableId="620765069">
-    <w:abstractNumId w:val="56"/>
+    <w:abstractNumId w:val="41"/>
   </w:num>
   <w:num w:numId="16" w16cid:durableId="242567934">
+    <w:abstractNumId w:val="30"/>
+  </w:num>
+  <w:num w:numId="17" w16cid:durableId="1564946261">
     <w:abstractNumId w:val="39"/>
   </w:num>
-  <w:num w:numId="17" w16cid:durableId="1564946261">
-    <w:abstractNumId w:val="54"/>
+  <w:num w:numId="18" w16cid:durableId="1873037297">
+    <w:abstractNumId w:val="26"/>
   </w:num>
-  <w:num w:numId="18" w16cid:durableId="1896577683">
-    <w:abstractNumId w:val="45"/>
-  </w:num>
-  <w:num w:numId="19" w16cid:durableId="1873037297">
-    <w:abstractNumId w:val="33"/>
-  </w:num>
-  <w:num w:numId="20" w16cid:durableId="1916236087">
-    <w:abstractNumId w:val="58"/>
-  </w:num>
-  <w:num w:numId="21" w16cid:durableId="1360274119">
-    <w:abstractNumId w:val="19"/>
-  </w:num>
-  <w:num w:numId="22" w16cid:durableId="2050257703">
-    <w:abstractNumId w:val="0"/>
-    <w:lvlOverride w:ilvl="0">
-      <w:startOverride w:val="5"/>
-    </w:lvlOverride>
-    <w:lvlOverride w:ilvl="1">
-      <w:startOverride w:val="1"/>
-    </w:lvlOverride>
-  </w:num>
-  <w:num w:numId="23" w16cid:durableId="1733889227">
-    <w:abstractNumId w:val="0"/>
-  </w:num>
-  <w:num w:numId="24" w16cid:durableId="1744067357">
-    <w:abstractNumId w:val="49"/>
+  <w:num w:numId="19" w16cid:durableId="1744067357">
+    <w:abstractNumId w:val="36"/>
     <w:lvlOverride w:ilvl="0"/>
     <w:lvlOverride w:ilvl="1">
       <w:startOverride w:val="1"/>
@@ -28863,256 +26365,100 @@
     <w:lvlOverride w:ilvl="7"/>
     <w:lvlOverride w:ilvl="8"/>
   </w:num>
-  <w:num w:numId="25" w16cid:durableId="1987661612">
-    <w:abstractNumId w:val="26"/>
+  <w:num w:numId="20" w16cid:durableId="1548297890">
+    <w:abstractNumId w:val="21"/>
   </w:num>
-  <w:num w:numId="26" w16cid:durableId="2079739479">
+  <w:num w:numId="21" w16cid:durableId="1623028743">
+    <w:abstractNumId w:val="54"/>
+  </w:num>
+  <w:num w:numId="22" w16cid:durableId="1766149634">
+    <w:abstractNumId w:val="37"/>
+  </w:num>
+  <w:num w:numId="23" w16cid:durableId="175312512">
+    <w:abstractNumId w:val="53"/>
+  </w:num>
+  <w:num w:numId="24" w16cid:durableId="46414011">
+    <w:abstractNumId w:val="22"/>
+  </w:num>
+  <w:num w:numId="25" w16cid:durableId="1290666156">
+    <w:abstractNumId w:val="49"/>
+  </w:num>
+  <w:num w:numId="26" w16cid:durableId="1925066982">
+    <w:abstractNumId w:val="20"/>
+  </w:num>
+  <w:num w:numId="27" w16cid:durableId="1396855638">
+    <w:abstractNumId w:val="32"/>
+  </w:num>
+  <w:num w:numId="28" w16cid:durableId="809903542">
+    <w:abstractNumId w:val="52"/>
+  </w:num>
+  <w:num w:numId="29" w16cid:durableId="1294754691">
+    <w:abstractNumId w:val="44"/>
+  </w:num>
+  <w:num w:numId="30" w16cid:durableId="1789933073">
+    <w:abstractNumId w:val="45"/>
+  </w:num>
+  <w:num w:numId="31" w16cid:durableId="1267690325">
+    <w:abstractNumId w:val="47"/>
+  </w:num>
+  <w:num w:numId="32" w16cid:durableId="1660959058">
+    <w:abstractNumId w:val="27"/>
+  </w:num>
+  <w:num w:numId="33" w16cid:durableId="592276873">
+    <w:abstractNumId w:val="51"/>
+  </w:num>
+  <w:num w:numId="34" w16cid:durableId="859002629">
+    <w:abstractNumId w:val="23"/>
+  </w:num>
+  <w:num w:numId="35" w16cid:durableId="2027897594">
+    <w:abstractNumId w:val="24"/>
+  </w:num>
+  <w:num w:numId="36" w16cid:durableId="360861974">
+    <w:abstractNumId w:val="17"/>
+  </w:num>
+  <w:num w:numId="37" w16cid:durableId="1254895067">
+    <w:abstractNumId w:val="40"/>
+  </w:num>
+  <w:num w:numId="38" w16cid:durableId="1095056516">
+    <w:abstractNumId w:val="34"/>
+  </w:num>
+  <w:num w:numId="39" w16cid:durableId="1642686129">
+    <w:abstractNumId w:val="42"/>
+  </w:num>
+  <w:num w:numId="40" w16cid:durableId="631130171">
     <w:abstractNumId w:val="28"/>
   </w:num>
-  <w:num w:numId="27" w16cid:durableId="616525057">
-    <w:abstractNumId w:val="49"/>
-    <w:lvlOverride w:ilvl="0"/>
-    <w:lvlOverride w:ilvl="1">
-      <w:startOverride w:val="1"/>
-    </w:lvlOverride>
-    <w:lvlOverride w:ilvl="2"/>
-    <w:lvlOverride w:ilvl="3">
-      <w:startOverride w:val="1"/>
-    </w:lvlOverride>
-    <w:lvlOverride w:ilvl="4">
-      <w:startOverride w:val="1"/>
-    </w:lvlOverride>
-    <w:lvlOverride w:ilvl="5">
-      <w:startOverride w:val="1"/>
-    </w:lvlOverride>
-    <w:lvlOverride w:ilvl="6">
-      <w:startOverride w:val="1"/>
-    </w:lvlOverride>
-    <w:lvlOverride w:ilvl="7">
-      <w:startOverride w:val="20"/>
-    </w:lvlOverride>
-    <w:lvlOverride w:ilvl="8"/>
-  </w:num>
-  <w:num w:numId="28" w16cid:durableId="955940171">
-    <w:abstractNumId w:val="59"/>
-  </w:num>
-  <w:num w:numId="29" w16cid:durableId="1382635671">
-    <w:abstractNumId w:val="24"/>
-  </w:num>
-  <w:num w:numId="30" w16cid:durableId="1029376769">
-    <w:abstractNumId w:val="42"/>
-  </w:num>
-  <w:num w:numId="31" w16cid:durableId="1548297890">
-    <w:abstractNumId w:val="23"/>
-  </w:num>
-  <w:num w:numId="32" w16cid:durableId="580674684">
-    <w:abstractNumId w:val="34"/>
-  </w:num>
-  <w:num w:numId="33" w16cid:durableId="1100031157">
-    <w:abstractNumId w:val="54"/>
-    <w:lvlOverride w:ilvl="0">
-      <w:startOverride w:val="1"/>
-    </w:lvlOverride>
-    <w:lvlOverride w:ilvl="1"/>
-    <w:lvlOverride w:ilvl="2"/>
-    <w:lvlOverride w:ilvl="3">
-      <w:startOverride w:val="1"/>
-    </w:lvlOverride>
-    <w:lvlOverride w:ilvl="4">
-      <w:startOverride w:val="1"/>
-    </w:lvlOverride>
-    <w:lvlOverride w:ilvl="5">
-      <w:startOverride w:val="1"/>
-    </w:lvlOverride>
-    <w:lvlOverride w:ilvl="6">
-      <w:startOverride w:val="1"/>
-    </w:lvlOverride>
-    <w:lvlOverride w:ilvl="7">
-      <w:startOverride w:val="1"/>
-    </w:lvlOverride>
-    <w:lvlOverride w:ilvl="8">
-      <w:startOverride w:val="1"/>
-    </w:lvlOverride>
-  </w:num>
-  <w:num w:numId="34" w16cid:durableId="2080127990">
-    <w:abstractNumId w:val="49"/>
-    <w:lvlOverride w:ilvl="0"/>
-    <w:lvlOverride w:ilvl="1">
-      <w:startOverride w:val="1"/>
-    </w:lvlOverride>
-    <w:lvlOverride w:ilvl="2"/>
-    <w:lvlOverride w:ilvl="3">
-      <w:startOverride w:val="1"/>
-    </w:lvlOverride>
-    <w:lvlOverride w:ilvl="4">
-      <w:startOverride w:val="1"/>
-    </w:lvlOverride>
-    <w:lvlOverride w:ilvl="5">
-      <w:startOverride w:val="1"/>
-    </w:lvlOverride>
-    <w:lvlOverride w:ilvl="6"/>
-    <w:lvlOverride w:ilvl="7"/>
-    <w:lvlOverride w:ilvl="8"/>
-  </w:num>
-  <w:num w:numId="35" w16cid:durableId="1995334118">
-    <w:abstractNumId w:val="49"/>
-    <w:lvlOverride w:ilvl="0"/>
-    <w:lvlOverride w:ilvl="1">
-      <w:startOverride w:val="1"/>
-    </w:lvlOverride>
-    <w:lvlOverride w:ilvl="2"/>
-    <w:lvlOverride w:ilvl="3">
-      <w:startOverride w:val="1"/>
-    </w:lvlOverride>
-    <w:lvlOverride w:ilvl="4">
-      <w:startOverride w:val="1"/>
-    </w:lvlOverride>
-    <w:lvlOverride w:ilvl="5">
-      <w:startOverride w:val="1"/>
-    </w:lvlOverride>
-    <w:lvlOverride w:ilvl="6"/>
-    <w:lvlOverride w:ilvl="7"/>
-    <w:lvlOverride w:ilvl="8"/>
-  </w:num>
-  <w:num w:numId="36" w16cid:durableId="440732207">
-    <w:abstractNumId w:val="0"/>
-  </w:num>
-  <w:num w:numId="37" w16cid:durableId="164789297">
-    <w:abstractNumId w:val="39"/>
-  </w:num>
-  <w:num w:numId="38" w16cid:durableId="778333838">
-    <w:abstractNumId w:val="77"/>
-  </w:num>
-  <w:num w:numId="39" w16cid:durableId="434788476">
-    <w:abstractNumId w:val="57"/>
-  </w:num>
-  <w:num w:numId="40" w16cid:durableId="1623028743">
-    <w:abstractNumId w:val="76"/>
-  </w:num>
-  <w:num w:numId="41" w16cid:durableId="1658918828">
-    <w:abstractNumId w:val="52"/>
-  </w:num>
-  <w:num w:numId="42" w16cid:durableId="1766149634">
-    <w:abstractNumId w:val="51"/>
-  </w:num>
-  <w:num w:numId="43" w16cid:durableId="1181823330">
-    <w:abstractNumId w:val="36"/>
-  </w:num>
-  <w:num w:numId="44" w16cid:durableId="1057557091">
+  <w:num w:numId="41" w16cid:durableId="1550409445">
     <w:abstractNumId w:val="29"/>
   </w:num>
-  <w:num w:numId="45" w16cid:durableId="1370757917">
-    <w:abstractNumId w:val="65"/>
+  <w:num w:numId="42" w16cid:durableId="1233932339">
+    <w:abstractNumId w:val="18"/>
   </w:num>
-  <w:num w:numId="46" w16cid:durableId="175312512">
-    <w:abstractNumId w:val="75"/>
-  </w:num>
-  <w:num w:numId="47" w16cid:durableId="1336806682">
-    <w:abstractNumId w:val="60"/>
-  </w:num>
-  <w:num w:numId="48" w16cid:durableId="1187252113">
-    <w:abstractNumId w:val="17"/>
-  </w:num>
-  <w:num w:numId="49" w16cid:durableId="46414011">
+  <w:num w:numId="43" w16cid:durableId="2093812247">
     <w:abstractNumId w:val="25"/>
   </w:num>
-  <w:num w:numId="50" w16cid:durableId="1290666156">
-    <w:abstractNumId w:val="71"/>
+  <w:num w:numId="44" w16cid:durableId="1301037343">
+    <w:abstractNumId w:val="19"/>
   </w:num>
-  <w:num w:numId="51" w16cid:durableId="1925066982">
-    <w:abstractNumId w:val="22"/>
+  <w:num w:numId="45" w16cid:durableId="207883369">
+    <w:abstractNumId w:val="31"/>
   </w:num>
-  <w:num w:numId="52" w16cid:durableId="1419329060">
-    <w:abstractNumId w:val="27"/>
-  </w:num>
-  <w:num w:numId="53" w16cid:durableId="593828600">
+  <w:num w:numId="46" w16cid:durableId="1332097863">
     <w:abstractNumId w:val="46"/>
   </w:num>
-  <w:num w:numId="54" w16cid:durableId="1396855638">
-    <w:abstractNumId w:val="41"/>
+  <w:num w:numId="47" w16cid:durableId="637272112">
+    <w:abstractNumId w:val="38"/>
   </w:num>
-  <w:num w:numId="55" w16cid:durableId="809903542">
-    <w:abstractNumId w:val="74"/>
-  </w:num>
-  <w:num w:numId="56" w16cid:durableId="1294754691">
-    <w:abstractNumId w:val="64"/>
-  </w:num>
-  <w:num w:numId="57" w16cid:durableId="1167288399">
-    <w:abstractNumId w:val="66"/>
-  </w:num>
-  <w:num w:numId="58" w16cid:durableId="604920483">
-    <w:abstractNumId w:val="63"/>
-  </w:num>
-  <w:num w:numId="59" w16cid:durableId="1789933073">
-    <w:abstractNumId w:val="67"/>
-  </w:num>
-  <w:num w:numId="60" w16cid:durableId="1267690325">
-    <w:abstractNumId w:val="69"/>
-  </w:num>
-  <w:num w:numId="61" w16cid:durableId="1660959058">
-    <w:abstractNumId w:val="35"/>
-  </w:num>
-  <w:num w:numId="62" w16cid:durableId="592276873">
-    <w:abstractNumId w:val="73"/>
-  </w:num>
-  <w:num w:numId="63" w16cid:durableId="859002629">
-    <w:abstractNumId w:val="30"/>
-  </w:num>
-  <w:num w:numId="64" w16cid:durableId="2027897594">
-    <w:abstractNumId w:val="31"/>
-  </w:num>
-  <w:num w:numId="65" w16cid:durableId="360861974">
-    <w:abstractNumId w:val="18"/>
-  </w:num>
-  <w:num w:numId="66" w16cid:durableId="1254895067">
-    <w:abstractNumId w:val="55"/>
-  </w:num>
-  <w:num w:numId="67" w16cid:durableId="429131337">
+  <w:num w:numId="48" w16cid:durableId="1026103673">
     <w:abstractNumId w:val="50"/>
   </w:num>
-  <w:num w:numId="68" w16cid:durableId="1095056516">
-    <w:abstractNumId w:val="44"/>
-  </w:num>
-  <w:num w:numId="69" w16cid:durableId="1642686129">
-    <w:abstractNumId w:val="61"/>
-  </w:num>
-  <w:num w:numId="70" w16cid:durableId="631130171">
-    <w:abstractNumId w:val="37"/>
-  </w:num>
-  <w:num w:numId="71" w16cid:durableId="1550409445">
-    <w:abstractNumId w:val="38"/>
-  </w:num>
-  <w:num w:numId="72" w16cid:durableId="1233932339">
-    <w:abstractNumId w:val="20"/>
-  </w:num>
-  <w:num w:numId="73" w16cid:durableId="2093812247">
-    <w:abstractNumId w:val="32"/>
-  </w:num>
-  <w:num w:numId="74" w16cid:durableId="1030454605">
-    <w:abstractNumId w:val="47"/>
-  </w:num>
-  <w:num w:numId="75" w16cid:durableId="1301037343">
-    <w:abstractNumId w:val="21"/>
-  </w:num>
-  <w:num w:numId="76" w16cid:durableId="207883369">
-    <w:abstractNumId w:val="40"/>
-  </w:num>
-  <w:num w:numId="77" w16cid:durableId="1332097863">
-    <w:abstractNumId w:val="68"/>
-  </w:num>
-  <w:num w:numId="78" w16cid:durableId="637272112">
-    <w:abstractNumId w:val="53"/>
-  </w:num>
-  <w:num w:numId="79" w16cid:durableId="1026103673">
-    <w:abstractNumId w:val="72"/>
-  </w:num>
-  <w:num w:numId="80" w16cid:durableId="1604261477">
-    <w:abstractNumId w:val="62"/>
-  </w:num>
-  <w:num w:numId="81" w16cid:durableId="289629879">
+  <w:num w:numId="49" w16cid:durableId="1604261477">
     <w:abstractNumId w:val="43"/>
   </w:num>
-  <w:numIdMacAtCleanup w:val="31"/>
+  <w:num w:numId="50" w16cid:durableId="289629879">
+    <w:abstractNumId w:val="33"/>
+  </w:num>
+  <w:numIdMacAtCleanup w:val="50"/>
 </w:numbering>
 </file>
 

--- a/AssetManagement_URS_Ver0.0Draft1 1.docx
+++ b/AssetManagement_URS_Ver0.0Draft1 1.docx
@@ -19488,12 +19488,21 @@
       </w:r>
       <w:proofErr w:type="spellEnd"/>
     </w:p>
-    <w:p>
-      <w:pPr>
-        <w:jc w:val="both"/>
-        <w:rPr>
-          <w:noProof/>
-          <w:lang w:val="en-US" w:eastAsia="en-US"/>
+    <w:p/>
+    <w:p/>
+    <w:p/>
+    <w:p/>
+    <w:p/>
+    <w:p>
+      <w:pPr>
+        <w:pStyle w:val="Heading3"/>
+        <w:numPr>
+          <w:ilvl w:val="0"/>
+          <w:numId w:val="0"/>
+        </w:numPr>
+        <w:rPr>
+          <w:b w:val="0"/>
+          <w:bCs w:val="0"/>
         </w:rPr>
       </w:pPr>
       <w:bookmarkStart w:id="82" w:name="_PD01E:_Prepare_and"/>
@@ -19502,10 +19511,495 @@
       <w:bookmarkEnd w:id="81"/>
       <w:bookmarkEnd w:id="82"/>
       <w:bookmarkEnd w:id="83"/>
+      <w:r>
+        <w:rPr>
+          <w:b w:val="0"/>
+          <w:bCs w:val="0"/>
+        </w:rPr>
+        <w:t xml:space="preserve">4.1.19 Update Vendor Details </w:t>
+      </w:r>
+    </w:p>
+    <w:p>
+      <w:pPr>
+        <w:rPr>
+          <w:b/>
+          <w:bCs/>
+        </w:rPr>
+      </w:pPr>
+      <w:r>
+        <w:rPr>
+          <w:b/>
+          <w:bCs/>
+        </w:rPr>
+        <w:t>Purpose</w:t>
+      </w:r>
+    </w:p>
+    <w:p>
+      <w:pPr>
+        <w:pStyle w:val="ListParagraph"/>
+        <w:numPr>
+          <w:ilvl w:val="0"/>
+          <w:numId w:val="50"/>
+        </w:numPr>
+        <w:rPr>
+          <w:lang w:val="en-US" w:eastAsia="ja-JP"/>
+        </w:rPr>
+      </w:pPr>
+      <w:r>
+        <w:rPr>
+          <w:lang w:val="en-US" w:eastAsia="ja-JP"/>
+        </w:rPr>
+        <w:t xml:space="preserve">The use case describes how the </w:t>
+      </w:r>
+      <w:r>
+        <w:rPr>
+          <w:lang w:val="en-US" w:eastAsia="ja-JP"/>
+        </w:rPr>
+        <w:t>admin</w:t>
+      </w:r>
+      <w:r>
+        <w:rPr>
+          <w:lang w:val="en-US" w:eastAsia="ja-JP"/>
+        </w:rPr>
+        <w:t xml:space="preserve"> should </w:t>
+      </w:r>
+      <w:r>
+        <w:rPr>
+          <w:lang w:val="en-US" w:eastAsia="ja-JP"/>
+        </w:rPr>
+        <w:t>update vendor details</w:t>
+      </w:r>
+      <w:r>
+        <w:rPr>
+          <w:lang w:val="en-US" w:eastAsia="ja-JP"/>
+        </w:rPr>
+        <w:t>.</w:t>
+      </w:r>
+    </w:p>
+    <w:p>
+      <w:pPr>
+        <w:rPr>
+          <w:b/>
+          <w:bCs/>
+          <w:lang w:val="en-US" w:eastAsia="ja-JP"/>
+        </w:rPr>
+      </w:pPr>
+      <w:r>
+        <w:rPr>
+          <w:b/>
+          <w:bCs/>
+          <w:lang w:val="en-US" w:eastAsia="ja-JP"/>
+        </w:rPr>
+        <w:t>Actor(s)</w:t>
+      </w:r>
+    </w:p>
+    <w:p>
+      <w:pPr>
+        <w:pStyle w:val="ListParagraph"/>
+        <w:numPr>
+          <w:ilvl w:val="0"/>
+          <w:numId w:val="43"/>
+        </w:numPr>
+        <w:spacing w:line="360" w:lineRule="auto"/>
+        <w:jc w:val="both"/>
+      </w:pPr>
+      <w:r>
+        <w:t>T</w:t>
+      </w:r>
+      <w:r>
+        <w:t>he actor(s) that interact and participate in this use case is:</w:t>
+      </w:r>
+      <w:r>
+        <w:t xml:space="preserve"> </w:t>
+      </w:r>
+      <w:proofErr w:type="gramStart"/>
+      <w:r>
+        <w:t>Employee</w:t>
+      </w:r>
+      <w:proofErr w:type="gramEnd"/>
+    </w:p>
+    <w:p/>
+    <w:p>
+      <w:pPr>
+        <w:ind w:left="720" w:firstLine="360"/>
+      </w:pPr>
+      <w:r>
+        <w:rPr>
+          <w:noProof/>
+        </w:rPr>
+        <w:drawing>
+          <wp:inline distT="0" distB="0" distL="0" distR="0" wp14:anchorId="35E142BE" wp14:editId="73F66242">
+            <wp:extent cx="4849091" cy="1438275"/>
+            <wp:effectExtent l="0" t="0" r="8890" b="0"/>
+            <wp:docPr id="727325739" name="Picture 36" descr="A diagram of a person's process&#10;&#10;Description automatically generated"/>
+            <wp:cNvGraphicFramePr>
+              <a:graphicFrameLocks xmlns:a="http://schemas.openxmlformats.org/drawingml/2006/main" noChangeAspect="1"/>
+            </wp:cNvGraphicFramePr>
+            <a:graphic xmlns:a="http://schemas.openxmlformats.org/drawingml/2006/main">
+              <a:graphicData uri="http://schemas.openxmlformats.org/drawingml/2006/picture">
+                <pic:pic xmlns:pic="http://schemas.openxmlformats.org/drawingml/2006/picture">
+                  <pic:nvPicPr>
+                    <pic:cNvPr id="727325739" name="Picture 36" descr="A diagram of a person's process&#10;&#10;Description automatically generated"/>
+                    <pic:cNvPicPr/>
+                  </pic:nvPicPr>
+                  <pic:blipFill>
+                    <a:blip r:embed="rId53">
+                      <a:extLst>
+                        <a:ext uri="{28A0092B-C50C-407E-A947-70E740481C1C}">
+                          <a14:useLocalDpi xmlns:a14="http://schemas.microsoft.com/office/drawing/2010/main" val="0"/>
+                        </a:ext>
+                      </a:extLst>
+                    </a:blip>
+                    <a:stretch>
+                      <a:fillRect/>
+                    </a:stretch>
+                  </pic:blipFill>
+                  <pic:spPr>
+                    <a:xfrm>
+                      <a:off x="0" y="0"/>
+                      <a:ext cx="4849322" cy="1438344"/>
+                    </a:xfrm>
+                    <a:prstGeom prst="rect">
+                      <a:avLst/>
+                    </a:prstGeom>
+                  </pic:spPr>
+                </pic:pic>
+              </a:graphicData>
+            </a:graphic>
+          </wp:inline>
+        </w:drawing>
+      </w:r>
+    </w:p>
+    <w:p>
+      <w:pPr>
+        <w:rPr>
+          <w:b/>
+          <w:bCs/>
+        </w:rPr>
+      </w:pPr>
+      <w:r>
+        <w:rPr>
+          <w:b/>
+          <w:bCs/>
+        </w:rPr>
+        <w:lastRenderedPageBreak/>
+        <w:t>Pre-conditions</w:t>
+      </w:r>
+    </w:p>
+    <w:p>
+      <w:pPr>
+        <w:pStyle w:val="ListParagraph"/>
+        <w:numPr>
+          <w:ilvl w:val="0"/>
+          <w:numId w:val="43"/>
+        </w:numPr>
+      </w:pPr>
+      <w:r>
+        <w:t>User should be logged in the application as Admin.</w:t>
+      </w:r>
+    </w:p>
+    <w:p>
+      <w:pPr>
+        <w:pStyle w:val="ListParagraph"/>
+        <w:numPr>
+          <w:ilvl w:val="0"/>
+          <w:numId w:val="43"/>
+        </w:numPr>
+      </w:pPr>
+      <w:r>
+        <w:t>Add Quotation screen should be displayed.</w:t>
+      </w:r>
+    </w:p>
+    <w:p>
+      <w:pPr>
+        <w:rPr>
+          <w:b/>
+          <w:bCs/>
+        </w:rPr>
+      </w:pPr>
+      <w:r>
+        <w:rPr>
+          <w:b/>
+          <w:bCs/>
+        </w:rPr>
+        <w:t>Post-conditions</w:t>
+      </w:r>
+    </w:p>
+    <w:p>
+      <w:pPr>
+        <w:pStyle w:val="ListParagraph"/>
+        <w:numPr>
+          <w:ilvl w:val="0"/>
+          <w:numId w:val="51"/>
+        </w:numPr>
+      </w:pPr>
+      <w:r>
+        <w:t xml:space="preserve">Vendor details should be updated in the </w:t>
+      </w:r>
+      <w:proofErr w:type="gramStart"/>
+      <w:r>
+        <w:t>database</w:t>
+      </w:r>
+      <w:proofErr w:type="gramEnd"/>
+    </w:p>
+    <w:p>
+      <w:pPr>
+        <w:pStyle w:val="ListParagraph"/>
+        <w:numPr>
+          <w:ilvl w:val="0"/>
+          <w:numId w:val="51"/>
+        </w:numPr>
+      </w:pPr>
+      <w:r>
+        <w:t xml:space="preserve">Add quotation screen should be refreshed with the update </w:t>
+      </w:r>
+      <w:proofErr w:type="gramStart"/>
+      <w:r>
+        <w:t>information</w:t>
+      </w:r>
+      <w:proofErr w:type="gramEnd"/>
+    </w:p>
+    <w:p>
+      <w:pPr>
+        <w:rPr>
+          <w:b/>
+          <w:bCs/>
+        </w:rPr>
+      </w:pPr>
+      <w:r>
+        <w:rPr>
+          <w:b/>
+          <w:bCs/>
+        </w:rPr>
+        <w:t>Basic Flow</w:t>
+      </w:r>
+    </w:p>
+    <w:p>
+      <w:pPr>
+        <w:pStyle w:val="ListParagraph"/>
+        <w:numPr>
+          <w:ilvl w:val="0"/>
+          <w:numId w:val="52"/>
+        </w:numPr>
+      </w:pPr>
+      <w:r>
+        <w:t>Add quotation screen should be displayed.</w:t>
+      </w:r>
+    </w:p>
+    <w:p>
+      <w:pPr>
+        <w:pStyle w:val="ListParagraph"/>
+        <w:numPr>
+          <w:ilvl w:val="0"/>
+          <w:numId w:val="52"/>
+        </w:numPr>
+      </w:pPr>
+      <w:r>
+        <w:t>User clicks on the update details button.</w:t>
+      </w:r>
+    </w:p>
+    <w:p>
+      <w:pPr>
+        <w:pStyle w:val="ListParagraph"/>
+        <w:numPr>
+          <w:ilvl w:val="0"/>
+          <w:numId w:val="52"/>
+        </w:numPr>
+      </w:pPr>
+      <w:r>
+        <w:t>Update Vendor Details modal should be displayed.</w:t>
+      </w:r>
+    </w:p>
+    <w:p>
+      <w:pPr>
+        <w:pStyle w:val="ListParagraph"/>
+        <w:numPr>
+          <w:ilvl w:val="0"/>
+          <w:numId w:val="52"/>
+        </w:numPr>
+      </w:pPr>
+      <w:r>
+        <w:t xml:space="preserve">User clicks on the update button. </w:t>
+      </w:r>
+    </w:p>
+    <w:p>
+      <w:pPr>
+        <w:pStyle w:val="ListParagraph"/>
+        <w:numPr>
+          <w:ilvl w:val="0"/>
+          <w:numId w:val="52"/>
+        </w:numPr>
+      </w:pPr>
+      <w:r>
+        <w:t xml:space="preserve">Sweet success alert message should be </w:t>
+      </w:r>
+      <w:proofErr w:type="gramStart"/>
+      <w:r>
+        <w:t>displayed</w:t>
+      </w:r>
+      <w:proofErr w:type="gramEnd"/>
+      <w:r>
+        <w:t xml:space="preserve"> and user should be redirected to the add quotation screen.</w:t>
+      </w:r>
+    </w:p>
+    <w:p>
+      <w:pPr>
+        <w:rPr>
+          <w:b/>
+          <w:bCs/>
+        </w:rPr>
+      </w:pPr>
+      <w:r>
+        <w:rPr>
+          <w:b/>
+          <w:bCs/>
+        </w:rPr>
+        <w:t>Alternate Flow</w:t>
+      </w:r>
+    </w:p>
+    <w:p>
+      <w:pPr>
+        <w:pStyle w:val="ListParagraph"/>
+        <w:numPr>
+          <w:ilvl w:val="0"/>
+          <w:numId w:val="53"/>
+        </w:numPr>
+      </w:pPr>
+      <w:r>
+        <w:t>NA</w:t>
+      </w:r>
+    </w:p>
+    <w:p>
+      <w:pPr>
+        <w:rPr>
+          <w:b/>
+          <w:bCs/>
+        </w:rPr>
+      </w:pPr>
+      <w:r>
+        <w:rPr>
+          <w:b/>
+          <w:bCs/>
+        </w:rPr>
+        <w:t>Failure Case</w:t>
+      </w:r>
+    </w:p>
+    <w:p>
+      <w:pPr>
+        <w:pStyle w:val="ListParagraph"/>
+        <w:numPr>
+          <w:ilvl w:val="0"/>
+          <w:numId w:val="53"/>
+        </w:numPr>
+      </w:pPr>
+      <w:r>
+        <w:t>NA</w:t>
+      </w:r>
+    </w:p>
+    <w:p>
+      <w:pPr>
+        <w:rPr>
+          <w:b/>
+          <w:bCs/>
+        </w:rPr>
+      </w:pPr>
+      <w:r>
+        <w:rPr>
+          <w:b/>
+          <w:bCs/>
+        </w:rPr>
+        <w:t>Screen Design</w:t>
+      </w:r>
+    </w:p>
+    <w:p>
+      <w:pPr>
+        <w:rPr>
+          <w:b/>
+          <w:bCs/>
+        </w:rPr>
+      </w:pPr>
+      <w:r>
+        <w:rPr>
+          <w:b/>
+          <w:bCs/>
+        </w:rPr>
+        <w:drawing>
+          <wp:inline distT="0" distB="0" distL="0" distR="0" wp14:anchorId="2FE0B07F" wp14:editId="19F51466">
+            <wp:extent cx="6132830" cy="2917825"/>
+            <wp:effectExtent l="0" t="0" r="1270" b="0"/>
+            <wp:docPr id="1675795347" name="Picture 1"/>
+            <wp:cNvGraphicFramePr>
+              <a:graphicFrameLocks xmlns:a="http://schemas.openxmlformats.org/drawingml/2006/main" noChangeAspect="1"/>
+            </wp:cNvGraphicFramePr>
+            <a:graphic xmlns:a="http://schemas.openxmlformats.org/drawingml/2006/main">
+              <a:graphicData uri="http://schemas.openxmlformats.org/drawingml/2006/picture">
+                <pic:pic xmlns:pic="http://schemas.openxmlformats.org/drawingml/2006/picture">
+                  <pic:nvPicPr>
+                    <pic:cNvPr id="1675795347" name=""/>
+                    <pic:cNvPicPr/>
+                  </pic:nvPicPr>
+                  <pic:blipFill>
+                    <a:blip r:embed="rId54"/>
+                    <a:stretch>
+                      <a:fillRect/>
+                    </a:stretch>
+                  </pic:blipFill>
+                  <pic:spPr>
+                    <a:xfrm>
+                      <a:off x="0" y="0"/>
+                      <a:ext cx="6132830" cy="2917825"/>
+                    </a:xfrm>
+                    <a:prstGeom prst="rect">
+                      <a:avLst/>
+                    </a:prstGeom>
+                  </pic:spPr>
+                </pic:pic>
+              </a:graphicData>
+            </a:graphic>
+          </wp:inline>
+        </w:drawing>
+      </w:r>
+    </w:p>
+    <w:p>
+      <w:pPr>
+        <w:rPr>
+          <w:b/>
+          <w:bCs/>
+        </w:rPr>
+      </w:pPr>
+    </w:p>
+    <w:p>
+      <w:pPr>
+        <w:rPr>
+          <w:b/>
+          <w:bCs/>
+        </w:rPr>
+      </w:pPr>
+      <w:r>
+        <w:rPr>
+          <w:b/>
+          <w:bCs/>
+        </w:rPr>
+        <w:t>Database Table Involved</w:t>
+      </w:r>
+    </w:p>
+    <w:p>
+      <w:pPr>
+        <w:pStyle w:val="ListParagraph"/>
+        <w:numPr>
+          <w:ilvl w:val="0"/>
+          <w:numId w:val="53"/>
+        </w:numPr>
+      </w:pPr>
+      <w:proofErr w:type="spellStart"/>
+      <w:r>
+        <w:t>asset_vendor_master</w:t>
+      </w:r>
+      <w:proofErr w:type="spellEnd"/>
     </w:p>
     <w:sectPr>
-      <w:headerReference w:type="default" r:id="rId53"/>
-      <w:footerReference w:type="default" r:id="rId54"/>
+      <w:headerReference w:type="default" r:id="rId55"/>
+      <w:footerReference w:type="default" r:id="rId56"/>
       <w:pgSz w:w="11906" w:h="16838"/>
       <w:pgMar w:top="897" w:right="1124" w:bottom="589" w:left="1124" w:header="841" w:footer="533" w:gutter="0"/>
       <w:pgBorders>
@@ -19637,7 +20131,7 @@
         </mc:Choice>
         <mc:Fallback>
           <w:pict>
-            <v:rect w14:anchorId="3D98A1DF" id="Rectangle 58" o:spid="_x0000_s1026" style="position:absolute;margin-left:-5.2pt;margin-top:691.25pt;width:482.6pt;height:3.6pt;flip:y;z-index:-251658239;visibility:visible;mso-wrap-style:square;mso-width-percent:1000;mso-height-percent:0;mso-wrap-distance-left:9pt;mso-wrap-distance-top:7.2pt;mso-wrap-distance-right:9pt;mso-wrap-distance-bottom:7.2pt;mso-position-horizontal:absolute;mso-position-horizontal-relative:margin;mso-position-vertical:absolute;mso-position-vertical-relative:margin;mso-width-percent:1000;mso-height-percent:0;mso-width-relative:margin;mso-height-relative:margin;v-text-anchor:middle" o:gfxdata="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" fillcolor="#4f81bd [3204]" stroked="f" strokeweight="2pt">
+            <v:rect w14:anchorId="4888F1DA" id="Rectangle 58" o:spid="_x0000_s1026" style="position:absolute;margin-left:-5.2pt;margin-top:691.25pt;width:482.6pt;height:3.6pt;flip:y;z-index:-251658239;visibility:visible;mso-wrap-style:square;mso-width-percent:1000;mso-height-percent:0;mso-wrap-distance-left:9pt;mso-wrap-distance-top:7.2pt;mso-wrap-distance-right:9pt;mso-wrap-distance-bottom:7.2pt;mso-position-horizontal:absolute;mso-position-horizontal-relative:margin;mso-position-vertical:absolute;mso-position-vertical-relative:margin;mso-width-percent:1000;mso-height-percent:0;mso-width-relative:margin;mso-height-relative:margin;v-text-anchor:middle" o:gfxdata="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" fillcolor="#4f81bd [3204]" stroked="f" strokeweight="2pt">
               <w10:wrap type="square" anchorx="margin" anchory="margin"/>
             </v:rect>
           </w:pict>
@@ -22799,7 +23293,7 @@
   <w:abstractNum w:abstractNumId="25" w15:restartNumberingAfterBreak="0">
     <w:nsid w:val="35374284"/>
     <w:multiLevelType w:val="hybridMultilevel"/>
-    <w:tmpl w:val="94F023BC"/>
+    <w:tmpl w:val="861C7D70"/>
     <w:lvl w:ilvl="0" w:tplc="40090001">
       <w:start w:val="1"/>
       <w:numFmt w:val="bullet"/>
@@ -23475,6 +23969,119 @@
     </w:lvl>
   </w:abstractNum>
   <w:abstractNum w:abstractNumId="31" w15:restartNumberingAfterBreak="0">
+    <w:nsid w:val="40C21F31"/>
+    <w:multiLevelType w:val="hybridMultilevel"/>
+    <w:tmpl w:val="C6985F72"/>
+    <w:lvl w:ilvl="0" w:tplc="40090001">
+      <w:start w:val="1"/>
+      <w:numFmt w:val="bullet"/>
+      <w:lvlText w:val=""/>
+      <w:lvlJc w:val="left"/>
+      <w:pPr>
+        <w:ind w:left="1080" w:hanging="360"/>
+      </w:pPr>
+      <w:rPr>
+        <w:rFonts w:ascii="Symbol" w:hAnsi="Symbol" w:hint="default"/>
+      </w:rPr>
+    </w:lvl>
+    <w:lvl w:ilvl="1" w:tplc="40090003" w:tentative="1">
+      <w:start w:val="1"/>
+      <w:numFmt w:val="bullet"/>
+      <w:lvlText w:val="o"/>
+      <w:lvlJc w:val="left"/>
+      <w:pPr>
+        <w:ind w:left="1800" w:hanging="360"/>
+      </w:pPr>
+      <w:rPr>
+        <w:rFonts w:ascii="Courier New" w:hAnsi="Courier New" w:cs="Courier New" w:hint="default"/>
+      </w:rPr>
+    </w:lvl>
+    <w:lvl w:ilvl="2" w:tplc="40090005" w:tentative="1">
+      <w:start w:val="1"/>
+      <w:numFmt w:val="bullet"/>
+      <w:lvlText w:val=""/>
+      <w:lvlJc w:val="left"/>
+      <w:pPr>
+        <w:ind w:left="2520" w:hanging="360"/>
+      </w:pPr>
+      <w:rPr>
+        <w:rFonts w:ascii="Wingdings" w:hAnsi="Wingdings" w:hint="default"/>
+      </w:rPr>
+    </w:lvl>
+    <w:lvl w:ilvl="3" w:tplc="40090001" w:tentative="1">
+      <w:start w:val="1"/>
+      <w:numFmt w:val="bullet"/>
+      <w:lvlText w:val=""/>
+      <w:lvlJc w:val="left"/>
+      <w:pPr>
+        <w:ind w:left="3240" w:hanging="360"/>
+      </w:pPr>
+      <w:rPr>
+        <w:rFonts w:ascii="Symbol" w:hAnsi="Symbol" w:hint="default"/>
+      </w:rPr>
+    </w:lvl>
+    <w:lvl w:ilvl="4" w:tplc="40090003" w:tentative="1">
+      <w:start w:val="1"/>
+      <w:numFmt w:val="bullet"/>
+      <w:lvlText w:val="o"/>
+      <w:lvlJc w:val="left"/>
+      <w:pPr>
+        <w:ind w:left="3960" w:hanging="360"/>
+      </w:pPr>
+      <w:rPr>
+        <w:rFonts w:ascii="Courier New" w:hAnsi="Courier New" w:cs="Courier New" w:hint="default"/>
+      </w:rPr>
+    </w:lvl>
+    <w:lvl w:ilvl="5" w:tplc="40090005" w:tentative="1">
+      <w:start w:val="1"/>
+      <w:numFmt w:val="bullet"/>
+      <w:lvlText w:val=""/>
+      <w:lvlJc w:val="left"/>
+      <w:pPr>
+        <w:ind w:left="4680" w:hanging="360"/>
+      </w:pPr>
+      <w:rPr>
+        <w:rFonts w:ascii="Wingdings" w:hAnsi="Wingdings" w:hint="default"/>
+      </w:rPr>
+    </w:lvl>
+    <w:lvl w:ilvl="6" w:tplc="40090001" w:tentative="1">
+      <w:start w:val="1"/>
+      <w:numFmt w:val="bullet"/>
+      <w:lvlText w:val=""/>
+      <w:lvlJc w:val="left"/>
+      <w:pPr>
+        <w:ind w:left="5400" w:hanging="360"/>
+      </w:pPr>
+      <w:rPr>
+        <w:rFonts w:ascii="Symbol" w:hAnsi="Symbol" w:hint="default"/>
+      </w:rPr>
+    </w:lvl>
+    <w:lvl w:ilvl="7" w:tplc="40090003" w:tentative="1">
+      <w:start w:val="1"/>
+      <w:numFmt w:val="bullet"/>
+      <w:lvlText w:val="o"/>
+      <w:lvlJc w:val="left"/>
+      <w:pPr>
+        <w:ind w:left="6120" w:hanging="360"/>
+      </w:pPr>
+      <w:rPr>
+        <w:rFonts w:ascii="Courier New" w:hAnsi="Courier New" w:cs="Courier New" w:hint="default"/>
+      </w:rPr>
+    </w:lvl>
+    <w:lvl w:ilvl="8" w:tplc="40090005" w:tentative="1">
+      <w:start w:val="1"/>
+      <w:numFmt w:val="bullet"/>
+      <w:lvlText w:val=""/>
+      <w:lvlJc w:val="left"/>
+      <w:pPr>
+        <w:ind w:left="6840" w:hanging="360"/>
+      </w:pPr>
+      <w:rPr>
+        <w:rFonts w:ascii="Wingdings" w:hAnsi="Wingdings" w:hint="default"/>
+      </w:rPr>
+    </w:lvl>
+  </w:abstractNum>
+  <w:abstractNum w:abstractNumId="32" w15:restartNumberingAfterBreak="0">
     <w:nsid w:val="414A00D4"/>
     <w:multiLevelType w:val="hybridMultilevel"/>
     <w:tmpl w:val="C7F23BD6"/>
@@ -23587,7 +24194,7 @@
       </w:rPr>
     </w:lvl>
   </w:abstractNum>
-  <w:abstractNum w:abstractNumId="32" w15:restartNumberingAfterBreak="0">
+  <w:abstractNum w:abstractNumId="33" w15:restartNumberingAfterBreak="0">
     <w:nsid w:val="42CA7F7D"/>
     <w:multiLevelType w:val="hybridMultilevel"/>
     <w:tmpl w:val="45C64FA8"/>
@@ -23700,10 +24307,10 @@
       </w:rPr>
     </w:lvl>
   </w:abstractNum>
-  <w:abstractNum w:abstractNumId="33" w15:restartNumberingAfterBreak="0">
+  <w:abstractNum w:abstractNumId="34" w15:restartNumberingAfterBreak="0">
     <w:nsid w:val="4C36721C"/>
     <w:multiLevelType w:val="hybridMultilevel"/>
-    <w:tmpl w:val="E15C044C"/>
+    <w:tmpl w:val="D56872D4"/>
     <w:lvl w:ilvl="0" w:tplc="40090001">
       <w:start w:val="1"/>
       <w:numFmt w:val="bullet"/>
@@ -23813,7 +24420,7 @@
       </w:rPr>
     </w:lvl>
   </w:abstractNum>
-  <w:abstractNum w:abstractNumId="34" w15:restartNumberingAfterBreak="0">
+  <w:abstractNum w:abstractNumId="35" w15:restartNumberingAfterBreak="0">
     <w:nsid w:val="4D5B5CB0"/>
     <w:multiLevelType w:val="hybridMultilevel"/>
     <w:tmpl w:val="ADE6D840"/>
@@ -23926,7 +24533,120 @@
       </w:rPr>
     </w:lvl>
   </w:abstractNum>
-  <w:abstractNum w:abstractNumId="35" w15:restartNumberingAfterBreak="0">
+  <w:abstractNum w:abstractNumId="36" w15:restartNumberingAfterBreak="0">
+    <w:nsid w:val="5113013B"/>
+    <w:multiLevelType w:val="hybridMultilevel"/>
+    <w:tmpl w:val="C5002F48"/>
+    <w:lvl w:ilvl="0" w:tplc="40090001">
+      <w:start w:val="1"/>
+      <w:numFmt w:val="bullet"/>
+      <w:lvlText w:val=""/>
+      <w:lvlJc w:val="left"/>
+      <w:pPr>
+        <w:ind w:left="720" w:hanging="360"/>
+      </w:pPr>
+      <w:rPr>
+        <w:rFonts w:ascii="Symbol" w:hAnsi="Symbol" w:hint="default"/>
+      </w:rPr>
+    </w:lvl>
+    <w:lvl w:ilvl="1" w:tplc="40090003" w:tentative="1">
+      <w:start w:val="1"/>
+      <w:numFmt w:val="bullet"/>
+      <w:lvlText w:val="o"/>
+      <w:lvlJc w:val="left"/>
+      <w:pPr>
+        <w:ind w:left="1440" w:hanging="360"/>
+      </w:pPr>
+      <w:rPr>
+        <w:rFonts w:ascii="Courier New" w:hAnsi="Courier New" w:cs="Courier New" w:hint="default"/>
+      </w:rPr>
+    </w:lvl>
+    <w:lvl w:ilvl="2" w:tplc="40090005" w:tentative="1">
+      <w:start w:val="1"/>
+      <w:numFmt w:val="bullet"/>
+      <w:lvlText w:val=""/>
+      <w:lvlJc w:val="left"/>
+      <w:pPr>
+        <w:ind w:left="2160" w:hanging="360"/>
+      </w:pPr>
+      <w:rPr>
+        <w:rFonts w:ascii="Wingdings" w:hAnsi="Wingdings" w:hint="default"/>
+      </w:rPr>
+    </w:lvl>
+    <w:lvl w:ilvl="3" w:tplc="40090001" w:tentative="1">
+      <w:start w:val="1"/>
+      <w:numFmt w:val="bullet"/>
+      <w:lvlText w:val=""/>
+      <w:lvlJc w:val="left"/>
+      <w:pPr>
+        <w:ind w:left="2880" w:hanging="360"/>
+      </w:pPr>
+      <w:rPr>
+        <w:rFonts w:ascii="Symbol" w:hAnsi="Symbol" w:hint="default"/>
+      </w:rPr>
+    </w:lvl>
+    <w:lvl w:ilvl="4" w:tplc="40090003" w:tentative="1">
+      <w:start w:val="1"/>
+      <w:numFmt w:val="bullet"/>
+      <w:lvlText w:val="o"/>
+      <w:lvlJc w:val="left"/>
+      <w:pPr>
+        <w:ind w:left="3600" w:hanging="360"/>
+      </w:pPr>
+      <w:rPr>
+        <w:rFonts w:ascii="Courier New" w:hAnsi="Courier New" w:cs="Courier New" w:hint="default"/>
+      </w:rPr>
+    </w:lvl>
+    <w:lvl w:ilvl="5" w:tplc="40090005" w:tentative="1">
+      <w:start w:val="1"/>
+      <w:numFmt w:val="bullet"/>
+      <w:lvlText w:val=""/>
+      <w:lvlJc w:val="left"/>
+      <w:pPr>
+        <w:ind w:left="4320" w:hanging="360"/>
+      </w:pPr>
+      <w:rPr>
+        <w:rFonts w:ascii="Wingdings" w:hAnsi="Wingdings" w:hint="default"/>
+      </w:rPr>
+    </w:lvl>
+    <w:lvl w:ilvl="6" w:tplc="40090001" w:tentative="1">
+      <w:start w:val="1"/>
+      <w:numFmt w:val="bullet"/>
+      <w:lvlText w:val=""/>
+      <w:lvlJc w:val="left"/>
+      <w:pPr>
+        <w:ind w:left="5040" w:hanging="360"/>
+      </w:pPr>
+      <w:rPr>
+        <w:rFonts w:ascii="Symbol" w:hAnsi="Symbol" w:hint="default"/>
+      </w:rPr>
+    </w:lvl>
+    <w:lvl w:ilvl="7" w:tplc="40090003" w:tentative="1">
+      <w:start w:val="1"/>
+      <w:numFmt w:val="bullet"/>
+      <w:lvlText w:val="o"/>
+      <w:lvlJc w:val="left"/>
+      <w:pPr>
+        <w:ind w:left="5760" w:hanging="360"/>
+      </w:pPr>
+      <w:rPr>
+        <w:rFonts w:ascii="Courier New" w:hAnsi="Courier New" w:cs="Courier New" w:hint="default"/>
+      </w:rPr>
+    </w:lvl>
+    <w:lvl w:ilvl="8" w:tplc="40090005" w:tentative="1">
+      <w:start w:val="1"/>
+      <w:numFmt w:val="bullet"/>
+      <w:lvlText w:val=""/>
+      <w:lvlJc w:val="left"/>
+      <w:pPr>
+        <w:ind w:left="6480" w:hanging="360"/>
+      </w:pPr>
+      <w:rPr>
+        <w:rFonts w:ascii="Wingdings" w:hAnsi="Wingdings" w:hint="default"/>
+      </w:rPr>
+    </w:lvl>
+  </w:abstractNum>
+  <w:abstractNum w:abstractNumId="37" w15:restartNumberingAfterBreak="0">
     <w:nsid w:val="542E2B75"/>
     <w:multiLevelType w:val="hybridMultilevel"/>
     <w:tmpl w:val="E3EA045C"/>
@@ -24069,7 +24789,7 @@
       </w:rPr>
     </w:lvl>
   </w:abstractNum>
-  <w:abstractNum w:abstractNumId="36" w15:restartNumberingAfterBreak="0">
+  <w:abstractNum w:abstractNumId="38" w15:restartNumberingAfterBreak="0">
     <w:nsid w:val="546D0F73"/>
     <w:multiLevelType w:val="hybridMultilevel"/>
     <w:tmpl w:val="67A4641C"/>
@@ -24185,7 +24905,7 @@
       </w:rPr>
     </w:lvl>
   </w:abstractNum>
-  <w:abstractNum w:abstractNumId="37" w15:restartNumberingAfterBreak="0">
+  <w:abstractNum w:abstractNumId="39" w15:restartNumberingAfterBreak="0">
     <w:nsid w:val="56AF44B9"/>
     <w:multiLevelType w:val="hybridMultilevel"/>
     <w:tmpl w:val="92741A2E"/>
@@ -24298,7 +25018,7 @@
       </w:rPr>
     </w:lvl>
   </w:abstractNum>
-  <w:abstractNum w:abstractNumId="38" w15:restartNumberingAfterBreak="0">
+  <w:abstractNum w:abstractNumId="40" w15:restartNumberingAfterBreak="0">
     <w:nsid w:val="583D6E00"/>
     <w:multiLevelType w:val="hybridMultilevel"/>
     <w:tmpl w:val="EE1EA196"/>
@@ -24411,7 +25131,7 @@
       </w:rPr>
     </w:lvl>
   </w:abstractNum>
-  <w:abstractNum w:abstractNumId="39" w15:restartNumberingAfterBreak="0">
+  <w:abstractNum w:abstractNumId="41" w15:restartNumberingAfterBreak="0">
     <w:nsid w:val="584A6A13"/>
     <w:multiLevelType w:val="multilevel"/>
     <w:tmpl w:val="A52AA902"/>
@@ -24551,7 +25271,120 @@
       </w:rPr>
     </w:lvl>
   </w:abstractNum>
-  <w:abstractNum w:abstractNumId="40" w15:restartNumberingAfterBreak="0">
+  <w:abstractNum w:abstractNumId="42" w15:restartNumberingAfterBreak="0">
+    <w:nsid w:val="594A2CCC"/>
+    <w:multiLevelType w:val="hybridMultilevel"/>
+    <w:tmpl w:val="802A41A2"/>
+    <w:lvl w:ilvl="0" w:tplc="40090001">
+      <w:start w:val="1"/>
+      <w:numFmt w:val="bullet"/>
+      <w:lvlText w:val=""/>
+      <w:lvlJc w:val="left"/>
+      <w:pPr>
+        <w:ind w:left="720" w:hanging="360"/>
+      </w:pPr>
+      <w:rPr>
+        <w:rFonts w:ascii="Symbol" w:hAnsi="Symbol" w:hint="default"/>
+      </w:rPr>
+    </w:lvl>
+    <w:lvl w:ilvl="1" w:tplc="40090003" w:tentative="1">
+      <w:start w:val="1"/>
+      <w:numFmt w:val="bullet"/>
+      <w:lvlText w:val="o"/>
+      <w:lvlJc w:val="left"/>
+      <w:pPr>
+        <w:ind w:left="1440" w:hanging="360"/>
+      </w:pPr>
+      <w:rPr>
+        <w:rFonts w:ascii="Courier New" w:hAnsi="Courier New" w:cs="Courier New" w:hint="default"/>
+      </w:rPr>
+    </w:lvl>
+    <w:lvl w:ilvl="2" w:tplc="40090005" w:tentative="1">
+      <w:start w:val="1"/>
+      <w:numFmt w:val="bullet"/>
+      <w:lvlText w:val=""/>
+      <w:lvlJc w:val="left"/>
+      <w:pPr>
+        <w:ind w:left="2160" w:hanging="360"/>
+      </w:pPr>
+      <w:rPr>
+        <w:rFonts w:ascii="Wingdings" w:hAnsi="Wingdings" w:hint="default"/>
+      </w:rPr>
+    </w:lvl>
+    <w:lvl w:ilvl="3" w:tplc="40090001" w:tentative="1">
+      <w:start w:val="1"/>
+      <w:numFmt w:val="bullet"/>
+      <w:lvlText w:val=""/>
+      <w:lvlJc w:val="left"/>
+      <w:pPr>
+        <w:ind w:left="2880" w:hanging="360"/>
+      </w:pPr>
+      <w:rPr>
+        <w:rFonts w:ascii="Symbol" w:hAnsi="Symbol" w:hint="default"/>
+      </w:rPr>
+    </w:lvl>
+    <w:lvl w:ilvl="4" w:tplc="40090003" w:tentative="1">
+      <w:start w:val="1"/>
+      <w:numFmt w:val="bullet"/>
+      <w:lvlText w:val="o"/>
+      <w:lvlJc w:val="left"/>
+      <w:pPr>
+        <w:ind w:left="3600" w:hanging="360"/>
+      </w:pPr>
+      <w:rPr>
+        <w:rFonts w:ascii="Courier New" w:hAnsi="Courier New" w:cs="Courier New" w:hint="default"/>
+      </w:rPr>
+    </w:lvl>
+    <w:lvl w:ilvl="5" w:tplc="40090005" w:tentative="1">
+      <w:start w:val="1"/>
+      <w:numFmt w:val="bullet"/>
+      <w:lvlText w:val=""/>
+      <w:lvlJc w:val="left"/>
+      <w:pPr>
+        <w:ind w:left="4320" w:hanging="360"/>
+      </w:pPr>
+      <w:rPr>
+        <w:rFonts w:ascii="Wingdings" w:hAnsi="Wingdings" w:hint="default"/>
+      </w:rPr>
+    </w:lvl>
+    <w:lvl w:ilvl="6" w:tplc="40090001" w:tentative="1">
+      <w:start w:val="1"/>
+      <w:numFmt w:val="bullet"/>
+      <w:lvlText w:val=""/>
+      <w:lvlJc w:val="left"/>
+      <w:pPr>
+        <w:ind w:left="5040" w:hanging="360"/>
+      </w:pPr>
+      <w:rPr>
+        <w:rFonts w:ascii="Symbol" w:hAnsi="Symbol" w:hint="default"/>
+      </w:rPr>
+    </w:lvl>
+    <w:lvl w:ilvl="7" w:tplc="40090003" w:tentative="1">
+      <w:start w:val="1"/>
+      <w:numFmt w:val="bullet"/>
+      <w:lvlText w:val="o"/>
+      <w:lvlJc w:val="left"/>
+      <w:pPr>
+        <w:ind w:left="5760" w:hanging="360"/>
+      </w:pPr>
+      <w:rPr>
+        <w:rFonts w:ascii="Courier New" w:hAnsi="Courier New" w:cs="Courier New" w:hint="default"/>
+      </w:rPr>
+    </w:lvl>
+    <w:lvl w:ilvl="8" w:tplc="40090005" w:tentative="1">
+      <w:start w:val="1"/>
+      <w:numFmt w:val="bullet"/>
+      <w:lvlText w:val=""/>
+      <w:lvlJc w:val="left"/>
+      <w:pPr>
+        <w:ind w:left="6480" w:hanging="360"/>
+      </w:pPr>
+      <w:rPr>
+        <w:rFonts w:ascii="Wingdings" w:hAnsi="Wingdings" w:hint="default"/>
+      </w:rPr>
+    </w:lvl>
+  </w:abstractNum>
+  <w:abstractNum w:abstractNumId="43" w15:restartNumberingAfterBreak="0">
     <w:nsid w:val="59EB5A5B"/>
     <w:multiLevelType w:val="hybridMultilevel"/>
     <w:tmpl w:val="2CAC3CDE"/>
@@ -24664,7 +25497,7 @@
       </w:rPr>
     </w:lvl>
   </w:abstractNum>
-  <w:abstractNum w:abstractNumId="41" w15:restartNumberingAfterBreak="0">
+  <w:abstractNum w:abstractNumId="44" w15:restartNumberingAfterBreak="0">
     <w:nsid w:val="5C1E306D"/>
     <w:multiLevelType w:val="multilevel"/>
     <w:tmpl w:val="1FC0884C"/>
@@ -24822,7 +25655,7 @@
       </w:rPr>
     </w:lvl>
   </w:abstractNum>
-  <w:abstractNum w:abstractNumId="42" w15:restartNumberingAfterBreak="0">
+  <w:abstractNum w:abstractNumId="45" w15:restartNumberingAfterBreak="0">
     <w:nsid w:val="63B31385"/>
     <w:multiLevelType w:val="hybridMultilevel"/>
     <w:tmpl w:val="C250F25E"/>
@@ -24935,7 +25768,7 @@
       </w:rPr>
     </w:lvl>
   </w:abstractNum>
-  <w:abstractNum w:abstractNumId="43" w15:restartNumberingAfterBreak="0">
+  <w:abstractNum w:abstractNumId="46" w15:restartNumberingAfterBreak="0">
     <w:nsid w:val="66272CB3"/>
     <w:multiLevelType w:val="hybridMultilevel"/>
     <w:tmpl w:val="22D24E88"/>
@@ -25048,7 +25881,7 @@
       </w:rPr>
     </w:lvl>
   </w:abstractNum>
-  <w:abstractNum w:abstractNumId="44" w15:restartNumberingAfterBreak="0">
+  <w:abstractNum w:abstractNumId="47" w15:restartNumberingAfterBreak="0">
     <w:nsid w:val="694D0CB1"/>
     <w:multiLevelType w:val="hybridMultilevel"/>
     <w:tmpl w:val="63425B82"/>
@@ -25161,7 +25994,7 @@
       </w:rPr>
     </w:lvl>
   </w:abstractNum>
-  <w:abstractNum w:abstractNumId="45" w15:restartNumberingAfterBreak="0">
+  <w:abstractNum w:abstractNumId="48" w15:restartNumberingAfterBreak="0">
     <w:nsid w:val="705E04CF"/>
     <w:multiLevelType w:val="hybridMultilevel"/>
     <w:tmpl w:val="3B2E9E7E"/>
@@ -25274,7 +26107,7 @@
       </w:rPr>
     </w:lvl>
   </w:abstractNum>
-  <w:abstractNum w:abstractNumId="46" w15:restartNumberingAfterBreak="0">
+  <w:abstractNum w:abstractNumId="49" w15:restartNumberingAfterBreak="0">
     <w:nsid w:val="715C273E"/>
     <w:multiLevelType w:val="hybridMultilevel"/>
     <w:tmpl w:val="3C7267EE"/>
@@ -25387,7 +26220,7 @@
       </w:rPr>
     </w:lvl>
   </w:abstractNum>
-  <w:abstractNum w:abstractNumId="47" w15:restartNumberingAfterBreak="0">
+  <w:abstractNum w:abstractNumId="50" w15:restartNumberingAfterBreak="0">
     <w:nsid w:val="72823BE9"/>
     <w:multiLevelType w:val="hybridMultilevel"/>
     <w:tmpl w:val="95545A52"/>
@@ -25500,7 +26333,7 @@
       </w:rPr>
     </w:lvl>
   </w:abstractNum>
-  <w:abstractNum w:abstractNumId="48" w15:restartNumberingAfterBreak="0">
+  <w:abstractNum w:abstractNumId="51" w15:restartNumberingAfterBreak="0">
     <w:nsid w:val="73857560"/>
     <w:multiLevelType w:val="hybridMultilevel"/>
     <w:tmpl w:val="B7F4B236"/>
@@ -25613,7 +26446,7 @@
       </w:rPr>
     </w:lvl>
   </w:abstractNum>
-  <w:abstractNum w:abstractNumId="49" w15:restartNumberingAfterBreak="0">
+  <w:abstractNum w:abstractNumId="52" w15:restartNumberingAfterBreak="0">
     <w:nsid w:val="74982C45"/>
     <w:multiLevelType w:val="hybridMultilevel"/>
     <w:tmpl w:val="210C42CC"/>
@@ -25726,7 +26559,7 @@
       </w:rPr>
     </w:lvl>
   </w:abstractNum>
-  <w:abstractNum w:abstractNumId="50" w15:restartNumberingAfterBreak="0">
+  <w:abstractNum w:abstractNumId="53" w15:restartNumberingAfterBreak="0">
     <w:nsid w:val="75E816E8"/>
     <w:multiLevelType w:val="hybridMultilevel"/>
     <w:tmpl w:val="D83C10F6"/>
@@ -25839,7 +26672,7 @@
       </w:rPr>
     </w:lvl>
   </w:abstractNum>
-  <w:abstractNum w:abstractNumId="51" w15:restartNumberingAfterBreak="0">
+  <w:abstractNum w:abstractNumId="54" w15:restartNumberingAfterBreak="0">
     <w:nsid w:val="797F4FD7"/>
     <w:multiLevelType w:val="hybridMultilevel"/>
     <w:tmpl w:val="6BBC9E52"/>
@@ -25952,7 +26785,7 @@
       </w:rPr>
     </w:lvl>
   </w:abstractNum>
-  <w:abstractNum w:abstractNumId="52" w15:restartNumberingAfterBreak="0">
+  <w:abstractNum w:abstractNumId="55" w15:restartNumberingAfterBreak="0">
     <w:nsid w:val="7ACD6077"/>
     <w:multiLevelType w:val="hybridMultilevel"/>
     <w:tmpl w:val="1FBCBF0A"/>
@@ -26065,7 +26898,7 @@
       </w:rPr>
     </w:lvl>
   </w:abstractNum>
-  <w:abstractNum w:abstractNumId="53" w15:restartNumberingAfterBreak="0">
+  <w:abstractNum w:abstractNumId="56" w15:restartNumberingAfterBreak="0">
     <w:nsid w:val="7B361CFB"/>
     <w:multiLevelType w:val="hybridMultilevel"/>
     <w:tmpl w:val="05920CA2"/>
@@ -26178,7 +27011,7 @@
       </w:rPr>
     </w:lvl>
   </w:abstractNum>
-  <w:abstractNum w:abstractNumId="54" w15:restartNumberingAfterBreak="0">
+  <w:abstractNum w:abstractNumId="57" w15:restartNumberingAfterBreak="0">
     <w:nsid w:val="7C214003"/>
     <w:multiLevelType w:val="hybridMultilevel"/>
     <w:tmpl w:val="7F5C8A7E"/>
@@ -26328,25 +27161,25 @@
     <w:abstractNumId w:val="12"/>
   </w:num>
   <w:num w:numId="13" w16cid:durableId="1788767465">
-    <w:abstractNumId w:val="36"/>
+    <w:abstractNumId w:val="38"/>
   </w:num>
   <w:num w:numId="14" w16cid:durableId="341013612">
-    <w:abstractNumId w:val="48"/>
+    <w:abstractNumId w:val="51"/>
   </w:num>
   <w:num w:numId="15" w16cid:durableId="620765069">
-    <w:abstractNumId w:val="41"/>
+    <w:abstractNumId w:val="44"/>
   </w:num>
   <w:num w:numId="16" w16cid:durableId="242567934">
     <w:abstractNumId w:val="30"/>
   </w:num>
   <w:num w:numId="17" w16cid:durableId="1564946261">
-    <w:abstractNumId w:val="39"/>
+    <w:abstractNumId w:val="41"/>
   </w:num>
   <w:num w:numId="18" w16cid:durableId="1873037297">
     <w:abstractNumId w:val="26"/>
   </w:num>
   <w:num w:numId="19" w16cid:durableId="1744067357">
-    <w:abstractNumId w:val="36"/>
+    <w:abstractNumId w:val="38"/>
     <w:lvlOverride w:ilvl="0"/>
     <w:lvlOverride w:ilvl="1">
       <w:startOverride w:val="1"/>
@@ -26369,43 +27202,43 @@
     <w:abstractNumId w:val="21"/>
   </w:num>
   <w:num w:numId="21" w16cid:durableId="1623028743">
-    <w:abstractNumId w:val="54"/>
+    <w:abstractNumId w:val="57"/>
   </w:num>
   <w:num w:numId="22" w16cid:durableId="1766149634">
-    <w:abstractNumId w:val="37"/>
+    <w:abstractNumId w:val="39"/>
   </w:num>
   <w:num w:numId="23" w16cid:durableId="175312512">
-    <w:abstractNumId w:val="53"/>
+    <w:abstractNumId w:val="56"/>
   </w:num>
   <w:num w:numId="24" w16cid:durableId="46414011">
     <w:abstractNumId w:val="22"/>
   </w:num>
   <w:num w:numId="25" w16cid:durableId="1290666156">
-    <w:abstractNumId w:val="49"/>
+    <w:abstractNumId w:val="52"/>
   </w:num>
   <w:num w:numId="26" w16cid:durableId="1925066982">
     <w:abstractNumId w:val="20"/>
   </w:num>
   <w:num w:numId="27" w16cid:durableId="1396855638">
-    <w:abstractNumId w:val="32"/>
+    <w:abstractNumId w:val="33"/>
   </w:num>
   <w:num w:numId="28" w16cid:durableId="809903542">
-    <w:abstractNumId w:val="52"/>
+    <w:abstractNumId w:val="55"/>
   </w:num>
   <w:num w:numId="29" w16cid:durableId="1294754691">
-    <w:abstractNumId w:val="44"/>
+    <w:abstractNumId w:val="47"/>
   </w:num>
   <w:num w:numId="30" w16cid:durableId="1789933073">
-    <w:abstractNumId w:val="45"/>
+    <w:abstractNumId w:val="48"/>
   </w:num>
   <w:num w:numId="31" w16cid:durableId="1267690325">
-    <w:abstractNumId w:val="47"/>
+    <w:abstractNumId w:val="50"/>
   </w:num>
   <w:num w:numId="32" w16cid:durableId="1660959058">
     <w:abstractNumId w:val="27"/>
   </w:num>
   <w:num w:numId="33" w16cid:durableId="592276873">
-    <w:abstractNumId w:val="51"/>
+    <w:abstractNumId w:val="54"/>
   </w:num>
   <w:num w:numId="34" w16cid:durableId="859002629">
     <w:abstractNumId w:val="23"/>
@@ -26417,13 +27250,13 @@
     <w:abstractNumId w:val="17"/>
   </w:num>
   <w:num w:numId="37" w16cid:durableId="1254895067">
-    <w:abstractNumId w:val="40"/>
+    <w:abstractNumId w:val="43"/>
   </w:num>
   <w:num w:numId="38" w16cid:durableId="1095056516">
-    <w:abstractNumId w:val="34"/>
+    <w:abstractNumId w:val="35"/>
   </w:num>
   <w:num w:numId="39" w16cid:durableId="1642686129">
-    <w:abstractNumId w:val="42"/>
+    <w:abstractNumId w:val="45"/>
   </w:num>
   <w:num w:numId="40" w16cid:durableId="631130171">
     <w:abstractNumId w:val="28"/>
@@ -26441,22 +27274,31 @@
     <w:abstractNumId w:val="19"/>
   </w:num>
   <w:num w:numId="45" w16cid:durableId="207883369">
+    <w:abstractNumId w:val="32"/>
+  </w:num>
+  <w:num w:numId="46" w16cid:durableId="1332097863">
+    <w:abstractNumId w:val="49"/>
+  </w:num>
+  <w:num w:numId="47" w16cid:durableId="637272112">
+    <w:abstractNumId w:val="40"/>
+  </w:num>
+  <w:num w:numId="48" w16cid:durableId="1026103673">
+    <w:abstractNumId w:val="53"/>
+  </w:num>
+  <w:num w:numId="49" w16cid:durableId="1604261477">
+    <w:abstractNumId w:val="46"/>
+  </w:num>
+  <w:num w:numId="50" w16cid:durableId="289629879">
+    <w:abstractNumId w:val="34"/>
+  </w:num>
+  <w:num w:numId="51" w16cid:durableId="1774589711">
     <w:abstractNumId w:val="31"/>
   </w:num>
-  <w:num w:numId="46" w16cid:durableId="1332097863">
-    <w:abstractNumId w:val="46"/>
+  <w:num w:numId="52" w16cid:durableId="6375647">
+    <w:abstractNumId w:val="36"/>
   </w:num>
-  <w:num w:numId="47" w16cid:durableId="637272112">
-    <w:abstractNumId w:val="38"/>
-  </w:num>
-  <w:num w:numId="48" w16cid:durableId="1026103673">
-    <w:abstractNumId w:val="50"/>
-  </w:num>
-  <w:num w:numId="49" w16cid:durableId="1604261477">
-    <w:abstractNumId w:val="43"/>
-  </w:num>
-  <w:num w:numId="50" w16cid:durableId="289629879">
-    <w:abstractNumId w:val="33"/>
+  <w:num w:numId="53" w16cid:durableId="939725426">
+    <w:abstractNumId w:val="42"/>
   </w:num>
   <w:numIdMacAtCleanup w:val="50"/>
 </w:numbering>

--- a/AssetManagement_URS_Ver0.0Draft1 1.docx
+++ b/AssetManagement_URS_Ver0.0Draft1 1.docx
@@ -6558,7 +6558,7 @@
           <w:szCs w:val="20"/>
           <w:lang w:eastAsia="en-IN"/>
         </w:rPr>
-        <w:t>Admin</w:t>
+        <w:t>User</w:t>
       </w:r>
       <w:proofErr w:type="gramEnd"/>
     </w:p>
@@ -6693,7 +6693,16 @@
         <w:t xml:space="preserve"> be </w:t>
       </w:r>
       <w:r>
-        <w:t>redirected to the Admin Portal screen</w:t>
+        <w:t>redirected to the Admin Portal</w:t>
+      </w:r>
+      <w:r>
+        <w:t>/Employee Portal</w:t>
+      </w:r>
+      <w:r>
+        <w:t xml:space="preserve"> screen</w:t>
+      </w:r>
+      <w:r>
+        <w:t xml:space="preserve"> depending upon user role</w:t>
       </w:r>
       <w:r>
         <w:t xml:space="preserve"> in the application.</w:t>
@@ -6762,7 +6771,14 @@
           <w:noProof/>
           <w:lang w:val="en-US" w:eastAsia="en-US"/>
         </w:rPr>
-        <w:t xml:space="preserve">Admin </w:t>
+        <w:t>User</w:t>
+      </w:r>
+      <w:r>
+        <w:rPr>
+          <w:noProof/>
+          <w:lang w:val="en-US" w:eastAsia="en-US"/>
+        </w:rPr>
+        <w:t xml:space="preserve"> </w:t>
       </w:r>
       <w:r>
         <w:rPr>
@@ -7058,7 +7074,6 @@
           <w:b/>
           <w:bCs/>
         </w:rPr>
-        <w:lastRenderedPageBreak/>
         <w:t>Validation</w:t>
       </w:r>
     </w:p>
@@ -7773,7 +7788,6 @@
         <w:rPr>
           <w:b/>
         </w:rPr>
-        <w:lastRenderedPageBreak/>
         <w:t>Screen Design</w:t>
       </w:r>
     </w:p>
@@ -8006,7 +8020,6 @@
           <w:b w:val="0"/>
           <w:lang w:val="en-US" w:eastAsia="ja-JP"/>
         </w:rPr>
-        <w:lastRenderedPageBreak/>
         <w:t>4.1.3</w:t>
       </w:r>
       <w:r>
@@ -8476,7 +8489,6 @@
         <w:rPr>
           <w:b/>
         </w:rPr>
-        <w:lastRenderedPageBreak/>
         <w:t>Screen Design</w:t>
       </w:r>
     </w:p>
@@ -8688,7 +8700,6 @@
           <w:b w:val="0"/>
           <w:lang w:val="en-US" w:eastAsia="ja-JP"/>
         </w:rPr>
-        <w:lastRenderedPageBreak/>
         <w:t>4.1.</w:t>
       </w:r>
       <w:r>
@@ -9367,7 +9378,6 @@
         <w:rPr>
           <w:b/>
         </w:rPr>
-        <w:lastRenderedPageBreak/>
         <w:t xml:space="preserve">Alternate </w:t>
       </w:r>
       <w:proofErr w:type="gramStart"/>
@@ -9623,6 +9633,7 @@
         <w:jc w:val="both"/>
       </w:pPr>
       <w:r>
+        <w:lastRenderedPageBreak/>
         <w:drawing>
           <wp:inline distT="0" distB="0" distL="0" distR="0" wp14:anchorId="4E631556" wp14:editId="17C85666">
             <wp:extent cx="6132830" cy="2914015"/>
@@ -9984,6 +9995,7 @@
         <w:jc w:val="both"/>
       </w:pPr>
       <w:r>
+        <w:lastRenderedPageBreak/>
         <w:t xml:space="preserve"> </w:t>
       </w:r>
       <w:r>
@@ -10171,7 +10183,6 @@
         <w:rPr>
           <w:b/>
         </w:rPr>
-        <w:lastRenderedPageBreak/>
         <w:t>Screen Design</w:t>
       </w:r>
     </w:p>
@@ -10434,6 +10445,7 @@
         <w:rPr>
           <w:noProof/>
         </w:rPr>
+        <w:lastRenderedPageBreak/>
         <w:drawing>
           <wp:inline distT="0" distB="0" distL="0" distR="0" wp14:anchorId="7E78266E" wp14:editId="782B2CA1">
             <wp:extent cx="4295775" cy="1438275"/>
@@ -10568,7 +10580,6 @@
         <w:rPr>
           <w:b/>
         </w:rPr>
-        <w:lastRenderedPageBreak/>
         <w:t>Basic Flow</w:t>
       </w:r>
     </w:p>
@@ -10911,6 +10922,7 @@
         <w:rPr>
           <w:noProof/>
         </w:rPr>
+        <w:lastRenderedPageBreak/>
         <w:drawing>
           <wp:inline distT="0" distB="0" distL="0" distR="0" wp14:anchorId="15A55C92" wp14:editId="01C56B29">
             <wp:extent cx="6132830" cy="3508375"/>
@@ -11010,7 +11022,6 @@
           <w:b w:val="0"/>
           <w:lang w:val="en-US" w:eastAsia="ja-JP"/>
         </w:rPr>
-        <w:lastRenderedPageBreak/>
         <w:t>4.1.7</w:t>
       </w:r>
       <w:r>
@@ -11257,6 +11268,7 @@
         <w:jc w:val="both"/>
       </w:pPr>
       <w:r>
+        <w:lastRenderedPageBreak/>
         <w:t xml:space="preserve">Budget will be </w:t>
       </w:r>
       <w:proofErr w:type="gramStart"/>
@@ -11540,7 +11552,6 @@
           <w:b/>
           <w:bCs/>
         </w:rPr>
-        <w:lastRenderedPageBreak/>
         <w:t>Failure Case</w:t>
       </w:r>
     </w:p>
@@ -11641,6 +11652,7 @@
         <w:rPr>
           <w:b/>
         </w:rPr>
+        <w:lastRenderedPageBreak/>
         <w:t>Database Tables Involved</w:t>
       </w:r>
     </w:p>
@@ -11864,7 +11876,6 @@
           <w:b/>
           <w:bCs/>
         </w:rPr>
-        <w:lastRenderedPageBreak/>
         <w:t>Pre-conditions</w:t>
       </w:r>
     </w:p>
@@ -12119,6 +12130,7 @@
         <w:jc w:val="both"/>
       </w:pPr>
       <w:r>
+        <w:lastRenderedPageBreak/>
         <w:t>Team and Allocated To dropdown field</w:t>
       </w:r>
       <w:r>
@@ -12474,7 +12486,6 @@
           <w:bCs/>
           <w:lang w:val="en-US" w:eastAsia="ja-JP"/>
         </w:rPr>
-        <w:lastRenderedPageBreak/>
         <w:t>Screen Design</w:t>
       </w:r>
     </w:p>
@@ -12552,6 +12563,7 @@
           <w:bCs/>
           <w:lang w:val="en-US" w:eastAsia="ja-JP"/>
         </w:rPr>
+        <w:lastRenderedPageBreak/>
         <w:drawing>
           <wp:inline distT="0" distB="0" distL="0" distR="0" wp14:anchorId="6ADF43C3" wp14:editId="07742DF6">
             <wp:extent cx="6132830" cy="2900045"/>
@@ -12716,7 +12728,6 @@
           <w:b w:val="0"/>
           <w:lang w:val="en-US" w:eastAsia="ja-JP"/>
         </w:rPr>
-        <w:lastRenderedPageBreak/>
         <w:t xml:space="preserve">4.1.9 </w:t>
       </w:r>
       <w:r>
@@ -12898,6 +12909,7 @@
         <w:jc w:val="both"/>
       </w:pPr>
       <w:r>
+        <w:lastRenderedPageBreak/>
         <w:t>Admin Portal screen should be displayed.</w:t>
       </w:r>
     </w:p>
@@ -13426,7 +13438,6 @@
           <w:bCs/>
           <w:lang w:val="en-US" w:eastAsia="ja-JP"/>
         </w:rPr>
-        <w:lastRenderedPageBreak/>
         <w:t>Screen Design</w:t>
       </w:r>
     </w:p>
@@ -13524,6 +13535,7 @@
         <w:rPr>
           <w:lang w:val="en-US" w:eastAsia="ja-JP"/>
         </w:rPr>
+        <w:lastRenderedPageBreak/>
         <w:t>user_master</w:t>
       </w:r>
       <w:proofErr w:type="spellEnd"/>
@@ -13820,7 +13832,6 @@
           <w:bCs/>
           <w:lang w:val="en-US" w:eastAsia="ja-JP"/>
         </w:rPr>
-        <w:lastRenderedPageBreak/>
         <w:t>Post-conditions</w:t>
       </w:r>
     </w:p>
@@ -14192,6 +14203,7 @@
         <w:rPr>
           <w:lang w:val="en-US" w:eastAsia="ja-JP"/>
         </w:rPr>
+        <w:lastRenderedPageBreak/>
         <w:t>Vendor Name</w:t>
       </w:r>
       <w:r>
@@ -14516,7 +14528,6 @@
           <w:b w:val="0"/>
           <w:lang w:val="en-US" w:eastAsia="ja-JP"/>
         </w:rPr>
-        <w:lastRenderedPageBreak/>
         <w:t>4.1.11 UC-011</w:t>
       </w:r>
       <w:r>
@@ -14697,6 +14708,7 @@
         <w:jc w:val="both"/>
       </w:pPr>
       <w:r>
+        <w:lastRenderedPageBreak/>
         <w:t>User must be logged in inside the application.</w:t>
       </w:r>
     </w:p>
@@ -15023,7 +15035,6 @@
           <w:b/>
           <w:bCs/>
         </w:rPr>
-        <w:lastRenderedPageBreak/>
         <w:t>Screen Design</w:t>
       </w:r>
     </w:p>
@@ -15092,6 +15103,7 @@
           <w:b/>
           <w:bCs/>
         </w:rPr>
+        <w:lastRenderedPageBreak/>
         <w:t>Database Table Involved</w:t>
       </w:r>
     </w:p>
@@ -15385,7 +15397,6 @@
           <w:b/>
           <w:bCs/>
         </w:rPr>
-        <w:lastRenderedPageBreak/>
         <w:t>Post-condition</w:t>
       </w:r>
       <w:r>
@@ -15581,6 +15592,7 @@
           <w:b/>
           <w:bCs/>
         </w:rPr>
+        <w:lastRenderedPageBreak/>
         <w:t>Alternate Flow</w:t>
       </w:r>
     </w:p>
@@ -15737,7 +15749,6 @@
           <w:b/>
           <w:bCs/>
         </w:rPr>
-        <w:lastRenderedPageBreak/>
         <w:t>Database Table Involved</w:t>
       </w:r>
     </w:p>
@@ -15798,7 +15809,1900 @@
           <w:b w:val="0"/>
           <w:lang w:val="en-US" w:eastAsia="ja-JP"/>
         </w:rPr>
-        <w:t>4.1.13 UC-013</w:t>
+        <w:t>4.1.1</w:t>
+      </w:r>
+      <w:r>
+        <w:rPr>
+          <w:b w:val="0"/>
+          <w:lang w:val="en-US" w:eastAsia="ja-JP"/>
+        </w:rPr>
+        <w:t>3</w:t>
+      </w:r>
+      <w:r>
+        <w:rPr>
+          <w:b w:val="0"/>
+          <w:lang w:val="en-US" w:eastAsia="ja-JP"/>
+        </w:rPr>
+        <w:t xml:space="preserve"> UC-01</w:t>
+      </w:r>
+      <w:r>
+        <w:rPr>
+          <w:b w:val="0"/>
+          <w:lang w:val="en-US" w:eastAsia="ja-JP"/>
+        </w:rPr>
+        <w:t>3</w:t>
+      </w:r>
+      <w:r>
+        <w:rPr>
+          <w:b w:val="0"/>
+          <w:lang w:val="en-US" w:eastAsia="ja-JP"/>
+        </w:rPr>
+        <w:t>: Employee Portal</w:t>
+      </w:r>
+    </w:p>
+    <w:p>
+      <w:pPr>
+        <w:rPr>
+          <w:b/>
+          <w:bCs/>
+          <w:lang w:val="en-US" w:eastAsia="ja-JP"/>
+        </w:rPr>
+      </w:pPr>
+      <w:r>
+        <w:rPr>
+          <w:b/>
+          <w:bCs/>
+          <w:lang w:val="en-US" w:eastAsia="ja-JP"/>
+        </w:rPr>
+        <w:t>Purpose</w:t>
+      </w:r>
+    </w:p>
+    <w:p>
+      <w:pPr>
+        <w:pStyle w:val="ListParagraph"/>
+        <w:numPr>
+          <w:ilvl w:val="0"/>
+          <w:numId w:val="43"/>
+        </w:numPr>
+        <w:rPr>
+          <w:lang w:val="en-US" w:eastAsia="ja-JP"/>
+        </w:rPr>
+      </w:pPr>
+      <w:r>
+        <w:rPr>
+          <w:lang w:val="en-US" w:eastAsia="ja-JP"/>
+        </w:rPr>
+        <w:t xml:space="preserve">The use case describes how the employee will see assets </w:t>
+      </w:r>
+      <w:proofErr w:type="gramStart"/>
+      <w:r>
+        <w:rPr>
+          <w:lang w:val="en-US" w:eastAsia="ja-JP"/>
+        </w:rPr>
+        <w:t>allocated</w:t>
+      </w:r>
+      <w:proofErr w:type="gramEnd"/>
+      <w:r>
+        <w:rPr>
+          <w:lang w:val="en-US" w:eastAsia="ja-JP"/>
+        </w:rPr>
+        <w:t xml:space="preserve"> him and issues he raised.</w:t>
+      </w:r>
+    </w:p>
+    <w:p>
+      <w:pPr>
+        <w:rPr>
+          <w:b/>
+          <w:bCs/>
+          <w:lang w:val="en-US" w:eastAsia="ja-JP"/>
+        </w:rPr>
+      </w:pPr>
+      <w:r>
+        <w:rPr>
+          <w:b/>
+          <w:bCs/>
+          <w:lang w:val="en-US" w:eastAsia="ja-JP"/>
+        </w:rPr>
+        <w:t>Actors</w:t>
+      </w:r>
+    </w:p>
+    <w:p>
+      <w:pPr>
+        <w:pStyle w:val="ListParagraph"/>
+        <w:numPr>
+          <w:ilvl w:val="0"/>
+          <w:numId w:val="43"/>
+        </w:numPr>
+        <w:spacing w:line="360" w:lineRule="auto"/>
+        <w:jc w:val="both"/>
+      </w:pPr>
+      <w:r>
+        <w:t>T</w:t>
+      </w:r>
+      <w:r>
+        <w:t>he actor(s) that interact and participate in this use case is:</w:t>
+      </w:r>
+      <w:r>
+        <w:t xml:space="preserve"> </w:t>
+      </w:r>
+      <w:proofErr w:type="gramStart"/>
+      <w:r>
+        <w:t>Employee</w:t>
+      </w:r>
+      <w:proofErr w:type="gramEnd"/>
+    </w:p>
+    <w:p>
+      <w:pPr>
+        <w:spacing w:line="360" w:lineRule="auto"/>
+        <w:ind w:left="720"/>
+        <w:jc w:val="both"/>
+      </w:pPr>
+      <w:r>
+        <w:rPr>
+          <w:noProof/>
+        </w:rPr>
+        <w:lastRenderedPageBreak/>
+        <w:drawing>
+          <wp:inline distT="0" distB="0" distL="0" distR="0" wp14:anchorId="01BB5097" wp14:editId="0A0F574C">
+            <wp:extent cx="5188527" cy="1438275"/>
+            <wp:effectExtent l="0" t="0" r="0" b="0"/>
+            <wp:docPr id="260301878" name="Picture 32" descr="A diagram of a person's work flow&#10;&#10;Description automatically generated"/>
+            <wp:cNvGraphicFramePr>
+              <a:graphicFrameLocks xmlns:a="http://schemas.openxmlformats.org/drawingml/2006/main" noChangeAspect="1"/>
+            </wp:cNvGraphicFramePr>
+            <a:graphic xmlns:a="http://schemas.openxmlformats.org/drawingml/2006/main">
+              <a:graphicData uri="http://schemas.openxmlformats.org/drawingml/2006/picture">
+                <pic:pic xmlns:pic="http://schemas.openxmlformats.org/drawingml/2006/picture">
+                  <pic:nvPicPr>
+                    <pic:cNvPr id="260301878" name="Picture 32" descr="A diagram of a person's work flow&#10;&#10;Description automatically generated"/>
+                    <pic:cNvPicPr/>
+                  </pic:nvPicPr>
+                  <pic:blipFill>
+                    <a:blip r:embed="rId41">
+                      <a:extLst>
+                        <a:ext uri="{28A0092B-C50C-407E-A947-70E740481C1C}">
+                          <a14:useLocalDpi xmlns:a14="http://schemas.microsoft.com/office/drawing/2010/main" val="0"/>
+                        </a:ext>
+                      </a:extLst>
+                    </a:blip>
+                    <a:stretch>
+                      <a:fillRect/>
+                    </a:stretch>
+                  </pic:blipFill>
+                  <pic:spPr>
+                    <a:xfrm>
+                      <a:off x="0" y="0"/>
+                      <a:ext cx="5193713" cy="1439712"/>
+                    </a:xfrm>
+                    <a:prstGeom prst="rect">
+                      <a:avLst/>
+                    </a:prstGeom>
+                  </pic:spPr>
+                </pic:pic>
+              </a:graphicData>
+            </a:graphic>
+          </wp:inline>
+        </w:drawing>
+      </w:r>
+    </w:p>
+    <w:p>
+      <w:pPr>
+        <w:rPr>
+          <w:b/>
+          <w:bCs/>
+          <w:lang w:val="en-US" w:eastAsia="ja-JP"/>
+        </w:rPr>
+      </w:pPr>
+      <w:r>
+        <w:rPr>
+          <w:b/>
+          <w:bCs/>
+          <w:lang w:val="en-US" w:eastAsia="ja-JP"/>
+        </w:rPr>
+        <w:t>Pre-conditions</w:t>
+      </w:r>
+    </w:p>
+    <w:p>
+      <w:pPr>
+        <w:pStyle w:val="ListParagraph"/>
+        <w:numPr>
+          <w:ilvl w:val="0"/>
+          <w:numId w:val="43"/>
+        </w:numPr>
+        <w:rPr>
+          <w:lang w:val="en-US" w:eastAsia="ja-JP"/>
+        </w:rPr>
+      </w:pPr>
+      <w:r>
+        <w:rPr>
+          <w:lang w:val="en-US" w:eastAsia="ja-JP"/>
+        </w:rPr>
+        <w:t xml:space="preserve">Employee </w:t>
+      </w:r>
+      <w:proofErr w:type="gramStart"/>
+      <w:r>
+        <w:rPr>
+          <w:lang w:val="en-US" w:eastAsia="ja-JP"/>
+        </w:rPr>
+        <w:t>user</w:t>
+      </w:r>
+      <w:proofErr w:type="gramEnd"/>
+      <w:r>
+        <w:rPr>
+          <w:lang w:val="en-US" w:eastAsia="ja-JP"/>
+        </w:rPr>
+        <w:t xml:space="preserve"> should be logged in the application</w:t>
+      </w:r>
+      <w:r>
+        <w:rPr>
+          <w:lang w:val="en-US" w:eastAsia="ja-JP"/>
+        </w:rPr>
+        <w:t>.</w:t>
+      </w:r>
+    </w:p>
+    <w:p>
+      <w:pPr>
+        <w:rPr>
+          <w:b/>
+          <w:bCs/>
+          <w:lang w:val="en-US" w:eastAsia="ja-JP"/>
+        </w:rPr>
+      </w:pPr>
+      <w:r>
+        <w:rPr>
+          <w:b/>
+          <w:bCs/>
+          <w:lang w:val="en-US" w:eastAsia="ja-JP"/>
+        </w:rPr>
+        <w:t>Post-conditions</w:t>
+      </w:r>
+    </w:p>
+    <w:p>
+      <w:pPr>
+        <w:pStyle w:val="ListParagraph"/>
+        <w:numPr>
+          <w:ilvl w:val="0"/>
+          <w:numId w:val="43"/>
+        </w:numPr>
+        <w:rPr>
+          <w:lang w:val="en-US" w:eastAsia="ja-JP"/>
+        </w:rPr>
+      </w:pPr>
+      <w:r>
+        <w:rPr>
+          <w:lang w:val="en-US" w:eastAsia="ja-JP"/>
+        </w:rPr>
+        <w:t>Employee Portal screen should be displayed.</w:t>
+      </w:r>
+    </w:p>
+    <w:p>
+      <w:pPr>
+        <w:rPr>
+          <w:b/>
+          <w:bCs/>
+          <w:lang w:val="en-US" w:eastAsia="ja-JP"/>
+        </w:rPr>
+      </w:pPr>
+      <w:r>
+        <w:rPr>
+          <w:b/>
+          <w:bCs/>
+          <w:lang w:val="en-US" w:eastAsia="ja-JP"/>
+        </w:rPr>
+        <w:t>Basic Flow</w:t>
+      </w:r>
+    </w:p>
+    <w:p>
+      <w:pPr>
+        <w:pStyle w:val="ListParagraph"/>
+        <w:numPr>
+          <w:ilvl w:val="0"/>
+          <w:numId w:val="43"/>
+        </w:numPr>
+        <w:rPr>
+          <w:lang w:val="en-US" w:eastAsia="ja-JP"/>
+        </w:rPr>
+      </w:pPr>
+      <w:r>
+        <w:rPr>
+          <w:lang w:val="en-US" w:eastAsia="ja-JP"/>
+        </w:rPr>
+        <w:t xml:space="preserve">Employee user should login with correct </w:t>
+      </w:r>
+      <w:proofErr w:type="spellStart"/>
+      <w:r>
+        <w:rPr>
+          <w:lang w:val="en-US" w:eastAsia="ja-JP"/>
+        </w:rPr>
+        <w:t>credentianls</w:t>
+      </w:r>
+      <w:proofErr w:type="spellEnd"/>
+    </w:p>
+    <w:p>
+      <w:pPr>
+        <w:pStyle w:val="ListParagraph"/>
+        <w:numPr>
+          <w:ilvl w:val="0"/>
+          <w:numId w:val="43"/>
+        </w:numPr>
+        <w:rPr>
+          <w:lang w:val="en-US" w:eastAsia="ja-JP"/>
+        </w:rPr>
+      </w:pPr>
+      <w:r>
+        <w:rPr>
+          <w:lang w:val="en-US" w:eastAsia="ja-JP"/>
+        </w:rPr>
+        <w:t xml:space="preserve">Employee portal screen should be </w:t>
+      </w:r>
+      <w:proofErr w:type="gramStart"/>
+      <w:r>
+        <w:rPr>
+          <w:lang w:val="en-US" w:eastAsia="ja-JP"/>
+        </w:rPr>
+        <w:t>displayed</w:t>
+      </w:r>
+      <w:proofErr w:type="gramEnd"/>
+    </w:p>
+    <w:p>
+      <w:pPr>
+        <w:pStyle w:val="ListParagraph"/>
+        <w:numPr>
+          <w:ilvl w:val="0"/>
+          <w:numId w:val="43"/>
+        </w:numPr>
+        <w:rPr>
+          <w:lang w:val="en-US" w:eastAsia="ja-JP"/>
+        </w:rPr>
+      </w:pPr>
+      <w:proofErr w:type="gramStart"/>
+      <w:r>
+        <w:rPr>
+          <w:lang w:val="en-US" w:eastAsia="ja-JP"/>
+        </w:rPr>
+        <w:t>Employee</w:t>
+      </w:r>
+      <w:proofErr w:type="gramEnd"/>
+      <w:r>
+        <w:rPr>
+          <w:lang w:val="en-US" w:eastAsia="ja-JP"/>
+        </w:rPr>
+        <w:t xml:space="preserve"> Portal should properly show allocated assets to the employee and assets raised by the employees.</w:t>
+      </w:r>
+    </w:p>
+    <w:p>
+      <w:pPr>
+        <w:rPr>
+          <w:b/>
+          <w:bCs/>
+          <w:lang w:val="en-US" w:eastAsia="ja-JP"/>
+        </w:rPr>
+      </w:pPr>
+      <w:r>
+        <w:rPr>
+          <w:b/>
+          <w:bCs/>
+          <w:lang w:val="en-US" w:eastAsia="ja-JP"/>
+        </w:rPr>
+        <w:t>Alternate Flow</w:t>
+      </w:r>
+    </w:p>
+    <w:p>
+      <w:pPr>
+        <w:pStyle w:val="ListParagraph"/>
+        <w:numPr>
+          <w:ilvl w:val="0"/>
+          <w:numId w:val="44"/>
+        </w:numPr>
+        <w:rPr>
+          <w:lang w:val="en-US" w:eastAsia="ja-JP"/>
+        </w:rPr>
+      </w:pPr>
+      <w:r>
+        <w:rPr>
+          <w:lang w:val="en-US" w:eastAsia="ja-JP"/>
+        </w:rPr>
+        <w:t>NA</w:t>
+      </w:r>
+    </w:p>
+    <w:p>
+      <w:pPr>
+        <w:rPr>
+          <w:lang w:val="en-US" w:eastAsia="ja-JP"/>
+        </w:rPr>
+      </w:pPr>
+      <w:r>
+        <w:rPr>
+          <w:b/>
+          <w:bCs/>
+          <w:lang w:val="en-US" w:eastAsia="ja-JP"/>
+        </w:rPr>
+        <w:t>Failure Case</w:t>
+      </w:r>
+    </w:p>
+    <w:p>
+      <w:pPr>
+        <w:pStyle w:val="ListParagraph"/>
+        <w:numPr>
+          <w:ilvl w:val="0"/>
+          <w:numId w:val="44"/>
+        </w:numPr>
+        <w:rPr>
+          <w:lang w:val="en-US" w:eastAsia="ja-JP"/>
+        </w:rPr>
+      </w:pPr>
+      <w:r>
+        <w:rPr>
+          <w:lang w:val="en-US" w:eastAsia="ja-JP"/>
+        </w:rPr>
+        <w:t>NA</w:t>
+      </w:r>
+    </w:p>
+    <w:p>
+      <w:pPr>
+        <w:rPr>
+          <w:b/>
+          <w:bCs/>
+          <w:lang w:val="en-US" w:eastAsia="ja-JP"/>
+        </w:rPr>
+      </w:pPr>
+      <w:r>
+        <w:rPr>
+          <w:b/>
+          <w:bCs/>
+          <w:lang w:val="en-US" w:eastAsia="ja-JP"/>
+        </w:rPr>
+        <w:t>Screen Design</w:t>
+      </w:r>
+    </w:p>
+    <w:p>
+      <w:pPr>
+        <w:rPr>
+          <w:b/>
+          <w:bCs/>
+          <w:lang w:val="en-US" w:eastAsia="ja-JP"/>
+        </w:rPr>
+      </w:pPr>
+      <w:r>
+        <w:rPr>
+          <w:b/>
+          <w:bCs/>
+          <w:lang w:val="en-US" w:eastAsia="ja-JP"/>
+        </w:rPr>
+        <w:drawing>
+          <wp:inline distT="0" distB="0" distL="0" distR="0" wp14:anchorId="0994B90F" wp14:editId="298C32A2">
+            <wp:extent cx="6132830" cy="2900045"/>
+            <wp:effectExtent l="0" t="0" r="1270" b="0"/>
+            <wp:docPr id="1540742634" name="Picture 1" descr="A screenshot of a computer&#10;&#10;Description automatically generated"/>
+            <wp:cNvGraphicFramePr>
+              <a:graphicFrameLocks xmlns:a="http://schemas.openxmlformats.org/drawingml/2006/main" noChangeAspect="1"/>
+            </wp:cNvGraphicFramePr>
+            <a:graphic xmlns:a="http://schemas.openxmlformats.org/drawingml/2006/main">
+              <a:graphicData uri="http://schemas.openxmlformats.org/drawingml/2006/picture">
+                <pic:pic xmlns:pic="http://schemas.openxmlformats.org/drawingml/2006/picture">
+                  <pic:nvPicPr>
+                    <pic:cNvPr id="1540742634" name="Picture 1" descr="A screenshot of a computer&#10;&#10;Description automatically generated"/>
+                    <pic:cNvPicPr/>
+                  </pic:nvPicPr>
+                  <pic:blipFill>
+                    <a:blip r:embed="rId42"/>
+                    <a:stretch>
+                      <a:fillRect/>
+                    </a:stretch>
+                  </pic:blipFill>
+                  <pic:spPr>
+                    <a:xfrm>
+                      <a:off x="0" y="0"/>
+                      <a:ext cx="6132830" cy="2900045"/>
+                    </a:xfrm>
+                    <a:prstGeom prst="rect">
+                      <a:avLst/>
+                    </a:prstGeom>
+                  </pic:spPr>
+                </pic:pic>
+              </a:graphicData>
+            </a:graphic>
+          </wp:inline>
+        </w:drawing>
+      </w:r>
+    </w:p>
+    <w:p>
+      <w:pPr>
+        <w:rPr>
+          <w:b/>
+          <w:bCs/>
+          <w:lang w:val="en-US" w:eastAsia="ja-JP"/>
+        </w:rPr>
+      </w:pPr>
+    </w:p>
+    <w:p>
+      <w:pPr>
+        <w:rPr>
+          <w:b/>
+          <w:bCs/>
+          <w:lang w:val="en-US" w:eastAsia="ja-JP"/>
+        </w:rPr>
+      </w:pPr>
+      <w:r>
+        <w:rPr>
+          <w:b/>
+          <w:bCs/>
+          <w:lang w:val="en-US" w:eastAsia="ja-JP"/>
+        </w:rPr>
+        <w:t>Database Table Involved</w:t>
+      </w:r>
+    </w:p>
+    <w:p>
+      <w:pPr>
+        <w:pStyle w:val="ListParagraph"/>
+        <w:numPr>
+          <w:ilvl w:val="0"/>
+          <w:numId w:val="44"/>
+        </w:numPr>
+        <w:rPr>
+          <w:lang w:val="en-US" w:eastAsia="ja-JP"/>
+        </w:rPr>
+      </w:pPr>
+      <w:proofErr w:type="spellStart"/>
+      <w:r>
+        <w:rPr>
+          <w:lang w:val="en-US" w:eastAsia="ja-JP"/>
+        </w:rPr>
+        <w:t>asset_issue_master</w:t>
+      </w:r>
+      <w:proofErr w:type="spellEnd"/>
+    </w:p>
+    <w:p>
+      <w:pPr>
+        <w:pStyle w:val="ListParagraph"/>
+        <w:numPr>
+          <w:ilvl w:val="0"/>
+          <w:numId w:val="44"/>
+        </w:numPr>
+        <w:rPr>
+          <w:lang w:val="en-US" w:eastAsia="ja-JP"/>
+        </w:rPr>
+      </w:pPr>
+      <w:proofErr w:type="spellStart"/>
+      <w:r>
+        <w:rPr>
+          <w:lang w:val="en-US" w:eastAsia="ja-JP"/>
+        </w:rPr>
+        <w:t>asset_request_master</w:t>
+      </w:r>
+      <w:proofErr w:type="spellEnd"/>
+    </w:p>
+    <w:p>
+      <w:pPr>
+        <w:rPr>
+          <w:lang w:val="en-US" w:eastAsia="ja-JP"/>
+        </w:rPr>
+      </w:pPr>
+    </w:p>
+    <w:p>
+      <w:pPr>
+        <w:rPr>
+          <w:lang w:val="en-US" w:eastAsia="ja-JP"/>
+        </w:rPr>
+      </w:pPr>
+    </w:p>
+    <w:p>
+      <w:pPr>
+        <w:tabs>
+          <w:tab w:val="left" w:pos="1527"/>
+        </w:tabs>
+        <w:rPr>
+          <w:lang w:val="en-US" w:eastAsia="ja-JP"/>
+        </w:rPr>
+      </w:pPr>
+      <w:r>
+        <w:rPr>
+          <w:lang w:val="en-US" w:eastAsia="ja-JP"/>
+        </w:rPr>
+        <w:tab/>
+      </w:r>
+    </w:p>
+    <w:p>
+      <w:pPr>
+        <w:pStyle w:val="Heading3"/>
+        <w:numPr>
+          <w:ilvl w:val="0"/>
+          <w:numId w:val="0"/>
+        </w:numPr>
+        <w:rPr>
+          <w:b w:val="0"/>
+          <w:bCs w:val="0"/>
+        </w:rPr>
+      </w:pPr>
+      <w:r>
+        <w:rPr>
+          <w:b w:val="0"/>
+          <w:bCs w:val="0"/>
+        </w:rPr>
+        <w:t>4.1.1</w:t>
+      </w:r>
+      <w:r>
+        <w:rPr>
+          <w:b w:val="0"/>
+          <w:bCs w:val="0"/>
+        </w:rPr>
+        <w:t>4</w:t>
+      </w:r>
+      <w:r>
+        <w:rPr>
+          <w:b w:val="0"/>
+          <w:bCs w:val="0"/>
+        </w:rPr>
+        <w:t xml:space="preserve"> UC-01</w:t>
+      </w:r>
+      <w:r>
+        <w:rPr>
+          <w:b w:val="0"/>
+          <w:bCs w:val="0"/>
+        </w:rPr>
+        <w:t>4</w:t>
+      </w:r>
+      <w:r>
+        <w:rPr>
+          <w:b w:val="0"/>
+          <w:bCs w:val="0"/>
+        </w:rPr>
+        <w:t xml:space="preserve"> Request New Asset</w:t>
+      </w:r>
+    </w:p>
+    <w:p>
+      <w:pPr>
+        <w:rPr>
+          <w:b/>
+          <w:bCs/>
+          <w:lang w:val="en-US" w:eastAsia="ja-JP"/>
+        </w:rPr>
+      </w:pPr>
+      <w:r>
+        <w:rPr>
+          <w:b/>
+          <w:bCs/>
+          <w:lang w:val="en-US" w:eastAsia="ja-JP"/>
+        </w:rPr>
+        <w:t>Purpose</w:t>
+      </w:r>
+    </w:p>
+    <w:p>
+      <w:pPr>
+        <w:pStyle w:val="ListParagraph"/>
+        <w:numPr>
+          <w:ilvl w:val="0"/>
+          <w:numId w:val="43"/>
+        </w:numPr>
+        <w:rPr>
+          <w:lang w:val="en-US" w:eastAsia="ja-JP"/>
+        </w:rPr>
+      </w:pPr>
+      <w:r>
+        <w:rPr>
+          <w:lang w:val="en-US" w:eastAsia="ja-JP"/>
+        </w:rPr>
+        <w:t xml:space="preserve">The use case describes how the employee </w:t>
+      </w:r>
+      <w:r>
+        <w:rPr>
+          <w:lang w:val="en-US" w:eastAsia="ja-JP"/>
+        </w:rPr>
+        <w:t xml:space="preserve">should request new </w:t>
+      </w:r>
+      <w:r>
+        <w:rPr>
+          <w:lang w:val="en-US" w:eastAsia="ja-JP"/>
+        </w:rPr>
+        <w:t xml:space="preserve">assets </w:t>
+      </w:r>
+      <w:proofErr w:type="gramStart"/>
+      <w:r>
+        <w:rPr>
+          <w:lang w:val="en-US" w:eastAsia="ja-JP"/>
+        </w:rPr>
+        <w:t>allocated</w:t>
+      </w:r>
+      <w:proofErr w:type="gramEnd"/>
+      <w:r>
+        <w:rPr>
+          <w:lang w:val="en-US" w:eastAsia="ja-JP"/>
+        </w:rPr>
+        <w:t xml:space="preserve"> him</w:t>
+      </w:r>
+      <w:r>
+        <w:rPr>
+          <w:lang w:val="en-US" w:eastAsia="ja-JP"/>
+        </w:rPr>
+        <w:t>.</w:t>
+      </w:r>
+    </w:p>
+    <w:p>
+      <w:pPr>
+        <w:rPr>
+          <w:b/>
+          <w:bCs/>
+          <w:lang w:val="en-US" w:eastAsia="ja-JP"/>
+        </w:rPr>
+      </w:pPr>
+      <w:r>
+        <w:rPr>
+          <w:b/>
+          <w:bCs/>
+          <w:lang w:val="en-US" w:eastAsia="ja-JP"/>
+        </w:rPr>
+        <w:t>Actors</w:t>
+      </w:r>
+    </w:p>
+    <w:p>
+      <w:pPr>
+        <w:pStyle w:val="ListParagraph"/>
+        <w:numPr>
+          <w:ilvl w:val="0"/>
+          <w:numId w:val="43"/>
+        </w:numPr>
+        <w:spacing w:line="360" w:lineRule="auto"/>
+        <w:jc w:val="both"/>
+      </w:pPr>
+      <w:r>
+        <w:t>T</w:t>
+      </w:r>
+      <w:r>
+        <w:t>he actor(s) that interact and participate in this use case is:</w:t>
+      </w:r>
+      <w:r>
+        <w:t xml:space="preserve"> </w:t>
+      </w:r>
+      <w:proofErr w:type="gramStart"/>
+      <w:r>
+        <w:t>Employee</w:t>
+      </w:r>
+      <w:proofErr w:type="gramEnd"/>
+    </w:p>
+    <w:p>
+      <w:pPr>
+        <w:pStyle w:val="ListParagraph"/>
+        <w:spacing w:line="360" w:lineRule="auto"/>
+        <w:ind w:left="1080"/>
+        <w:jc w:val="both"/>
+      </w:pPr>
+      <w:r>
+        <w:rPr>
+          <w:noProof/>
+        </w:rPr>
+        <w:drawing>
+          <wp:inline distT="0" distB="0" distL="0" distR="0" wp14:anchorId="10D05151" wp14:editId="4D5A9D07">
+            <wp:extent cx="4911436" cy="1438275"/>
+            <wp:effectExtent l="0" t="0" r="3810" b="0"/>
+            <wp:docPr id="810920097" name="Picture 34" descr="A diagram of a person's request&#10;&#10;Description automatically generated"/>
+            <wp:cNvGraphicFramePr>
+              <a:graphicFrameLocks xmlns:a="http://schemas.openxmlformats.org/drawingml/2006/main" noChangeAspect="1"/>
+            </wp:cNvGraphicFramePr>
+            <a:graphic xmlns:a="http://schemas.openxmlformats.org/drawingml/2006/main">
+              <a:graphicData uri="http://schemas.openxmlformats.org/drawingml/2006/picture">
+                <pic:pic xmlns:pic="http://schemas.openxmlformats.org/drawingml/2006/picture">
+                  <pic:nvPicPr>
+                    <pic:cNvPr id="810920097" name="Picture 34" descr="A diagram of a person's request&#10;&#10;Description automatically generated"/>
+                    <pic:cNvPicPr/>
+                  </pic:nvPicPr>
+                  <pic:blipFill>
+                    <a:blip r:embed="rId43">
+                      <a:extLst>
+                        <a:ext uri="{28A0092B-C50C-407E-A947-70E740481C1C}">
+                          <a14:useLocalDpi xmlns:a14="http://schemas.microsoft.com/office/drawing/2010/main" val="0"/>
+                        </a:ext>
+                      </a:extLst>
+                    </a:blip>
+                    <a:stretch>
+                      <a:fillRect/>
+                    </a:stretch>
+                  </pic:blipFill>
+                  <pic:spPr>
+                    <a:xfrm>
+                      <a:off x="0" y="0"/>
+                      <a:ext cx="4912470" cy="1438578"/>
+                    </a:xfrm>
+                    <a:prstGeom prst="rect">
+                      <a:avLst/>
+                    </a:prstGeom>
+                  </pic:spPr>
+                </pic:pic>
+              </a:graphicData>
+            </a:graphic>
+          </wp:inline>
+        </w:drawing>
+      </w:r>
+    </w:p>
+    <w:p>
+      <w:pPr>
+        <w:spacing w:line="360" w:lineRule="auto"/>
+        <w:jc w:val="both"/>
+        <w:rPr>
+          <w:b/>
+          <w:bCs/>
+        </w:rPr>
+      </w:pPr>
+      <w:r>
+        <w:rPr>
+          <w:b/>
+          <w:bCs/>
+        </w:rPr>
+        <w:t>Pre-conditions</w:t>
+      </w:r>
+    </w:p>
+    <w:p>
+      <w:pPr>
+        <w:pStyle w:val="ListParagraph"/>
+        <w:numPr>
+          <w:ilvl w:val="0"/>
+          <w:numId w:val="43"/>
+        </w:numPr>
+        <w:spacing w:line="360" w:lineRule="auto"/>
+        <w:jc w:val="both"/>
+      </w:pPr>
+      <w:r>
+        <w:t>Employee user should be logged in the application.</w:t>
+      </w:r>
+    </w:p>
+    <w:p>
+      <w:pPr>
+        <w:pStyle w:val="ListParagraph"/>
+        <w:numPr>
+          <w:ilvl w:val="0"/>
+          <w:numId w:val="43"/>
+        </w:numPr>
+        <w:spacing w:line="360" w:lineRule="auto"/>
+        <w:jc w:val="both"/>
+      </w:pPr>
+      <w:r>
+        <w:t xml:space="preserve">Employee portal screen should be </w:t>
+      </w:r>
+      <w:proofErr w:type="gramStart"/>
+      <w:r>
+        <w:t>displayed</w:t>
+      </w:r>
+      <w:proofErr w:type="gramEnd"/>
+    </w:p>
+    <w:p>
+      <w:pPr>
+        <w:spacing w:line="360" w:lineRule="auto"/>
+        <w:jc w:val="both"/>
+        <w:rPr>
+          <w:b/>
+          <w:bCs/>
+        </w:rPr>
+      </w:pPr>
+      <w:r>
+        <w:rPr>
+          <w:b/>
+          <w:bCs/>
+        </w:rPr>
+        <w:t>Post-conditions</w:t>
+      </w:r>
+    </w:p>
+    <w:p>
+      <w:pPr>
+        <w:pStyle w:val="ListParagraph"/>
+        <w:numPr>
+          <w:ilvl w:val="0"/>
+          <w:numId w:val="48"/>
+        </w:numPr>
+        <w:spacing w:line="360" w:lineRule="auto"/>
+        <w:jc w:val="both"/>
+      </w:pPr>
+      <w:r>
+        <w:t xml:space="preserve">New asset request should be </w:t>
+      </w:r>
+      <w:proofErr w:type="gramStart"/>
+      <w:r>
+        <w:t>raised</w:t>
+      </w:r>
+      <w:proofErr w:type="gramEnd"/>
+    </w:p>
+    <w:p>
+      <w:pPr>
+        <w:pStyle w:val="ListParagraph"/>
+        <w:numPr>
+          <w:ilvl w:val="0"/>
+          <w:numId w:val="48"/>
+        </w:numPr>
+        <w:spacing w:line="360" w:lineRule="auto"/>
+        <w:jc w:val="both"/>
+      </w:pPr>
+      <w:r>
+        <w:t xml:space="preserve">Issues table should be updated with new </w:t>
+      </w:r>
+      <w:proofErr w:type="gramStart"/>
+      <w:r>
+        <w:t>information</w:t>
+      </w:r>
+      <w:proofErr w:type="gramEnd"/>
+    </w:p>
+    <w:p>
+      <w:pPr>
+        <w:spacing w:line="360" w:lineRule="auto"/>
+        <w:jc w:val="both"/>
+        <w:rPr>
+          <w:b/>
+          <w:bCs/>
+        </w:rPr>
+      </w:pPr>
+      <w:r>
+        <w:rPr>
+          <w:b/>
+          <w:bCs/>
+        </w:rPr>
+        <w:t>Basic Flow</w:t>
+      </w:r>
+    </w:p>
+    <w:p>
+      <w:pPr>
+        <w:pStyle w:val="ListParagraph"/>
+        <w:numPr>
+          <w:ilvl w:val="0"/>
+          <w:numId w:val="49"/>
+        </w:numPr>
+        <w:spacing w:line="360" w:lineRule="auto"/>
+        <w:jc w:val="both"/>
+      </w:pPr>
+      <w:r>
+        <w:t xml:space="preserve">User should be on employee </w:t>
+      </w:r>
+      <w:proofErr w:type="gramStart"/>
+      <w:r>
+        <w:t>portal  screen</w:t>
+      </w:r>
+      <w:proofErr w:type="gramEnd"/>
+      <w:r>
+        <w:t>.</w:t>
+      </w:r>
+    </w:p>
+    <w:p>
+      <w:pPr>
+        <w:pStyle w:val="ListParagraph"/>
+        <w:numPr>
+          <w:ilvl w:val="0"/>
+          <w:numId w:val="49"/>
+        </w:numPr>
+        <w:spacing w:line="360" w:lineRule="auto"/>
+        <w:jc w:val="both"/>
+      </w:pPr>
+      <w:r>
+        <w:t>User clicks on the request new asset button in the navbar.</w:t>
+      </w:r>
+    </w:p>
+    <w:p>
+      <w:pPr>
+        <w:pStyle w:val="ListParagraph"/>
+        <w:numPr>
+          <w:ilvl w:val="0"/>
+          <w:numId w:val="49"/>
+        </w:numPr>
+        <w:spacing w:line="360" w:lineRule="auto"/>
+        <w:jc w:val="both"/>
+      </w:pPr>
+      <w:r>
+        <w:t>Request New Asset modal should be displayed.</w:t>
+      </w:r>
+    </w:p>
+    <w:p>
+      <w:pPr>
+        <w:pStyle w:val="ListParagraph"/>
+        <w:numPr>
+          <w:ilvl w:val="0"/>
+          <w:numId w:val="49"/>
+        </w:numPr>
+        <w:spacing w:line="360" w:lineRule="auto"/>
+        <w:jc w:val="both"/>
+      </w:pPr>
+      <w:proofErr w:type="gramStart"/>
+      <w:r>
+        <w:t>User</w:t>
+      </w:r>
+      <w:proofErr w:type="gramEnd"/>
+      <w:r>
+        <w:t xml:space="preserve"> click on Request Asset button. </w:t>
+      </w:r>
+    </w:p>
+    <w:p>
+      <w:pPr>
+        <w:pStyle w:val="ListParagraph"/>
+        <w:numPr>
+          <w:ilvl w:val="0"/>
+          <w:numId w:val="49"/>
+        </w:numPr>
+        <w:spacing w:line="360" w:lineRule="auto"/>
+        <w:jc w:val="both"/>
+      </w:pPr>
+      <w:r>
+        <w:t xml:space="preserve">Sweet success alert message should be </w:t>
+      </w:r>
+      <w:proofErr w:type="gramStart"/>
+      <w:r>
+        <w:t>displayed</w:t>
+      </w:r>
+      <w:proofErr w:type="gramEnd"/>
+      <w:r>
+        <w:t xml:space="preserve"> </w:t>
+      </w:r>
+    </w:p>
+    <w:p>
+      <w:pPr>
+        <w:pStyle w:val="ListParagraph"/>
+        <w:numPr>
+          <w:ilvl w:val="0"/>
+          <w:numId w:val="49"/>
+        </w:numPr>
+        <w:spacing w:line="360" w:lineRule="auto"/>
+        <w:jc w:val="both"/>
+      </w:pPr>
+      <w:r>
+        <w:t>Issue table should be updated with new information.</w:t>
+      </w:r>
+    </w:p>
+    <w:p>
+      <w:pPr>
+        <w:spacing w:line="360" w:lineRule="auto"/>
+        <w:jc w:val="both"/>
+        <w:rPr>
+          <w:b/>
+          <w:bCs/>
+        </w:rPr>
+      </w:pPr>
+      <w:r>
+        <w:rPr>
+          <w:b/>
+          <w:bCs/>
+        </w:rPr>
+        <w:t>Alternate Flow</w:t>
+      </w:r>
+    </w:p>
+    <w:p>
+      <w:pPr>
+        <w:pStyle w:val="ListParagraph"/>
+        <w:numPr>
+          <w:ilvl w:val="0"/>
+          <w:numId w:val="50"/>
+        </w:numPr>
+        <w:spacing w:line="360" w:lineRule="auto"/>
+        <w:jc w:val="both"/>
+      </w:pPr>
+      <w:r>
+        <w:t>NA</w:t>
+      </w:r>
+    </w:p>
+    <w:p>
+      <w:pPr>
+        <w:spacing w:line="360" w:lineRule="auto"/>
+        <w:jc w:val="both"/>
+      </w:pPr>
+    </w:p>
+    <w:p>
+      <w:pPr>
+        <w:spacing w:line="360" w:lineRule="auto"/>
+        <w:jc w:val="both"/>
+        <w:rPr>
+          <w:b/>
+          <w:bCs/>
+        </w:rPr>
+      </w:pPr>
+      <w:r>
+        <w:rPr>
+          <w:b/>
+          <w:bCs/>
+        </w:rPr>
+        <w:t>Failure Case</w:t>
+      </w:r>
+    </w:p>
+    <w:p>
+      <w:pPr>
+        <w:pStyle w:val="ListParagraph"/>
+        <w:numPr>
+          <w:ilvl w:val="0"/>
+          <w:numId w:val="50"/>
+        </w:numPr>
+        <w:spacing w:line="360" w:lineRule="auto"/>
+        <w:jc w:val="both"/>
+      </w:pPr>
+      <w:r>
+        <w:lastRenderedPageBreak/>
+        <w:t>NA</w:t>
+      </w:r>
+    </w:p>
+    <w:p>
+      <w:pPr>
+        <w:rPr>
+          <w:b/>
+          <w:bCs/>
+        </w:rPr>
+      </w:pPr>
+      <w:r>
+        <w:rPr>
+          <w:b/>
+          <w:bCs/>
+        </w:rPr>
+        <w:t>Screen Design</w:t>
+      </w:r>
+    </w:p>
+    <w:p>
+      <w:r>
+        <w:drawing>
+          <wp:inline distT="0" distB="0" distL="0" distR="0" wp14:anchorId="136F4E69" wp14:editId="2847014B">
+            <wp:extent cx="6132830" cy="2915920"/>
+            <wp:effectExtent l="0" t="0" r="1270" b="0"/>
+            <wp:docPr id="1231795930" name="Picture 1" descr="A screenshot of a computer&#10;&#10;Description automatically generated"/>
+            <wp:cNvGraphicFramePr>
+              <a:graphicFrameLocks xmlns:a="http://schemas.openxmlformats.org/drawingml/2006/main" noChangeAspect="1"/>
+            </wp:cNvGraphicFramePr>
+            <a:graphic xmlns:a="http://schemas.openxmlformats.org/drawingml/2006/main">
+              <a:graphicData uri="http://schemas.openxmlformats.org/drawingml/2006/picture">
+                <pic:pic xmlns:pic="http://schemas.openxmlformats.org/drawingml/2006/picture">
+                  <pic:nvPicPr>
+                    <pic:cNvPr id="1231795930" name="Picture 1" descr="A screenshot of a computer&#10;&#10;Description automatically generated"/>
+                    <pic:cNvPicPr/>
+                  </pic:nvPicPr>
+                  <pic:blipFill>
+                    <a:blip r:embed="rId44"/>
+                    <a:stretch>
+                      <a:fillRect/>
+                    </a:stretch>
+                  </pic:blipFill>
+                  <pic:spPr>
+                    <a:xfrm>
+                      <a:off x="0" y="0"/>
+                      <a:ext cx="6132830" cy="2915920"/>
+                    </a:xfrm>
+                    <a:prstGeom prst="rect">
+                      <a:avLst/>
+                    </a:prstGeom>
+                  </pic:spPr>
+                </pic:pic>
+              </a:graphicData>
+            </a:graphic>
+          </wp:inline>
+        </w:drawing>
+      </w:r>
+    </w:p>
+    <w:p/>
+    <w:p>
+      <w:pPr>
+        <w:rPr>
+          <w:b/>
+          <w:bCs/>
+        </w:rPr>
+      </w:pPr>
+      <w:r>
+        <w:rPr>
+          <w:b/>
+          <w:bCs/>
+        </w:rPr>
+        <w:t>Database Table Involved</w:t>
+      </w:r>
+    </w:p>
+    <w:p>
+      <w:pPr>
+        <w:pStyle w:val="ListParagraph"/>
+        <w:numPr>
+          <w:ilvl w:val="0"/>
+          <w:numId w:val="50"/>
+        </w:numPr>
+      </w:pPr>
+      <w:proofErr w:type="spellStart"/>
+      <w:r>
+        <w:t>asset_request_master</w:t>
+      </w:r>
+      <w:proofErr w:type="spellEnd"/>
+    </w:p>
+    <w:p/>
+    <w:p/>
+    <w:p/>
+    <w:p/>
+    <w:p/>
+    <w:p>
+      <w:pPr>
+        <w:pStyle w:val="Heading3"/>
+        <w:numPr>
+          <w:ilvl w:val="0"/>
+          <w:numId w:val="0"/>
+        </w:numPr>
+        <w:rPr>
+          <w:b w:val="0"/>
+          <w:bCs w:val="0"/>
+        </w:rPr>
+      </w:pPr>
+      <w:r>
+        <w:rPr>
+          <w:b w:val="0"/>
+          <w:bCs w:val="0"/>
+        </w:rPr>
+        <w:t>4.1.1</w:t>
+      </w:r>
+      <w:r>
+        <w:rPr>
+          <w:b w:val="0"/>
+          <w:bCs w:val="0"/>
+        </w:rPr>
+        <w:t>5</w:t>
+      </w:r>
+      <w:r>
+        <w:rPr>
+          <w:b w:val="0"/>
+          <w:bCs w:val="0"/>
+        </w:rPr>
+        <w:t xml:space="preserve"> UC-01</w:t>
+      </w:r>
+      <w:r>
+        <w:rPr>
+          <w:b w:val="0"/>
+          <w:bCs w:val="0"/>
+        </w:rPr>
+        <w:t>5</w:t>
+      </w:r>
+      <w:r>
+        <w:rPr>
+          <w:b w:val="0"/>
+          <w:bCs w:val="0"/>
+        </w:rPr>
+        <w:t>:</w:t>
+      </w:r>
+      <w:r>
+        <w:rPr>
+          <w:b w:val="0"/>
+          <w:bCs w:val="0"/>
+        </w:rPr>
+        <w:t xml:space="preserve"> Report Issue</w:t>
+      </w:r>
+    </w:p>
+    <w:p>
+      <w:r>
+        <w:t>Purpose</w:t>
+      </w:r>
+    </w:p>
+    <w:p>
+      <w:pPr>
+        <w:pStyle w:val="ListParagraph"/>
+        <w:numPr>
+          <w:ilvl w:val="0"/>
+          <w:numId w:val="43"/>
+        </w:numPr>
+        <w:rPr>
+          <w:lang w:val="en-US" w:eastAsia="ja-JP"/>
+        </w:rPr>
+      </w:pPr>
+      <w:r>
+        <w:rPr>
+          <w:lang w:val="en-US" w:eastAsia="ja-JP"/>
+        </w:rPr>
+        <w:t xml:space="preserve">The use case describes how the employee </w:t>
+      </w:r>
+      <w:r>
+        <w:rPr>
+          <w:lang w:val="en-US" w:eastAsia="ja-JP"/>
+        </w:rPr>
+        <w:t>should report issues</w:t>
+      </w:r>
+      <w:r>
+        <w:rPr>
+          <w:lang w:val="en-US" w:eastAsia="ja-JP"/>
+        </w:rPr>
+        <w:t xml:space="preserve"> </w:t>
+      </w:r>
+      <w:proofErr w:type="gramStart"/>
+      <w:r>
+        <w:rPr>
+          <w:lang w:val="en-US" w:eastAsia="ja-JP"/>
+        </w:rPr>
+        <w:t>see</w:t>
+      </w:r>
+      <w:proofErr w:type="gramEnd"/>
+      <w:r>
+        <w:rPr>
+          <w:lang w:val="en-US" w:eastAsia="ja-JP"/>
+        </w:rPr>
+        <w:t xml:space="preserve"> </w:t>
+      </w:r>
+      <w:r>
+        <w:rPr>
+          <w:lang w:val="en-US" w:eastAsia="ja-JP"/>
+        </w:rPr>
+        <w:t>in the application.</w:t>
+      </w:r>
+    </w:p>
+    <w:p>
+      <w:pPr>
+        <w:rPr>
+          <w:lang w:val="en-US" w:eastAsia="ja-JP"/>
+        </w:rPr>
+      </w:pPr>
+      <w:r>
+        <w:rPr>
+          <w:lang w:val="en-US" w:eastAsia="ja-JP"/>
+        </w:rPr>
+        <w:t>Actors</w:t>
+      </w:r>
+    </w:p>
+    <w:p>
+      <w:pPr>
+        <w:pStyle w:val="ListParagraph"/>
+        <w:numPr>
+          <w:ilvl w:val="0"/>
+          <w:numId w:val="43"/>
+        </w:numPr>
+        <w:spacing w:line="360" w:lineRule="auto"/>
+        <w:jc w:val="both"/>
+      </w:pPr>
+      <w:r>
+        <w:t>T</w:t>
+      </w:r>
+      <w:r>
+        <w:t>he actor(s) that interact and participate in this use case is:</w:t>
+      </w:r>
+      <w:r>
+        <w:t xml:space="preserve"> </w:t>
+      </w:r>
+      <w:proofErr w:type="gramStart"/>
+      <w:r>
+        <w:t>Employee</w:t>
+      </w:r>
+      <w:proofErr w:type="gramEnd"/>
+    </w:p>
+    <w:p>
+      <w:pPr>
+        <w:jc w:val="center"/>
+        <w:rPr>
+          <w:lang w:val="en-US" w:eastAsia="ja-JP"/>
+        </w:rPr>
+      </w:pPr>
+      <w:r>
+        <w:rPr>
+          <w:noProof/>
+          <w:lang w:val="en-US" w:eastAsia="ja-JP"/>
+        </w:rPr>
+        <w:drawing>
+          <wp:inline distT="0" distB="0" distL="0" distR="0" wp14:anchorId="49CDCEC5" wp14:editId="6B9C87C6">
+            <wp:extent cx="4849957" cy="1438275"/>
+            <wp:effectExtent l="0" t="0" r="8255" b="0"/>
+            <wp:docPr id="1970219372" name="Picture 33" descr="A diagram of a person's life cycle&#10;&#10;Description automatically generated"/>
+            <wp:cNvGraphicFramePr>
+              <a:graphicFrameLocks xmlns:a="http://schemas.openxmlformats.org/drawingml/2006/main" noChangeAspect="1"/>
+            </wp:cNvGraphicFramePr>
+            <a:graphic xmlns:a="http://schemas.openxmlformats.org/drawingml/2006/main">
+              <a:graphicData uri="http://schemas.openxmlformats.org/drawingml/2006/picture">
+                <pic:pic xmlns:pic="http://schemas.openxmlformats.org/drawingml/2006/picture">
+                  <pic:nvPicPr>
+                    <pic:cNvPr id="1970219372" name="Picture 33" descr="A diagram of a person's life cycle&#10;&#10;Description automatically generated"/>
+                    <pic:cNvPicPr/>
+                  </pic:nvPicPr>
+                  <pic:blipFill>
+                    <a:blip r:embed="rId45">
+                      <a:extLst>
+                        <a:ext uri="{28A0092B-C50C-407E-A947-70E740481C1C}">
+                          <a14:useLocalDpi xmlns:a14="http://schemas.microsoft.com/office/drawing/2010/main" val="0"/>
+                        </a:ext>
+                      </a:extLst>
+                    </a:blip>
+                    <a:stretch>
+                      <a:fillRect/>
+                    </a:stretch>
+                  </pic:blipFill>
+                  <pic:spPr>
+                    <a:xfrm>
+                      <a:off x="0" y="0"/>
+                      <a:ext cx="4851785" cy="1438817"/>
+                    </a:xfrm>
+                    <a:prstGeom prst="rect">
+                      <a:avLst/>
+                    </a:prstGeom>
+                  </pic:spPr>
+                </pic:pic>
+              </a:graphicData>
+            </a:graphic>
+          </wp:inline>
+        </w:drawing>
+      </w:r>
+    </w:p>
+    <w:p>
+      <w:pPr>
+        <w:rPr>
+          <w:b/>
+          <w:bCs/>
+          <w:lang w:val="en-US" w:eastAsia="ja-JP"/>
+        </w:rPr>
+      </w:pPr>
+      <w:r>
+        <w:rPr>
+          <w:b/>
+          <w:bCs/>
+          <w:lang w:val="en-US" w:eastAsia="ja-JP"/>
+        </w:rPr>
+        <w:t>Pre-conditions</w:t>
+      </w:r>
+    </w:p>
+    <w:p>
+      <w:pPr>
+        <w:pStyle w:val="ListParagraph"/>
+        <w:numPr>
+          <w:ilvl w:val="0"/>
+          <w:numId w:val="43"/>
+        </w:numPr>
+        <w:rPr>
+          <w:lang w:val="en-US" w:eastAsia="ja-JP"/>
+        </w:rPr>
+      </w:pPr>
+      <w:r>
+        <w:rPr>
+          <w:lang w:val="en-US" w:eastAsia="ja-JP"/>
+        </w:rPr>
+        <w:t xml:space="preserve">User should be logged in the </w:t>
+      </w:r>
+      <w:proofErr w:type="gramStart"/>
+      <w:r>
+        <w:rPr>
+          <w:lang w:val="en-US" w:eastAsia="ja-JP"/>
+        </w:rPr>
+        <w:t>application</w:t>
+      </w:r>
+      <w:proofErr w:type="gramEnd"/>
+    </w:p>
+    <w:p>
+      <w:pPr>
+        <w:pStyle w:val="ListParagraph"/>
+        <w:numPr>
+          <w:ilvl w:val="0"/>
+          <w:numId w:val="43"/>
+        </w:numPr>
+        <w:rPr>
+          <w:lang w:val="en-US" w:eastAsia="ja-JP"/>
+        </w:rPr>
+      </w:pPr>
+      <w:r>
+        <w:rPr>
+          <w:lang w:val="en-US" w:eastAsia="ja-JP"/>
+        </w:rPr>
+        <w:lastRenderedPageBreak/>
+        <w:t xml:space="preserve">Employee Portal should be </w:t>
+      </w:r>
+      <w:proofErr w:type="gramStart"/>
+      <w:r>
+        <w:rPr>
+          <w:lang w:val="en-US" w:eastAsia="ja-JP"/>
+        </w:rPr>
+        <w:t>displayed</w:t>
+      </w:r>
+      <w:proofErr w:type="gramEnd"/>
+    </w:p>
+    <w:p>
+      <w:pPr>
+        <w:rPr>
+          <w:b/>
+          <w:bCs/>
+          <w:lang w:val="en-US" w:eastAsia="ja-JP"/>
+        </w:rPr>
+      </w:pPr>
+      <w:r>
+        <w:rPr>
+          <w:b/>
+          <w:bCs/>
+          <w:lang w:val="en-US" w:eastAsia="ja-JP"/>
+        </w:rPr>
+        <w:t>Post-conditions</w:t>
+      </w:r>
+    </w:p>
+    <w:p>
+      <w:pPr>
+        <w:pStyle w:val="ListParagraph"/>
+        <w:numPr>
+          <w:ilvl w:val="0"/>
+          <w:numId w:val="45"/>
+        </w:numPr>
+        <w:rPr>
+          <w:lang w:val="en-US" w:eastAsia="ja-JP"/>
+        </w:rPr>
+      </w:pPr>
+      <w:r>
+        <w:rPr>
+          <w:lang w:val="en-US" w:eastAsia="ja-JP"/>
+        </w:rPr>
+        <w:t xml:space="preserve">Issue should be </w:t>
+      </w:r>
+      <w:proofErr w:type="gramStart"/>
+      <w:r>
+        <w:rPr>
+          <w:lang w:val="en-US" w:eastAsia="ja-JP"/>
+        </w:rPr>
+        <w:t>raised</w:t>
+      </w:r>
+      <w:proofErr w:type="gramEnd"/>
+      <w:r>
+        <w:rPr>
+          <w:lang w:val="en-US" w:eastAsia="ja-JP"/>
+        </w:rPr>
+        <w:t xml:space="preserve"> and sweet success alert message should be displayed.</w:t>
+      </w:r>
+    </w:p>
+    <w:p>
+      <w:pPr>
+        <w:pStyle w:val="ListParagraph"/>
+        <w:numPr>
+          <w:ilvl w:val="0"/>
+          <w:numId w:val="45"/>
+        </w:numPr>
+        <w:rPr>
+          <w:lang w:val="en-US" w:eastAsia="ja-JP"/>
+        </w:rPr>
+      </w:pPr>
+      <w:proofErr w:type="gramStart"/>
+      <w:r>
+        <w:rPr>
+          <w:lang w:val="en-US" w:eastAsia="ja-JP"/>
+        </w:rPr>
+        <w:t>Issue</w:t>
+      </w:r>
+      <w:proofErr w:type="gramEnd"/>
+      <w:r>
+        <w:rPr>
+          <w:lang w:val="en-US" w:eastAsia="ja-JP"/>
+        </w:rPr>
+        <w:t xml:space="preserve"> table should be updated with updated information.</w:t>
+      </w:r>
+    </w:p>
+    <w:p>
+      <w:pPr>
+        <w:rPr>
+          <w:b/>
+          <w:bCs/>
+          <w:lang w:val="en-US" w:eastAsia="ja-JP"/>
+        </w:rPr>
+      </w:pPr>
+      <w:r>
+        <w:rPr>
+          <w:b/>
+          <w:bCs/>
+          <w:lang w:val="en-US" w:eastAsia="ja-JP"/>
+        </w:rPr>
+        <w:t>Basic Flow</w:t>
+      </w:r>
+    </w:p>
+    <w:p>
+      <w:pPr>
+        <w:pStyle w:val="ListParagraph"/>
+        <w:numPr>
+          <w:ilvl w:val="0"/>
+          <w:numId w:val="46"/>
+        </w:numPr>
+        <w:rPr>
+          <w:lang w:val="en-US" w:eastAsia="ja-JP"/>
+        </w:rPr>
+      </w:pPr>
+      <w:r>
+        <w:rPr>
+          <w:lang w:val="en-US" w:eastAsia="ja-JP"/>
+        </w:rPr>
+        <w:t>User clicks on the Report Issue button in the allocated assets table.</w:t>
+      </w:r>
+    </w:p>
+    <w:p>
+      <w:pPr>
+        <w:pStyle w:val="ListParagraph"/>
+        <w:numPr>
+          <w:ilvl w:val="0"/>
+          <w:numId w:val="46"/>
+        </w:numPr>
+        <w:rPr>
+          <w:lang w:val="en-US" w:eastAsia="ja-JP"/>
+        </w:rPr>
+      </w:pPr>
+      <w:r>
+        <w:rPr>
+          <w:lang w:val="en-US" w:eastAsia="ja-JP"/>
+        </w:rPr>
+        <w:t>Report Issue modal should be displayed.</w:t>
+      </w:r>
+    </w:p>
+    <w:p>
+      <w:pPr>
+        <w:pStyle w:val="ListParagraph"/>
+        <w:numPr>
+          <w:ilvl w:val="0"/>
+          <w:numId w:val="46"/>
+        </w:numPr>
+        <w:rPr>
+          <w:lang w:val="en-US" w:eastAsia="ja-JP"/>
+        </w:rPr>
+      </w:pPr>
+      <w:r>
+        <w:rPr>
+          <w:lang w:val="en-US" w:eastAsia="ja-JP"/>
+        </w:rPr>
+        <w:t xml:space="preserve">User should </w:t>
+      </w:r>
+      <w:proofErr w:type="gramStart"/>
+      <w:r>
+        <w:rPr>
+          <w:lang w:val="en-US" w:eastAsia="ja-JP"/>
+        </w:rPr>
+        <w:t>clicks</w:t>
+      </w:r>
+      <w:proofErr w:type="gramEnd"/>
+      <w:r>
+        <w:rPr>
+          <w:lang w:val="en-US" w:eastAsia="ja-JP"/>
+        </w:rPr>
+        <w:t xml:space="preserve"> on report issue button</w:t>
+      </w:r>
+    </w:p>
+    <w:p>
+      <w:pPr>
+        <w:pStyle w:val="ListParagraph"/>
+        <w:numPr>
+          <w:ilvl w:val="0"/>
+          <w:numId w:val="46"/>
+        </w:numPr>
+        <w:rPr>
+          <w:lang w:val="en-US" w:eastAsia="ja-JP"/>
+        </w:rPr>
+      </w:pPr>
+      <w:proofErr w:type="gramStart"/>
+      <w:r>
+        <w:rPr>
+          <w:lang w:val="en-US" w:eastAsia="ja-JP"/>
+        </w:rPr>
+        <w:t>Issue</w:t>
+      </w:r>
+      <w:proofErr w:type="gramEnd"/>
+      <w:r>
+        <w:rPr>
+          <w:lang w:val="en-US" w:eastAsia="ja-JP"/>
+        </w:rPr>
+        <w:t xml:space="preserve"> should be updated in the database and sweet success message should be displayed.</w:t>
+      </w:r>
+    </w:p>
+    <w:p>
+      <w:pPr>
+        <w:pStyle w:val="ListParagraph"/>
+        <w:numPr>
+          <w:ilvl w:val="0"/>
+          <w:numId w:val="46"/>
+        </w:numPr>
+        <w:rPr>
+          <w:lang w:val="en-US" w:eastAsia="ja-JP"/>
+        </w:rPr>
+      </w:pPr>
+      <w:r>
+        <w:rPr>
+          <w:lang w:val="en-US" w:eastAsia="ja-JP"/>
+        </w:rPr>
+        <w:t>Report Issue modal should be closed.</w:t>
+      </w:r>
+    </w:p>
+    <w:p>
+      <w:pPr>
+        <w:rPr>
+          <w:b/>
+          <w:bCs/>
+          <w:lang w:val="en-US" w:eastAsia="ja-JP"/>
+        </w:rPr>
+      </w:pPr>
+      <w:r>
+        <w:rPr>
+          <w:b/>
+          <w:bCs/>
+          <w:lang w:val="en-US" w:eastAsia="ja-JP"/>
+        </w:rPr>
+        <w:t>Alternate Issue</w:t>
+      </w:r>
+    </w:p>
+    <w:p>
+      <w:pPr>
+        <w:pStyle w:val="ListParagraph"/>
+        <w:numPr>
+          <w:ilvl w:val="0"/>
+          <w:numId w:val="47"/>
+        </w:numPr>
+        <w:rPr>
+          <w:lang w:val="en-US" w:eastAsia="ja-JP"/>
+        </w:rPr>
+      </w:pPr>
+      <w:r>
+        <w:rPr>
+          <w:lang w:val="en-US" w:eastAsia="ja-JP"/>
+        </w:rPr>
+        <w:t>NA</w:t>
+      </w:r>
+    </w:p>
+    <w:p>
+      <w:pPr>
+        <w:rPr>
+          <w:b/>
+          <w:bCs/>
+          <w:lang w:val="en-US" w:eastAsia="ja-JP"/>
+        </w:rPr>
+      </w:pPr>
+      <w:r>
+        <w:rPr>
+          <w:b/>
+          <w:bCs/>
+          <w:lang w:val="en-US" w:eastAsia="ja-JP"/>
+        </w:rPr>
+        <w:t xml:space="preserve">Failure Case </w:t>
+      </w:r>
+    </w:p>
+    <w:p>
+      <w:pPr>
+        <w:pStyle w:val="ListParagraph"/>
+        <w:numPr>
+          <w:ilvl w:val="0"/>
+          <w:numId w:val="47"/>
+        </w:numPr>
+        <w:rPr>
+          <w:lang w:val="en-US" w:eastAsia="ja-JP"/>
+        </w:rPr>
+      </w:pPr>
+      <w:r>
+        <w:rPr>
+          <w:lang w:val="en-US" w:eastAsia="ja-JP"/>
+        </w:rPr>
+        <w:t>NA</w:t>
+      </w:r>
+    </w:p>
+    <w:p>
+      <w:pPr>
+        <w:rPr>
+          <w:b/>
+          <w:bCs/>
+          <w:lang w:val="en-US" w:eastAsia="ja-JP"/>
+        </w:rPr>
+      </w:pPr>
+      <w:r>
+        <w:rPr>
+          <w:b/>
+          <w:bCs/>
+          <w:lang w:val="en-US" w:eastAsia="ja-JP"/>
+        </w:rPr>
+        <w:t>Screen Design</w:t>
+      </w:r>
+    </w:p>
+    <w:p>
+      <w:pPr>
+        <w:rPr>
+          <w:lang w:val="en-US" w:eastAsia="ja-JP"/>
+        </w:rPr>
+      </w:pPr>
+      <w:r>
+        <w:rPr>
+          <w:lang w:val="en-US" w:eastAsia="ja-JP"/>
+        </w:rPr>
+        <w:drawing>
+          <wp:inline distT="0" distB="0" distL="0" distR="0" wp14:anchorId="5C022907" wp14:editId="6F119928">
+            <wp:extent cx="6132830" cy="2912745"/>
+            <wp:effectExtent l="0" t="0" r="1270" b="1905"/>
+            <wp:docPr id="1012801674" name="Picture 1" descr="A screenshot of a computer&#10;&#10;Description automatically generated"/>
+            <wp:cNvGraphicFramePr>
+              <a:graphicFrameLocks xmlns:a="http://schemas.openxmlformats.org/drawingml/2006/main" noChangeAspect="1"/>
+            </wp:cNvGraphicFramePr>
+            <a:graphic xmlns:a="http://schemas.openxmlformats.org/drawingml/2006/main">
+              <a:graphicData uri="http://schemas.openxmlformats.org/drawingml/2006/picture">
+                <pic:pic xmlns:pic="http://schemas.openxmlformats.org/drawingml/2006/picture">
+                  <pic:nvPicPr>
+                    <pic:cNvPr id="1012801674" name="Picture 1" descr="A screenshot of a computer&#10;&#10;Description automatically generated"/>
+                    <pic:cNvPicPr/>
+                  </pic:nvPicPr>
+                  <pic:blipFill>
+                    <a:blip r:embed="rId46"/>
+                    <a:stretch>
+                      <a:fillRect/>
+                    </a:stretch>
+                  </pic:blipFill>
+                  <pic:spPr>
+                    <a:xfrm>
+                      <a:off x="0" y="0"/>
+                      <a:ext cx="6132830" cy="2912745"/>
+                    </a:xfrm>
+                    <a:prstGeom prst="rect">
+                      <a:avLst/>
+                    </a:prstGeom>
+                  </pic:spPr>
+                </pic:pic>
+              </a:graphicData>
+            </a:graphic>
+          </wp:inline>
+        </w:drawing>
+      </w:r>
+    </w:p>
+    <w:p>
+      <w:pPr>
+        <w:rPr>
+          <w:lang w:val="en-US" w:eastAsia="ja-JP"/>
+        </w:rPr>
+      </w:pPr>
+    </w:p>
+    <w:p>
+      <w:pPr>
+        <w:rPr>
+          <w:b/>
+          <w:bCs/>
+          <w:lang w:val="en-US" w:eastAsia="ja-JP"/>
+        </w:rPr>
+      </w:pPr>
+      <w:r>
+        <w:rPr>
+          <w:b/>
+          <w:bCs/>
+          <w:lang w:val="en-US" w:eastAsia="ja-JP"/>
+        </w:rPr>
+        <w:t>Database Table Involved</w:t>
+      </w:r>
+    </w:p>
+    <w:p>
+      <w:pPr>
+        <w:pStyle w:val="ListParagraph"/>
+        <w:numPr>
+          <w:ilvl w:val="0"/>
+          <w:numId w:val="47"/>
+        </w:numPr>
+        <w:rPr>
+          <w:lang w:val="en-US" w:eastAsia="ja-JP"/>
+        </w:rPr>
+      </w:pPr>
+      <w:proofErr w:type="spellStart"/>
+      <w:r>
+        <w:rPr>
+          <w:lang w:val="en-US" w:eastAsia="ja-JP"/>
+        </w:rPr>
+        <w:t>asset_issue_master</w:t>
+      </w:r>
+      <w:proofErr w:type="spellEnd"/>
+    </w:p>
+    <w:p>
+      <w:pPr>
+        <w:rPr>
+          <w:lang w:val="en-US" w:eastAsia="ja-JP"/>
+        </w:rPr>
+      </w:pPr>
+    </w:p>
+    <w:p/>
+    <w:p>
+      <w:pPr>
+        <w:pStyle w:val="Heading3"/>
+        <w:numPr>
+          <w:ilvl w:val="0"/>
+          <w:numId w:val="0"/>
+        </w:numPr>
+        <w:jc w:val="both"/>
+        <w:rPr>
+          <w:b w:val="0"/>
+          <w:lang w:val="en-US" w:eastAsia="ja-JP"/>
+        </w:rPr>
+      </w:pPr>
+      <w:bookmarkStart w:id="79" w:name="_Toc35893874"/>
+      <w:bookmarkStart w:id="80" w:name="_Toc159832029"/>
+      <w:r>
+        <w:rPr>
+          <w:b w:val="0"/>
+          <w:lang w:val="en-US" w:eastAsia="ja-JP"/>
+        </w:rPr>
+        <w:t>4.1.1</w:t>
+      </w:r>
+      <w:r>
+        <w:rPr>
+          <w:b w:val="0"/>
+          <w:lang w:val="en-US" w:eastAsia="ja-JP"/>
+        </w:rPr>
+        <w:t>6</w:t>
+      </w:r>
+      <w:r>
+        <w:rPr>
+          <w:b w:val="0"/>
+          <w:lang w:val="en-US" w:eastAsia="ja-JP"/>
+        </w:rPr>
+        <w:t xml:space="preserve"> UC-01</w:t>
+      </w:r>
+      <w:r>
+        <w:rPr>
+          <w:b w:val="0"/>
+          <w:lang w:val="en-US" w:eastAsia="ja-JP"/>
+        </w:rPr>
+        <w:t>6</w:t>
       </w:r>
       <w:r>
         <w:rPr>
@@ -15873,6 +17777,7 @@
         <w:jc w:val="both"/>
       </w:pPr>
       <w:r>
+        <w:lastRenderedPageBreak/>
         <w:t>The actor(s) that interact and participate in this use case is:</w:t>
       </w:r>
       <w:r>
@@ -15894,7 +17799,7 @@
           <w:noProof/>
         </w:rPr>
         <w:drawing>
-          <wp:inline distT="0" distB="0" distL="0" distR="0" wp14:anchorId="2047E7D1" wp14:editId="12B0BD78">
+          <wp:inline distT="0" distB="0" distL="0" distR="0" wp14:anchorId="72EC282B" wp14:editId="68CDEA76">
             <wp:extent cx="4295775" cy="1438275"/>
             <wp:effectExtent l="0" t="0" r="9525" b="9525"/>
             <wp:docPr id="173151970" name="Picture 29" descr="A diagram of a person's mind&#10;&#10;Description automatically generated"/>
@@ -15909,7 +17814,7 @@
                     <pic:cNvPicPr/>
                   </pic:nvPicPr>
                   <pic:blipFill>
-                    <a:blip r:embed="rId41">
+                    <a:blip r:embed="rId47">
                       <a:extLst>
                         <a:ext uri="{28A0092B-C50C-407E-A947-70E740481C1C}">
                           <a14:useLocalDpi xmlns:a14="http://schemas.microsoft.com/office/drawing/2010/main" val="0"/>
@@ -16107,7 +18012,7 @@
       <w:r>
         <w:lastRenderedPageBreak/>
         <w:drawing>
-          <wp:inline distT="0" distB="0" distL="0" distR="0" wp14:anchorId="778A70D7" wp14:editId="4FCFF0F5">
+          <wp:inline distT="0" distB="0" distL="0" distR="0" wp14:anchorId="3EA89FFC" wp14:editId="660E6EB2">
             <wp:extent cx="6132830" cy="2896870"/>
             <wp:effectExtent l="0" t="0" r="1270" b="0"/>
             <wp:docPr id="2114601021" name="Picture 1" descr="A screenshot of a computer&#10;&#10;Description automatically generated"/>
@@ -16122,7 +18027,7 @@
                     <pic:cNvPicPr/>
                   </pic:nvPicPr>
                   <pic:blipFill>
-                    <a:blip r:embed="rId42"/>
+                    <a:blip r:embed="rId48"/>
                     <a:stretch>
                       <a:fillRect/>
                     </a:stretch>
@@ -16182,8 +18087,8 @@
       <w:r>
         <w:t>NA</w:t>
       </w:r>
-      <w:bookmarkStart w:id="79" w:name="_4.1.9_UC-009:_Prepare"/>
-      <w:bookmarkEnd w:id="79"/>
+      <w:bookmarkStart w:id="81" w:name="_4.1.9_UC-009:_Prepare"/>
+      <w:bookmarkEnd w:id="81"/>
       <w:r>
         <w:rPr>
           <w:lang w:val="en-US" w:eastAsia="ja-JP"/>
@@ -16197,6 +18102,8 @@
         <w:spacing w:before="0"/>
       </w:pPr>
     </w:p>
+    <w:bookmarkEnd w:id="79"/>
+    <w:bookmarkEnd w:id="80"/>
     <w:p>
       <w:pPr>
         <w:pStyle w:val="Heading3"/>
@@ -16215,7 +18122,35 @@
           <w:b w:val="0"/>
           <w:lang w:val="en-US" w:eastAsia="ja-JP"/>
         </w:rPr>
-        <w:t xml:space="preserve">4.1.14 UC-014 </w:t>
+        <w:t>4.1.1</w:t>
+      </w:r>
+      <w:r>
+        <w:rPr>
+          <w:b w:val="0"/>
+          <w:lang w:val="en-US" w:eastAsia="ja-JP"/>
+        </w:rPr>
+        <w:t>7</w:t>
+      </w:r>
+      <w:r>
+        <w:rPr>
+          <w:b w:val="0"/>
+          <w:lang w:val="en-US" w:eastAsia="ja-JP"/>
+        </w:rPr>
+        <w:t xml:space="preserve"> UC-01</w:t>
+      </w:r>
+      <w:r>
+        <w:rPr>
+          <w:b w:val="0"/>
+          <w:lang w:val="en-US" w:eastAsia="ja-JP"/>
+        </w:rPr>
+        <w:t>7</w:t>
+      </w:r>
+      <w:r>
+        <w:rPr>
+          <w:b w:val="0"/>
+          <w:lang w:val="en-US" w:eastAsia="ja-JP"/>
+        </w:rPr>
+        <w:t xml:space="preserve"> </w:t>
       </w:r>
       <w:r>
         <w:rPr>
@@ -16340,7 +18275,7 @@
                     <pic:cNvPicPr/>
                   </pic:nvPicPr>
                   <pic:blipFill>
-                    <a:blip r:embed="rId43">
+                    <a:blip r:embed="rId49">
                       <a:extLst>
                         <a:ext uri="{28A0092B-C50C-407E-A947-70E740481C1C}">
                           <a14:useLocalDpi xmlns:a14="http://schemas.microsoft.com/office/drawing/2010/main" val="0"/>
@@ -17010,7 +18945,7 @@
                     <pic:cNvPicPr/>
                   </pic:nvPicPr>
                   <pic:blipFill>
-                    <a:blip r:embed="rId44"/>
+                    <a:blip r:embed="rId50"/>
                     <a:stretch>
                       <a:fillRect/>
                     </a:stretch>
@@ -17131,7 +19066,28 @@
           <w:lang w:val="en-US" w:eastAsia="ja-JP"/>
         </w:rPr>
         <w:lastRenderedPageBreak/>
-        <w:t>4.1.15 UC-015</w:t>
+        <w:t>4.1.1</w:t>
+      </w:r>
+      <w:r>
+        <w:rPr>
+          <w:b w:val="0"/>
+          <w:lang w:val="en-US" w:eastAsia="ja-JP"/>
+        </w:rPr>
+        <w:t>8</w:t>
+      </w:r>
+      <w:r>
+        <w:rPr>
+          <w:b w:val="0"/>
+          <w:lang w:val="en-US" w:eastAsia="ja-JP"/>
+        </w:rPr>
+        <w:t xml:space="preserve"> UC-01</w:t>
+      </w:r>
+      <w:r>
+        <w:rPr>
+          <w:b w:val="0"/>
+          <w:lang w:val="en-US" w:eastAsia="ja-JP"/>
+        </w:rPr>
+        <w:t>8</w:t>
       </w:r>
       <w:r>
         <w:rPr>
@@ -17247,7 +19203,7 @@
                     <pic:cNvPicPr/>
                   </pic:nvPicPr>
                   <pic:blipFill>
-                    <a:blip r:embed="rId45">
+                    <a:blip r:embed="rId51">
                       <a:extLst>
                         <a:ext uri="{28A0092B-C50C-407E-A947-70E740481C1C}">
                           <a14:useLocalDpi xmlns:a14="http://schemas.microsoft.com/office/drawing/2010/main" val="0"/>
@@ -17600,7 +19556,7 @@
                     <pic:cNvPicPr/>
                   </pic:nvPicPr>
                   <pic:blipFill>
-                    <a:blip r:embed="rId46"/>
+                    <a:blip r:embed="rId52"/>
                     <a:stretch>
                       <a:fillRect/>
                     </a:stretch>
@@ -17669,1846 +19625,14 @@
           <w:ilvl w:val="0"/>
           <w:numId w:val="0"/>
         </w:numPr>
-        <w:jc w:val="both"/>
-        <w:rPr>
-          <w:b w:val="0"/>
-          <w:lang w:val="en-US" w:eastAsia="ja-JP"/>
-        </w:rPr>
-      </w:pPr>
-      <w:bookmarkStart w:id="80" w:name="_Toc35893874"/>
-      <w:bookmarkStart w:id="81" w:name="_Toc159832029"/>
-      <w:bookmarkEnd w:id="78"/>
-      <w:r>
-        <w:rPr>
-          <w:b w:val="0"/>
-          <w:lang w:val="en-US" w:eastAsia="ja-JP"/>
-        </w:rPr>
-        <w:t>4.1.16 UC-016: Employee Portal</w:t>
-      </w:r>
-    </w:p>
-    <w:p>
-      <w:pPr>
-        <w:rPr>
-          <w:b/>
-          <w:bCs/>
-          <w:lang w:val="en-US" w:eastAsia="ja-JP"/>
-        </w:rPr>
-      </w:pPr>
-      <w:r>
-        <w:rPr>
-          <w:b/>
-          <w:bCs/>
-          <w:lang w:val="en-US" w:eastAsia="ja-JP"/>
-        </w:rPr>
-        <w:t>Purpose</w:t>
-      </w:r>
-    </w:p>
-    <w:p>
-      <w:pPr>
-        <w:pStyle w:val="ListParagraph"/>
-        <w:numPr>
-          <w:ilvl w:val="0"/>
-          <w:numId w:val="43"/>
-        </w:numPr>
-        <w:rPr>
-          <w:lang w:val="en-US" w:eastAsia="ja-JP"/>
-        </w:rPr>
-      </w:pPr>
-      <w:r>
-        <w:rPr>
-          <w:lang w:val="en-US" w:eastAsia="ja-JP"/>
-        </w:rPr>
-        <w:t xml:space="preserve">The use case describes how the employee will see assets </w:t>
-      </w:r>
-      <w:proofErr w:type="gramStart"/>
-      <w:r>
-        <w:rPr>
-          <w:lang w:val="en-US" w:eastAsia="ja-JP"/>
-        </w:rPr>
-        <w:t>allocated</w:t>
-      </w:r>
-      <w:proofErr w:type="gramEnd"/>
-      <w:r>
-        <w:rPr>
-          <w:lang w:val="en-US" w:eastAsia="ja-JP"/>
-        </w:rPr>
-        <w:t xml:space="preserve"> him and issues he raised.</w:t>
-      </w:r>
-    </w:p>
-    <w:p>
-      <w:pPr>
-        <w:rPr>
-          <w:b/>
-          <w:bCs/>
-          <w:lang w:val="en-US" w:eastAsia="ja-JP"/>
-        </w:rPr>
-      </w:pPr>
-      <w:r>
-        <w:rPr>
-          <w:b/>
-          <w:bCs/>
-          <w:lang w:val="en-US" w:eastAsia="ja-JP"/>
-        </w:rPr>
-        <w:t>Actors</w:t>
-      </w:r>
-    </w:p>
-    <w:p>
-      <w:pPr>
-        <w:pStyle w:val="ListParagraph"/>
-        <w:numPr>
-          <w:ilvl w:val="0"/>
-          <w:numId w:val="43"/>
-        </w:numPr>
-        <w:spacing w:line="360" w:lineRule="auto"/>
-        <w:jc w:val="both"/>
-      </w:pPr>
-      <w:r>
-        <w:t>T</w:t>
-      </w:r>
-      <w:r>
-        <w:t>he actor(s) that interact and participate in this use case is:</w:t>
-      </w:r>
-      <w:r>
-        <w:t xml:space="preserve"> </w:t>
-      </w:r>
-      <w:proofErr w:type="gramStart"/>
-      <w:r>
-        <w:t>Employee</w:t>
-      </w:r>
-      <w:proofErr w:type="gramEnd"/>
-    </w:p>
-    <w:p>
-      <w:pPr>
-        <w:spacing w:line="360" w:lineRule="auto"/>
-        <w:ind w:left="720"/>
-        <w:jc w:val="both"/>
-      </w:pPr>
-      <w:r>
-        <w:rPr>
-          <w:noProof/>
-        </w:rPr>
-        <w:drawing>
-          <wp:inline distT="0" distB="0" distL="0" distR="0" wp14:anchorId="2FD10C78" wp14:editId="610C6D70">
-            <wp:extent cx="5188527" cy="1438275"/>
-            <wp:effectExtent l="0" t="0" r="0" b="0"/>
-            <wp:docPr id="260301878" name="Picture 32" descr="A diagram of a person's work flow&#10;&#10;Description automatically generated"/>
-            <wp:cNvGraphicFramePr>
-              <a:graphicFrameLocks xmlns:a="http://schemas.openxmlformats.org/drawingml/2006/main" noChangeAspect="1"/>
-            </wp:cNvGraphicFramePr>
-            <a:graphic xmlns:a="http://schemas.openxmlformats.org/drawingml/2006/main">
-              <a:graphicData uri="http://schemas.openxmlformats.org/drawingml/2006/picture">
-                <pic:pic xmlns:pic="http://schemas.openxmlformats.org/drawingml/2006/picture">
-                  <pic:nvPicPr>
-                    <pic:cNvPr id="260301878" name="Picture 32" descr="A diagram of a person's work flow&#10;&#10;Description automatically generated"/>
-                    <pic:cNvPicPr/>
-                  </pic:nvPicPr>
-                  <pic:blipFill>
-                    <a:blip r:embed="rId47">
-                      <a:extLst>
-                        <a:ext uri="{28A0092B-C50C-407E-A947-70E740481C1C}">
-                          <a14:useLocalDpi xmlns:a14="http://schemas.microsoft.com/office/drawing/2010/main" val="0"/>
-                        </a:ext>
-                      </a:extLst>
-                    </a:blip>
-                    <a:stretch>
-                      <a:fillRect/>
-                    </a:stretch>
-                  </pic:blipFill>
-                  <pic:spPr>
-                    <a:xfrm>
-                      <a:off x="0" y="0"/>
-                      <a:ext cx="5193713" cy="1439712"/>
-                    </a:xfrm>
-                    <a:prstGeom prst="rect">
-                      <a:avLst/>
-                    </a:prstGeom>
-                  </pic:spPr>
-                </pic:pic>
-              </a:graphicData>
-            </a:graphic>
-          </wp:inline>
-        </w:drawing>
-      </w:r>
-    </w:p>
-    <w:p>
-      <w:pPr>
-        <w:rPr>
-          <w:b/>
-          <w:bCs/>
-          <w:lang w:val="en-US" w:eastAsia="ja-JP"/>
-        </w:rPr>
-      </w:pPr>
-      <w:r>
-        <w:rPr>
-          <w:b/>
-          <w:bCs/>
-          <w:lang w:val="en-US" w:eastAsia="ja-JP"/>
-        </w:rPr>
-        <w:t>Pre-conditions</w:t>
-      </w:r>
-    </w:p>
-    <w:p>
-      <w:pPr>
-        <w:pStyle w:val="ListParagraph"/>
-        <w:numPr>
-          <w:ilvl w:val="0"/>
-          <w:numId w:val="43"/>
-        </w:numPr>
-        <w:rPr>
-          <w:lang w:val="en-US" w:eastAsia="ja-JP"/>
-        </w:rPr>
-      </w:pPr>
-      <w:r>
-        <w:rPr>
-          <w:lang w:val="en-US" w:eastAsia="ja-JP"/>
-        </w:rPr>
-        <w:t xml:space="preserve">Employee </w:t>
-      </w:r>
-      <w:proofErr w:type="gramStart"/>
-      <w:r>
-        <w:rPr>
-          <w:lang w:val="en-US" w:eastAsia="ja-JP"/>
-        </w:rPr>
-        <w:t>user</w:t>
-      </w:r>
-      <w:proofErr w:type="gramEnd"/>
-      <w:r>
-        <w:rPr>
-          <w:lang w:val="en-US" w:eastAsia="ja-JP"/>
-        </w:rPr>
-        <w:t xml:space="preserve"> should be logged in the application</w:t>
-      </w:r>
-      <w:r>
-        <w:rPr>
-          <w:lang w:val="en-US" w:eastAsia="ja-JP"/>
-        </w:rPr>
-        <w:t>.</w:t>
-      </w:r>
-    </w:p>
-    <w:p>
-      <w:pPr>
-        <w:rPr>
-          <w:b/>
-          <w:bCs/>
-          <w:lang w:val="en-US" w:eastAsia="ja-JP"/>
-        </w:rPr>
-      </w:pPr>
-      <w:r>
-        <w:rPr>
-          <w:b/>
-          <w:bCs/>
-          <w:lang w:val="en-US" w:eastAsia="ja-JP"/>
-        </w:rPr>
-        <w:t>Post-conditions</w:t>
-      </w:r>
-    </w:p>
-    <w:p>
-      <w:pPr>
-        <w:pStyle w:val="ListParagraph"/>
-        <w:numPr>
-          <w:ilvl w:val="0"/>
-          <w:numId w:val="43"/>
-        </w:numPr>
-        <w:rPr>
-          <w:lang w:val="en-US" w:eastAsia="ja-JP"/>
-        </w:rPr>
-      </w:pPr>
-      <w:r>
-        <w:rPr>
-          <w:lang w:val="en-US" w:eastAsia="ja-JP"/>
-        </w:rPr>
-        <w:t>Employee Portal screen should be displayed.</w:t>
-      </w:r>
-    </w:p>
-    <w:p>
-      <w:pPr>
-        <w:rPr>
-          <w:b/>
-          <w:bCs/>
-          <w:lang w:val="en-US" w:eastAsia="ja-JP"/>
-        </w:rPr>
-      </w:pPr>
-      <w:r>
-        <w:rPr>
-          <w:b/>
-          <w:bCs/>
-          <w:lang w:val="en-US" w:eastAsia="ja-JP"/>
-        </w:rPr>
-        <w:t>Basic Flow</w:t>
-      </w:r>
-    </w:p>
-    <w:p>
-      <w:pPr>
-        <w:pStyle w:val="ListParagraph"/>
-        <w:numPr>
-          <w:ilvl w:val="0"/>
-          <w:numId w:val="43"/>
-        </w:numPr>
-        <w:rPr>
-          <w:lang w:val="en-US" w:eastAsia="ja-JP"/>
-        </w:rPr>
-      </w:pPr>
-      <w:r>
-        <w:rPr>
-          <w:lang w:val="en-US" w:eastAsia="ja-JP"/>
-        </w:rPr>
-        <w:t xml:space="preserve">Employee user should login with correct </w:t>
-      </w:r>
-      <w:proofErr w:type="spellStart"/>
-      <w:r>
-        <w:rPr>
-          <w:lang w:val="en-US" w:eastAsia="ja-JP"/>
-        </w:rPr>
-        <w:t>credentianls</w:t>
-      </w:r>
-      <w:proofErr w:type="spellEnd"/>
-    </w:p>
-    <w:p>
-      <w:pPr>
-        <w:pStyle w:val="ListParagraph"/>
-        <w:numPr>
-          <w:ilvl w:val="0"/>
-          <w:numId w:val="43"/>
-        </w:numPr>
-        <w:rPr>
-          <w:lang w:val="en-US" w:eastAsia="ja-JP"/>
-        </w:rPr>
-      </w:pPr>
-      <w:r>
-        <w:rPr>
-          <w:lang w:val="en-US" w:eastAsia="ja-JP"/>
-        </w:rPr>
-        <w:t xml:space="preserve">Employee portal screen should be </w:t>
-      </w:r>
-      <w:proofErr w:type="gramStart"/>
-      <w:r>
-        <w:rPr>
-          <w:lang w:val="en-US" w:eastAsia="ja-JP"/>
-        </w:rPr>
-        <w:t>displayed</w:t>
-      </w:r>
-      <w:proofErr w:type="gramEnd"/>
-    </w:p>
-    <w:p>
-      <w:pPr>
-        <w:pStyle w:val="ListParagraph"/>
-        <w:numPr>
-          <w:ilvl w:val="0"/>
-          <w:numId w:val="43"/>
-        </w:numPr>
-        <w:rPr>
-          <w:lang w:val="en-US" w:eastAsia="ja-JP"/>
-        </w:rPr>
-      </w:pPr>
-      <w:proofErr w:type="gramStart"/>
-      <w:r>
-        <w:rPr>
-          <w:lang w:val="en-US" w:eastAsia="ja-JP"/>
-        </w:rPr>
-        <w:lastRenderedPageBreak/>
-        <w:t>Employee</w:t>
-      </w:r>
-      <w:proofErr w:type="gramEnd"/>
-      <w:r>
-        <w:rPr>
-          <w:lang w:val="en-US" w:eastAsia="ja-JP"/>
-        </w:rPr>
-        <w:t xml:space="preserve"> Portal should properly show allocated assets to the employee and assets raised by the employees.</w:t>
-      </w:r>
-    </w:p>
-    <w:p>
-      <w:pPr>
-        <w:rPr>
-          <w:b/>
-          <w:bCs/>
-          <w:lang w:val="en-US" w:eastAsia="ja-JP"/>
-        </w:rPr>
-      </w:pPr>
-      <w:r>
-        <w:rPr>
-          <w:b/>
-          <w:bCs/>
-          <w:lang w:val="en-US" w:eastAsia="ja-JP"/>
-        </w:rPr>
-        <w:t>Alternate Flow</w:t>
-      </w:r>
-    </w:p>
-    <w:p>
-      <w:pPr>
-        <w:pStyle w:val="ListParagraph"/>
-        <w:numPr>
-          <w:ilvl w:val="0"/>
-          <w:numId w:val="44"/>
-        </w:numPr>
-        <w:rPr>
-          <w:lang w:val="en-US" w:eastAsia="ja-JP"/>
-        </w:rPr>
-      </w:pPr>
-      <w:r>
-        <w:rPr>
-          <w:lang w:val="en-US" w:eastAsia="ja-JP"/>
-        </w:rPr>
-        <w:t>NA</w:t>
-      </w:r>
-    </w:p>
-    <w:p>
-      <w:pPr>
-        <w:rPr>
-          <w:lang w:val="en-US" w:eastAsia="ja-JP"/>
-        </w:rPr>
-      </w:pPr>
-      <w:r>
-        <w:rPr>
-          <w:b/>
-          <w:bCs/>
-          <w:lang w:val="en-US" w:eastAsia="ja-JP"/>
-        </w:rPr>
-        <w:t>Failure Case</w:t>
-      </w:r>
-    </w:p>
-    <w:p>
-      <w:pPr>
-        <w:pStyle w:val="ListParagraph"/>
-        <w:numPr>
-          <w:ilvl w:val="0"/>
-          <w:numId w:val="44"/>
-        </w:numPr>
-        <w:rPr>
-          <w:lang w:val="en-US" w:eastAsia="ja-JP"/>
-        </w:rPr>
-      </w:pPr>
-      <w:r>
-        <w:rPr>
-          <w:lang w:val="en-US" w:eastAsia="ja-JP"/>
-        </w:rPr>
-        <w:t>NA</w:t>
-      </w:r>
-    </w:p>
-    <w:p>
-      <w:pPr>
-        <w:rPr>
-          <w:b/>
-          <w:bCs/>
-          <w:lang w:val="en-US" w:eastAsia="ja-JP"/>
-        </w:rPr>
-      </w:pPr>
-      <w:r>
-        <w:rPr>
-          <w:b/>
-          <w:bCs/>
-          <w:lang w:val="en-US" w:eastAsia="ja-JP"/>
-        </w:rPr>
-        <w:t>Screen Design</w:t>
-      </w:r>
-    </w:p>
-    <w:p>
-      <w:pPr>
-        <w:rPr>
-          <w:b/>
-          <w:bCs/>
-          <w:lang w:val="en-US" w:eastAsia="ja-JP"/>
-        </w:rPr>
-      </w:pPr>
-      <w:r>
-        <w:rPr>
-          <w:b/>
-          <w:bCs/>
-          <w:lang w:val="en-US" w:eastAsia="ja-JP"/>
-        </w:rPr>
-        <w:drawing>
-          <wp:inline distT="0" distB="0" distL="0" distR="0" wp14:anchorId="5A248C94" wp14:editId="34CF4844">
-            <wp:extent cx="6132830" cy="2900045"/>
-            <wp:effectExtent l="0" t="0" r="1270" b="0"/>
-            <wp:docPr id="1540742634" name="Picture 1" descr="A screenshot of a computer&#10;&#10;Description automatically generated"/>
-            <wp:cNvGraphicFramePr>
-              <a:graphicFrameLocks xmlns:a="http://schemas.openxmlformats.org/drawingml/2006/main" noChangeAspect="1"/>
-            </wp:cNvGraphicFramePr>
-            <a:graphic xmlns:a="http://schemas.openxmlformats.org/drawingml/2006/main">
-              <a:graphicData uri="http://schemas.openxmlformats.org/drawingml/2006/picture">
-                <pic:pic xmlns:pic="http://schemas.openxmlformats.org/drawingml/2006/picture">
-                  <pic:nvPicPr>
-                    <pic:cNvPr id="1540742634" name="Picture 1" descr="A screenshot of a computer&#10;&#10;Description automatically generated"/>
-                    <pic:cNvPicPr/>
-                  </pic:nvPicPr>
-                  <pic:blipFill>
-                    <a:blip r:embed="rId48"/>
-                    <a:stretch>
-                      <a:fillRect/>
-                    </a:stretch>
-                  </pic:blipFill>
-                  <pic:spPr>
-                    <a:xfrm>
-                      <a:off x="0" y="0"/>
-                      <a:ext cx="6132830" cy="2900045"/>
-                    </a:xfrm>
-                    <a:prstGeom prst="rect">
-                      <a:avLst/>
-                    </a:prstGeom>
-                  </pic:spPr>
-                </pic:pic>
-              </a:graphicData>
-            </a:graphic>
-          </wp:inline>
-        </w:drawing>
-      </w:r>
-    </w:p>
-    <w:p>
-      <w:pPr>
-        <w:rPr>
-          <w:b/>
-          <w:bCs/>
-          <w:lang w:val="en-US" w:eastAsia="ja-JP"/>
-        </w:rPr>
-      </w:pPr>
-    </w:p>
-    <w:p>
-      <w:pPr>
-        <w:rPr>
-          <w:b/>
-          <w:bCs/>
-          <w:lang w:val="en-US" w:eastAsia="ja-JP"/>
-        </w:rPr>
-      </w:pPr>
-      <w:r>
-        <w:rPr>
-          <w:b/>
-          <w:bCs/>
-          <w:lang w:val="en-US" w:eastAsia="ja-JP"/>
-        </w:rPr>
-        <w:t>Database Table Involved</w:t>
-      </w:r>
-    </w:p>
-    <w:p>
-      <w:pPr>
-        <w:pStyle w:val="ListParagraph"/>
-        <w:numPr>
-          <w:ilvl w:val="0"/>
-          <w:numId w:val="44"/>
-        </w:numPr>
-        <w:rPr>
-          <w:lang w:val="en-US" w:eastAsia="ja-JP"/>
-        </w:rPr>
-      </w:pPr>
-      <w:proofErr w:type="spellStart"/>
-      <w:r>
-        <w:rPr>
-          <w:lang w:val="en-US" w:eastAsia="ja-JP"/>
-        </w:rPr>
-        <w:t>asset_issue_master</w:t>
-      </w:r>
-      <w:proofErr w:type="spellEnd"/>
-    </w:p>
-    <w:p>
-      <w:pPr>
-        <w:pStyle w:val="ListParagraph"/>
-        <w:numPr>
-          <w:ilvl w:val="0"/>
-          <w:numId w:val="44"/>
-        </w:numPr>
-        <w:rPr>
-          <w:lang w:val="en-US" w:eastAsia="ja-JP"/>
-        </w:rPr>
-      </w:pPr>
-      <w:proofErr w:type="spellStart"/>
-      <w:r>
-        <w:rPr>
-          <w:lang w:val="en-US" w:eastAsia="ja-JP"/>
-        </w:rPr>
-        <w:t>asset_request_master</w:t>
-      </w:r>
-      <w:proofErr w:type="spellEnd"/>
-    </w:p>
-    <w:p>
-      <w:pPr>
-        <w:rPr>
-          <w:lang w:val="en-US" w:eastAsia="ja-JP"/>
-        </w:rPr>
-      </w:pPr>
-    </w:p>
-    <w:p>
-      <w:pPr>
-        <w:rPr>
-          <w:lang w:val="en-US" w:eastAsia="ja-JP"/>
-        </w:rPr>
-      </w:pPr>
-    </w:p>
-    <w:p>
-      <w:pPr>
-        <w:tabs>
-          <w:tab w:val="left" w:pos="1527"/>
-        </w:tabs>
-        <w:rPr>
-          <w:lang w:val="en-US" w:eastAsia="ja-JP"/>
-        </w:rPr>
-      </w:pPr>
-      <w:r>
-        <w:rPr>
-          <w:lang w:val="en-US" w:eastAsia="ja-JP"/>
-        </w:rPr>
-        <w:tab/>
-      </w:r>
-    </w:p>
-    <w:p>
-      <w:pPr>
-        <w:pStyle w:val="Heading3"/>
-        <w:numPr>
-          <w:ilvl w:val="0"/>
-          <w:numId w:val="0"/>
-        </w:numPr>
         <w:rPr>
           <w:b w:val="0"/>
           <w:bCs w:val="0"/>
         </w:rPr>
       </w:pPr>
-      <w:r>
-        <w:rPr>
-          <w:b w:val="0"/>
-          <w:bCs w:val="0"/>
-        </w:rPr>
-        <w:t>4.1.</w:t>
-      </w:r>
-      <w:r>
-        <w:rPr>
-          <w:b w:val="0"/>
-          <w:bCs w:val="0"/>
-        </w:rPr>
-        <w:t>17 UC-017</w:t>
-      </w:r>
-      <w:r>
-        <w:rPr>
-          <w:b w:val="0"/>
-          <w:bCs w:val="0"/>
-        </w:rPr>
-        <w:t>:</w:t>
-      </w:r>
-      <w:r>
-        <w:rPr>
-          <w:b w:val="0"/>
-          <w:bCs w:val="0"/>
-        </w:rPr>
-        <w:t xml:space="preserve"> Report Issue</w:t>
-      </w:r>
-    </w:p>
-    <w:p>
-      <w:r>
-        <w:t>Purpose</w:t>
-      </w:r>
-    </w:p>
-    <w:p>
-      <w:pPr>
-        <w:pStyle w:val="ListParagraph"/>
-        <w:numPr>
-          <w:ilvl w:val="0"/>
-          <w:numId w:val="43"/>
-        </w:numPr>
-        <w:rPr>
-          <w:lang w:val="en-US" w:eastAsia="ja-JP"/>
-        </w:rPr>
-      </w:pPr>
-      <w:r>
-        <w:rPr>
-          <w:lang w:val="en-US" w:eastAsia="ja-JP"/>
-        </w:rPr>
-        <w:t xml:space="preserve">The use case describes how the employee </w:t>
-      </w:r>
-      <w:r>
-        <w:rPr>
-          <w:lang w:val="en-US" w:eastAsia="ja-JP"/>
-        </w:rPr>
-        <w:t>should report issues</w:t>
-      </w:r>
-      <w:r>
-        <w:rPr>
-          <w:lang w:val="en-US" w:eastAsia="ja-JP"/>
-        </w:rPr>
-        <w:t xml:space="preserve"> </w:t>
-      </w:r>
-      <w:proofErr w:type="gramStart"/>
-      <w:r>
-        <w:rPr>
-          <w:lang w:val="en-US" w:eastAsia="ja-JP"/>
-        </w:rPr>
-        <w:t>see</w:t>
-      </w:r>
-      <w:proofErr w:type="gramEnd"/>
-      <w:r>
-        <w:rPr>
-          <w:lang w:val="en-US" w:eastAsia="ja-JP"/>
-        </w:rPr>
-        <w:t xml:space="preserve"> </w:t>
-      </w:r>
-      <w:r>
-        <w:rPr>
-          <w:lang w:val="en-US" w:eastAsia="ja-JP"/>
-        </w:rPr>
-        <w:t>in the application.</w:t>
-      </w:r>
-    </w:p>
-    <w:p>
-      <w:pPr>
-        <w:rPr>
-          <w:lang w:val="en-US" w:eastAsia="ja-JP"/>
-        </w:rPr>
-      </w:pPr>
-      <w:r>
-        <w:rPr>
-          <w:lang w:val="en-US" w:eastAsia="ja-JP"/>
-        </w:rPr>
-        <w:t>Actors</w:t>
-      </w:r>
-    </w:p>
-    <w:p>
-      <w:pPr>
-        <w:pStyle w:val="ListParagraph"/>
-        <w:numPr>
-          <w:ilvl w:val="0"/>
-          <w:numId w:val="43"/>
-        </w:numPr>
-        <w:spacing w:line="360" w:lineRule="auto"/>
-        <w:jc w:val="both"/>
-      </w:pPr>
-      <w:r>
-        <w:t>T</w:t>
-      </w:r>
-      <w:r>
-        <w:t>he actor(s) that interact and participate in this use case is:</w:t>
-      </w:r>
-      <w:r>
-        <w:t xml:space="preserve"> </w:t>
-      </w:r>
-      <w:proofErr w:type="gramStart"/>
-      <w:r>
-        <w:t>Employee</w:t>
-      </w:r>
-      <w:proofErr w:type="gramEnd"/>
-    </w:p>
-    <w:p>
-      <w:pPr>
-        <w:jc w:val="center"/>
-        <w:rPr>
-          <w:lang w:val="en-US" w:eastAsia="ja-JP"/>
-        </w:rPr>
-      </w:pPr>
-      <w:r>
-        <w:rPr>
-          <w:noProof/>
-          <w:lang w:val="en-US" w:eastAsia="ja-JP"/>
-        </w:rPr>
-        <w:lastRenderedPageBreak/>
-        <w:drawing>
-          <wp:inline distT="0" distB="0" distL="0" distR="0" wp14:anchorId="0BCF57A1" wp14:editId="4F90D21B">
-            <wp:extent cx="4849957" cy="1438275"/>
-            <wp:effectExtent l="0" t="0" r="8255" b="0"/>
-            <wp:docPr id="1970219372" name="Picture 33" descr="A diagram of a person's life cycle&#10;&#10;Description automatically generated"/>
-            <wp:cNvGraphicFramePr>
-              <a:graphicFrameLocks xmlns:a="http://schemas.openxmlformats.org/drawingml/2006/main" noChangeAspect="1"/>
-            </wp:cNvGraphicFramePr>
-            <a:graphic xmlns:a="http://schemas.openxmlformats.org/drawingml/2006/main">
-              <a:graphicData uri="http://schemas.openxmlformats.org/drawingml/2006/picture">
-                <pic:pic xmlns:pic="http://schemas.openxmlformats.org/drawingml/2006/picture">
-                  <pic:nvPicPr>
-                    <pic:cNvPr id="1970219372" name="Picture 33" descr="A diagram of a person's life cycle&#10;&#10;Description automatically generated"/>
-                    <pic:cNvPicPr/>
-                  </pic:nvPicPr>
-                  <pic:blipFill>
-                    <a:blip r:embed="rId49">
-                      <a:extLst>
-                        <a:ext uri="{28A0092B-C50C-407E-A947-70E740481C1C}">
-                          <a14:useLocalDpi xmlns:a14="http://schemas.microsoft.com/office/drawing/2010/main" val="0"/>
-                        </a:ext>
-                      </a:extLst>
-                    </a:blip>
-                    <a:stretch>
-                      <a:fillRect/>
-                    </a:stretch>
-                  </pic:blipFill>
-                  <pic:spPr>
-                    <a:xfrm>
-                      <a:off x="0" y="0"/>
-                      <a:ext cx="4851785" cy="1438817"/>
-                    </a:xfrm>
-                    <a:prstGeom prst="rect">
-                      <a:avLst/>
-                    </a:prstGeom>
-                  </pic:spPr>
-                </pic:pic>
-              </a:graphicData>
-            </a:graphic>
-          </wp:inline>
-        </w:drawing>
-      </w:r>
-    </w:p>
-    <w:p>
-      <w:pPr>
-        <w:rPr>
-          <w:b/>
-          <w:bCs/>
-          <w:lang w:val="en-US" w:eastAsia="ja-JP"/>
-        </w:rPr>
-      </w:pPr>
-      <w:r>
-        <w:rPr>
-          <w:b/>
-          <w:bCs/>
-          <w:lang w:val="en-US" w:eastAsia="ja-JP"/>
-        </w:rPr>
-        <w:t>Pre-conditions</w:t>
-      </w:r>
-    </w:p>
-    <w:p>
-      <w:pPr>
-        <w:pStyle w:val="ListParagraph"/>
-        <w:numPr>
-          <w:ilvl w:val="0"/>
-          <w:numId w:val="43"/>
-        </w:numPr>
-        <w:rPr>
-          <w:lang w:val="en-US" w:eastAsia="ja-JP"/>
-        </w:rPr>
-      </w:pPr>
-      <w:r>
-        <w:rPr>
-          <w:lang w:val="en-US" w:eastAsia="ja-JP"/>
-        </w:rPr>
-        <w:t xml:space="preserve">User should be logged in the </w:t>
-      </w:r>
-      <w:proofErr w:type="gramStart"/>
-      <w:r>
-        <w:rPr>
-          <w:lang w:val="en-US" w:eastAsia="ja-JP"/>
-        </w:rPr>
-        <w:t>application</w:t>
-      </w:r>
-      <w:proofErr w:type="gramEnd"/>
-    </w:p>
-    <w:p>
-      <w:pPr>
-        <w:pStyle w:val="ListParagraph"/>
-        <w:numPr>
-          <w:ilvl w:val="0"/>
-          <w:numId w:val="43"/>
-        </w:numPr>
-        <w:rPr>
-          <w:lang w:val="en-US" w:eastAsia="ja-JP"/>
-        </w:rPr>
-      </w:pPr>
-      <w:r>
-        <w:rPr>
-          <w:lang w:val="en-US" w:eastAsia="ja-JP"/>
-        </w:rPr>
-        <w:t xml:space="preserve">Employee Portal should be </w:t>
-      </w:r>
-      <w:proofErr w:type="gramStart"/>
-      <w:r>
-        <w:rPr>
-          <w:lang w:val="en-US" w:eastAsia="ja-JP"/>
-        </w:rPr>
-        <w:t>displayed</w:t>
-      </w:r>
-      <w:proofErr w:type="gramEnd"/>
-    </w:p>
-    <w:p>
-      <w:pPr>
-        <w:rPr>
-          <w:b/>
-          <w:bCs/>
-          <w:lang w:val="en-US" w:eastAsia="ja-JP"/>
-        </w:rPr>
-      </w:pPr>
-      <w:r>
-        <w:rPr>
-          <w:b/>
-          <w:bCs/>
-          <w:lang w:val="en-US" w:eastAsia="ja-JP"/>
-        </w:rPr>
-        <w:t>Post-conditions</w:t>
-      </w:r>
-    </w:p>
-    <w:p>
-      <w:pPr>
-        <w:pStyle w:val="ListParagraph"/>
-        <w:numPr>
-          <w:ilvl w:val="0"/>
-          <w:numId w:val="45"/>
-        </w:numPr>
-        <w:rPr>
-          <w:lang w:val="en-US" w:eastAsia="ja-JP"/>
-        </w:rPr>
-      </w:pPr>
-      <w:r>
-        <w:rPr>
-          <w:lang w:val="en-US" w:eastAsia="ja-JP"/>
-        </w:rPr>
-        <w:t xml:space="preserve">Issue should be </w:t>
-      </w:r>
-      <w:proofErr w:type="gramStart"/>
-      <w:r>
-        <w:rPr>
-          <w:lang w:val="en-US" w:eastAsia="ja-JP"/>
-        </w:rPr>
-        <w:t>raised</w:t>
-      </w:r>
-      <w:proofErr w:type="gramEnd"/>
-      <w:r>
-        <w:rPr>
-          <w:lang w:val="en-US" w:eastAsia="ja-JP"/>
-        </w:rPr>
-        <w:t xml:space="preserve"> and sweet success alert message should be displayed.</w:t>
-      </w:r>
-    </w:p>
-    <w:p>
-      <w:pPr>
-        <w:pStyle w:val="ListParagraph"/>
-        <w:numPr>
-          <w:ilvl w:val="0"/>
-          <w:numId w:val="45"/>
-        </w:numPr>
-        <w:rPr>
-          <w:lang w:val="en-US" w:eastAsia="ja-JP"/>
-        </w:rPr>
-      </w:pPr>
-      <w:proofErr w:type="gramStart"/>
-      <w:r>
-        <w:rPr>
-          <w:lang w:val="en-US" w:eastAsia="ja-JP"/>
-        </w:rPr>
-        <w:t>Issue</w:t>
-      </w:r>
-      <w:proofErr w:type="gramEnd"/>
-      <w:r>
-        <w:rPr>
-          <w:lang w:val="en-US" w:eastAsia="ja-JP"/>
-        </w:rPr>
-        <w:t xml:space="preserve"> table should be updated with updated information</w:t>
-      </w:r>
-      <w:r>
-        <w:rPr>
-          <w:lang w:val="en-US" w:eastAsia="ja-JP"/>
-        </w:rPr>
-        <w:t>.</w:t>
-      </w:r>
-    </w:p>
-    <w:p>
-      <w:pPr>
-        <w:rPr>
-          <w:b/>
-          <w:bCs/>
-          <w:lang w:val="en-US" w:eastAsia="ja-JP"/>
-        </w:rPr>
-      </w:pPr>
-      <w:r>
-        <w:rPr>
-          <w:b/>
-          <w:bCs/>
-          <w:lang w:val="en-US" w:eastAsia="ja-JP"/>
-        </w:rPr>
-        <w:t>Basic Flow</w:t>
-      </w:r>
-    </w:p>
-    <w:p>
-      <w:pPr>
-        <w:pStyle w:val="ListParagraph"/>
-        <w:numPr>
-          <w:ilvl w:val="0"/>
-          <w:numId w:val="46"/>
-        </w:numPr>
-        <w:rPr>
-          <w:lang w:val="en-US" w:eastAsia="ja-JP"/>
-        </w:rPr>
-      </w:pPr>
-      <w:r>
-        <w:rPr>
-          <w:lang w:val="en-US" w:eastAsia="ja-JP"/>
-        </w:rPr>
-        <w:t>User clicks on the Report Issue button in the allocated assets table.</w:t>
-      </w:r>
-    </w:p>
-    <w:p>
-      <w:pPr>
-        <w:pStyle w:val="ListParagraph"/>
-        <w:numPr>
-          <w:ilvl w:val="0"/>
-          <w:numId w:val="46"/>
-        </w:numPr>
-        <w:rPr>
-          <w:lang w:val="en-US" w:eastAsia="ja-JP"/>
-        </w:rPr>
-      </w:pPr>
-      <w:r>
-        <w:rPr>
-          <w:lang w:val="en-US" w:eastAsia="ja-JP"/>
-        </w:rPr>
-        <w:t>Report Issue modal should be displayed.</w:t>
-      </w:r>
-    </w:p>
-    <w:p>
-      <w:pPr>
-        <w:pStyle w:val="ListParagraph"/>
-        <w:numPr>
-          <w:ilvl w:val="0"/>
-          <w:numId w:val="46"/>
-        </w:numPr>
-        <w:rPr>
-          <w:lang w:val="en-US" w:eastAsia="ja-JP"/>
-        </w:rPr>
-      </w:pPr>
-      <w:r>
-        <w:rPr>
-          <w:lang w:val="en-US" w:eastAsia="ja-JP"/>
-        </w:rPr>
-        <w:t xml:space="preserve">User should </w:t>
-      </w:r>
-      <w:proofErr w:type="gramStart"/>
-      <w:r>
-        <w:rPr>
-          <w:lang w:val="en-US" w:eastAsia="ja-JP"/>
-        </w:rPr>
-        <w:t>clicks</w:t>
-      </w:r>
-      <w:proofErr w:type="gramEnd"/>
-      <w:r>
-        <w:rPr>
-          <w:lang w:val="en-US" w:eastAsia="ja-JP"/>
-        </w:rPr>
-        <w:t xml:space="preserve"> on report issue button</w:t>
-      </w:r>
-    </w:p>
-    <w:p>
-      <w:pPr>
-        <w:pStyle w:val="ListParagraph"/>
-        <w:numPr>
-          <w:ilvl w:val="0"/>
-          <w:numId w:val="46"/>
-        </w:numPr>
-        <w:rPr>
-          <w:lang w:val="en-US" w:eastAsia="ja-JP"/>
-        </w:rPr>
-      </w:pPr>
-      <w:proofErr w:type="gramStart"/>
-      <w:r>
-        <w:rPr>
-          <w:lang w:val="en-US" w:eastAsia="ja-JP"/>
-        </w:rPr>
-        <w:t>Issue</w:t>
-      </w:r>
-      <w:proofErr w:type="gramEnd"/>
-      <w:r>
-        <w:rPr>
-          <w:lang w:val="en-US" w:eastAsia="ja-JP"/>
-        </w:rPr>
-        <w:t xml:space="preserve"> should be </w:t>
-      </w:r>
-      <w:r>
-        <w:rPr>
-          <w:lang w:val="en-US" w:eastAsia="ja-JP"/>
-        </w:rPr>
-        <w:t>updated in the database and sweet success message should be displayed.</w:t>
-      </w:r>
-    </w:p>
-    <w:p>
-      <w:pPr>
-        <w:pStyle w:val="ListParagraph"/>
-        <w:numPr>
-          <w:ilvl w:val="0"/>
-          <w:numId w:val="46"/>
-        </w:numPr>
-        <w:rPr>
-          <w:lang w:val="en-US" w:eastAsia="ja-JP"/>
-        </w:rPr>
-      </w:pPr>
-      <w:r>
-        <w:rPr>
-          <w:lang w:val="en-US" w:eastAsia="ja-JP"/>
-        </w:rPr>
-        <w:t>Report Issue modal should be closed.</w:t>
-      </w:r>
-    </w:p>
-    <w:p>
-      <w:pPr>
-        <w:rPr>
-          <w:b/>
-          <w:bCs/>
-          <w:lang w:val="en-US" w:eastAsia="ja-JP"/>
-        </w:rPr>
-      </w:pPr>
-      <w:r>
-        <w:rPr>
-          <w:b/>
-          <w:bCs/>
-          <w:lang w:val="en-US" w:eastAsia="ja-JP"/>
-        </w:rPr>
-        <w:t>Alternate Issue</w:t>
-      </w:r>
-    </w:p>
-    <w:p>
-      <w:pPr>
-        <w:pStyle w:val="ListParagraph"/>
-        <w:numPr>
-          <w:ilvl w:val="0"/>
-          <w:numId w:val="47"/>
-        </w:numPr>
-        <w:rPr>
-          <w:lang w:val="en-US" w:eastAsia="ja-JP"/>
-        </w:rPr>
-      </w:pPr>
-      <w:r>
-        <w:rPr>
-          <w:lang w:val="en-US" w:eastAsia="ja-JP"/>
-        </w:rPr>
-        <w:t>NA</w:t>
-      </w:r>
-    </w:p>
-    <w:p>
-      <w:pPr>
-        <w:rPr>
-          <w:b/>
-          <w:bCs/>
-          <w:lang w:val="en-US" w:eastAsia="ja-JP"/>
-        </w:rPr>
-      </w:pPr>
-      <w:r>
-        <w:rPr>
-          <w:b/>
-          <w:bCs/>
-          <w:lang w:val="en-US" w:eastAsia="ja-JP"/>
-        </w:rPr>
-        <w:t xml:space="preserve">Failure Case </w:t>
-      </w:r>
-    </w:p>
-    <w:p>
-      <w:pPr>
-        <w:pStyle w:val="ListParagraph"/>
-        <w:numPr>
-          <w:ilvl w:val="0"/>
-          <w:numId w:val="47"/>
-        </w:numPr>
-        <w:rPr>
-          <w:lang w:val="en-US" w:eastAsia="ja-JP"/>
-        </w:rPr>
-      </w:pPr>
-      <w:r>
-        <w:rPr>
-          <w:lang w:val="en-US" w:eastAsia="ja-JP"/>
-        </w:rPr>
-        <w:t>NA</w:t>
-      </w:r>
-    </w:p>
-    <w:p>
-      <w:pPr>
-        <w:rPr>
-          <w:b/>
-          <w:bCs/>
-          <w:lang w:val="en-US" w:eastAsia="ja-JP"/>
-        </w:rPr>
-      </w:pPr>
-      <w:r>
-        <w:rPr>
-          <w:b/>
-          <w:bCs/>
-          <w:lang w:val="en-US" w:eastAsia="ja-JP"/>
-        </w:rPr>
-        <w:t>Screen Design</w:t>
-      </w:r>
-    </w:p>
-    <w:p>
-      <w:pPr>
-        <w:rPr>
-          <w:lang w:val="en-US" w:eastAsia="ja-JP"/>
-        </w:rPr>
-      </w:pPr>
-      <w:r>
-        <w:rPr>
-          <w:lang w:val="en-US" w:eastAsia="ja-JP"/>
-        </w:rPr>
-        <w:drawing>
-          <wp:inline distT="0" distB="0" distL="0" distR="0" wp14:anchorId="52945572" wp14:editId="2603A379">
-            <wp:extent cx="6132830" cy="2912745"/>
-            <wp:effectExtent l="0" t="0" r="1270" b="1905"/>
-            <wp:docPr id="1012801674" name="Picture 1"/>
-            <wp:cNvGraphicFramePr>
-              <a:graphicFrameLocks xmlns:a="http://schemas.openxmlformats.org/drawingml/2006/main" noChangeAspect="1"/>
-            </wp:cNvGraphicFramePr>
-            <a:graphic xmlns:a="http://schemas.openxmlformats.org/drawingml/2006/main">
-              <a:graphicData uri="http://schemas.openxmlformats.org/drawingml/2006/picture">
-                <pic:pic xmlns:pic="http://schemas.openxmlformats.org/drawingml/2006/picture">
-                  <pic:nvPicPr>
-                    <pic:cNvPr id="1012801674" name=""/>
-                    <pic:cNvPicPr/>
-                  </pic:nvPicPr>
-                  <pic:blipFill>
-                    <a:blip r:embed="rId50"/>
-                    <a:stretch>
-                      <a:fillRect/>
-                    </a:stretch>
-                  </pic:blipFill>
-                  <pic:spPr>
-                    <a:xfrm>
-                      <a:off x="0" y="0"/>
-                      <a:ext cx="6132830" cy="2912745"/>
-                    </a:xfrm>
-                    <a:prstGeom prst="rect">
-                      <a:avLst/>
-                    </a:prstGeom>
-                  </pic:spPr>
-                </pic:pic>
-              </a:graphicData>
-            </a:graphic>
-          </wp:inline>
-        </w:drawing>
-      </w:r>
-    </w:p>
-    <w:p>
-      <w:pPr>
-        <w:rPr>
-          <w:lang w:val="en-US" w:eastAsia="ja-JP"/>
-        </w:rPr>
-      </w:pPr>
-    </w:p>
-    <w:p>
-      <w:pPr>
-        <w:rPr>
-          <w:b/>
-          <w:bCs/>
-          <w:lang w:val="en-US" w:eastAsia="ja-JP"/>
-        </w:rPr>
-      </w:pPr>
-      <w:r>
-        <w:rPr>
-          <w:b/>
-          <w:bCs/>
-          <w:lang w:val="en-US" w:eastAsia="ja-JP"/>
-        </w:rPr>
-        <w:lastRenderedPageBreak/>
-        <w:t>Database Table Involved</w:t>
-      </w:r>
-    </w:p>
-    <w:p>
-      <w:pPr>
-        <w:pStyle w:val="ListParagraph"/>
-        <w:numPr>
-          <w:ilvl w:val="0"/>
-          <w:numId w:val="47"/>
-        </w:numPr>
-        <w:rPr>
-          <w:lang w:val="en-US" w:eastAsia="ja-JP"/>
-        </w:rPr>
-      </w:pPr>
-      <w:proofErr w:type="spellStart"/>
-      <w:r>
-        <w:rPr>
-          <w:lang w:val="en-US" w:eastAsia="ja-JP"/>
-        </w:rPr>
-        <w:t>asset_issue_master</w:t>
-      </w:r>
-      <w:proofErr w:type="spellEnd"/>
-    </w:p>
-    <w:p>
-      <w:pPr>
-        <w:rPr>
-          <w:lang w:val="en-US" w:eastAsia="ja-JP"/>
-        </w:rPr>
-      </w:pPr>
-    </w:p>
-    <w:p/>
-    <w:p>
-      <w:pPr>
-        <w:pStyle w:val="Heading3"/>
-        <w:numPr>
-          <w:ilvl w:val="0"/>
-          <w:numId w:val="0"/>
-        </w:numPr>
-        <w:rPr>
-          <w:b w:val="0"/>
-          <w:bCs w:val="0"/>
-        </w:rPr>
-      </w:pPr>
-      <w:r>
-        <w:rPr>
-          <w:b w:val="0"/>
-          <w:bCs w:val="0"/>
-        </w:rPr>
-        <w:t>4.1.18 UC-018 Request New Asset</w:t>
-      </w:r>
-    </w:p>
-    <w:p>
-      <w:pPr>
-        <w:rPr>
-          <w:b/>
-          <w:bCs/>
-          <w:lang w:val="en-US" w:eastAsia="ja-JP"/>
-        </w:rPr>
-      </w:pPr>
-      <w:r>
-        <w:rPr>
-          <w:b/>
-          <w:bCs/>
-          <w:lang w:val="en-US" w:eastAsia="ja-JP"/>
-        </w:rPr>
-        <w:t>Purpose</w:t>
-      </w:r>
-    </w:p>
-    <w:p>
-      <w:pPr>
-        <w:pStyle w:val="ListParagraph"/>
-        <w:numPr>
-          <w:ilvl w:val="0"/>
-          <w:numId w:val="43"/>
-        </w:numPr>
-        <w:rPr>
-          <w:lang w:val="en-US" w:eastAsia="ja-JP"/>
-        </w:rPr>
-      </w:pPr>
-      <w:r>
-        <w:rPr>
-          <w:lang w:val="en-US" w:eastAsia="ja-JP"/>
-        </w:rPr>
-        <w:t xml:space="preserve">The use case describes how the employee </w:t>
-      </w:r>
-      <w:r>
-        <w:rPr>
-          <w:lang w:val="en-US" w:eastAsia="ja-JP"/>
-        </w:rPr>
-        <w:t xml:space="preserve">should request new </w:t>
-      </w:r>
-      <w:r>
-        <w:rPr>
-          <w:lang w:val="en-US" w:eastAsia="ja-JP"/>
-        </w:rPr>
-        <w:t xml:space="preserve">assets </w:t>
-      </w:r>
-      <w:proofErr w:type="gramStart"/>
-      <w:r>
-        <w:rPr>
-          <w:lang w:val="en-US" w:eastAsia="ja-JP"/>
-        </w:rPr>
-        <w:t>allocated</w:t>
-      </w:r>
-      <w:proofErr w:type="gramEnd"/>
-      <w:r>
-        <w:rPr>
-          <w:lang w:val="en-US" w:eastAsia="ja-JP"/>
-        </w:rPr>
-        <w:t xml:space="preserve"> him</w:t>
-      </w:r>
-      <w:r>
-        <w:rPr>
-          <w:lang w:val="en-US" w:eastAsia="ja-JP"/>
-        </w:rPr>
-        <w:t>.</w:t>
-      </w:r>
-    </w:p>
-    <w:p>
-      <w:pPr>
-        <w:rPr>
-          <w:b/>
-          <w:bCs/>
-          <w:lang w:val="en-US" w:eastAsia="ja-JP"/>
-        </w:rPr>
-      </w:pPr>
-      <w:r>
-        <w:rPr>
-          <w:b/>
-          <w:bCs/>
-          <w:lang w:val="en-US" w:eastAsia="ja-JP"/>
-        </w:rPr>
-        <w:t>Actors</w:t>
-      </w:r>
-    </w:p>
-    <w:p>
-      <w:pPr>
-        <w:pStyle w:val="ListParagraph"/>
-        <w:numPr>
-          <w:ilvl w:val="0"/>
-          <w:numId w:val="43"/>
-        </w:numPr>
-        <w:spacing w:line="360" w:lineRule="auto"/>
-        <w:jc w:val="both"/>
-      </w:pPr>
-      <w:r>
-        <w:t>T</w:t>
-      </w:r>
-      <w:r>
-        <w:t>he actor(s) that interact and participate in this use case is:</w:t>
-      </w:r>
-      <w:r>
-        <w:t xml:space="preserve"> </w:t>
-      </w:r>
-      <w:proofErr w:type="gramStart"/>
-      <w:r>
-        <w:t>Employee</w:t>
-      </w:r>
-      <w:proofErr w:type="gramEnd"/>
-    </w:p>
-    <w:p>
-      <w:pPr>
-        <w:pStyle w:val="ListParagraph"/>
-        <w:spacing w:line="360" w:lineRule="auto"/>
-        <w:ind w:left="1080"/>
-        <w:jc w:val="both"/>
-      </w:pPr>
-      <w:r>
-        <w:rPr>
-          <w:noProof/>
-        </w:rPr>
-        <w:drawing>
-          <wp:inline distT="0" distB="0" distL="0" distR="0" wp14:anchorId="7ABDA8CB" wp14:editId="153244C9">
-            <wp:extent cx="4911436" cy="1438275"/>
-            <wp:effectExtent l="0" t="0" r="3810" b="0"/>
-            <wp:docPr id="810920097" name="Picture 34"/>
-            <wp:cNvGraphicFramePr>
-              <a:graphicFrameLocks xmlns:a="http://schemas.openxmlformats.org/drawingml/2006/main" noChangeAspect="1"/>
-            </wp:cNvGraphicFramePr>
-            <a:graphic xmlns:a="http://schemas.openxmlformats.org/drawingml/2006/main">
-              <a:graphicData uri="http://schemas.openxmlformats.org/drawingml/2006/picture">
-                <pic:pic xmlns:pic="http://schemas.openxmlformats.org/drawingml/2006/picture">
-                  <pic:nvPicPr>
-                    <pic:cNvPr id="810920097" name="Picture 810920097"/>
-                    <pic:cNvPicPr/>
-                  </pic:nvPicPr>
-                  <pic:blipFill>
-                    <a:blip r:embed="rId51">
-                      <a:extLst>
-                        <a:ext uri="{28A0092B-C50C-407E-A947-70E740481C1C}">
-                          <a14:useLocalDpi xmlns:a14="http://schemas.microsoft.com/office/drawing/2010/main" val="0"/>
-                        </a:ext>
-                      </a:extLst>
-                    </a:blip>
-                    <a:stretch>
-                      <a:fillRect/>
-                    </a:stretch>
-                  </pic:blipFill>
-                  <pic:spPr>
-                    <a:xfrm>
-                      <a:off x="0" y="0"/>
-                      <a:ext cx="4912470" cy="1438578"/>
-                    </a:xfrm>
-                    <a:prstGeom prst="rect">
-                      <a:avLst/>
-                    </a:prstGeom>
-                  </pic:spPr>
-                </pic:pic>
-              </a:graphicData>
-            </a:graphic>
-          </wp:inline>
-        </w:drawing>
-      </w:r>
-    </w:p>
-    <w:p>
-      <w:pPr>
-        <w:spacing w:line="360" w:lineRule="auto"/>
-        <w:jc w:val="both"/>
-        <w:rPr>
-          <w:b/>
-          <w:bCs/>
-        </w:rPr>
-      </w:pPr>
-      <w:r>
-        <w:rPr>
-          <w:b/>
-          <w:bCs/>
-        </w:rPr>
-        <w:t>Pre-conditions</w:t>
-      </w:r>
-    </w:p>
-    <w:p>
-      <w:pPr>
-        <w:pStyle w:val="ListParagraph"/>
-        <w:numPr>
-          <w:ilvl w:val="0"/>
-          <w:numId w:val="43"/>
-        </w:numPr>
-        <w:spacing w:line="360" w:lineRule="auto"/>
-        <w:jc w:val="both"/>
-      </w:pPr>
-      <w:r>
-        <w:t>Employee</w:t>
-      </w:r>
-      <w:r>
-        <w:t xml:space="preserve"> user</w:t>
-      </w:r>
-      <w:r>
-        <w:t xml:space="preserve"> should be </w:t>
-      </w:r>
-      <w:r>
-        <w:t>logged in the applica</w:t>
-      </w:r>
-      <w:r>
-        <w:t>tion.</w:t>
-      </w:r>
-    </w:p>
-    <w:p>
-      <w:pPr>
-        <w:pStyle w:val="ListParagraph"/>
-        <w:numPr>
-          <w:ilvl w:val="0"/>
-          <w:numId w:val="43"/>
-        </w:numPr>
-        <w:spacing w:line="360" w:lineRule="auto"/>
-        <w:jc w:val="both"/>
-      </w:pPr>
-      <w:r>
-        <w:t xml:space="preserve">Employee portal screen should be </w:t>
-      </w:r>
-      <w:proofErr w:type="gramStart"/>
-      <w:r>
-        <w:t>displayed</w:t>
-      </w:r>
-      <w:proofErr w:type="gramEnd"/>
-    </w:p>
-    <w:p>
-      <w:pPr>
-        <w:spacing w:line="360" w:lineRule="auto"/>
-        <w:jc w:val="both"/>
-        <w:rPr>
-          <w:b/>
-          <w:bCs/>
-        </w:rPr>
-      </w:pPr>
-      <w:r>
-        <w:rPr>
-          <w:b/>
-          <w:bCs/>
-        </w:rPr>
-        <w:t>Post-conditions</w:t>
-      </w:r>
-    </w:p>
-    <w:p>
-      <w:pPr>
-        <w:pStyle w:val="ListParagraph"/>
-        <w:numPr>
-          <w:ilvl w:val="0"/>
-          <w:numId w:val="48"/>
-        </w:numPr>
-        <w:spacing w:line="360" w:lineRule="auto"/>
-        <w:jc w:val="both"/>
-      </w:pPr>
-      <w:r>
-        <w:t xml:space="preserve">New asset request should be </w:t>
-      </w:r>
-      <w:proofErr w:type="gramStart"/>
-      <w:r>
-        <w:t>raised</w:t>
-      </w:r>
-      <w:proofErr w:type="gramEnd"/>
-    </w:p>
-    <w:p>
-      <w:pPr>
-        <w:pStyle w:val="ListParagraph"/>
-        <w:numPr>
-          <w:ilvl w:val="0"/>
-          <w:numId w:val="48"/>
-        </w:numPr>
-        <w:spacing w:line="360" w:lineRule="auto"/>
-        <w:jc w:val="both"/>
-      </w:pPr>
-      <w:r>
-        <w:t xml:space="preserve">Issues table should be updated with new </w:t>
-      </w:r>
-      <w:proofErr w:type="gramStart"/>
-      <w:r>
-        <w:t>information</w:t>
-      </w:r>
-      <w:proofErr w:type="gramEnd"/>
-    </w:p>
-    <w:p>
-      <w:pPr>
-        <w:spacing w:line="360" w:lineRule="auto"/>
-        <w:jc w:val="both"/>
-        <w:rPr>
-          <w:b/>
-          <w:bCs/>
-        </w:rPr>
-      </w:pPr>
-      <w:r>
-        <w:rPr>
-          <w:b/>
-          <w:bCs/>
-        </w:rPr>
-        <w:t>Basic Flow</w:t>
-      </w:r>
-    </w:p>
-    <w:p>
-      <w:pPr>
-        <w:pStyle w:val="ListParagraph"/>
-        <w:numPr>
-          <w:ilvl w:val="0"/>
-          <w:numId w:val="49"/>
-        </w:numPr>
-        <w:spacing w:line="360" w:lineRule="auto"/>
-        <w:jc w:val="both"/>
-      </w:pPr>
-      <w:r>
-        <w:t xml:space="preserve">User should be on employee </w:t>
-      </w:r>
-      <w:proofErr w:type="gramStart"/>
-      <w:r>
-        <w:t>portal  screen</w:t>
-      </w:r>
-      <w:proofErr w:type="gramEnd"/>
-      <w:r>
-        <w:t>.</w:t>
-      </w:r>
-    </w:p>
-    <w:p>
-      <w:pPr>
-        <w:pStyle w:val="ListParagraph"/>
-        <w:numPr>
-          <w:ilvl w:val="0"/>
-          <w:numId w:val="49"/>
-        </w:numPr>
-        <w:spacing w:line="360" w:lineRule="auto"/>
-        <w:jc w:val="both"/>
-      </w:pPr>
-      <w:r>
-        <w:t xml:space="preserve">User clicks on the request new asset button in the </w:t>
-      </w:r>
-      <w:r>
-        <w:t>navbar.</w:t>
-      </w:r>
-    </w:p>
-    <w:p>
-      <w:pPr>
-        <w:pStyle w:val="ListParagraph"/>
-        <w:numPr>
-          <w:ilvl w:val="0"/>
-          <w:numId w:val="49"/>
-        </w:numPr>
-        <w:spacing w:line="360" w:lineRule="auto"/>
-        <w:jc w:val="both"/>
-      </w:pPr>
-      <w:r>
-        <w:t>Request New Asset modal should be displayed.</w:t>
-      </w:r>
-    </w:p>
-    <w:p>
-      <w:pPr>
-        <w:pStyle w:val="ListParagraph"/>
-        <w:numPr>
-          <w:ilvl w:val="0"/>
-          <w:numId w:val="49"/>
-        </w:numPr>
-        <w:spacing w:line="360" w:lineRule="auto"/>
-        <w:jc w:val="both"/>
-      </w:pPr>
-      <w:proofErr w:type="gramStart"/>
-      <w:r>
-        <w:t>User</w:t>
-      </w:r>
-      <w:proofErr w:type="gramEnd"/>
-      <w:r>
-        <w:t xml:space="preserve"> click on Request Asset button. </w:t>
-      </w:r>
-    </w:p>
-    <w:p>
-      <w:pPr>
-        <w:pStyle w:val="ListParagraph"/>
-        <w:numPr>
-          <w:ilvl w:val="0"/>
-          <w:numId w:val="49"/>
-        </w:numPr>
-        <w:spacing w:line="360" w:lineRule="auto"/>
-        <w:jc w:val="both"/>
-      </w:pPr>
-      <w:r>
-        <w:t xml:space="preserve">Sweet success alert message should be </w:t>
-      </w:r>
-      <w:proofErr w:type="gramStart"/>
-      <w:r>
-        <w:t>displayed</w:t>
-      </w:r>
-      <w:proofErr w:type="gramEnd"/>
-      <w:r>
-        <w:t xml:space="preserve"> </w:t>
-      </w:r>
-    </w:p>
-    <w:p>
-      <w:pPr>
-        <w:pStyle w:val="ListParagraph"/>
-        <w:numPr>
-          <w:ilvl w:val="0"/>
-          <w:numId w:val="49"/>
-        </w:numPr>
-        <w:spacing w:line="360" w:lineRule="auto"/>
-        <w:jc w:val="both"/>
-      </w:pPr>
-      <w:r>
-        <w:t>Issue table should be updated with new information.</w:t>
-      </w:r>
-    </w:p>
-    <w:p>
-      <w:pPr>
-        <w:spacing w:line="360" w:lineRule="auto"/>
-        <w:jc w:val="both"/>
-        <w:rPr>
-          <w:b/>
-          <w:bCs/>
-        </w:rPr>
-      </w:pPr>
-      <w:r>
-        <w:rPr>
-          <w:b/>
-          <w:bCs/>
-        </w:rPr>
-        <w:t>Alternate Flow</w:t>
-      </w:r>
-    </w:p>
-    <w:p>
-      <w:pPr>
-        <w:pStyle w:val="ListParagraph"/>
-        <w:numPr>
-          <w:ilvl w:val="0"/>
-          <w:numId w:val="50"/>
-        </w:numPr>
-        <w:spacing w:line="360" w:lineRule="auto"/>
-        <w:jc w:val="both"/>
-      </w:pPr>
-      <w:r>
-        <w:t>NA</w:t>
-      </w:r>
-    </w:p>
-    <w:p>
-      <w:pPr>
-        <w:spacing w:line="360" w:lineRule="auto"/>
-        <w:jc w:val="both"/>
-      </w:pPr>
-    </w:p>
-    <w:p>
-      <w:pPr>
-        <w:spacing w:line="360" w:lineRule="auto"/>
-        <w:jc w:val="both"/>
-        <w:rPr>
-          <w:b/>
-          <w:bCs/>
-        </w:rPr>
-      </w:pPr>
-      <w:r>
-        <w:rPr>
-          <w:b/>
-          <w:bCs/>
-        </w:rPr>
-        <w:lastRenderedPageBreak/>
-        <w:t>Failure Case</w:t>
-      </w:r>
-    </w:p>
-    <w:p>
-      <w:pPr>
-        <w:pStyle w:val="ListParagraph"/>
-        <w:numPr>
-          <w:ilvl w:val="0"/>
-          <w:numId w:val="50"/>
-        </w:numPr>
-        <w:spacing w:line="360" w:lineRule="auto"/>
-        <w:jc w:val="both"/>
-      </w:pPr>
-      <w:r>
-        <w:t>NA</w:t>
-      </w:r>
-    </w:p>
-    <w:p>
-      <w:pPr>
-        <w:rPr>
-          <w:b/>
-          <w:bCs/>
-        </w:rPr>
-      </w:pPr>
-      <w:r>
-        <w:rPr>
-          <w:b/>
-          <w:bCs/>
-        </w:rPr>
-        <w:t>Screen Design</w:t>
-      </w:r>
-    </w:p>
-    <w:p>
-      <w:r>
-        <w:drawing>
-          <wp:inline distT="0" distB="0" distL="0" distR="0" wp14:anchorId="740B5635" wp14:editId="5A0AF61C">
-            <wp:extent cx="6132830" cy="2915920"/>
-            <wp:effectExtent l="0" t="0" r="1270" b="0"/>
-            <wp:docPr id="1231795930" name="Picture 1" descr="A screenshot of a computer&#10;&#10;Description automatically generated"/>
-            <wp:cNvGraphicFramePr>
-              <a:graphicFrameLocks xmlns:a="http://schemas.openxmlformats.org/drawingml/2006/main" noChangeAspect="1"/>
-            </wp:cNvGraphicFramePr>
-            <a:graphic xmlns:a="http://schemas.openxmlformats.org/drawingml/2006/main">
-              <a:graphicData uri="http://schemas.openxmlformats.org/drawingml/2006/picture">
-                <pic:pic xmlns:pic="http://schemas.openxmlformats.org/drawingml/2006/picture">
-                  <pic:nvPicPr>
-                    <pic:cNvPr id="1231795930" name="Picture 1" descr="A screenshot of a computer&#10;&#10;Description automatically generated"/>
-                    <pic:cNvPicPr/>
-                  </pic:nvPicPr>
-                  <pic:blipFill>
-                    <a:blip r:embed="rId52"/>
-                    <a:stretch>
-                      <a:fillRect/>
-                    </a:stretch>
-                  </pic:blipFill>
-                  <pic:spPr>
-                    <a:xfrm>
-                      <a:off x="0" y="0"/>
-                      <a:ext cx="6132830" cy="2915920"/>
-                    </a:xfrm>
-                    <a:prstGeom prst="rect">
-                      <a:avLst/>
-                    </a:prstGeom>
-                  </pic:spPr>
-                </pic:pic>
-              </a:graphicData>
-            </a:graphic>
-          </wp:inline>
-        </w:drawing>
-      </w:r>
-    </w:p>
-    <w:p/>
-    <w:p>
-      <w:pPr>
-        <w:rPr>
-          <w:b/>
-          <w:bCs/>
-        </w:rPr>
-      </w:pPr>
-      <w:r>
-        <w:rPr>
-          <w:b/>
-          <w:bCs/>
-        </w:rPr>
-        <w:t>Database Table Involved</w:t>
-      </w:r>
-    </w:p>
-    <w:p>
-      <w:pPr>
-        <w:pStyle w:val="ListParagraph"/>
-        <w:numPr>
-          <w:ilvl w:val="0"/>
-          <w:numId w:val="50"/>
-        </w:numPr>
-      </w:pPr>
-      <w:proofErr w:type="spellStart"/>
-      <w:r>
-        <w:t>asset_request_master</w:t>
-      </w:r>
-      <w:proofErr w:type="spellEnd"/>
-    </w:p>
-    <w:p/>
-    <w:p/>
-    <w:p/>
-    <w:p/>
-    <w:p/>
-    <w:p>
-      <w:pPr>
-        <w:pStyle w:val="Heading3"/>
-        <w:numPr>
-          <w:ilvl w:val="0"/>
-          <w:numId w:val="0"/>
-        </w:numPr>
-        <w:rPr>
-          <w:b w:val="0"/>
-          <w:bCs w:val="0"/>
-        </w:rPr>
-      </w:pPr>
       <w:bookmarkStart w:id="82" w:name="_PD01E:_Prepare_and"/>
       <w:bookmarkStart w:id="83" w:name="_PD01G:_Prepare_and_1"/>
-      <w:bookmarkEnd w:id="80"/>
-      <w:bookmarkEnd w:id="81"/>
+      <w:bookmarkEnd w:id="78"/>
       <w:bookmarkEnd w:id="82"/>
       <w:bookmarkEnd w:id="83"/>
       <w:r>
@@ -19682,7 +19806,6 @@
           <w:b/>
           <w:bCs/>
         </w:rPr>
-        <w:lastRenderedPageBreak/>
         <w:t>Pre-conditions</w:t>
       </w:r>
     </w:p>
@@ -19783,6 +19906,7 @@
         </w:numPr>
       </w:pPr>
       <w:r>
+        <w:lastRenderedPageBreak/>
         <w:t>Add quotation screen should be displayed.</w:t>
       </w:r>
     </w:p>
@@ -20131,7 +20255,7 @@
         </mc:Choice>
         <mc:Fallback>
           <w:pict>
-            <v:rect w14:anchorId="4888F1DA" id="Rectangle 58" o:spid="_x0000_s1026" style="position:absolute;margin-left:-5.2pt;margin-top:691.25pt;width:482.6pt;height:3.6pt;flip:y;z-index:-251658239;visibility:visible;mso-wrap-style:square;mso-width-percent:1000;mso-height-percent:0;mso-wrap-distance-left:9pt;mso-wrap-distance-top:7.2pt;mso-wrap-distance-right:9pt;mso-wrap-distance-bottom:7.2pt;mso-position-horizontal:absolute;mso-position-horizontal-relative:margin;mso-position-vertical:absolute;mso-position-vertical-relative:margin;mso-width-percent:1000;mso-height-percent:0;mso-width-relative:margin;mso-height-relative:margin;v-text-anchor:middle" o:gfxdata="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" fillcolor="#4f81bd [3204]" stroked="f" strokeweight="2pt">
+            <v:rect w14:anchorId="1AE13F5D" id="Rectangle 58" o:spid="_x0000_s1026" style="position:absolute;margin-left:-5.2pt;margin-top:691.25pt;width:482.6pt;height:3.6pt;flip:y;z-index:-251658239;visibility:visible;mso-wrap-style:square;mso-width-percent:1000;mso-height-percent:0;mso-wrap-distance-left:9pt;mso-wrap-distance-top:7.2pt;mso-wrap-distance-right:9pt;mso-wrap-distance-bottom:7.2pt;mso-position-horizontal:absolute;mso-position-horizontal-relative:margin;mso-position-vertical:absolute;mso-position-vertical-relative:margin;mso-width-percent:1000;mso-height-percent:0;mso-width-relative:margin;mso-height-relative:margin;v-text-anchor:middle" o:gfxdata="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" fillcolor="#4f81bd [3204]" stroked="f" strokeweight="2pt">
               <w10:wrap type="square" anchorx="margin" anchory="margin"/>
             </v:rect>
           </w:pict>

--- a/AssetManagement_URS_Ver0.0Draft1 1.docx
+++ b/AssetManagement_URS_Ver0.0Draft1 1.docx
@@ -1324,8 +1324,8 @@
                 <w:color w:val="000000"/>
               </w:rPr>
             </w:pPr>
-            <w:bookmarkStart w:id="10" w:name="OLE_LINK12"/>
-            <w:bookmarkStart w:id="11" w:name="OLE_LINK11"/>
+            <w:bookmarkStart w:id="10" w:name="OLE_LINK11"/>
+            <w:bookmarkStart w:id="11" w:name="OLE_LINK12"/>
             <w:r>
               <w:rPr>
                 <w:color w:val="000000"/>
@@ -7796,6 +7796,9 @@
         <w:jc w:val="both"/>
       </w:pPr>
       <w:r>
+        <w:rPr>
+          <w:noProof/>
+        </w:rPr>
         <w:drawing>
           <wp:inline distT="0" distB="0" distL="0" distR="0" wp14:anchorId="5A74B2B8" wp14:editId="1687B221">
             <wp:extent cx="6132830" cy="2896870"/>
@@ -9255,13 +9258,7 @@
         <w:rPr>
           <w:b/>
         </w:rPr>
-        <w:t>n</w:t>
-      </w:r>
-      <w:r>
-        <w:rPr>
-          <w:b/>
-        </w:rPr>
-        <w:t>llocated</w:t>
+        <w:t>nllocated</w:t>
       </w:r>
       <w:proofErr w:type="spellEnd"/>
       <w:r>
@@ -9289,21 +9286,7 @@
           <w:noProof/>
           <w:lang w:val="en-US" w:eastAsia="en-US"/>
         </w:rPr>
-        <w:t xml:space="preserve">User selected </w:t>
-      </w:r>
-      <w:r>
-        <w:rPr>
-          <w:noProof/>
-          <w:lang w:val="en-US" w:eastAsia="en-US"/>
-        </w:rPr>
-        <w:t>Una</w:t>
-      </w:r>
-      <w:r>
-        <w:rPr>
-          <w:noProof/>
-          <w:lang w:val="en-US" w:eastAsia="en-US"/>
-        </w:rPr>
-        <w:t>llocated as the asset status.</w:t>
+        <w:t>User selected Unallocated as the asset status.</w:t>
       </w:r>
     </w:p>
     <w:p>
@@ -9633,6 +9616,9 @@
         <w:jc w:val="both"/>
       </w:pPr>
       <w:r>
+        <w:rPr>
+          <w:noProof/>
+        </w:rPr>
         <w:lastRenderedPageBreak/>
         <w:drawing>
           <wp:inline distT="0" distB="0" distL="0" distR="0" wp14:anchorId="4E631556" wp14:editId="17C85666">
@@ -12501,6 +12487,7 @@
         <w:rPr>
           <w:b/>
           <w:bCs/>
+          <w:noProof/>
           <w:lang w:val="en-US" w:eastAsia="ja-JP"/>
         </w:rPr>
         <w:drawing>
@@ -12561,6 +12548,7 @@
         <w:rPr>
           <w:b/>
           <w:bCs/>
+          <w:noProof/>
           <w:lang w:val="en-US" w:eastAsia="ja-JP"/>
         </w:rPr>
         <w:lastRenderedPageBreak/>
@@ -12728,14 +12716,7 @@
           <w:b w:val="0"/>
           <w:lang w:val="en-US" w:eastAsia="ja-JP"/>
         </w:rPr>
-        <w:t xml:space="preserve">4.1.9 </w:t>
-      </w:r>
-      <w:r>
-        <w:rPr>
-          <w:b w:val="0"/>
-          <w:lang w:val="en-US" w:eastAsia="ja-JP"/>
-        </w:rPr>
-        <w:t>UC-009: Add User</w:t>
+        <w:t>4.1.9 UC-009: Add User</w:t>
       </w:r>
     </w:p>
     <w:p>
@@ -13341,6 +13322,7 @@
         <w:t xml:space="preserve">Password: It should be of </w:t>
       </w:r>
       <w:proofErr w:type="spellStart"/>
+      <w:proofErr w:type="gramStart"/>
       <w:r>
         <w:rPr>
           <w:lang w:val="en-US" w:eastAsia="ja-JP"/>
@@ -13348,6 +13330,7 @@
         <w:t>atleast</w:t>
       </w:r>
       <w:proofErr w:type="spellEnd"/>
+      <w:proofErr w:type="gramEnd"/>
       <w:r>
         <w:rPr>
           <w:lang w:val="en-US" w:eastAsia="ja-JP"/>
@@ -13453,6 +13436,7 @@
         <w:rPr>
           <w:b/>
           <w:bCs/>
+          <w:noProof/>
           <w:lang w:val="en-US" w:eastAsia="ja-JP"/>
         </w:rPr>
         <w:drawing>
@@ -13672,13 +13656,7 @@
         <w:t>This use case describes</w:t>
       </w:r>
       <w:r>
-        <w:t xml:space="preserve"> how the user will </w:t>
-      </w:r>
-      <w:r>
-        <w:t>add vendor in the</w:t>
-      </w:r>
-      <w:r>
-        <w:t xml:space="preserve"> application.</w:t>
+        <w:t xml:space="preserve"> how the user will add vendor in the application.</w:t>
       </w:r>
     </w:p>
     <w:p>
@@ -14418,6 +14396,7 @@
         <w:rPr>
           <w:b/>
           <w:bCs/>
+          <w:noProof/>
           <w:lang w:val="en-US" w:eastAsia="ja-JP"/>
         </w:rPr>
         <w:drawing>
@@ -14576,10 +14555,7 @@
         <w:t>This use case describes</w:t>
       </w:r>
       <w:r>
-        <w:t xml:space="preserve"> how the user </w:t>
-      </w:r>
-      <w:r>
-        <w:t xml:space="preserve">track issues </w:t>
+        <w:t xml:space="preserve"> how the user track issues </w:t>
       </w:r>
       <w:r>
         <w:t>in the</w:t>
@@ -15051,6 +15027,7 @@
         <w:rPr>
           <w:b/>
           <w:bCs/>
+          <w:noProof/>
         </w:rPr>
         <w:drawing>
           <wp:inline distT="0" distB="0" distL="0" distR="0" wp14:anchorId="6ACAB096" wp14:editId="2AC09D99">
@@ -15218,13 +15195,7 @@
         <w:t>This use case describes</w:t>
       </w:r>
       <w:r>
-        <w:t xml:space="preserve"> how the user </w:t>
-      </w:r>
-      <w:r>
-        <w:t>should</w:t>
-      </w:r>
-      <w:r>
-        <w:t xml:space="preserve"> </w:t>
+        <w:t xml:space="preserve"> how the user should </w:t>
       </w:r>
       <w:r>
         <w:t>update request/issue status</w:t>
@@ -15671,6 +15642,7 @@
         <w:rPr>
           <w:b/>
           <w:bCs/>
+          <w:noProof/>
         </w:rPr>
         <w:drawing>
           <wp:inline distT="0" distB="0" distL="0" distR="0" wp14:anchorId="211F8010" wp14:editId="741BBD29">
@@ -15809,35 +15781,7 @@
           <w:b w:val="0"/>
           <w:lang w:val="en-US" w:eastAsia="ja-JP"/>
         </w:rPr>
-        <w:t>4.1.1</w:t>
-      </w:r>
-      <w:r>
-        <w:rPr>
-          <w:b w:val="0"/>
-          <w:lang w:val="en-US" w:eastAsia="ja-JP"/>
-        </w:rPr>
-        <w:t>3</w:t>
-      </w:r>
-      <w:r>
-        <w:rPr>
-          <w:b w:val="0"/>
-          <w:lang w:val="en-US" w:eastAsia="ja-JP"/>
-        </w:rPr>
-        <w:t xml:space="preserve"> UC-01</w:t>
-      </w:r>
-      <w:r>
-        <w:rPr>
-          <w:b w:val="0"/>
-          <w:lang w:val="en-US" w:eastAsia="ja-JP"/>
-        </w:rPr>
-        <w:t>3</w:t>
-      </w:r>
-      <w:r>
-        <w:rPr>
-          <w:b w:val="0"/>
-          <w:lang w:val="en-US" w:eastAsia="ja-JP"/>
-        </w:rPr>
-        <w:t>: Employee Portal</w:t>
+        <w:t>4.1.13 UC-013: Employee Portal</w:t>
       </w:r>
     </w:p>
     <w:p>
@@ -16267,6 +16211,7 @@
         <w:rPr>
           <w:b/>
           <w:bCs/>
+          <w:noProof/>
           <w:lang w:val="en-US" w:eastAsia="ja-JP"/>
         </w:rPr>
         <w:drawing>
@@ -16926,6 +16871,9 @@
     </w:p>
     <w:p>
       <w:r>
+        <w:rPr>
+          <w:noProof/>
+        </w:rPr>
         <w:drawing>
           <wp:inline distT="0" distB="0" distL="0" distR="0" wp14:anchorId="136F4E69" wp14:editId="2847014B">
             <wp:extent cx="6132830" cy="2915920"/>
@@ -17036,14 +16984,7 @@
           <w:b w:val="0"/>
           <w:bCs w:val="0"/>
         </w:rPr>
-        <w:t>5</w:t>
-      </w:r>
-      <w:r>
-        <w:rPr>
-          <w:b w:val="0"/>
-          <w:bCs w:val="0"/>
-        </w:rPr>
-        <w:t>:</w:t>
+        <w:t>5:</w:t>
       </w:r>
       <w:r>
         <w:rPr>
@@ -17570,6 +17511,7 @@
       </w:pPr>
       <w:r>
         <w:rPr>
+          <w:noProof/>
           <w:lang w:val="en-US" w:eastAsia="ja-JP"/>
         </w:rPr>
         <w:drawing>
@@ -17681,28 +17623,7 @@
           <w:b w:val="0"/>
           <w:lang w:val="en-US" w:eastAsia="ja-JP"/>
         </w:rPr>
-        <w:t>4.1.1</w:t>
-      </w:r>
-      <w:r>
-        <w:rPr>
-          <w:b w:val="0"/>
-          <w:lang w:val="en-US" w:eastAsia="ja-JP"/>
-        </w:rPr>
-        <w:t>6</w:t>
-      </w:r>
-      <w:r>
-        <w:rPr>
-          <w:b w:val="0"/>
-          <w:lang w:val="en-US" w:eastAsia="ja-JP"/>
-        </w:rPr>
-        <w:t xml:space="preserve"> UC-01</w:t>
-      </w:r>
-      <w:r>
-        <w:rPr>
-          <w:b w:val="0"/>
-          <w:lang w:val="en-US" w:eastAsia="ja-JP"/>
-        </w:rPr>
-        <w:t>6</w:t>
+        <w:t>4.1.16 UC-016</w:t>
       </w:r>
       <w:r>
         <w:rPr>
@@ -18010,6 +17931,9 @@
         <w:jc w:val="both"/>
       </w:pPr>
       <w:r>
+        <w:rPr>
+          <w:noProof/>
+        </w:rPr>
         <w:lastRenderedPageBreak/>
         <w:drawing>
           <wp:inline distT="0" distB="0" distL="0" distR="0" wp14:anchorId="3EA89FFC" wp14:editId="660E6EB2">
@@ -18189,13 +18113,7 @@
         <w:t>This use case describes</w:t>
       </w:r>
       <w:r>
-        <w:t xml:space="preserve"> how the user </w:t>
-      </w:r>
-      <w:r>
-        <w:t>should add quotation in the</w:t>
-      </w:r>
-      <w:r>
-        <w:t xml:space="preserve"> application.</w:t>
+        <w:t xml:space="preserve"> how the user should add quotation in the application.</w:t>
       </w:r>
     </w:p>
     <w:p>
@@ -18927,6 +18845,7 @@
         <w:rPr>
           <w:b/>
           <w:bCs/>
+          <w:noProof/>
           <w:lang w:val="en-US" w:eastAsia="ja-JP"/>
         </w:rPr>
         <w:drawing>
@@ -19128,13 +19047,7 @@
         <w:t>This use case describes</w:t>
       </w:r>
       <w:r>
-        <w:t xml:space="preserve"> how the user should </w:t>
-      </w:r>
-      <w:r>
-        <w:t>upload</w:t>
-      </w:r>
-      <w:r>
-        <w:t xml:space="preserve"> quotation in the application.</w:t>
+        <w:t xml:space="preserve"> how the user should upload quotation in the application.</w:t>
       </w:r>
     </w:p>
     <w:p>
@@ -19539,6 +19452,7 @@
         <w:rPr>
           <w:b/>
           <w:bCs/>
+          <w:noProof/>
         </w:rPr>
         <w:drawing>
           <wp:inline distT="0" distB="0" distL="0" distR="0" wp14:anchorId="527AE6FD" wp14:editId="023B8DE2">
@@ -19640,7 +19554,21 @@
           <w:b w:val="0"/>
           <w:bCs w:val="0"/>
         </w:rPr>
-        <w:t xml:space="preserve">4.1.19 Update Vendor Details </w:t>
+        <w:t xml:space="preserve">4.1.19 </w:t>
+      </w:r>
+      <w:r>
+        <w:rPr>
+          <w:b w:val="0"/>
+          <w:bCs w:val="0"/>
+        </w:rPr>
+        <w:t xml:space="preserve">UC-019: </w:t>
+      </w:r>
+      <w:r>
+        <w:rPr>
+          <w:b w:val="0"/>
+          <w:bCs w:val="0"/>
+        </w:rPr>
+        <w:t xml:space="preserve">Update Vendor Details </w:t>
       </w:r>
     </w:p>
     <w:p>
@@ -19673,31 +19601,7 @@
         <w:rPr>
           <w:lang w:val="en-US" w:eastAsia="ja-JP"/>
         </w:rPr>
-        <w:t xml:space="preserve">The use case describes how the </w:t>
-      </w:r>
-      <w:r>
-        <w:rPr>
-          <w:lang w:val="en-US" w:eastAsia="ja-JP"/>
-        </w:rPr>
-        <w:t>admin</w:t>
-      </w:r>
-      <w:r>
-        <w:rPr>
-          <w:lang w:val="en-US" w:eastAsia="ja-JP"/>
-        </w:rPr>
-        <w:t xml:space="preserve"> should </w:t>
-      </w:r>
-      <w:r>
-        <w:rPr>
-          <w:lang w:val="en-US" w:eastAsia="ja-JP"/>
-        </w:rPr>
-        <w:t>update vendor details</w:t>
-      </w:r>
-      <w:r>
-        <w:rPr>
-          <w:lang w:val="en-US" w:eastAsia="ja-JP"/>
-        </w:rPr>
-        <w:t>.</w:t>
+        <w:t>The use case describes how the admin should update vendor details.</w:t>
       </w:r>
     </w:p>
     <w:p>
@@ -20046,6 +19950,7 @@
         <w:rPr>
           <w:b/>
           <w:bCs/>
+          <w:noProof/>
         </w:rPr>
         <w:drawing>
           <wp:inline distT="0" distB="0" distL="0" distR="0" wp14:anchorId="2FE0B07F" wp14:editId="19F51466">
@@ -32252,12 +32157,7 @@
 </file>
 
 <file path=customXml/item3.xml><?xml version="1.0" encoding="utf-8"?>
-<?mso-contentType ?>
-<FormTemplates xmlns="http://schemas.microsoft.com/sharepoint/v3/contenttype/forms">
-  <Display>DocumentLibraryForm</Display>
-  <Edit>DocumentLibraryForm</Edit>
-  <New>DocumentLibraryForm</New>
-</FormTemplates>
+<b:Sources xmlns:b="http://schemas.openxmlformats.org/officeDocument/2006/bibliography" xmlns="http://schemas.openxmlformats.org/officeDocument/2006/bibliography" SelectedStyle="\APA.XSL" StyleName="APA"/>
 </file>
 
 <file path=customXml/item4.xml><?xml version="1.0" encoding="utf-8"?>
@@ -32484,7 +32384,12 @@
 </file>
 
 <file path=customXml/item5.xml><?xml version="1.0" encoding="utf-8"?>
-<b:Sources xmlns:b="http://schemas.openxmlformats.org/officeDocument/2006/bibliography" xmlns="http://schemas.openxmlformats.org/officeDocument/2006/bibliography" SelectedStyle="\APA.XSL" StyleName="APA"/>
+<?mso-contentType ?>
+<FormTemplates xmlns="http://schemas.microsoft.com/sharepoint/v3/contenttype/forms">
+  <Display>DocumentLibraryForm</Display>
+  <Edit>DocumentLibraryForm</Edit>
+  <New>DocumentLibraryForm</New>
+</FormTemplates>
 </file>
 
 <file path=customXml/itemProps1.xml><?xml version="1.0" encoding="utf-8"?>
@@ -32505,9 +32410,9 @@
 </file>
 
 <file path=customXml/itemProps3.xml><?xml version="1.0" encoding="utf-8"?>
-<ds:datastoreItem xmlns:ds="http://schemas.openxmlformats.org/officeDocument/2006/customXml" ds:itemID="{3B2476B7-6111-4871-BC44-D0CED89C3AB1}">
+<ds:datastoreItem xmlns:ds="http://schemas.openxmlformats.org/officeDocument/2006/customXml" ds:itemID="{C6F71403-E9E3-4A54-B133-7DB539C5C20D}">
   <ds:schemaRefs>
-    <ds:schemaRef ds:uri="http://schemas.microsoft.com/sharepoint/v3/contenttype/forms"/>
+    <ds:schemaRef ds:uri="http://schemas.openxmlformats.org/officeDocument/2006/bibliography"/>
   </ds:schemaRefs>
 </ds:datastoreItem>
 </file>
@@ -32532,9 +32437,9 @@
 </file>
 
 <file path=customXml/itemProps5.xml><?xml version="1.0" encoding="utf-8"?>
-<ds:datastoreItem xmlns:ds="http://schemas.openxmlformats.org/officeDocument/2006/customXml" ds:itemID="{C6F71403-E9E3-4A54-B133-7DB539C5C20D}">
+<ds:datastoreItem xmlns:ds="http://schemas.openxmlformats.org/officeDocument/2006/customXml" ds:itemID="{3B2476B7-6111-4871-BC44-D0CED89C3AB1}">
   <ds:schemaRefs>
-    <ds:schemaRef ds:uri="http://schemas.openxmlformats.org/officeDocument/2006/bibliography"/>
+    <ds:schemaRef ds:uri="http://schemas.microsoft.com/sharepoint/v3/contenttype/forms"/>
   </ds:schemaRefs>
 </ds:datastoreItem>
 </file>
--- a/AssetManagement_URS_Ver0.0Draft1 1.docx
+++ b/AssetManagement_URS_Ver0.0Draft1 1.docx
@@ -19786,6 +19786,7 @@
       </w:r>
       <w:proofErr w:type="gramEnd"/>
     </w:p>
+    <w:p/>
     <w:p>
       <w:pPr>
         <w:rPr>
@@ -19798,6 +19799,7 @@
           <w:b/>
           <w:bCs/>
         </w:rPr>
+        <w:lastRenderedPageBreak/>
         <w:t>Basic Flow</w:t>
       </w:r>
     </w:p>
@@ -19810,7 +19812,6 @@
         </w:numPr>
       </w:pPr>
       <w:r>
-        <w:lastRenderedPageBreak/>
         <w:t>Add quotation screen should be displayed.</w:t>
       </w:r>
     </w:p>
